--- a/Intelligent data processing systems and technologies/README.docx
+++ b/Intelligent data processing systems and technologies/README.docx
@@ -596,6 +596,523 @@
           <w:color w:val="C00000"/>
           <w:sz w:val="24"/>
           <w:szCs w:val="24"/>
+        </w:rPr>
+      </w:pPr>
+    </w:p>
+    <w:p>
+      <w:pPr>
+        <w:pStyle w:val="2"/>
+        <w:jc w:val="center"/>
+        <w:rPr>
+          <w:rFonts w:ascii="Times New Roman" w:hAnsi="Times New Roman" w:cs="Times New Roman"/>
+          <w:b/>
+          <w:bCs/>
+          <w:i/>
+          <w:iCs/>
+          <w:color w:val="auto"/>
+          <w:sz w:val="36"/>
+          <w:szCs w:val="36"/>
+          <w:u w:val="single"/>
+          <w:lang w:val="en-US"/>
+        </w:rPr>
+      </w:pPr>
+      <w:r>
+        <w:rPr>
+          <w:rFonts w:ascii="Times New Roman" w:hAnsi="Times New Roman" w:cs="Times New Roman"/>
+          <w:b/>
+          <w:bCs/>
+          <w:i/>
+          <w:iCs/>
+          <w:color w:val="auto"/>
+          <w:sz w:val="36"/>
+          <w:szCs w:val="36"/>
+          <w:u w:val="single"/>
+        </w:rPr>
+        <w:t xml:space="preserve">Лабораторная работа </w:t>
+      </w:r>
+      <w:r>
+        <w:rPr>
+          <w:rFonts w:ascii="Times New Roman" w:hAnsi="Times New Roman" w:cs="Times New Roman"/>
+          <w:b/>
+          <w:bCs/>
+          <w:i/>
+          <w:iCs/>
+          <w:color w:val="auto"/>
+          <w:sz w:val="36"/>
+          <w:szCs w:val="36"/>
+          <w:u w:val="single"/>
+          <w:lang w:val="en-US"/>
+        </w:rPr>
+        <w:t>3</w:t>
+      </w:r>
+    </w:p>
+    <w:p>
+      <w:pPr>
+        <w:pStyle w:val="a5"/>
+        <w:numPr>
+          <w:ilvl w:val="0"/>
+          <w:numId w:val="6"/>
+        </w:numPr>
+        <w:spacing w:line="257" w:lineRule="auto"/>
+        <w:rPr>
+          <w:rFonts w:ascii="Times New Roman" w:hAnsi="Times New Roman" w:cs="Times New Roman"/>
+          <w:sz w:val="28"/>
+          <w:szCs w:val="28"/>
+        </w:rPr>
+      </w:pPr>
+      <w:r>
+        <w:rPr>
+          <w:rFonts w:ascii="Times New Roman" w:hAnsi="Times New Roman" w:cs="Times New Roman"/>
+          <w:sz w:val="28"/>
+          <w:szCs w:val="28"/>
+        </w:rPr>
+        <w:t>Медиана – это среднее число в отсортированном, возрастающем или убывающем, списке чисел.</w:t>
+      </w:r>
+    </w:p>
+    <w:p>
+      <w:pPr>
+        <w:pStyle w:val="a5"/>
+        <w:numPr>
+          <w:ilvl w:val="0"/>
+          <w:numId w:val="6"/>
+        </w:numPr>
+        <w:spacing w:line="257" w:lineRule="auto"/>
+        <w:rPr>
+          <w:rFonts w:ascii="Times New Roman" w:hAnsi="Times New Roman" w:cs="Times New Roman"/>
+          <w:sz w:val="28"/>
+          <w:szCs w:val="28"/>
+        </w:rPr>
+      </w:pPr>
+      <w:r>
+        <w:rPr>
+          <w:rFonts w:ascii="Times New Roman" w:hAnsi="Times New Roman" w:cs="Times New Roman"/>
+          <w:sz w:val="28"/>
+          <w:szCs w:val="28"/>
+        </w:rPr>
+        <w:t xml:space="preserve">Задания кроме, 5 – построение графиков, использование </w:t>
+      </w:r>
+      <w:r>
+        <w:rPr>
+          <w:rFonts w:ascii="Times New Roman" w:hAnsi="Times New Roman" w:cs="Times New Roman"/>
+          <w:sz w:val="28"/>
+          <w:szCs w:val="28"/>
+          <w:lang w:val="en-US"/>
+        </w:rPr>
+        <w:t>dataframe</w:t>
+      </w:r>
+      <w:r>
+        <w:rPr>
+          <w:rFonts w:ascii="Times New Roman" w:hAnsi="Times New Roman" w:cs="Times New Roman"/>
+          <w:sz w:val="28"/>
+          <w:szCs w:val="28"/>
+        </w:rPr>
+        <w:t xml:space="preserve">, а также методов из </w:t>
+      </w:r>
+      <w:r>
+        <w:rPr>
+          <w:rFonts w:ascii="Times New Roman" w:hAnsi="Times New Roman" w:cs="Times New Roman"/>
+          <w:sz w:val="28"/>
+          <w:szCs w:val="28"/>
+        </w:rPr>
+        <w:t>библиотек</w:t>
+      </w:r>
+      <w:r>
+        <w:rPr>
+          <w:rFonts w:ascii="Times New Roman" w:hAnsi="Times New Roman" w:cs="Times New Roman"/>
+          <w:sz w:val="28"/>
+          <w:szCs w:val="28"/>
+        </w:rPr>
+        <w:t xml:space="preserve"> (</w:t>
+      </w:r>
+      <w:r>
+        <w:rPr>
+          <w:rFonts w:ascii="Times New Roman" w:hAnsi="Times New Roman" w:cs="Times New Roman"/>
+          <w:sz w:val="28"/>
+          <w:szCs w:val="28"/>
+          <w:lang w:val="en-US"/>
+        </w:rPr>
+        <w:t>csv</w:t>
+      </w:r>
+      <w:r>
+        <w:rPr>
+          <w:rFonts w:ascii="Times New Roman" w:hAnsi="Times New Roman" w:cs="Times New Roman"/>
+          <w:sz w:val="28"/>
+          <w:szCs w:val="28"/>
+        </w:rPr>
+        <w:t xml:space="preserve"> </w:t>
+      </w:r>
+      <w:r>
+        <w:rPr>
+          <w:rFonts w:ascii="Times New Roman" w:hAnsi="Times New Roman" w:cs="Times New Roman"/>
+          <w:sz w:val="28"/>
+          <w:szCs w:val="28"/>
+        </w:rPr>
+        <w:t xml:space="preserve">файл содержит долю браузеров за промежутки </w:t>
+      </w:r>
+      <w:r>
+        <w:rPr>
+          <w:rFonts w:ascii="Times New Roman" w:hAnsi="Times New Roman" w:cs="Times New Roman"/>
+          <w:sz w:val="28"/>
+          <w:szCs w:val="28"/>
+        </w:rPr>
+        <w:t>времени,</w:t>
+      </w:r>
+      <w:r>
+        <w:rPr>
+          <w:rFonts w:ascii="Times New Roman" w:hAnsi="Times New Roman" w:cs="Times New Roman"/>
+          <w:sz w:val="28"/>
+          <w:szCs w:val="28"/>
+        </w:rPr>
+        <w:t xml:space="preserve"> </w:t>
+      </w:r>
+      <w:r>
+        <w:rPr>
+          <w:rFonts w:ascii="Times New Roman" w:hAnsi="Times New Roman" w:cs="Times New Roman"/>
+          <w:sz w:val="28"/>
+          <w:szCs w:val="28"/>
+          <w:lang w:val="en-US"/>
+        </w:rPr>
+        <w:t>mean</w:t>
+      </w:r>
+      <w:r>
+        <w:rPr>
+          <w:rFonts w:ascii="Times New Roman" w:hAnsi="Times New Roman" w:cs="Times New Roman"/>
+          <w:sz w:val="28"/>
+          <w:szCs w:val="28"/>
+        </w:rPr>
+        <w:t xml:space="preserve">- </w:t>
+      </w:r>
+      <w:r>
+        <w:rPr>
+          <w:rFonts w:ascii="Times New Roman" w:hAnsi="Times New Roman" w:cs="Times New Roman"/>
+          <w:sz w:val="28"/>
+          <w:szCs w:val="28"/>
+        </w:rPr>
+        <w:t>вычисление среднего значения)</w:t>
+      </w:r>
+      <w:r>
+        <w:rPr>
+          <w:rFonts w:ascii="Times New Roman" w:hAnsi="Times New Roman" w:cs="Times New Roman"/>
+          <w:sz w:val="28"/>
+          <w:szCs w:val="28"/>
+        </w:rPr>
+        <w:t xml:space="preserve">. </w:t>
+      </w:r>
+      <w:r>
+        <w:rPr>
+          <w:rFonts w:ascii="Times New Roman" w:hAnsi="Times New Roman" w:cs="Times New Roman"/>
+          <w:sz w:val="28"/>
+          <w:szCs w:val="28"/>
+        </w:rPr>
+        <w:t xml:space="preserve">Далее требовалось работать с каким-либо одним столбцом, я выбрал с </w:t>
+      </w:r>
+      <w:r>
+        <w:rPr>
+          <w:rFonts w:ascii="Times New Roman" w:hAnsi="Times New Roman" w:cs="Times New Roman"/>
+          <w:sz w:val="28"/>
+          <w:szCs w:val="28"/>
+          <w:lang w:val="en-US"/>
+        </w:rPr>
+        <w:t>firefox</w:t>
+      </w:r>
+    </w:p>
+    <w:p>
+      <w:pPr>
+        <w:pStyle w:val="a5"/>
+        <w:spacing w:line="257" w:lineRule="auto"/>
+        <w:rPr>
+          <w:rFonts w:ascii="Times New Roman" w:hAnsi="Times New Roman" w:cs="Times New Roman"/>
+          <w:sz w:val="28"/>
+          <w:szCs w:val="28"/>
+        </w:rPr>
+      </w:pPr>
+      <w:r>
+        <w:rPr>
+          <w:rFonts w:ascii="Times New Roman" w:hAnsi="Times New Roman" w:cs="Times New Roman"/>
+          <w:sz w:val="28"/>
+          <w:szCs w:val="28"/>
+        </w:rPr>
+        <w:drawing>
+          <wp:inline distT="0" distB="0" distL="0" distR="0" wp14:anchorId="04E38823" wp14:editId="27EA6A4D">
+            <wp:extent cx="2430991" cy="342930"/>
+            <wp:effectExtent l="0" t="0" r="7620" b="0"/>
+            <wp:docPr id="1" name="Рисунок 1"/>
+            <wp:cNvGraphicFramePr>
+              <a:graphicFrameLocks xmlns:a="http://schemas.openxmlformats.org/drawingml/2006/main" noChangeAspect="1"/>
+            </wp:cNvGraphicFramePr>
+            <a:graphic xmlns:a="http://schemas.openxmlformats.org/drawingml/2006/main">
+              <a:graphicData uri="http://schemas.openxmlformats.org/drawingml/2006/picture">
+                <pic:pic xmlns:pic="http://schemas.openxmlformats.org/drawingml/2006/picture">
+                  <pic:nvPicPr>
+                    <pic:cNvPr id="1" name=""/>
+                    <pic:cNvPicPr/>
+                  </pic:nvPicPr>
+                  <pic:blipFill>
+                    <a:blip r:embed="rId5"/>
+                    <a:stretch>
+                      <a:fillRect/>
+                    </a:stretch>
+                  </pic:blipFill>
+                  <pic:spPr>
+                    <a:xfrm>
+                      <a:off x="0" y="0"/>
+                      <a:ext cx="2430991" cy="342930"/>
+                    </a:xfrm>
+                    <a:prstGeom prst="rect">
+                      <a:avLst/>
+                    </a:prstGeom>
+                  </pic:spPr>
+                </pic:pic>
+              </a:graphicData>
+            </a:graphic>
+          </wp:inline>
+        </w:drawing>
+      </w:r>
+    </w:p>
+    <w:p>
+      <w:pPr>
+        <w:pStyle w:val="a5"/>
+        <w:numPr>
+          <w:ilvl w:val="0"/>
+          <w:numId w:val="6"/>
+        </w:numPr>
+        <w:spacing w:line="257" w:lineRule="auto"/>
+        <w:rPr>
+          <w:rFonts w:ascii="Times New Roman" w:hAnsi="Times New Roman" w:cs="Times New Roman"/>
+          <w:sz w:val="28"/>
+          <w:szCs w:val="28"/>
+        </w:rPr>
+      </w:pPr>
+      <w:r>
+        <w:rPr>
+          <w:rFonts w:ascii="Times New Roman" w:hAnsi="Times New Roman" w:cs="Times New Roman"/>
+          <w:sz w:val="28"/>
+          <w:szCs w:val="28"/>
+        </w:rPr>
+        <w:t xml:space="preserve">Про </w:t>
+      </w:r>
+      <w:r>
+        <w:rPr>
+          <w:rFonts w:ascii="Times New Roman" w:hAnsi="Times New Roman" w:cs="Times New Roman"/>
+          <w:sz w:val="28"/>
+          <w:szCs w:val="28"/>
+          <w:lang w:val="en-US"/>
+        </w:rPr>
+        <w:t xml:space="preserve">boxplot: </w:t>
+      </w:r>
+      <w:hyperlink r:id="rId6" w:history="1">
+        <w:r>
+          <w:rPr>
+            <w:rStyle w:val="a4"/>
+            <w:rFonts w:ascii="Times New Roman" w:hAnsi="Times New Roman" w:cs="Times New Roman"/>
+            <w:sz w:val="28"/>
+            <w:szCs w:val="28"/>
+            <w:lang w:val="en-US"/>
+          </w:rPr>
+          <w:t>https://matplotlib.org/stable/api/_as_gen/matplotlib.pyplot.boxplot.html</w:t>
+        </w:r>
+      </w:hyperlink>
+    </w:p>
+    <w:p>
+      <w:pPr>
+        <w:pStyle w:val="a5"/>
+        <w:spacing w:line="257" w:lineRule="auto"/>
+        <w:rPr>
+          <w:rFonts w:ascii="Times New Roman" w:hAnsi="Times New Roman" w:cs="Times New Roman"/>
+          <w:sz w:val="28"/>
+          <w:szCs w:val="28"/>
+        </w:rPr>
+      </w:pPr>
+      <w:r>
+        <w:drawing>
+          <wp:inline distT="0" distB="0" distL="0" distR="0" wp14:anchorId="1E84DCF0" wp14:editId="6A1CB8D4">
+            <wp:extent cx="2066693" cy="1981200"/>
+            <wp:effectExtent l="0" t="0" r="0" b="0"/>
+            <wp:docPr id="2" name="Рисунок 2"/>
+            <wp:cNvGraphicFramePr>
+              <a:graphicFrameLocks xmlns:a="http://schemas.openxmlformats.org/drawingml/2006/main" noChangeAspect="1"/>
+            </wp:cNvGraphicFramePr>
+            <a:graphic xmlns:a="http://schemas.openxmlformats.org/drawingml/2006/main">
+              <a:graphicData uri="http://schemas.openxmlformats.org/drawingml/2006/picture">
+                <pic:pic xmlns:pic="http://schemas.openxmlformats.org/drawingml/2006/picture">
+                  <pic:nvPicPr>
+                    <pic:cNvPr id="1" name=""/>
+                    <pic:cNvPicPr/>
+                  </pic:nvPicPr>
+                  <pic:blipFill>
+                    <a:blip r:embed="rId7"/>
+                    <a:stretch>
+                      <a:fillRect/>
+                    </a:stretch>
+                  </pic:blipFill>
+                  <pic:spPr>
+                    <a:xfrm>
+                      <a:off x="0" y="0"/>
+                      <a:ext cx="2066693" cy="1981200"/>
+                    </a:xfrm>
+                    <a:prstGeom prst="rect">
+                      <a:avLst/>
+                    </a:prstGeom>
+                  </pic:spPr>
+                </pic:pic>
+              </a:graphicData>
+            </a:graphic>
+          </wp:inline>
+        </w:drawing>
+      </w:r>
+    </w:p>
+    <w:p>
+      <w:pPr>
+        <w:pStyle w:val="a5"/>
+        <w:numPr>
+          <w:ilvl w:val="0"/>
+          <w:numId w:val="6"/>
+        </w:numPr>
+        <w:spacing w:line="257" w:lineRule="auto"/>
+        <w:rPr>
+          <w:rFonts w:ascii="Times New Roman" w:hAnsi="Times New Roman" w:cs="Times New Roman"/>
+          <w:sz w:val="28"/>
+          <w:szCs w:val="28"/>
+        </w:rPr>
+      </w:pPr>
+      <w:r>
+        <w:rPr>
+          <w:rFonts w:ascii="Times New Roman" w:hAnsi="Times New Roman" w:cs="Times New Roman"/>
+          <w:sz w:val="28"/>
+          <w:szCs w:val="28"/>
+        </w:rPr>
+        <w:lastRenderedPageBreak/>
+        <w:t xml:space="preserve">Метод </w:t>
+      </w:r>
+      <w:r>
+        <w:rPr>
+          <w:rFonts w:ascii="Times New Roman" w:hAnsi="Times New Roman" w:cs="Times New Roman"/>
+          <w:sz w:val="28"/>
+          <w:szCs w:val="28"/>
+          <w:lang w:val="en-US"/>
+        </w:rPr>
+        <w:t>describe</w:t>
+      </w:r>
+      <w:r>
+        <w:rPr>
+          <w:rFonts w:ascii="Times New Roman" w:hAnsi="Times New Roman" w:cs="Times New Roman"/>
+          <w:sz w:val="28"/>
+          <w:szCs w:val="28"/>
+        </w:rPr>
+        <w:t xml:space="preserve"> </w:t>
+      </w:r>
+      <w:r>
+        <w:rPr>
+          <w:rFonts w:ascii="Times New Roman" w:hAnsi="Times New Roman" w:cs="Times New Roman"/>
+          <w:sz w:val="28"/>
+          <w:szCs w:val="28"/>
+        </w:rPr>
+        <w:t>выводит различную информацию (</w:t>
+      </w:r>
+      <w:r>
+        <w:rPr>
+          <w:rFonts w:ascii="Times New Roman" w:hAnsi="Times New Roman" w:cs="Times New Roman"/>
+          <w:sz w:val="28"/>
+          <w:szCs w:val="28"/>
+          <w:lang w:val="en-US"/>
+        </w:rPr>
+        <w:t>min</w:t>
+      </w:r>
+      <w:r>
+        <w:rPr>
+          <w:rFonts w:ascii="Times New Roman" w:hAnsi="Times New Roman" w:cs="Times New Roman"/>
+          <w:sz w:val="28"/>
+          <w:szCs w:val="28"/>
+        </w:rPr>
+        <w:t>,</w:t>
+      </w:r>
+      <w:r>
+        <w:rPr>
+          <w:rFonts w:ascii="Times New Roman" w:hAnsi="Times New Roman" w:cs="Times New Roman"/>
+          <w:sz w:val="28"/>
+          <w:szCs w:val="28"/>
+          <w:lang w:val="en-US"/>
+        </w:rPr>
+        <w:t>max</w:t>
+      </w:r>
+      <w:r>
+        <w:rPr>
+          <w:rFonts w:ascii="Times New Roman" w:hAnsi="Times New Roman" w:cs="Times New Roman"/>
+          <w:sz w:val="28"/>
+          <w:szCs w:val="28"/>
+        </w:rPr>
+        <w:t>,</w:t>
+      </w:r>
+      <w:r>
+        <w:rPr>
+          <w:rFonts w:ascii="Times New Roman" w:hAnsi="Times New Roman" w:cs="Times New Roman"/>
+          <w:sz w:val="28"/>
+          <w:szCs w:val="28"/>
+          <w:lang w:val="en-US"/>
+        </w:rPr>
+        <w:t>avg</w:t>
+      </w:r>
+      <w:r>
+        <w:rPr>
+          <w:rFonts w:ascii="Times New Roman" w:hAnsi="Times New Roman" w:cs="Times New Roman"/>
+          <w:sz w:val="28"/>
+          <w:szCs w:val="28"/>
+        </w:rPr>
+        <w:t xml:space="preserve">). </w:t>
+      </w:r>
+      <w:r>
+        <w:rPr>
+          <w:rFonts w:ascii="Times New Roman" w:hAnsi="Times New Roman" w:cs="Times New Roman"/>
+          <w:sz w:val="28"/>
+          <w:szCs w:val="28"/>
+        </w:rPr>
+        <w:t xml:space="preserve">При выводе 25% - значение означает, что 25% всех значений в </w:t>
+      </w:r>
+      <w:r>
+        <w:rPr>
+          <w:rFonts w:ascii="Times New Roman" w:hAnsi="Times New Roman" w:cs="Times New Roman"/>
+          <w:sz w:val="28"/>
+          <w:szCs w:val="28"/>
+          <w:lang w:val="en-US"/>
+        </w:rPr>
+        <w:t>dataframe</w:t>
+      </w:r>
+      <w:r>
+        <w:rPr>
+          <w:rFonts w:ascii="Times New Roman" w:hAnsi="Times New Roman" w:cs="Times New Roman"/>
+          <w:sz w:val="28"/>
+          <w:szCs w:val="28"/>
+        </w:rPr>
+        <w:t xml:space="preserve"> </w:t>
+      </w:r>
+      <w:r>
+        <w:rPr>
+          <w:rFonts w:ascii="Times New Roman" w:hAnsi="Times New Roman" w:cs="Times New Roman"/>
+          <w:sz w:val="28"/>
+          <w:szCs w:val="28"/>
+        </w:rPr>
+        <w:t>меньше, чем указанное</w:t>
+      </w:r>
+    </w:p>
+    <w:p>
+      <w:pPr>
+        <w:spacing w:line="257" w:lineRule="auto"/>
+        <w:ind w:left="360"/>
+        <w:rPr>
+          <w:rFonts w:ascii="Times New Roman" w:hAnsi="Times New Roman" w:cs="Times New Roman"/>
+          <w:sz w:val="28"/>
+          <w:szCs w:val="28"/>
+        </w:rPr>
+      </w:pPr>
+    </w:p>
+    <w:p>
+      <w:pPr>
+        <w:spacing w:line="257" w:lineRule="auto"/>
+        <w:ind w:left="360"/>
+        <w:rPr>
+          <w:rFonts w:ascii="Times New Roman" w:hAnsi="Times New Roman" w:cs="Times New Roman"/>
+          <w:sz w:val="28"/>
+          <w:szCs w:val="28"/>
         </w:rPr>
       </w:pPr>
     </w:p>
@@ -747,6 +1264,178 @@
     </w:lvl>
   </w:abstractNum>
   <w:abstractNum w:abstractNumId="1" w15:restartNumberingAfterBreak="0">
+    <w:nsid w:val="105B324C"/>
+    <w:multiLevelType w:val="hybridMultilevel"/>
+    <w:tmpl w:val="B2CCD5E4"/>
+    <w:lvl w:ilvl="0" w:tplc="2000000F">
+      <w:start w:val="1"/>
+      <w:numFmt w:val="decimal"/>
+      <w:lvlText w:val="%1."/>
+      <w:lvlJc w:val="left"/>
+      <w:pPr>
+        <w:ind w:left="1440" w:hanging="360"/>
+      </w:pPr>
+    </w:lvl>
+    <w:lvl w:ilvl="1" w:tplc="20000019" w:tentative="1">
+      <w:start w:val="1"/>
+      <w:numFmt w:val="lowerLetter"/>
+      <w:lvlText w:val="%2."/>
+      <w:lvlJc w:val="left"/>
+      <w:pPr>
+        <w:ind w:left="2160" w:hanging="360"/>
+      </w:pPr>
+    </w:lvl>
+    <w:lvl w:ilvl="2" w:tplc="2000001B" w:tentative="1">
+      <w:start w:val="1"/>
+      <w:numFmt w:val="lowerRoman"/>
+      <w:lvlText w:val="%3."/>
+      <w:lvlJc w:val="right"/>
+      <w:pPr>
+        <w:ind w:left="2880" w:hanging="180"/>
+      </w:pPr>
+    </w:lvl>
+    <w:lvl w:ilvl="3" w:tplc="2000000F" w:tentative="1">
+      <w:start w:val="1"/>
+      <w:numFmt w:val="decimal"/>
+      <w:lvlText w:val="%4."/>
+      <w:lvlJc w:val="left"/>
+      <w:pPr>
+        <w:ind w:left="3600" w:hanging="360"/>
+      </w:pPr>
+    </w:lvl>
+    <w:lvl w:ilvl="4" w:tplc="20000019" w:tentative="1">
+      <w:start w:val="1"/>
+      <w:numFmt w:val="lowerLetter"/>
+      <w:lvlText w:val="%5."/>
+      <w:lvlJc w:val="left"/>
+      <w:pPr>
+        <w:ind w:left="4320" w:hanging="360"/>
+      </w:pPr>
+    </w:lvl>
+    <w:lvl w:ilvl="5" w:tplc="2000001B" w:tentative="1">
+      <w:start w:val="1"/>
+      <w:numFmt w:val="lowerRoman"/>
+      <w:lvlText w:val="%6."/>
+      <w:lvlJc w:val="right"/>
+      <w:pPr>
+        <w:ind w:left="5040" w:hanging="180"/>
+      </w:pPr>
+    </w:lvl>
+    <w:lvl w:ilvl="6" w:tplc="2000000F" w:tentative="1">
+      <w:start w:val="1"/>
+      <w:numFmt w:val="decimal"/>
+      <w:lvlText w:val="%7."/>
+      <w:lvlJc w:val="left"/>
+      <w:pPr>
+        <w:ind w:left="5760" w:hanging="360"/>
+      </w:pPr>
+    </w:lvl>
+    <w:lvl w:ilvl="7" w:tplc="20000019" w:tentative="1">
+      <w:start w:val="1"/>
+      <w:numFmt w:val="lowerLetter"/>
+      <w:lvlText w:val="%8."/>
+      <w:lvlJc w:val="left"/>
+      <w:pPr>
+        <w:ind w:left="6480" w:hanging="360"/>
+      </w:pPr>
+    </w:lvl>
+    <w:lvl w:ilvl="8" w:tplc="2000001B" w:tentative="1">
+      <w:start w:val="1"/>
+      <w:numFmt w:val="lowerRoman"/>
+      <w:lvlText w:val="%9."/>
+      <w:lvlJc w:val="right"/>
+      <w:pPr>
+        <w:ind w:left="7200" w:hanging="180"/>
+      </w:pPr>
+    </w:lvl>
+  </w:abstractNum>
+  <w:abstractNum w:abstractNumId="2" w15:restartNumberingAfterBreak="0">
+    <w:nsid w:val="2DE6127A"/>
+    <w:multiLevelType w:val="hybridMultilevel"/>
+    <w:tmpl w:val="FDAA1184"/>
+    <w:lvl w:ilvl="0" w:tplc="20000011">
+      <w:start w:val="1"/>
+      <w:numFmt w:val="decimal"/>
+      <w:lvlText w:val="%1)"/>
+      <w:lvlJc w:val="left"/>
+      <w:pPr>
+        <w:ind w:left="720" w:hanging="360"/>
+      </w:pPr>
+    </w:lvl>
+    <w:lvl w:ilvl="1" w:tplc="20000019" w:tentative="1">
+      <w:start w:val="1"/>
+      <w:numFmt w:val="lowerLetter"/>
+      <w:lvlText w:val="%2."/>
+      <w:lvlJc w:val="left"/>
+      <w:pPr>
+        <w:ind w:left="1440" w:hanging="360"/>
+      </w:pPr>
+    </w:lvl>
+    <w:lvl w:ilvl="2" w:tplc="2000001B" w:tentative="1">
+      <w:start w:val="1"/>
+      <w:numFmt w:val="lowerRoman"/>
+      <w:lvlText w:val="%3."/>
+      <w:lvlJc w:val="right"/>
+      <w:pPr>
+        <w:ind w:left="2160" w:hanging="180"/>
+      </w:pPr>
+    </w:lvl>
+    <w:lvl w:ilvl="3" w:tplc="2000000F" w:tentative="1">
+      <w:start w:val="1"/>
+      <w:numFmt w:val="decimal"/>
+      <w:lvlText w:val="%4."/>
+      <w:lvlJc w:val="left"/>
+      <w:pPr>
+        <w:ind w:left="2880" w:hanging="360"/>
+      </w:pPr>
+    </w:lvl>
+    <w:lvl w:ilvl="4" w:tplc="20000019" w:tentative="1">
+      <w:start w:val="1"/>
+      <w:numFmt w:val="lowerLetter"/>
+      <w:lvlText w:val="%5."/>
+      <w:lvlJc w:val="left"/>
+      <w:pPr>
+        <w:ind w:left="3600" w:hanging="360"/>
+      </w:pPr>
+    </w:lvl>
+    <w:lvl w:ilvl="5" w:tplc="2000001B" w:tentative="1">
+      <w:start w:val="1"/>
+      <w:numFmt w:val="lowerRoman"/>
+      <w:lvlText w:val="%6."/>
+      <w:lvlJc w:val="right"/>
+      <w:pPr>
+        <w:ind w:left="4320" w:hanging="180"/>
+      </w:pPr>
+    </w:lvl>
+    <w:lvl w:ilvl="6" w:tplc="2000000F" w:tentative="1">
+      <w:start w:val="1"/>
+      <w:numFmt w:val="decimal"/>
+      <w:lvlText w:val="%7."/>
+      <w:lvlJc w:val="left"/>
+      <w:pPr>
+        <w:ind w:left="5040" w:hanging="360"/>
+      </w:pPr>
+    </w:lvl>
+    <w:lvl w:ilvl="7" w:tplc="20000019" w:tentative="1">
+      <w:start w:val="1"/>
+      <w:numFmt w:val="lowerLetter"/>
+      <w:lvlText w:val="%8."/>
+      <w:lvlJc w:val="left"/>
+      <w:pPr>
+        <w:ind w:left="5760" w:hanging="360"/>
+      </w:pPr>
+    </w:lvl>
+    <w:lvl w:ilvl="8" w:tplc="2000001B" w:tentative="1">
+      <w:start w:val="1"/>
+      <w:numFmt w:val="lowerRoman"/>
+      <w:lvlText w:val="%9."/>
+      <w:lvlJc w:val="right"/>
+      <w:pPr>
+        <w:ind w:left="6480" w:hanging="180"/>
+      </w:pPr>
+    </w:lvl>
+  </w:abstractNum>
+  <w:abstractNum w:abstractNumId="3" w15:restartNumberingAfterBreak="0">
     <w:nsid w:val="443261D3"/>
     <w:multiLevelType w:val="hybridMultilevel"/>
     <w:tmpl w:val="13B6AD30"/>
@@ -835,7 +1524,93 @@
       </w:pPr>
     </w:lvl>
   </w:abstractNum>
-  <w:abstractNum w:abstractNumId="2" w15:restartNumberingAfterBreak="0">
+  <w:abstractNum w:abstractNumId="4" w15:restartNumberingAfterBreak="0">
+    <w:nsid w:val="49EA6072"/>
+    <w:multiLevelType w:val="hybridMultilevel"/>
+    <w:tmpl w:val="60E6DA56"/>
+    <w:lvl w:ilvl="0" w:tplc="2000000F">
+      <w:start w:val="1"/>
+      <w:numFmt w:val="decimal"/>
+      <w:lvlText w:val="%1."/>
+      <w:lvlJc w:val="left"/>
+      <w:pPr>
+        <w:ind w:left="720" w:hanging="360"/>
+      </w:pPr>
+    </w:lvl>
+    <w:lvl w:ilvl="1" w:tplc="20000019" w:tentative="1">
+      <w:start w:val="1"/>
+      <w:numFmt w:val="lowerLetter"/>
+      <w:lvlText w:val="%2."/>
+      <w:lvlJc w:val="left"/>
+      <w:pPr>
+        <w:ind w:left="1440" w:hanging="360"/>
+      </w:pPr>
+    </w:lvl>
+    <w:lvl w:ilvl="2" w:tplc="2000001B" w:tentative="1">
+      <w:start w:val="1"/>
+      <w:numFmt w:val="lowerRoman"/>
+      <w:lvlText w:val="%3."/>
+      <w:lvlJc w:val="right"/>
+      <w:pPr>
+        <w:ind w:left="2160" w:hanging="180"/>
+      </w:pPr>
+    </w:lvl>
+    <w:lvl w:ilvl="3" w:tplc="2000000F" w:tentative="1">
+      <w:start w:val="1"/>
+      <w:numFmt w:val="decimal"/>
+      <w:lvlText w:val="%4."/>
+      <w:lvlJc w:val="left"/>
+      <w:pPr>
+        <w:ind w:left="2880" w:hanging="360"/>
+      </w:pPr>
+    </w:lvl>
+    <w:lvl w:ilvl="4" w:tplc="20000019" w:tentative="1">
+      <w:start w:val="1"/>
+      <w:numFmt w:val="lowerLetter"/>
+      <w:lvlText w:val="%5."/>
+      <w:lvlJc w:val="left"/>
+      <w:pPr>
+        <w:ind w:left="3600" w:hanging="360"/>
+      </w:pPr>
+    </w:lvl>
+    <w:lvl w:ilvl="5" w:tplc="2000001B" w:tentative="1">
+      <w:start w:val="1"/>
+      <w:numFmt w:val="lowerRoman"/>
+      <w:lvlText w:val="%6."/>
+      <w:lvlJc w:val="right"/>
+      <w:pPr>
+        <w:ind w:left="4320" w:hanging="180"/>
+      </w:pPr>
+    </w:lvl>
+    <w:lvl w:ilvl="6" w:tplc="2000000F" w:tentative="1">
+      <w:start w:val="1"/>
+      <w:numFmt w:val="decimal"/>
+      <w:lvlText w:val="%7."/>
+      <w:lvlJc w:val="left"/>
+      <w:pPr>
+        <w:ind w:left="5040" w:hanging="360"/>
+      </w:pPr>
+    </w:lvl>
+    <w:lvl w:ilvl="7" w:tplc="20000019" w:tentative="1">
+      <w:start w:val="1"/>
+      <w:numFmt w:val="lowerLetter"/>
+      <w:lvlText w:val="%8."/>
+      <w:lvlJc w:val="left"/>
+      <w:pPr>
+        <w:ind w:left="5760" w:hanging="360"/>
+      </w:pPr>
+    </w:lvl>
+    <w:lvl w:ilvl="8" w:tplc="2000001B" w:tentative="1">
+      <w:start w:val="1"/>
+      <w:numFmt w:val="lowerRoman"/>
+      <w:lvlText w:val="%9."/>
+      <w:lvlJc w:val="right"/>
+      <w:pPr>
+        <w:ind w:left="6480" w:hanging="180"/>
+      </w:pPr>
+    </w:lvl>
+  </w:abstractNum>
+  <w:abstractNum w:abstractNumId="5" w15:restartNumberingAfterBreak="0">
     <w:nsid w:val="76F970B5"/>
     <w:multiLevelType w:val="hybridMultilevel"/>
     <w:tmpl w:val="2CA6625A"/>
@@ -922,13 +1697,22 @@
     </w:lvl>
   </w:abstractNum>
   <w:num w:numId="1">
-    <w:abstractNumId w:val="1"/>
+    <w:abstractNumId w:val="3"/>
   </w:num>
   <w:num w:numId="2">
-    <w:abstractNumId w:val="2"/>
+    <w:abstractNumId w:val="5"/>
   </w:num>
   <w:num w:numId="3">
     <w:abstractNumId w:val="0"/>
+  </w:num>
+  <w:num w:numId="4">
+    <w:abstractNumId w:val="1"/>
+  </w:num>
+  <w:num w:numId="5">
+    <w:abstractNumId w:val="4"/>
+  </w:num>
+  <w:num w:numId="6">
+    <w:abstractNumId w:val="2"/>
   </w:num>
 </w:numbering>
 </file>

--- a/Intelligent data processing systems and technologies/README.docx
+++ b/Intelligent data processing systems and technologies/README.docx
@@ -64,6 +64,7 @@
         </w:rPr>
         <w:t xml:space="preserve">Установить </w:t>
       </w:r>
+      <w:proofErr w:type="spellStart"/>
       <w:r>
         <w:rPr>
           <w:rFonts w:ascii="Times New Roman" w:hAnsi="Times New Roman" w:cs="Times New Roman"/>
@@ -73,13 +74,86 @@
         </w:rPr>
         <w:t>Python</w:t>
       </w:r>
-      <w:r>
-        <w:rPr>
-          <w:rFonts w:ascii="Times New Roman" w:hAnsi="Times New Roman" w:cs="Times New Roman"/>
-          <w:sz w:val="28"/>
-          <w:szCs w:val="28"/>
-        </w:rPr>
-        <w:t xml:space="preserve"> с официального сайта сайта https://www.python.org/. При установке рекомендуется включить параметр «Add Python to PATH».</w:t>
+      <w:proofErr w:type="spellEnd"/>
+      <w:r>
+        <w:rPr>
+          <w:rFonts w:ascii="Times New Roman" w:hAnsi="Times New Roman" w:cs="Times New Roman"/>
+          <w:sz w:val="28"/>
+          <w:szCs w:val="28"/>
+        </w:rPr>
+        <w:t xml:space="preserve"> с официального сайта </w:t>
+      </w:r>
+      <w:proofErr w:type="spellStart"/>
+      <w:r>
+        <w:rPr>
+          <w:rFonts w:ascii="Times New Roman" w:hAnsi="Times New Roman" w:cs="Times New Roman"/>
+          <w:sz w:val="28"/>
+          <w:szCs w:val="28"/>
+        </w:rPr>
+        <w:t>сайта</w:t>
+      </w:r>
+      <w:proofErr w:type="spellEnd"/>
+      <w:r>
+        <w:rPr>
+          <w:rFonts w:ascii="Times New Roman" w:hAnsi="Times New Roman" w:cs="Times New Roman"/>
+          <w:sz w:val="28"/>
+          <w:szCs w:val="28"/>
+        </w:rPr>
+        <w:t xml:space="preserve"> https://www.python.org/. При установке рекомендуется включить параметр «</w:t>
+      </w:r>
+      <w:proofErr w:type="spellStart"/>
+      <w:r>
+        <w:rPr>
+          <w:rFonts w:ascii="Times New Roman" w:hAnsi="Times New Roman" w:cs="Times New Roman"/>
+          <w:sz w:val="28"/>
+          <w:szCs w:val="28"/>
+        </w:rPr>
+        <w:t>Add</w:t>
+      </w:r>
+      <w:proofErr w:type="spellEnd"/>
+      <w:r>
+        <w:rPr>
+          <w:rFonts w:ascii="Times New Roman" w:hAnsi="Times New Roman" w:cs="Times New Roman"/>
+          <w:sz w:val="28"/>
+          <w:szCs w:val="28"/>
+        </w:rPr>
+        <w:t xml:space="preserve"> </w:t>
+      </w:r>
+      <w:proofErr w:type="spellStart"/>
+      <w:r>
+        <w:rPr>
+          <w:rFonts w:ascii="Times New Roman" w:hAnsi="Times New Roman" w:cs="Times New Roman"/>
+          <w:sz w:val="28"/>
+          <w:szCs w:val="28"/>
+        </w:rPr>
+        <w:t>Python</w:t>
+      </w:r>
+      <w:proofErr w:type="spellEnd"/>
+      <w:r>
+        <w:rPr>
+          <w:rFonts w:ascii="Times New Roman" w:hAnsi="Times New Roman" w:cs="Times New Roman"/>
+          <w:sz w:val="28"/>
+          <w:szCs w:val="28"/>
+        </w:rPr>
+        <w:t xml:space="preserve"> </w:t>
+      </w:r>
+      <w:proofErr w:type="spellStart"/>
+      <w:r>
+        <w:rPr>
+          <w:rFonts w:ascii="Times New Roman" w:hAnsi="Times New Roman" w:cs="Times New Roman"/>
+          <w:sz w:val="28"/>
+          <w:szCs w:val="28"/>
+        </w:rPr>
+        <w:t>to</w:t>
+      </w:r>
+      <w:proofErr w:type="spellEnd"/>
+      <w:r>
+        <w:rPr>
+          <w:rFonts w:ascii="Times New Roman" w:hAnsi="Times New Roman" w:cs="Times New Roman"/>
+          <w:sz w:val="28"/>
+          <w:szCs w:val="28"/>
+        </w:rPr>
+        <w:t xml:space="preserve"> PATH».</w:t>
       </w:r>
     </w:p>
     <w:p>
@@ -179,6 +253,7 @@
         </w:rPr>
         <w:t xml:space="preserve"> </w:t>
       </w:r>
+      <w:proofErr w:type="gramStart"/>
       <w:r>
         <w:rPr>
           <w:rFonts w:ascii="Times New Roman" w:hAnsi="Times New Roman" w:cs="Times New Roman"/>
@@ -193,7 +268,16 @@
           <w:sz w:val="28"/>
           <w:szCs w:val="28"/>
         </w:rPr>
-        <w:t xml:space="preserve"> : </w:t>
+        <w:t xml:space="preserve"> :</w:t>
+      </w:r>
+      <w:proofErr w:type="gramEnd"/>
+      <w:r>
+        <w:rPr>
+          <w:rFonts w:ascii="Times New Roman" w:hAnsi="Times New Roman" w:cs="Times New Roman"/>
+          <w:sz w:val="28"/>
+          <w:szCs w:val="28"/>
+        </w:rPr>
+        <w:t xml:space="preserve"> </w:t>
       </w:r>
       <w:r>
         <w:rPr>
@@ -393,6 +477,7 @@
         </w:rPr>
         <w:t xml:space="preserve">Массивы </w:t>
       </w:r>
+      <w:proofErr w:type="spellStart"/>
       <w:r>
         <w:rPr>
           <w:rFonts w:ascii="Times New Roman" w:hAnsi="Times New Roman" w:cs="Times New Roman"/>
@@ -402,6 +487,7 @@
         </w:rPr>
         <w:t>Numpy</w:t>
       </w:r>
+      <w:proofErr w:type="spellEnd"/>
       <w:r>
         <w:rPr>
           <w:rFonts w:ascii="Times New Roman" w:hAnsi="Times New Roman" w:cs="Times New Roman"/>
@@ -448,6 +534,7 @@
           <w:szCs w:val="28"/>
         </w:rPr>
       </w:pPr>
+      <w:proofErr w:type="spellStart"/>
       <w:r>
         <w:rPr>
           <w:rFonts w:ascii="Times New Roman" w:hAnsi="Times New Roman" w:cs="Times New Roman"/>
@@ -458,13 +545,68 @@
         </w:rPr>
         <w:t>Series</w:t>
       </w:r>
-      <w:r>
-        <w:rPr>
-          <w:rFonts w:ascii="Times New Roman" w:hAnsi="Times New Roman" w:cs="Times New Roman"/>
-          <w:sz w:val="28"/>
-          <w:szCs w:val="28"/>
-        </w:rPr>
-        <w:t xml:space="preserve"> - это структура данных, которая сочетает свойства одномерного массивы NumPy и словаря Python, т.е. доступ к каждому элементу может быть получен, либо с помощью индекса, либо с помощью идентификатора (ключа</w:t>
+      <w:proofErr w:type="spellEnd"/>
+      <w:r>
+        <w:rPr>
+          <w:rFonts w:ascii="Times New Roman" w:hAnsi="Times New Roman" w:cs="Times New Roman"/>
+          <w:sz w:val="28"/>
+          <w:szCs w:val="28"/>
+        </w:rPr>
+        <w:t xml:space="preserve"> </w:t>
+      </w:r>
+      <w:proofErr w:type="gramStart"/>
+      <w:r>
+        <w:rPr>
+          <w:rFonts w:ascii="Times New Roman" w:hAnsi="Times New Roman" w:cs="Times New Roman"/>
+          <w:sz w:val="28"/>
+          <w:szCs w:val="28"/>
+        </w:rPr>
+        <w:t>- это</w:t>
+      </w:r>
+      <w:proofErr w:type="gramEnd"/>
+      <w:r>
+        <w:rPr>
+          <w:rFonts w:ascii="Times New Roman" w:hAnsi="Times New Roman" w:cs="Times New Roman"/>
+          <w:sz w:val="28"/>
+          <w:szCs w:val="28"/>
+        </w:rPr>
+        <w:t xml:space="preserve"> структура данных, которая сочетает свойства одномерного массивы </w:t>
+      </w:r>
+      <w:proofErr w:type="spellStart"/>
+      <w:r>
+        <w:rPr>
+          <w:rFonts w:ascii="Times New Roman" w:hAnsi="Times New Roman" w:cs="Times New Roman"/>
+          <w:sz w:val="28"/>
+          <w:szCs w:val="28"/>
+        </w:rPr>
+        <w:t>NumPy</w:t>
+      </w:r>
+      <w:proofErr w:type="spellEnd"/>
+      <w:r>
+        <w:rPr>
+          <w:rFonts w:ascii="Times New Roman" w:hAnsi="Times New Roman" w:cs="Times New Roman"/>
+          <w:sz w:val="28"/>
+          <w:szCs w:val="28"/>
+        </w:rPr>
+        <w:t xml:space="preserve"> и словаря </w:t>
+      </w:r>
+      <w:proofErr w:type="spellStart"/>
+      <w:r>
+        <w:rPr>
+          <w:rFonts w:ascii="Times New Roman" w:hAnsi="Times New Roman" w:cs="Times New Roman"/>
+          <w:sz w:val="28"/>
+          <w:szCs w:val="28"/>
+        </w:rPr>
+        <w:t>Python</w:t>
+      </w:r>
+      <w:proofErr w:type="spellEnd"/>
+      <w:r>
+        <w:rPr>
+          <w:rFonts w:ascii="Times New Roman" w:hAnsi="Times New Roman" w:cs="Times New Roman"/>
+          <w:sz w:val="28"/>
+          <w:szCs w:val="28"/>
+        </w:rPr>
+        <w:t>, т.е. доступ к каждому элементу может быть получен, либо с помощью индекса, либо с помощью идентификатора (ключа</w:t>
       </w:r>
       <w:r>
         <w:rPr>
@@ -484,6 +626,7 @@
           <w:szCs w:val="28"/>
         </w:rPr>
       </w:pPr>
+      <w:proofErr w:type="spellStart"/>
       <w:r>
         <w:rPr>
           <w:rFonts w:ascii="Times New Roman" w:hAnsi="Times New Roman" w:cs="Times New Roman"/>
@@ -495,6 +638,7 @@
         </w:rPr>
         <w:t>Dataframe</w:t>
       </w:r>
+      <w:proofErr w:type="spellEnd"/>
       <w:r>
         <w:rPr>
           <w:rFonts w:ascii="Times New Roman" w:hAnsi="Times New Roman" w:cs="Times New Roman"/>
@@ -691,6 +835,7 @@
         </w:rPr>
         <w:t xml:space="preserve">Задания кроме, 5 – построение графиков, использование </w:t>
       </w:r>
+      <w:proofErr w:type="spellStart"/>
       <w:r>
         <w:rPr>
           <w:rFonts w:ascii="Times New Roman" w:hAnsi="Times New Roman" w:cs="Times New Roman"/>
@@ -700,6 +845,7 @@
         </w:rPr>
         <w:t>dataframe</w:t>
       </w:r>
+      <w:proofErr w:type="spellEnd"/>
       <w:r>
         <w:rPr>
           <w:rFonts w:ascii="Times New Roman" w:hAnsi="Times New Roman" w:cs="Times New Roman"/>
@@ -806,6 +952,7 @@
         </w:rPr>
         <w:t xml:space="preserve">Далее требовалось работать с каким-либо одним столбцом, я выбрал с </w:t>
       </w:r>
+      <w:proofErr w:type="spellStart"/>
       <w:r>
         <w:rPr>
           <w:rFonts w:ascii="Times New Roman" w:hAnsi="Times New Roman" w:cs="Times New Roman"/>
@@ -815,6 +962,7 @@
         </w:rPr>
         <w:t>firefox</w:t>
       </w:r>
+      <w:proofErr w:type="spellEnd"/>
     </w:p>
     <w:p>
       <w:pPr>
@@ -829,6 +977,7 @@
       <w:r>
         <w:rPr>
           <w:rFonts w:ascii="Times New Roman" w:hAnsi="Times New Roman" w:cs="Times New Roman"/>
+          <w:noProof/>
           <w:sz w:val="28"/>
           <w:szCs w:val="28"/>
         </w:rPr>
@@ -924,6 +1073,9 @@
         </w:rPr>
       </w:pPr>
       <w:r>
+        <w:rPr>
+          <w:noProof/>
+        </w:rPr>
         <w:drawing>
           <wp:inline distT="0" distB="0" distL="0" distR="0" wp14:anchorId="1E84DCF0" wp14:editId="6A1CB8D4">
             <wp:extent cx="2066693" cy="1981200"/>
@@ -1009,6 +1161,7 @@
         </w:rPr>
         <w:t>выводит различную информацию (</w:t>
       </w:r>
+      <w:proofErr w:type="gramStart"/>
       <w:r>
         <w:rPr>
           <w:rFonts w:ascii="Times New Roman" w:hAnsi="Times New Roman" w:cs="Times New Roman"/>
@@ -1035,6 +1188,7 @@
         </w:rPr>
         <w:t>max</w:t>
       </w:r>
+      <w:proofErr w:type="gramEnd"/>
       <w:r>
         <w:rPr>
           <w:rFonts w:ascii="Times New Roman" w:hAnsi="Times New Roman" w:cs="Times New Roman"/>
@@ -1068,6 +1222,7 @@
         </w:rPr>
         <w:t xml:space="preserve">При выводе 25% - значение означает, что 25% всех значений в </w:t>
       </w:r>
+      <w:proofErr w:type="spellStart"/>
       <w:r>
         <w:rPr>
           <w:rFonts w:ascii="Times New Roman" w:hAnsi="Times New Roman" w:cs="Times New Roman"/>
@@ -1077,6 +1232,7 @@
         </w:rPr>
         <w:t>dataframe</w:t>
       </w:r>
+      <w:proofErr w:type="spellEnd"/>
       <w:r>
         <w:rPr>
           <w:rFonts w:ascii="Times New Roman" w:hAnsi="Times New Roman" w:cs="Times New Roman"/>
@@ -1096,25 +1252,111 @@
     </w:p>
     <w:p>
       <w:pPr>
-        <w:spacing w:line="257" w:lineRule="auto"/>
-        <w:ind w:left="360"/>
-        <w:rPr>
-          <w:rFonts w:ascii="Times New Roman" w:hAnsi="Times New Roman" w:cs="Times New Roman"/>
-          <w:sz w:val="28"/>
-          <w:szCs w:val="28"/>
-        </w:rPr>
-      </w:pPr>
+        <w:pStyle w:val="2"/>
+        <w:jc w:val="center"/>
+        <w:rPr>
+          <w:rFonts w:ascii="Times New Roman" w:hAnsi="Times New Roman" w:cs="Times New Roman"/>
+          <w:b/>
+          <w:bCs/>
+          <w:i/>
+          <w:iCs/>
+          <w:color w:val="auto"/>
+          <w:sz w:val="36"/>
+          <w:szCs w:val="36"/>
+          <w:u w:val="single"/>
+        </w:rPr>
+      </w:pPr>
+      <w:r>
+        <w:rPr>
+          <w:rFonts w:ascii="Times New Roman" w:hAnsi="Times New Roman" w:cs="Times New Roman"/>
+          <w:b/>
+          <w:bCs/>
+          <w:i/>
+          <w:iCs/>
+          <w:color w:val="auto"/>
+          <w:sz w:val="36"/>
+          <w:szCs w:val="36"/>
+          <w:u w:val="single"/>
+        </w:rPr>
+        <w:t xml:space="preserve">Лабораторная работа </w:t>
+      </w:r>
+      <w:r>
+        <w:rPr>
+          <w:rFonts w:ascii="Times New Roman" w:hAnsi="Times New Roman" w:cs="Times New Roman"/>
+          <w:b/>
+          <w:bCs/>
+          <w:i/>
+          <w:iCs/>
+          <w:color w:val="auto"/>
+          <w:sz w:val="36"/>
+          <w:szCs w:val="36"/>
+          <w:u w:val="single"/>
+        </w:rPr>
+        <w:t>4</w:t>
+      </w:r>
     </w:p>
     <w:p>
       <w:pPr>
-        <w:spacing w:line="257" w:lineRule="auto"/>
-        <w:ind w:left="360"/>
-        <w:rPr>
-          <w:rFonts w:ascii="Times New Roman" w:hAnsi="Times New Roman" w:cs="Times New Roman"/>
-          <w:sz w:val="28"/>
-          <w:szCs w:val="28"/>
-        </w:rPr>
-      </w:pPr>
+        <w:pStyle w:val="a5"/>
+        <w:numPr>
+          <w:ilvl w:val="0"/>
+          <w:numId w:val="7"/>
+        </w:numPr>
+        <w:rPr>
+          <w:rFonts w:ascii="Times New Roman" w:hAnsi="Times New Roman" w:cs="Times New Roman"/>
+          <w:sz w:val="28"/>
+          <w:szCs w:val="28"/>
+        </w:rPr>
+      </w:pPr>
+      <w:r>
+        <w:rPr>
+          <w:rFonts w:ascii="Times New Roman" w:hAnsi="Times New Roman" w:cs="Times New Roman"/>
+          <w:sz w:val="28"/>
+          <w:szCs w:val="28"/>
+        </w:rPr>
+        <w:t>В лабе будем искать пропущенные данные, выводить информацию о них. В коде комментариями выделены задания</w:t>
+      </w:r>
+      <w:r>
+        <w:rPr>
+          <w:rFonts w:ascii="Times New Roman" w:hAnsi="Times New Roman" w:cs="Times New Roman"/>
+          <w:sz w:val="28"/>
+          <w:szCs w:val="28"/>
+        </w:rPr>
+        <w:t>. По графикам</w:t>
+      </w:r>
+      <w:r>
+        <w:rPr>
+          <w:rFonts w:ascii="Times New Roman" w:hAnsi="Times New Roman" w:cs="Times New Roman"/>
+          <w:sz w:val="28"/>
+          <w:szCs w:val="28"/>
+        </w:rPr>
+        <w:t xml:space="preserve"> </w:t>
+      </w:r>
+      <w:r>
+        <w:rPr>
+          <w:rFonts w:ascii="Times New Roman" w:hAnsi="Times New Roman" w:cs="Times New Roman"/>
+          <w:sz w:val="28"/>
+          <w:szCs w:val="28"/>
+        </w:rPr>
+        <w:t>(</w:t>
+      </w:r>
+      <w:r>
+        <w:rPr>
+          <w:rFonts w:ascii="Times New Roman" w:hAnsi="Times New Roman" w:cs="Times New Roman"/>
+          <w:sz w:val="28"/>
+          <w:szCs w:val="28"/>
+          <w:highlight w:val="yellow"/>
+        </w:rPr>
+        <w:t>Синие гистограммы)</w:t>
+      </w:r>
+      <w:r>
+        <w:rPr>
+          <w:rFonts w:ascii="Times New Roman" w:hAnsi="Times New Roman" w:cs="Times New Roman"/>
+          <w:sz w:val="28"/>
+          <w:szCs w:val="28"/>
+        </w:rPr>
+        <w:t xml:space="preserve"> нужно сделать выводы о эффективности применения замены пропусков</w:t>
+      </w:r>
     </w:p>
     <w:p>
       <w:pPr>
@@ -1352,7 +1594,7 @@
   <w:abstractNum w:abstractNumId="2" w15:restartNumberingAfterBreak="0">
     <w:nsid w:val="2DE6127A"/>
     <w:multiLevelType w:val="hybridMultilevel"/>
-    <w:tmpl w:val="FDAA1184"/>
+    <w:tmpl w:val="8FCA9D74"/>
     <w:lvl w:ilvl="0" w:tplc="20000011">
       <w:start w:val="1"/>
       <w:numFmt w:val="decimal"/>
@@ -1611,6 +1853,92 @@
     </w:lvl>
   </w:abstractNum>
   <w:abstractNum w:abstractNumId="5" w15:restartNumberingAfterBreak="0">
+    <w:nsid w:val="6F821812"/>
+    <w:multiLevelType w:val="hybridMultilevel"/>
+    <w:tmpl w:val="8FCA9D74"/>
+    <w:lvl w:ilvl="0" w:tplc="20000011">
+      <w:start w:val="1"/>
+      <w:numFmt w:val="decimal"/>
+      <w:lvlText w:val="%1)"/>
+      <w:lvlJc w:val="left"/>
+      <w:pPr>
+        <w:ind w:left="720" w:hanging="360"/>
+      </w:pPr>
+    </w:lvl>
+    <w:lvl w:ilvl="1" w:tplc="20000019" w:tentative="1">
+      <w:start w:val="1"/>
+      <w:numFmt w:val="lowerLetter"/>
+      <w:lvlText w:val="%2."/>
+      <w:lvlJc w:val="left"/>
+      <w:pPr>
+        <w:ind w:left="1440" w:hanging="360"/>
+      </w:pPr>
+    </w:lvl>
+    <w:lvl w:ilvl="2" w:tplc="2000001B" w:tentative="1">
+      <w:start w:val="1"/>
+      <w:numFmt w:val="lowerRoman"/>
+      <w:lvlText w:val="%3."/>
+      <w:lvlJc w:val="right"/>
+      <w:pPr>
+        <w:ind w:left="2160" w:hanging="180"/>
+      </w:pPr>
+    </w:lvl>
+    <w:lvl w:ilvl="3" w:tplc="2000000F" w:tentative="1">
+      <w:start w:val="1"/>
+      <w:numFmt w:val="decimal"/>
+      <w:lvlText w:val="%4."/>
+      <w:lvlJc w:val="left"/>
+      <w:pPr>
+        <w:ind w:left="2880" w:hanging="360"/>
+      </w:pPr>
+    </w:lvl>
+    <w:lvl w:ilvl="4" w:tplc="20000019" w:tentative="1">
+      <w:start w:val="1"/>
+      <w:numFmt w:val="lowerLetter"/>
+      <w:lvlText w:val="%5."/>
+      <w:lvlJc w:val="left"/>
+      <w:pPr>
+        <w:ind w:left="3600" w:hanging="360"/>
+      </w:pPr>
+    </w:lvl>
+    <w:lvl w:ilvl="5" w:tplc="2000001B" w:tentative="1">
+      <w:start w:val="1"/>
+      <w:numFmt w:val="lowerRoman"/>
+      <w:lvlText w:val="%6."/>
+      <w:lvlJc w:val="right"/>
+      <w:pPr>
+        <w:ind w:left="4320" w:hanging="180"/>
+      </w:pPr>
+    </w:lvl>
+    <w:lvl w:ilvl="6" w:tplc="2000000F" w:tentative="1">
+      <w:start w:val="1"/>
+      <w:numFmt w:val="decimal"/>
+      <w:lvlText w:val="%7."/>
+      <w:lvlJc w:val="left"/>
+      <w:pPr>
+        <w:ind w:left="5040" w:hanging="360"/>
+      </w:pPr>
+    </w:lvl>
+    <w:lvl w:ilvl="7" w:tplc="20000019" w:tentative="1">
+      <w:start w:val="1"/>
+      <w:numFmt w:val="lowerLetter"/>
+      <w:lvlText w:val="%8."/>
+      <w:lvlJc w:val="left"/>
+      <w:pPr>
+        <w:ind w:left="5760" w:hanging="360"/>
+      </w:pPr>
+    </w:lvl>
+    <w:lvl w:ilvl="8" w:tplc="2000001B" w:tentative="1">
+      <w:start w:val="1"/>
+      <w:numFmt w:val="lowerRoman"/>
+      <w:lvlText w:val="%9."/>
+      <w:lvlJc w:val="right"/>
+      <w:pPr>
+        <w:ind w:left="6480" w:hanging="180"/>
+      </w:pPr>
+    </w:lvl>
+  </w:abstractNum>
+  <w:abstractNum w:abstractNumId="6" w15:restartNumberingAfterBreak="0">
     <w:nsid w:val="76F970B5"/>
     <w:multiLevelType w:val="hybridMultilevel"/>
     <w:tmpl w:val="2CA6625A"/>
@@ -1700,7 +2028,7 @@
     <w:abstractNumId w:val="3"/>
   </w:num>
   <w:num w:numId="2">
-    <w:abstractNumId w:val="5"/>
+    <w:abstractNumId w:val="6"/>
   </w:num>
   <w:num w:numId="3">
     <w:abstractNumId w:val="0"/>
@@ -1713,6 +2041,9 @@
   </w:num>
   <w:num w:numId="6">
     <w:abstractNumId w:val="2"/>
+  </w:num>
+  <w:num w:numId="7">
+    <w:abstractNumId w:val="5"/>
   </w:num>
 </w:numbering>
 </file>

--- a/Intelligent data processing systems and technologies/README.docx
+++ b/Intelligent data processing systems and technologies/README.docx
@@ -1360,7 +1360,483 @@
     </w:p>
     <w:p>
       <w:pPr>
+        <w:pStyle w:val="2"/>
+        <w:jc w:val="center"/>
+        <w:rPr>
+          <w:rFonts w:ascii="Times New Roman" w:hAnsi="Times New Roman" w:cs="Times New Roman"/>
+          <w:b/>
+          <w:bCs/>
+          <w:i/>
+          <w:iCs/>
+          <w:color w:val="auto"/>
+          <w:sz w:val="36"/>
+          <w:szCs w:val="36"/>
+          <w:u w:val="single"/>
+        </w:rPr>
+      </w:pPr>
+      <w:r>
+        <w:rPr>
+          <w:rFonts w:ascii="Times New Roman" w:hAnsi="Times New Roman" w:cs="Times New Roman"/>
+          <w:b/>
+          <w:bCs/>
+          <w:i/>
+          <w:iCs/>
+          <w:color w:val="auto"/>
+          <w:sz w:val="36"/>
+          <w:szCs w:val="36"/>
+          <w:u w:val="single"/>
+        </w:rPr>
+        <w:t xml:space="preserve">Лабораторная работа </w:t>
+      </w:r>
+      <w:r>
+        <w:rPr>
+          <w:rFonts w:ascii="Times New Roman" w:hAnsi="Times New Roman" w:cs="Times New Roman"/>
+          <w:b/>
+          <w:bCs/>
+          <w:i/>
+          <w:iCs/>
+          <w:color w:val="auto"/>
+          <w:sz w:val="36"/>
+          <w:szCs w:val="36"/>
+          <w:u w:val="single"/>
+        </w:rPr>
+        <w:t>5</w:t>
+      </w:r>
+    </w:p>
+    <w:p>
+      <w:pPr>
+        <w:pStyle w:val="a5"/>
+        <w:numPr>
+          <w:ilvl w:val="0"/>
+          <w:numId w:val="8"/>
+        </w:numPr>
+        <w:rPr>
+          <w:rFonts w:ascii="Times New Roman" w:hAnsi="Times New Roman" w:cs="Times New Roman"/>
+          <w:sz w:val="28"/>
+          <w:szCs w:val="28"/>
+          <w:highlight w:val="yellow"/>
+        </w:rPr>
+      </w:pPr>
+      <w:r>
+        <w:rPr>
+          <w:rFonts w:ascii="Times New Roman" w:hAnsi="Times New Roman" w:cs="Times New Roman"/>
+          <w:sz w:val="28"/>
+          <w:szCs w:val="28"/>
+          <w:highlight w:val="yellow"/>
+        </w:rPr>
+        <w:t xml:space="preserve">ОБЯЗАТЕЛЬНО использовать уникальный </w:t>
+      </w:r>
+      <w:r>
+        <w:rPr>
+          <w:rFonts w:ascii="Times New Roman" w:hAnsi="Times New Roman" w:cs="Times New Roman"/>
+          <w:sz w:val="28"/>
+          <w:szCs w:val="28"/>
+          <w:highlight w:val="yellow"/>
+          <w:lang w:val="en-US"/>
+        </w:rPr>
+        <w:t>dataset</w:t>
+      </w:r>
+      <w:r>
+        <w:rPr>
+          <w:rFonts w:ascii="Times New Roman" w:hAnsi="Times New Roman" w:cs="Times New Roman"/>
+          <w:sz w:val="28"/>
+          <w:szCs w:val="28"/>
+          <w:highlight w:val="yellow"/>
+        </w:rPr>
+        <w:t xml:space="preserve">, </w:t>
+      </w:r>
+      <w:r>
+        <w:rPr>
+          <w:rFonts w:ascii="Times New Roman" w:hAnsi="Times New Roman" w:cs="Times New Roman"/>
+          <w:sz w:val="28"/>
+          <w:szCs w:val="28"/>
+        </w:rPr>
+        <w:t>скачать можно отсюда</w:t>
+      </w:r>
+      <w:r>
+        <w:t xml:space="preserve"> </w:t>
+      </w:r>
+      <w:r>
+        <w:rPr>
+          <w:rFonts w:ascii="Times New Roman" w:hAnsi="Times New Roman" w:cs="Times New Roman"/>
+          <w:sz w:val="28"/>
+          <w:szCs w:val="28"/>
+        </w:rPr>
+        <w:t>https://www.kaggle.com/datasets?search=binary+classification&amp;fileType=csv&amp;sizeEnd=25%2CMB</w:t>
+      </w:r>
+    </w:p>
+    <w:p>
+      <w:pPr>
+        <w:pStyle w:val="a5"/>
+        <w:numPr>
+          <w:ilvl w:val="0"/>
+          <w:numId w:val="8"/>
+        </w:numPr>
+        <w:rPr>
+          <w:rFonts w:ascii="Times New Roman" w:hAnsi="Times New Roman" w:cs="Times New Roman"/>
+          <w:sz w:val="28"/>
+          <w:szCs w:val="28"/>
+        </w:rPr>
+      </w:pPr>
+      <w:r>
+        <w:rPr>
+          <w:rFonts w:ascii="Times New Roman" w:hAnsi="Times New Roman" w:cs="Times New Roman"/>
+          <w:sz w:val="28"/>
+          <w:szCs w:val="28"/>
+        </w:rPr>
+        <w:t xml:space="preserve">Если есть строковые столбцы или </w:t>
+      </w:r>
+      <w:proofErr w:type="gramStart"/>
+      <w:r>
+        <w:rPr>
+          <w:rFonts w:ascii="Times New Roman" w:hAnsi="Times New Roman" w:cs="Times New Roman"/>
+          <w:sz w:val="28"/>
+          <w:szCs w:val="28"/>
+          <w:lang w:val="en-US"/>
+        </w:rPr>
+        <w:t>bool</w:t>
+      </w:r>
+      <w:r>
+        <w:rPr>
+          <w:rFonts w:ascii="Times New Roman" w:hAnsi="Times New Roman" w:cs="Times New Roman"/>
+          <w:sz w:val="28"/>
+          <w:szCs w:val="28"/>
+        </w:rPr>
+        <w:t>(</w:t>
+      </w:r>
+      <w:proofErr w:type="gramEnd"/>
+      <w:r>
+        <w:rPr>
+          <w:rFonts w:ascii="Times New Roman" w:hAnsi="Times New Roman" w:cs="Times New Roman"/>
+          <w:sz w:val="28"/>
+          <w:szCs w:val="28"/>
+        </w:rPr>
+        <w:t>или  подобные</w:t>
+      </w:r>
+      <w:r>
+        <w:rPr>
+          <w:rFonts w:ascii="Times New Roman" w:hAnsi="Times New Roman" w:cs="Times New Roman"/>
+          <w:sz w:val="28"/>
+          <w:szCs w:val="28"/>
+        </w:rPr>
+        <w:t>)</w:t>
+      </w:r>
+      <w:r>
+        <w:rPr>
+          <w:rFonts w:ascii="Times New Roman" w:hAnsi="Times New Roman" w:cs="Times New Roman"/>
+          <w:sz w:val="28"/>
+          <w:szCs w:val="28"/>
+        </w:rPr>
+        <w:t xml:space="preserve"> их надо заменить или удалить </w:t>
+      </w:r>
+    </w:p>
+    <w:p>
+      <w:pPr>
+        <w:pStyle w:val="a5"/>
+        <w:rPr>
+          <w:rFonts w:ascii="Times New Roman" w:hAnsi="Times New Roman" w:cs="Times New Roman"/>
+          <w:sz w:val="28"/>
+          <w:szCs w:val="28"/>
+        </w:rPr>
+      </w:pPr>
+      <w:r>
+        <w:rPr>
+          <w:rFonts w:ascii="Times New Roman" w:hAnsi="Times New Roman" w:cs="Times New Roman"/>
+          <w:sz w:val="28"/>
+          <w:szCs w:val="28"/>
+        </w:rPr>
+        <w:drawing>
+          <wp:inline distT="0" distB="0" distL="0" distR="0" wp14:anchorId="14EECD33" wp14:editId="2842D533">
+            <wp:extent cx="5296639" cy="619211"/>
+            <wp:effectExtent l="0" t="0" r="0" b="9525"/>
+            <wp:docPr id="4" name="Рисунок 4"/>
+            <wp:cNvGraphicFramePr>
+              <a:graphicFrameLocks xmlns:a="http://schemas.openxmlformats.org/drawingml/2006/main" noChangeAspect="1"/>
+            </wp:cNvGraphicFramePr>
+            <a:graphic xmlns:a="http://schemas.openxmlformats.org/drawingml/2006/main">
+              <a:graphicData uri="http://schemas.openxmlformats.org/drawingml/2006/picture">
+                <pic:pic xmlns:pic="http://schemas.openxmlformats.org/drawingml/2006/picture">
+                  <pic:nvPicPr>
+                    <pic:cNvPr id="1" name=""/>
+                    <pic:cNvPicPr/>
+                  </pic:nvPicPr>
+                  <pic:blipFill>
+                    <a:blip r:embed="rId8"/>
+                    <a:stretch>
+                      <a:fillRect/>
+                    </a:stretch>
+                  </pic:blipFill>
+                  <pic:spPr>
+                    <a:xfrm>
+                      <a:off x="0" y="0"/>
+                      <a:ext cx="5296639" cy="619211"/>
+                    </a:xfrm>
+                    <a:prstGeom prst="rect">
+                      <a:avLst/>
+                    </a:prstGeom>
+                  </pic:spPr>
+                </pic:pic>
+              </a:graphicData>
+            </a:graphic>
+          </wp:inline>
+        </w:drawing>
+      </w:r>
+    </w:p>
+    <w:p>
+      <w:pPr>
+        <w:pStyle w:val="a5"/>
+        <w:numPr>
+          <w:ilvl w:val="0"/>
+          <w:numId w:val="8"/>
+        </w:numPr>
+        <w:rPr>
+          <w:rFonts w:ascii="Times New Roman" w:hAnsi="Times New Roman" w:cs="Times New Roman"/>
+          <w:sz w:val="28"/>
+          <w:szCs w:val="28"/>
+        </w:rPr>
+      </w:pPr>
+      <w:r>
+        <w:rPr>
+          <w:rFonts w:ascii="Times New Roman" w:hAnsi="Times New Roman" w:cs="Times New Roman"/>
+          <w:sz w:val="28"/>
+          <w:szCs w:val="28"/>
+        </w:rPr>
+        <w:t xml:space="preserve">Для сдачи нужно прочитать про алгоритмы </w:t>
+      </w:r>
+      <w:proofErr w:type="gramStart"/>
+      <w:r>
+        <w:rPr>
+          <w:rFonts w:ascii="Times New Roman" w:hAnsi="Times New Roman" w:cs="Times New Roman"/>
+          <w:sz w:val="28"/>
+          <w:szCs w:val="28"/>
+          <w:lang w:val="en-US"/>
+        </w:rPr>
+        <w:t>DT</w:t>
+      </w:r>
+      <w:r>
+        <w:rPr>
+          <w:rFonts w:ascii="Times New Roman" w:hAnsi="Times New Roman" w:cs="Times New Roman"/>
+          <w:sz w:val="28"/>
+          <w:szCs w:val="28"/>
+        </w:rPr>
+        <w:t>(</w:t>
+      </w:r>
+      <w:proofErr w:type="gramEnd"/>
+      <w:r>
+        <w:rPr>
+          <w:rFonts w:ascii="Times New Roman" w:hAnsi="Times New Roman" w:cs="Times New Roman"/>
+          <w:sz w:val="28"/>
+          <w:szCs w:val="28"/>
+          <w:lang w:val="en-US"/>
+        </w:rPr>
+        <w:t>decision</w:t>
+      </w:r>
+      <w:r>
+        <w:rPr>
+          <w:rFonts w:ascii="Times New Roman" w:hAnsi="Times New Roman" w:cs="Times New Roman"/>
+          <w:sz w:val="28"/>
+          <w:szCs w:val="28"/>
+        </w:rPr>
+        <w:t xml:space="preserve"> </w:t>
+      </w:r>
+      <w:r>
+        <w:rPr>
+          <w:rFonts w:ascii="Times New Roman" w:hAnsi="Times New Roman" w:cs="Times New Roman"/>
+          <w:sz w:val="28"/>
+          <w:szCs w:val="28"/>
+          <w:lang w:val="en-US"/>
+        </w:rPr>
+        <w:t>tree</w:t>
+      </w:r>
+      <w:r>
+        <w:rPr>
+          <w:rFonts w:ascii="Times New Roman" w:hAnsi="Times New Roman" w:cs="Times New Roman"/>
+          <w:sz w:val="28"/>
+          <w:szCs w:val="28"/>
+        </w:rPr>
+        <w:t>)</w:t>
+      </w:r>
+      <w:r>
+        <w:rPr>
+          <w:rFonts w:ascii="Times New Roman" w:hAnsi="Times New Roman" w:cs="Times New Roman"/>
+          <w:sz w:val="28"/>
+          <w:szCs w:val="28"/>
+        </w:rPr>
+        <w:t xml:space="preserve"> </w:t>
+      </w:r>
+      <w:r>
+        <w:rPr>
+          <w:rFonts w:ascii="Times New Roman" w:hAnsi="Times New Roman" w:cs="Times New Roman"/>
+          <w:sz w:val="28"/>
+          <w:szCs w:val="28"/>
+        </w:rPr>
+        <w:t xml:space="preserve">и </w:t>
+      </w:r>
+      <w:r>
+        <w:rPr>
+          <w:rFonts w:ascii="Times New Roman" w:hAnsi="Times New Roman" w:cs="Times New Roman"/>
+          <w:sz w:val="28"/>
+          <w:szCs w:val="28"/>
+          <w:lang w:val="en-US"/>
+        </w:rPr>
+        <w:t>KNN</w:t>
+      </w:r>
+      <w:r>
+        <w:rPr>
+          <w:rFonts w:ascii="Times New Roman" w:hAnsi="Times New Roman" w:cs="Times New Roman"/>
+          <w:sz w:val="28"/>
+          <w:szCs w:val="28"/>
+        </w:rPr>
+        <w:t>(</w:t>
+      </w:r>
+      <w:r>
+        <w:rPr>
+          <w:rFonts w:ascii="Times New Roman" w:hAnsi="Times New Roman" w:cs="Times New Roman"/>
+          <w:sz w:val="28"/>
+          <w:szCs w:val="28"/>
+        </w:rPr>
+        <w:t>k-</w:t>
+      </w:r>
+      <w:proofErr w:type="spellStart"/>
+      <w:r>
+        <w:rPr>
+          <w:rFonts w:ascii="Times New Roman" w:hAnsi="Times New Roman" w:cs="Times New Roman"/>
+          <w:sz w:val="28"/>
+          <w:szCs w:val="28"/>
+        </w:rPr>
+        <w:t>nearest</w:t>
+      </w:r>
+      <w:proofErr w:type="spellEnd"/>
+      <w:r>
+        <w:rPr>
+          <w:rFonts w:ascii="Times New Roman" w:hAnsi="Times New Roman" w:cs="Times New Roman"/>
+          <w:sz w:val="28"/>
+          <w:szCs w:val="28"/>
+        </w:rPr>
+        <w:t xml:space="preserve"> </w:t>
+      </w:r>
+      <w:proofErr w:type="spellStart"/>
+      <w:r>
+        <w:rPr>
+          <w:rFonts w:ascii="Times New Roman" w:hAnsi="Times New Roman" w:cs="Times New Roman"/>
+          <w:sz w:val="28"/>
+          <w:szCs w:val="28"/>
+        </w:rPr>
+        <w:t>neighbors</w:t>
+      </w:r>
+      <w:proofErr w:type="spellEnd"/>
+      <w:r>
+        <w:rPr>
+          <w:rFonts w:ascii="Times New Roman" w:hAnsi="Times New Roman" w:cs="Times New Roman"/>
+          <w:sz w:val="28"/>
+          <w:szCs w:val="28"/>
+        </w:rPr>
+        <w:t xml:space="preserve"> </w:t>
+      </w:r>
+      <w:proofErr w:type="spellStart"/>
+      <w:r>
+        <w:rPr>
+          <w:rFonts w:ascii="Times New Roman" w:hAnsi="Times New Roman" w:cs="Times New Roman"/>
+          <w:sz w:val="28"/>
+          <w:szCs w:val="28"/>
+        </w:rPr>
+        <w:t>algorithm</w:t>
+      </w:r>
+      <w:proofErr w:type="spellEnd"/>
+      <w:r>
+        <w:rPr>
+          <w:rFonts w:ascii="Times New Roman" w:hAnsi="Times New Roman" w:cs="Times New Roman"/>
+          <w:sz w:val="28"/>
+          <w:szCs w:val="28"/>
+        </w:rPr>
+        <w:t>)</w:t>
+      </w:r>
+      <w:r>
+        <w:rPr>
+          <w:rFonts w:ascii="Times New Roman" w:hAnsi="Times New Roman" w:cs="Times New Roman"/>
+          <w:sz w:val="28"/>
+          <w:szCs w:val="28"/>
+        </w:rPr>
+        <w:t>, можно в лекции</w:t>
+      </w:r>
+    </w:p>
+    <w:p>
+      <w:pPr>
+        <w:pStyle w:val="a5"/>
+        <w:numPr>
+          <w:ilvl w:val="0"/>
+          <w:numId w:val="8"/>
+        </w:numPr>
+        <w:rPr>
+          <w:rFonts w:ascii="Times New Roman" w:hAnsi="Times New Roman" w:cs="Times New Roman"/>
+          <w:sz w:val="28"/>
+          <w:szCs w:val="28"/>
+        </w:rPr>
+      </w:pPr>
+      <w:r>
+        <w:rPr>
+          <w:rFonts w:ascii="Times New Roman" w:hAnsi="Times New Roman" w:cs="Times New Roman"/>
+          <w:sz w:val="28"/>
+          <w:szCs w:val="28"/>
+        </w:rPr>
+        <w:t xml:space="preserve">Конвертируем </w:t>
+      </w:r>
+      <w:r>
+        <w:rPr>
+          <w:rFonts w:ascii="Times New Roman" w:hAnsi="Times New Roman" w:cs="Times New Roman"/>
+          <w:sz w:val="28"/>
+          <w:szCs w:val="28"/>
+        </w:rPr>
+        <w:t>.</w:t>
+      </w:r>
+      <w:r>
+        <w:rPr>
+          <w:rFonts w:ascii="Times New Roman" w:hAnsi="Times New Roman" w:cs="Times New Roman"/>
+          <w:sz w:val="28"/>
+          <w:szCs w:val="28"/>
+          <w:lang w:val="en-US"/>
+        </w:rPr>
+        <w:t>dot</w:t>
+      </w:r>
+      <w:r>
+        <w:rPr>
+          <w:rFonts w:ascii="Times New Roman" w:hAnsi="Times New Roman" w:cs="Times New Roman"/>
+          <w:sz w:val="28"/>
+          <w:szCs w:val="28"/>
+        </w:rPr>
+        <w:t xml:space="preserve"> </w:t>
+      </w:r>
+      <w:r>
+        <w:rPr>
+          <w:rFonts w:ascii="Times New Roman" w:hAnsi="Times New Roman" w:cs="Times New Roman"/>
+          <w:sz w:val="28"/>
+          <w:szCs w:val="28"/>
+        </w:rPr>
+        <w:t xml:space="preserve">в </w:t>
+      </w:r>
+      <w:proofErr w:type="gramStart"/>
+      <w:r>
+        <w:rPr>
+          <w:rFonts w:ascii="Times New Roman" w:hAnsi="Times New Roman" w:cs="Times New Roman"/>
+          <w:sz w:val="28"/>
+          <w:szCs w:val="28"/>
+        </w:rPr>
+        <w:t xml:space="preserve">картинку  </w:t>
+      </w:r>
+      <w:r>
+        <w:rPr>
+          <w:rFonts w:ascii="Times New Roman" w:hAnsi="Times New Roman" w:cs="Times New Roman"/>
+          <w:sz w:val="28"/>
+          <w:szCs w:val="28"/>
+        </w:rPr>
+        <w:t>https://onlineconvertfree.com/complete/dot-png/</w:t>
+      </w:r>
+      <w:proofErr w:type="gramEnd"/>
+    </w:p>
+    <w:p>
+      <w:pPr>
         <w:spacing w:after="120" w:line="240" w:lineRule="auto"/>
+        <w:ind w:left="360"/>
         <w:rPr>
           <w:color w:val="C00000"/>
           <w:sz w:val="24"/>
@@ -1592,6 +2068,92 @@
     </w:lvl>
   </w:abstractNum>
   <w:abstractNum w:abstractNumId="2" w15:restartNumberingAfterBreak="0">
+    <w:nsid w:val="154E0ADF"/>
+    <w:multiLevelType w:val="hybridMultilevel"/>
+    <w:tmpl w:val="6470B5AE"/>
+    <w:lvl w:ilvl="0" w:tplc="20000011">
+      <w:start w:val="1"/>
+      <w:numFmt w:val="decimal"/>
+      <w:lvlText w:val="%1)"/>
+      <w:lvlJc w:val="left"/>
+      <w:pPr>
+        <w:ind w:left="720" w:hanging="360"/>
+      </w:pPr>
+    </w:lvl>
+    <w:lvl w:ilvl="1" w:tplc="20000019" w:tentative="1">
+      <w:start w:val="1"/>
+      <w:numFmt w:val="lowerLetter"/>
+      <w:lvlText w:val="%2."/>
+      <w:lvlJc w:val="left"/>
+      <w:pPr>
+        <w:ind w:left="1440" w:hanging="360"/>
+      </w:pPr>
+    </w:lvl>
+    <w:lvl w:ilvl="2" w:tplc="2000001B" w:tentative="1">
+      <w:start w:val="1"/>
+      <w:numFmt w:val="lowerRoman"/>
+      <w:lvlText w:val="%3."/>
+      <w:lvlJc w:val="right"/>
+      <w:pPr>
+        <w:ind w:left="2160" w:hanging="180"/>
+      </w:pPr>
+    </w:lvl>
+    <w:lvl w:ilvl="3" w:tplc="2000000F" w:tentative="1">
+      <w:start w:val="1"/>
+      <w:numFmt w:val="decimal"/>
+      <w:lvlText w:val="%4."/>
+      <w:lvlJc w:val="left"/>
+      <w:pPr>
+        <w:ind w:left="2880" w:hanging="360"/>
+      </w:pPr>
+    </w:lvl>
+    <w:lvl w:ilvl="4" w:tplc="20000019" w:tentative="1">
+      <w:start w:val="1"/>
+      <w:numFmt w:val="lowerLetter"/>
+      <w:lvlText w:val="%5."/>
+      <w:lvlJc w:val="left"/>
+      <w:pPr>
+        <w:ind w:left="3600" w:hanging="360"/>
+      </w:pPr>
+    </w:lvl>
+    <w:lvl w:ilvl="5" w:tplc="2000001B" w:tentative="1">
+      <w:start w:val="1"/>
+      <w:numFmt w:val="lowerRoman"/>
+      <w:lvlText w:val="%6."/>
+      <w:lvlJc w:val="right"/>
+      <w:pPr>
+        <w:ind w:left="4320" w:hanging="180"/>
+      </w:pPr>
+    </w:lvl>
+    <w:lvl w:ilvl="6" w:tplc="2000000F" w:tentative="1">
+      <w:start w:val="1"/>
+      <w:numFmt w:val="decimal"/>
+      <w:lvlText w:val="%7."/>
+      <w:lvlJc w:val="left"/>
+      <w:pPr>
+        <w:ind w:left="5040" w:hanging="360"/>
+      </w:pPr>
+    </w:lvl>
+    <w:lvl w:ilvl="7" w:tplc="20000019" w:tentative="1">
+      <w:start w:val="1"/>
+      <w:numFmt w:val="lowerLetter"/>
+      <w:lvlText w:val="%8."/>
+      <w:lvlJc w:val="left"/>
+      <w:pPr>
+        <w:ind w:left="5760" w:hanging="360"/>
+      </w:pPr>
+    </w:lvl>
+    <w:lvl w:ilvl="8" w:tplc="2000001B" w:tentative="1">
+      <w:start w:val="1"/>
+      <w:numFmt w:val="lowerRoman"/>
+      <w:lvlText w:val="%9."/>
+      <w:lvlJc w:val="right"/>
+      <w:pPr>
+        <w:ind w:left="6480" w:hanging="180"/>
+      </w:pPr>
+    </w:lvl>
+  </w:abstractNum>
+  <w:abstractNum w:abstractNumId="3" w15:restartNumberingAfterBreak="0">
     <w:nsid w:val="2DE6127A"/>
     <w:multiLevelType w:val="hybridMultilevel"/>
     <w:tmpl w:val="8FCA9D74"/>
@@ -1677,7 +2239,7 @@
       </w:pPr>
     </w:lvl>
   </w:abstractNum>
-  <w:abstractNum w:abstractNumId="3" w15:restartNumberingAfterBreak="0">
+  <w:abstractNum w:abstractNumId="4" w15:restartNumberingAfterBreak="0">
     <w:nsid w:val="443261D3"/>
     <w:multiLevelType w:val="hybridMultilevel"/>
     <w:tmpl w:val="13B6AD30"/>
@@ -1766,7 +2328,7 @@
       </w:pPr>
     </w:lvl>
   </w:abstractNum>
-  <w:abstractNum w:abstractNumId="4" w15:restartNumberingAfterBreak="0">
+  <w:abstractNum w:abstractNumId="5" w15:restartNumberingAfterBreak="0">
     <w:nsid w:val="49EA6072"/>
     <w:multiLevelType w:val="hybridMultilevel"/>
     <w:tmpl w:val="60E6DA56"/>
@@ -1852,10 +2414,10 @@
       </w:pPr>
     </w:lvl>
   </w:abstractNum>
-  <w:abstractNum w:abstractNumId="5" w15:restartNumberingAfterBreak="0">
+  <w:abstractNum w:abstractNumId="6" w15:restartNumberingAfterBreak="0">
     <w:nsid w:val="6F821812"/>
     <w:multiLevelType w:val="hybridMultilevel"/>
-    <w:tmpl w:val="8FCA9D74"/>
+    <w:tmpl w:val="FC34E964"/>
     <w:lvl w:ilvl="0" w:tplc="20000011">
       <w:start w:val="1"/>
       <w:numFmt w:val="decimal"/>
@@ -1938,7 +2500,7 @@
       </w:pPr>
     </w:lvl>
   </w:abstractNum>
-  <w:abstractNum w:abstractNumId="6" w15:restartNumberingAfterBreak="0">
+  <w:abstractNum w:abstractNumId="7" w15:restartNumberingAfterBreak="0">
     <w:nsid w:val="76F970B5"/>
     <w:multiLevelType w:val="hybridMultilevel"/>
     <w:tmpl w:val="2CA6625A"/>
@@ -2025,10 +2587,10 @@
     </w:lvl>
   </w:abstractNum>
   <w:num w:numId="1">
-    <w:abstractNumId w:val="3"/>
+    <w:abstractNumId w:val="4"/>
   </w:num>
   <w:num w:numId="2">
-    <w:abstractNumId w:val="6"/>
+    <w:abstractNumId w:val="7"/>
   </w:num>
   <w:num w:numId="3">
     <w:abstractNumId w:val="0"/>
@@ -2037,13 +2599,16 @@
     <w:abstractNumId w:val="1"/>
   </w:num>
   <w:num w:numId="5">
-    <w:abstractNumId w:val="4"/>
+    <w:abstractNumId w:val="5"/>
   </w:num>
   <w:num w:numId="6">
-    <w:abstractNumId w:val="2"/>
+    <w:abstractNumId w:val="3"/>
   </w:num>
   <w:num w:numId="7">
-    <w:abstractNumId w:val="5"/>
+    <w:abstractNumId w:val="6"/>
+  </w:num>
+  <w:num w:numId="8">
+    <w:abstractNumId w:val="2"/>
   </w:num>
 </w:numbering>
 </file>

--- a/Intelligent data processing systems and technologies/README.docx
+++ b/Intelligent data processing systems and technologies/README.docx
@@ -1,6 +1,6 @@
 
 <file path=word/document.xml><?xml version="1.0" encoding="utf-8"?>
-<w:document xmlns:wpc="http://schemas.microsoft.com/office/word/2010/wordprocessingCanvas" xmlns:cx="http://schemas.microsoft.com/office/drawing/2014/chartex" xmlns:cx1="http://schemas.microsoft.com/office/drawing/2015/9/8/chartex" xmlns:cx2="http://schemas.microsoft.com/office/drawing/2015/10/21/chartex" xmlns:cx3="http://schemas.microsoft.com/office/drawing/2016/5/9/chartex" xmlns:cx4="http://schemas.microsoft.com/office/drawing/2016/5/10/chartex" xmlns:cx5="http://schemas.microsoft.com/office/drawing/2016/5/11/chartex" xmlns:cx6="http://schemas.microsoft.com/office/drawing/2016/5/12/chartex" xmlns:cx7="http://schemas.microsoft.com/office/drawing/2016/5/13/chartex" xmlns:cx8="http://schemas.microsoft.com/office/drawing/2016/5/14/chartex" xmlns:mc="http://schemas.openxmlformats.org/markup-compatibility/2006" xmlns:aink="http://schemas.microsoft.com/office/drawing/2016/ink" xmlns:am3d="http://schemas.microsoft.com/office/drawing/2017/model3d" xmlns:o="urn:schemas-microsoft-com:office:office" xmlns:r="http://schemas.openxmlformats.org/officeDocument/2006/relationships" xmlns:m="http://schemas.openxmlformats.org/officeDocument/2006/math" xmlns:v="urn:schemas-microsoft-com:vml" xmlns:wp14="http://schemas.microsoft.com/office/word/2010/wordprocessingDrawing" xmlns:wp="http://schemas.openxmlformats.org/drawingml/2006/wordprocessingDrawing" xmlns:w10="urn:schemas-microsoft-com:office:word" xmlns:w="http://schemas.openxmlformats.org/wordprocessingml/2006/main" xmlns:w14="http://schemas.microsoft.com/office/word/2010/wordml" xmlns:w15="http://schemas.microsoft.com/office/word/2012/wordml" xmlns:w16cex="http://schemas.microsoft.com/office/word/2018/wordml/cex" xmlns:w16cid="http://schemas.microsoft.com/office/word/2016/wordml/cid" xmlns:w16="http://schemas.microsoft.com/office/word/2018/wordml" xmlns:w16se="http://schemas.microsoft.com/office/word/2015/wordml/symex" xmlns:wpg="http://schemas.microsoft.com/office/word/2010/wordprocessingGroup" xmlns:wpi="http://schemas.microsoft.com/office/word/2010/wordprocessingInk" xmlns:wne="http://schemas.microsoft.com/office/word/2006/wordml" xmlns:wps="http://schemas.microsoft.com/office/word/2010/wordprocessingShape" mc:Ignorable="w14 w15 w16se w16cid w16 w16cex wp14">
+<w:document xmlns:wpc="http://schemas.microsoft.com/office/word/2010/wordprocessingCanvas" xmlns:cx="http://schemas.microsoft.com/office/drawing/2014/chartex" xmlns:cx1="http://schemas.microsoft.com/office/drawing/2015/9/8/chartex" xmlns:cx2="http://schemas.microsoft.com/office/drawing/2015/10/21/chartex" xmlns:cx3="http://schemas.microsoft.com/office/drawing/2016/5/9/chartex" xmlns:cx4="http://schemas.microsoft.com/office/drawing/2016/5/10/chartex" xmlns:cx5="http://schemas.microsoft.com/office/drawing/2016/5/11/chartex" xmlns:cx6="http://schemas.microsoft.com/office/drawing/2016/5/12/chartex" xmlns:cx7="http://schemas.microsoft.com/office/drawing/2016/5/13/chartex" xmlns:cx8="http://schemas.microsoft.com/office/drawing/2016/5/14/chartex" xmlns:mc="http://schemas.openxmlformats.org/markup-compatibility/2006" xmlns:aink="http://schemas.microsoft.com/office/drawing/2016/ink" xmlns:am3d="http://schemas.microsoft.com/office/drawing/2017/model3d" xmlns:o="urn:schemas-microsoft-com:office:office" xmlns:r="http://schemas.openxmlformats.org/officeDocument/2006/relationships" xmlns:m="http://schemas.openxmlformats.org/officeDocument/2006/math" xmlns:v="urn:schemas-microsoft-com:vml" xmlns:wp14="http://schemas.microsoft.com/office/word/2010/wordprocessingDrawing" xmlns:wp="http://schemas.openxmlformats.org/drawingml/2006/wordprocessingDrawing" xmlns:w10="urn:schemas-microsoft-com:office:word" xmlns:w="http://schemas.openxmlformats.org/wordprocessingml/2006/main" xmlns:w14="http://schemas.microsoft.com/office/word/2010/wordml" xmlns:w15="http://schemas.microsoft.com/office/word/2012/wordml" xmlns:w16cex="http://schemas.microsoft.com/office/word/2018/wordml/cex" xmlns:w16cid="http://schemas.microsoft.com/office/word/2016/wordml/cid" xmlns:w16="http://schemas.microsoft.com/office/word/2018/wordml" xmlns:w16sdtdh="http://schemas.microsoft.com/office/word/2020/wordml/sdtdatahash" xmlns:w16se="http://schemas.microsoft.com/office/word/2015/wordml/symex" xmlns:wpg="http://schemas.microsoft.com/office/word/2010/wordprocessingGroup" xmlns:wpi="http://schemas.microsoft.com/office/word/2010/wordprocessingInk" xmlns:wne="http://schemas.microsoft.com/office/word/2006/wordml" xmlns:wps="http://schemas.microsoft.com/office/word/2010/wordprocessingShape" mc:Ignorable="w14 w15 w16se w16cid w16 w16cex w16sdtdh wp14">
   <w:body>
     <w:p>
       <w:pPr>
@@ -35,11 +35,6 @@
     <w:p>
       <w:pPr>
         <w:spacing w:after="120" w:line="240" w:lineRule="auto"/>
-        <w:rPr>
-          <w:rFonts w:ascii="Times New Roman" w:hAnsi="Times New Roman" w:cs="Times New Roman"/>
-          <w:sz w:val="28"/>
-          <w:szCs w:val="28"/>
-        </w:rPr>
       </w:pPr>
     </w:p>
     <w:p>
@@ -50,109 +45,41 @@
           <w:numId w:val="1"/>
         </w:numPr>
         <w:spacing w:after="120" w:line="240" w:lineRule="auto"/>
-        <w:rPr>
-          <w:rFonts w:ascii="Times New Roman" w:hAnsi="Times New Roman" w:cs="Times New Roman"/>
-          <w:sz w:val="28"/>
-          <w:szCs w:val="28"/>
-        </w:rPr>
-      </w:pPr>
-      <w:r>
-        <w:rPr>
-          <w:rFonts w:ascii="Times New Roman" w:hAnsi="Times New Roman" w:cs="Times New Roman"/>
-          <w:sz w:val="28"/>
-          <w:szCs w:val="28"/>
-        </w:rPr>
+      </w:pPr>
+      <w:r>
         <w:t xml:space="preserve">Установить </w:t>
       </w:r>
+      <w:r>
+        <w:rPr>
+          <w:i/>
+        </w:rPr>
+        <w:t>Python</w:t>
+      </w:r>
+      <w:r>
+        <w:t xml:space="preserve"> с официального сайта </w:t>
+      </w:r>
       <w:proofErr w:type="spellStart"/>
       <w:r>
-        <w:rPr>
-          <w:rFonts w:ascii="Times New Roman" w:hAnsi="Times New Roman" w:cs="Times New Roman"/>
-          <w:i/>
-          <w:sz w:val="28"/>
-          <w:szCs w:val="28"/>
-        </w:rPr>
-        <w:t>Python</w:t>
+        <w:t>сайта</w:t>
       </w:r>
       <w:proofErr w:type="spellEnd"/>
       <w:r>
-        <w:rPr>
-          <w:rFonts w:ascii="Times New Roman" w:hAnsi="Times New Roman" w:cs="Times New Roman"/>
-          <w:sz w:val="28"/>
-          <w:szCs w:val="28"/>
-        </w:rPr>
-        <w:t xml:space="preserve"> с официального сайта </w:t>
+        <w:t xml:space="preserve"> https://www.python.org/. При установке рекомендуется включить параметр «</w:t>
       </w:r>
       <w:proofErr w:type="spellStart"/>
       <w:r>
-        <w:rPr>
-          <w:rFonts w:ascii="Times New Roman" w:hAnsi="Times New Roman" w:cs="Times New Roman"/>
-          <w:sz w:val="28"/>
-          <w:szCs w:val="28"/>
-        </w:rPr>
-        <w:t>сайта</w:t>
+        <w:t>Add</w:t>
       </w:r>
       <w:proofErr w:type="spellEnd"/>
       <w:r>
-        <w:rPr>
-          <w:rFonts w:ascii="Times New Roman" w:hAnsi="Times New Roman" w:cs="Times New Roman"/>
-          <w:sz w:val="28"/>
-          <w:szCs w:val="28"/>
-        </w:rPr>
-        <w:t xml:space="preserve"> https://www.python.org/. При установке рекомендуется включить параметр «</w:t>
+        <w:t xml:space="preserve"> Python </w:t>
       </w:r>
       <w:proofErr w:type="spellStart"/>
       <w:r>
-        <w:rPr>
-          <w:rFonts w:ascii="Times New Roman" w:hAnsi="Times New Roman" w:cs="Times New Roman"/>
-          <w:sz w:val="28"/>
-          <w:szCs w:val="28"/>
-        </w:rPr>
-        <w:t>Add</w:t>
+        <w:t>to</w:t>
       </w:r>
       <w:proofErr w:type="spellEnd"/>
       <w:r>
-        <w:rPr>
-          <w:rFonts w:ascii="Times New Roman" w:hAnsi="Times New Roman" w:cs="Times New Roman"/>
-          <w:sz w:val="28"/>
-          <w:szCs w:val="28"/>
-        </w:rPr>
-        <w:t xml:space="preserve"> </w:t>
-      </w:r>
-      <w:proofErr w:type="spellStart"/>
-      <w:r>
-        <w:rPr>
-          <w:rFonts w:ascii="Times New Roman" w:hAnsi="Times New Roman" w:cs="Times New Roman"/>
-          <w:sz w:val="28"/>
-          <w:szCs w:val="28"/>
-        </w:rPr>
-        <w:t>Python</w:t>
-      </w:r>
-      <w:proofErr w:type="spellEnd"/>
-      <w:r>
-        <w:rPr>
-          <w:rFonts w:ascii="Times New Roman" w:hAnsi="Times New Roman" w:cs="Times New Roman"/>
-          <w:sz w:val="28"/>
-          <w:szCs w:val="28"/>
-        </w:rPr>
-        <w:t xml:space="preserve"> </w:t>
-      </w:r>
-      <w:proofErr w:type="spellStart"/>
-      <w:r>
-        <w:rPr>
-          <w:rFonts w:ascii="Times New Roman" w:hAnsi="Times New Roman" w:cs="Times New Roman"/>
-          <w:sz w:val="28"/>
-          <w:szCs w:val="28"/>
-        </w:rPr>
-        <w:t>to</w:t>
-      </w:r>
-      <w:proofErr w:type="spellEnd"/>
-      <w:r>
-        <w:rPr>
-          <w:rFonts w:ascii="Times New Roman" w:hAnsi="Times New Roman" w:cs="Times New Roman"/>
-          <w:sz w:val="28"/>
-          <w:szCs w:val="28"/>
-        </w:rPr>
         <w:t xml:space="preserve"> PATH».</w:t>
       </w:r>
     </w:p>
@@ -164,18 +91,8 @@
           <w:numId w:val="1"/>
         </w:numPr>
         <w:spacing w:after="120" w:line="240" w:lineRule="auto"/>
-        <w:rPr>
-          <w:rFonts w:ascii="Times New Roman" w:hAnsi="Times New Roman" w:cs="Times New Roman"/>
-          <w:sz w:val="28"/>
-          <w:szCs w:val="28"/>
-        </w:rPr>
-      </w:pPr>
-      <w:r>
-        <w:rPr>
-          <w:rFonts w:ascii="Times New Roman" w:hAnsi="Times New Roman" w:cs="Times New Roman"/>
-          <w:sz w:val="28"/>
-          <w:szCs w:val="28"/>
-        </w:rPr>
+      </w:pPr>
+      <w:r>
         <w:t>Для сдачи лабы достаточно показать работу с основными структурами данных (рассказать особенности)</w:t>
       </w:r>
     </w:p>
@@ -231,228 +148,145 @@
           <w:ilvl w:val="0"/>
           <w:numId w:val="3"/>
         </w:numPr>
-        <w:rPr>
-          <w:rFonts w:ascii="Times New Roman" w:hAnsi="Times New Roman" w:cs="Times New Roman"/>
-          <w:sz w:val="28"/>
-          <w:szCs w:val="28"/>
-        </w:rPr>
-      </w:pPr>
-      <w:r>
-        <w:rPr>
-          <w:rFonts w:ascii="Times New Roman" w:hAnsi="Times New Roman" w:cs="Times New Roman"/>
-          <w:sz w:val="28"/>
-          <w:szCs w:val="28"/>
-        </w:rPr>
+      </w:pPr>
+      <w:r>
         <w:t>Установка</w:t>
       </w:r>
       <w:r>
-        <w:rPr>
-          <w:rFonts w:ascii="Times New Roman" w:hAnsi="Times New Roman" w:cs="Times New Roman"/>
-          <w:sz w:val="28"/>
-          <w:szCs w:val="28"/>
-        </w:rPr>
         <w:t xml:space="preserve"> </w:t>
       </w:r>
       <w:proofErr w:type="gramStart"/>
       <w:r>
-        <w:rPr>
-          <w:rFonts w:ascii="Times New Roman" w:hAnsi="Times New Roman" w:cs="Times New Roman"/>
-          <w:sz w:val="28"/>
-          <w:szCs w:val="28"/>
-        </w:rPr>
         <w:t>пакетов</w:t>
       </w:r>
       <w:r>
-        <w:rPr>
-          <w:rFonts w:ascii="Times New Roman" w:hAnsi="Times New Roman" w:cs="Times New Roman"/>
-          <w:sz w:val="28"/>
-          <w:szCs w:val="28"/>
-        </w:rPr>
         <w:t xml:space="preserve"> :</w:t>
       </w:r>
       <w:proofErr w:type="gramEnd"/>
       <w:r>
-        <w:rPr>
-          <w:rFonts w:ascii="Times New Roman" w:hAnsi="Times New Roman" w:cs="Times New Roman"/>
-          <w:sz w:val="28"/>
-          <w:szCs w:val="28"/>
-        </w:rPr>
         <w:t xml:space="preserve"> </w:t>
       </w:r>
       <w:r>
         <w:rPr>
-          <w:rFonts w:ascii="Times New Roman" w:hAnsi="Times New Roman" w:cs="Times New Roman"/>
-          <w:b/>
-          <w:bCs/>
-          <w:sz w:val="28"/>
-          <w:szCs w:val="28"/>
+          <w:b/>
+          <w:bCs/>
           <w:lang w:val="en-US"/>
         </w:rPr>
         <w:t>File</w:t>
       </w:r>
       <w:r>
         <w:rPr>
-          <w:rFonts w:ascii="Times New Roman" w:hAnsi="Times New Roman" w:cs="Times New Roman"/>
-          <w:b/>
-          <w:bCs/>
-          <w:sz w:val="28"/>
-          <w:szCs w:val="28"/>
+          <w:b/>
+          <w:bCs/>
         </w:rPr>
         <w:t xml:space="preserve">-&gt; </w:t>
       </w:r>
       <w:r>
         <w:rPr>
-          <w:rFonts w:ascii="Times New Roman" w:hAnsi="Times New Roman" w:cs="Times New Roman"/>
-          <w:b/>
-          <w:bCs/>
-          <w:sz w:val="28"/>
-          <w:szCs w:val="28"/>
+          <w:b/>
+          <w:bCs/>
           <w:lang w:val="en-US"/>
         </w:rPr>
         <w:t>Settings</w:t>
       </w:r>
       <w:r>
         <w:rPr>
-          <w:rFonts w:ascii="Times New Roman" w:hAnsi="Times New Roman" w:cs="Times New Roman"/>
-          <w:b/>
-          <w:bCs/>
-          <w:sz w:val="28"/>
-          <w:szCs w:val="28"/>
+          <w:b/>
+          <w:bCs/>
         </w:rPr>
         <w:t>(</w:t>
       </w:r>
       <w:r>
         <w:rPr>
-          <w:rFonts w:ascii="Times New Roman" w:hAnsi="Times New Roman" w:cs="Times New Roman"/>
-          <w:b/>
-          <w:bCs/>
-          <w:sz w:val="28"/>
-          <w:szCs w:val="28"/>
+          <w:b/>
+          <w:bCs/>
           <w:lang w:val="en-US"/>
         </w:rPr>
         <w:t>Ctrl</w:t>
       </w:r>
       <w:r>
         <w:rPr>
-          <w:rFonts w:ascii="Times New Roman" w:hAnsi="Times New Roman" w:cs="Times New Roman"/>
-          <w:b/>
-          <w:bCs/>
-          <w:sz w:val="28"/>
-          <w:szCs w:val="28"/>
+          <w:b/>
+          <w:bCs/>
         </w:rPr>
         <w:t>+</w:t>
       </w:r>
       <w:r>
         <w:rPr>
-          <w:rFonts w:ascii="Times New Roman" w:hAnsi="Times New Roman" w:cs="Times New Roman"/>
-          <w:b/>
-          <w:bCs/>
-          <w:sz w:val="28"/>
-          <w:szCs w:val="28"/>
+          <w:b/>
+          <w:bCs/>
           <w:lang w:val="en-US"/>
         </w:rPr>
         <w:t>Alt</w:t>
       </w:r>
       <w:r>
         <w:rPr>
-          <w:rFonts w:ascii="Times New Roman" w:hAnsi="Times New Roman" w:cs="Times New Roman"/>
-          <w:b/>
-          <w:bCs/>
-          <w:sz w:val="28"/>
-          <w:szCs w:val="28"/>
+          <w:b/>
+          <w:bCs/>
         </w:rPr>
         <w:t>+</w:t>
       </w:r>
       <w:r>
         <w:rPr>
-          <w:rFonts w:ascii="Times New Roman" w:hAnsi="Times New Roman" w:cs="Times New Roman"/>
-          <w:b/>
-          <w:bCs/>
-          <w:sz w:val="28"/>
-          <w:szCs w:val="28"/>
+          <w:b/>
+          <w:bCs/>
           <w:lang w:val="en-US"/>
         </w:rPr>
         <w:t>S</w:t>
       </w:r>
       <w:r>
         <w:rPr>
-          <w:rFonts w:ascii="Times New Roman" w:hAnsi="Times New Roman" w:cs="Times New Roman"/>
-          <w:b/>
-          <w:bCs/>
-          <w:sz w:val="28"/>
-          <w:szCs w:val="28"/>
+          <w:b/>
+          <w:bCs/>
         </w:rPr>
         <w:t>)-&gt;</w:t>
       </w:r>
       <w:r>
         <w:rPr>
-          <w:rFonts w:ascii="Times New Roman" w:hAnsi="Times New Roman" w:cs="Times New Roman"/>
-          <w:b/>
-          <w:bCs/>
-          <w:sz w:val="28"/>
-          <w:szCs w:val="28"/>
+          <w:b/>
+          <w:bCs/>
           <w:lang w:val="en-US"/>
         </w:rPr>
         <w:t>Project</w:t>
       </w:r>
       <w:r>
         <w:rPr>
-          <w:rFonts w:ascii="Times New Roman" w:hAnsi="Times New Roman" w:cs="Times New Roman"/>
-          <w:b/>
-          <w:bCs/>
-          <w:sz w:val="28"/>
-          <w:szCs w:val="28"/>
+          <w:b/>
+          <w:bCs/>
         </w:rPr>
         <w:t>:Название проекта-&gt;</w:t>
       </w:r>
       <w:r>
         <w:rPr>
-          <w:rFonts w:ascii="Times New Roman" w:hAnsi="Times New Roman" w:cs="Times New Roman"/>
-          <w:b/>
-          <w:bCs/>
-          <w:sz w:val="28"/>
-          <w:szCs w:val="28"/>
+          <w:b/>
+          <w:bCs/>
           <w:lang w:val="en-US"/>
         </w:rPr>
         <w:t>Python</w:t>
       </w:r>
       <w:r>
         <w:rPr>
-          <w:rFonts w:ascii="Times New Roman" w:hAnsi="Times New Roman" w:cs="Times New Roman"/>
-          <w:b/>
-          <w:bCs/>
-          <w:sz w:val="28"/>
-          <w:szCs w:val="28"/>
+          <w:b/>
+          <w:bCs/>
         </w:rPr>
         <w:t xml:space="preserve"> </w:t>
       </w:r>
       <w:r>
         <w:rPr>
-          <w:rFonts w:ascii="Times New Roman" w:hAnsi="Times New Roman" w:cs="Times New Roman"/>
-          <w:b/>
-          <w:bCs/>
-          <w:sz w:val="28"/>
-          <w:szCs w:val="28"/>
+          <w:b/>
+          <w:bCs/>
           <w:lang w:val="en-US"/>
         </w:rPr>
         <w:t>interpreter</w:t>
       </w:r>
       <w:r>
         <w:rPr>
-          <w:rFonts w:ascii="Times New Roman" w:hAnsi="Times New Roman" w:cs="Times New Roman"/>
-          <w:b/>
-          <w:bCs/>
-          <w:sz w:val="28"/>
-          <w:szCs w:val="28"/>
+          <w:b/>
+          <w:bCs/>
         </w:rPr>
         <w:t>-&gt;Через плюсик добавляем</w:t>
       </w:r>
       <w:r>
-        <w:rPr>
-          <w:rFonts w:ascii="Times New Roman" w:hAnsi="Times New Roman" w:cs="Times New Roman"/>
-          <w:sz w:val="28"/>
-          <w:szCs w:val="28"/>
-        </w:rPr>
         <w:t xml:space="preserve"> </w:t>
       </w:r>
     </w:p>
@@ -463,61 +297,28 @@
           <w:ilvl w:val="0"/>
           <w:numId w:val="3"/>
         </w:numPr>
-        <w:rPr>
-          <w:rFonts w:ascii="Times New Roman" w:hAnsi="Times New Roman" w:cs="Times New Roman"/>
-          <w:sz w:val="28"/>
-          <w:szCs w:val="28"/>
-        </w:rPr>
-      </w:pPr>
-      <w:r>
-        <w:rPr>
-          <w:rFonts w:ascii="Times New Roman" w:hAnsi="Times New Roman" w:cs="Times New Roman"/>
-          <w:sz w:val="28"/>
-          <w:szCs w:val="28"/>
-        </w:rPr>
+      </w:pPr>
+      <w:r>
         <w:t xml:space="preserve">Массивы </w:t>
       </w:r>
       <w:proofErr w:type="spellStart"/>
       <w:r>
         <w:rPr>
-          <w:rFonts w:ascii="Times New Roman" w:hAnsi="Times New Roman" w:cs="Times New Roman"/>
-          <w:sz w:val="28"/>
-          <w:szCs w:val="28"/>
           <w:lang w:val="en-US"/>
         </w:rPr>
         <w:t>Numpy</w:t>
       </w:r>
       <w:proofErr w:type="spellEnd"/>
       <w:r>
-        <w:rPr>
-          <w:rFonts w:ascii="Times New Roman" w:hAnsi="Times New Roman" w:cs="Times New Roman"/>
-          <w:sz w:val="28"/>
-          <w:szCs w:val="28"/>
-        </w:rPr>
         <w:t xml:space="preserve"> </w:t>
       </w:r>
       <w:r>
-        <w:rPr>
-          <w:rFonts w:ascii="Times New Roman" w:hAnsi="Times New Roman" w:cs="Times New Roman"/>
-          <w:sz w:val="28"/>
-          <w:szCs w:val="28"/>
-        </w:rPr>
         <w:t>аналогичны массивам в</w:t>
       </w:r>
       <w:r>
-        <w:rPr>
-          <w:rFonts w:ascii="Times New Roman" w:hAnsi="Times New Roman" w:cs="Times New Roman"/>
-          <w:sz w:val="28"/>
-          <w:szCs w:val="28"/>
-        </w:rPr>
         <w:t xml:space="preserve"> </w:t>
       </w:r>
       <w:r>
-        <w:rPr>
-          <w:rFonts w:ascii="Times New Roman" w:hAnsi="Times New Roman" w:cs="Times New Roman"/>
-          <w:sz w:val="28"/>
-          <w:szCs w:val="28"/>
-        </w:rPr>
         <w:t>других ЯП</w:t>
       </w:r>
     </w:p>
@@ -528,167 +329,77 @@
           <w:ilvl w:val="0"/>
           <w:numId w:val="3"/>
         </w:numPr>
-        <w:rPr>
-          <w:rFonts w:ascii="Times New Roman" w:hAnsi="Times New Roman" w:cs="Times New Roman"/>
-          <w:sz w:val="28"/>
-          <w:szCs w:val="28"/>
-        </w:rPr>
-      </w:pPr>
+      </w:pPr>
+      <w:r>
+        <w:rPr>
+          <w:b/>
+          <w:bCs/>
+        </w:rPr>
+        <w:t>Series</w:t>
+      </w:r>
+      <w:r>
+        <w:t xml:space="preserve"> </w:t>
+      </w:r>
+      <w:proofErr w:type="gramStart"/>
+      <w:r>
+        <w:t>- это</w:t>
+      </w:r>
+      <w:proofErr w:type="gramEnd"/>
+      <w:r>
+        <w:t xml:space="preserve"> структура данных, которая сочетает свойства одномерного массивы </w:t>
+      </w:r>
       <w:proofErr w:type="spellStart"/>
       <w:r>
-        <w:rPr>
-          <w:rFonts w:ascii="Times New Roman" w:hAnsi="Times New Roman" w:cs="Times New Roman"/>
-          <w:b/>
-          <w:bCs/>
-          <w:sz w:val="28"/>
-          <w:szCs w:val="28"/>
-        </w:rPr>
-        <w:t>Series</w:t>
+        <w:t>NumPy</w:t>
       </w:r>
       <w:proofErr w:type="spellEnd"/>
       <w:r>
-        <w:rPr>
-          <w:rFonts w:ascii="Times New Roman" w:hAnsi="Times New Roman" w:cs="Times New Roman"/>
-          <w:sz w:val="28"/>
-          <w:szCs w:val="28"/>
-        </w:rPr>
+        <w:t xml:space="preserve"> и словаря Python, т.е. доступ к каждому элементу может быть получен, либо с помощью индекса, либо с помощью идентификатора (ключа</w:t>
+      </w:r>
+      <w:r>
+        <w:t>).</w:t>
+      </w:r>
+    </w:p>
+    <w:p>
+      <w:pPr>
+        <w:pStyle w:val="a5"/>
+      </w:pPr>
+      <w:proofErr w:type="spellStart"/>
+      <w:r>
+        <w:rPr>
+          <w:b/>
+          <w:bCs/>
+          <w:lang w:val="en-US"/>
+        </w:rPr>
+        <w:t>Dataframe</w:t>
+      </w:r>
+      <w:proofErr w:type="spellEnd"/>
+      <w:r>
+        <w:rPr>
+          <w:b/>
+          <w:bCs/>
+        </w:rPr>
+        <w:t xml:space="preserve"> — </w:t>
+      </w:r>
+      <w:r>
+        <w:t xml:space="preserve">это табличная структура данных, напоминающая таблицы из </w:t>
+      </w:r>
+      <w:r>
+        <w:rPr>
+          <w:lang w:val="en-US"/>
+        </w:rPr>
+        <w:t>Microsoft</w:t>
+      </w:r>
+      <w:r>
         <w:t xml:space="preserve"> </w:t>
       </w:r>
-      <w:proofErr w:type="gramStart"/>
-      <w:r>
-        <w:rPr>
-          <w:rFonts w:ascii="Times New Roman" w:hAnsi="Times New Roman" w:cs="Times New Roman"/>
-          <w:sz w:val="28"/>
-          <w:szCs w:val="28"/>
-        </w:rPr>
-        <w:t>- это</w:t>
-      </w:r>
-      <w:proofErr w:type="gramEnd"/>
-      <w:r>
-        <w:rPr>
-          <w:rFonts w:ascii="Times New Roman" w:hAnsi="Times New Roman" w:cs="Times New Roman"/>
-          <w:sz w:val="28"/>
-          <w:szCs w:val="28"/>
-        </w:rPr>
-        <w:t xml:space="preserve"> структура данных, которая сочетает свойства одномерного массивы </w:t>
-      </w:r>
-      <w:proofErr w:type="spellStart"/>
-      <w:r>
-        <w:rPr>
-          <w:rFonts w:ascii="Times New Roman" w:hAnsi="Times New Roman" w:cs="Times New Roman"/>
-          <w:sz w:val="28"/>
-          <w:szCs w:val="28"/>
-        </w:rPr>
-        <w:t>NumPy</w:t>
-      </w:r>
-      <w:proofErr w:type="spellEnd"/>
-      <w:r>
-        <w:rPr>
-          <w:rFonts w:ascii="Times New Roman" w:hAnsi="Times New Roman" w:cs="Times New Roman"/>
-          <w:sz w:val="28"/>
-          <w:szCs w:val="28"/>
-        </w:rPr>
-        <w:t xml:space="preserve"> и словаря </w:t>
-      </w:r>
-      <w:proofErr w:type="spellStart"/>
-      <w:r>
-        <w:rPr>
-          <w:rFonts w:ascii="Times New Roman" w:hAnsi="Times New Roman" w:cs="Times New Roman"/>
-          <w:sz w:val="28"/>
-          <w:szCs w:val="28"/>
-        </w:rPr>
-        <w:t>Python</w:t>
-      </w:r>
-      <w:proofErr w:type="spellEnd"/>
-      <w:r>
-        <w:rPr>
-          <w:rFonts w:ascii="Times New Roman" w:hAnsi="Times New Roman" w:cs="Times New Roman"/>
-          <w:sz w:val="28"/>
-          <w:szCs w:val="28"/>
-        </w:rPr>
-        <w:t>, т.е. доступ к каждому элементу может быть получен, либо с помощью индекса, либо с помощью идентификатора (ключа</w:t>
-      </w:r>
-      <w:r>
-        <w:rPr>
-          <w:rFonts w:ascii="Times New Roman" w:hAnsi="Times New Roman" w:cs="Times New Roman"/>
-          <w:sz w:val="28"/>
-          <w:szCs w:val="28"/>
-        </w:rPr>
-        <w:t>).</w:t>
-      </w:r>
-    </w:p>
-    <w:p>
-      <w:pPr>
-        <w:pStyle w:val="a5"/>
-        <w:rPr>
-          <w:rFonts w:ascii="Times New Roman" w:hAnsi="Times New Roman" w:cs="Times New Roman"/>
-          <w:sz w:val="28"/>
-          <w:szCs w:val="28"/>
-        </w:rPr>
-      </w:pPr>
-      <w:proofErr w:type="spellStart"/>
-      <w:r>
-        <w:rPr>
-          <w:rFonts w:ascii="Times New Roman" w:hAnsi="Times New Roman" w:cs="Times New Roman"/>
-          <w:b/>
-          <w:bCs/>
-          <w:sz w:val="28"/>
-          <w:szCs w:val="28"/>
-          <w:lang w:val="en-US"/>
-        </w:rPr>
-        <w:t>Dataframe</w:t>
-      </w:r>
-      <w:proofErr w:type="spellEnd"/>
-      <w:r>
-        <w:rPr>
-          <w:rFonts w:ascii="Times New Roman" w:hAnsi="Times New Roman" w:cs="Times New Roman"/>
-          <w:b/>
-          <w:bCs/>
-          <w:sz w:val="28"/>
-          <w:szCs w:val="28"/>
-        </w:rPr>
-        <w:t xml:space="preserve"> — </w:t>
-      </w:r>
-      <w:r>
-        <w:rPr>
-          <w:rFonts w:ascii="Times New Roman" w:hAnsi="Times New Roman" w:cs="Times New Roman"/>
-          <w:sz w:val="28"/>
-          <w:szCs w:val="28"/>
-        </w:rPr>
-        <w:t xml:space="preserve">это табличная структура данных, напоминающая таблицы из </w:t>
-      </w:r>
-      <w:r>
-        <w:rPr>
-          <w:rFonts w:ascii="Times New Roman" w:hAnsi="Times New Roman" w:cs="Times New Roman"/>
-          <w:sz w:val="28"/>
-          <w:szCs w:val="28"/>
-          <w:lang w:val="en-US"/>
-        </w:rPr>
-        <w:t>Microsoft</w:t>
-      </w:r>
-      <w:r>
-        <w:rPr>
-          <w:rFonts w:ascii="Times New Roman" w:hAnsi="Times New Roman" w:cs="Times New Roman"/>
-          <w:sz w:val="28"/>
-          <w:szCs w:val="28"/>
-        </w:rPr>
-        <w:t xml:space="preserve"> </w:t>
-      </w:r>
-      <w:r>
-        <w:rPr>
-          <w:rFonts w:ascii="Times New Roman" w:hAnsi="Times New Roman" w:cs="Times New Roman"/>
-          <w:sz w:val="28"/>
-          <w:szCs w:val="28"/>
+      <w:r>
+        <w:rPr>
           <w:lang w:val="en-US"/>
         </w:rPr>
         <w:t>Excel</w:t>
       </w:r>
       <w:r>
-        <w:rPr>
-          <w:rFonts w:ascii="Times New Roman" w:hAnsi="Times New Roman" w:cs="Times New Roman"/>
-          <w:sz w:val="28"/>
-          <w:szCs w:val="28"/>
-        </w:rPr>
         <w:t>.</w:t>
       </w:r>
     </w:p>
@@ -699,25 +410,12 @@
           <w:ilvl w:val="0"/>
           <w:numId w:val="3"/>
         </w:numPr>
-        <w:rPr>
-          <w:rFonts w:ascii="Times New Roman" w:hAnsi="Times New Roman" w:cs="Times New Roman"/>
-          <w:sz w:val="28"/>
-          <w:szCs w:val="28"/>
-        </w:rPr>
-      </w:pPr>
-      <w:r>
-        <w:rPr>
-          <w:rFonts w:ascii="Times New Roman" w:hAnsi="Times New Roman" w:cs="Times New Roman"/>
-          <w:sz w:val="28"/>
-          <w:szCs w:val="28"/>
-        </w:rPr>
+      </w:pPr>
+      <w:r>
         <w:t xml:space="preserve">Простой график </w:t>
       </w:r>
       <w:r>
         <w:rPr>
-          <w:rFonts w:ascii="Times New Roman" w:hAnsi="Times New Roman" w:cs="Times New Roman"/>
-          <w:sz w:val="28"/>
-          <w:szCs w:val="28"/>
           <w:lang w:val="en-US"/>
         </w:rPr>
         <w:t>Matplotlib</w:t>
@@ -726,11 +424,6 @@
     <w:p>
       <w:pPr>
         <w:pStyle w:val="a5"/>
-        <w:rPr>
-          <w:rFonts w:ascii="Times New Roman" w:hAnsi="Times New Roman" w:cs="Times New Roman"/>
-          <w:sz w:val="28"/>
-          <w:szCs w:val="28"/>
-        </w:rPr>
       </w:pPr>
     </w:p>
     <w:p>
@@ -798,18 +491,8 @@
           <w:numId w:val="6"/>
         </w:numPr>
         <w:spacing w:line="257" w:lineRule="auto"/>
-        <w:rPr>
-          <w:rFonts w:ascii="Times New Roman" w:hAnsi="Times New Roman" w:cs="Times New Roman"/>
-          <w:sz w:val="28"/>
-          <w:szCs w:val="28"/>
-        </w:rPr>
-      </w:pPr>
-      <w:r>
-        <w:rPr>
-          <w:rFonts w:ascii="Times New Roman" w:hAnsi="Times New Roman" w:cs="Times New Roman"/>
-          <w:sz w:val="28"/>
-          <w:szCs w:val="28"/>
-        </w:rPr>
+      </w:pPr>
+      <w:r>
         <w:t>Медиана – это среднее число в отсортированном, возрастающем или убывающем, списке чисел.</w:t>
       </w:r>
     </w:p>
@@ -821,143 +504,66 @@
           <w:numId w:val="6"/>
         </w:numPr>
         <w:spacing w:line="257" w:lineRule="auto"/>
-        <w:rPr>
-          <w:rFonts w:ascii="Times New Roman" w:hAnsi="Times New Roman" w:cs="Times New Roman"/>
-          <w:sz w:val="28"/>
-          <w:szCs w:val="28"/>
-        </w:rPr>
-      </w:pPr>
-      <w:r>
-        <w:rPr>
-          <w:rFonts w:ascii="Times New Roman" w:hAnsi="Times New Roman" w:cs="Times New Roman"/>
-          <w:sz w:val="28"/>
-          <w:szCs w:val="28"/>
-        </w:rPr>
+      </w:pPr>
+      <w:r>
         <w:t xml:space="preserve">Задания кроме, 5 – построение графиков, использование </w:t>
       </w:r>
       <w:proofErr w:type="spellStart"/>
       <w:r>
         <w:rPr>
-          <w:rFonts w:ascii="Times New Roman" w:hAnsi="Times New Roman" w:cs="Times New Roman"/>
-          <w:sz w:val="28"/>
-          <w:szCs w:val="28"/>
           <w:lang w:val="en-US"/>
         </w:rPr>
         <w:t>dataframe</w:t>
       </w:r>
       <w:proofErr w:type="spellEnd"/>
       <w:r>
-        <w:rPr>
-          <w:rFonts w:ascii="Times New Roman" w:hAnsi="Times New Roman" w:cs="Times New Roman"/>
-          <w:sz w:val="28"/>
-          <w:szCs w:val="28"/>
-        </w:rPr>
         <w:t xml:space="preserve">, а также методов из </w:t>
       </w:r>
       <w:r>
-        <w:rPr>
-          <w:rFonts w:ascii="Times New Roman" w:hAnsi="Times New Roman" w:cs="Times New Roman"/>
-          <w:sz w:val="28"/>
-          <w:szCs w:val="28"/>
-        </w:rPr>
         <w:t>библиотек</w:t>
       </w:r>
       <w:r>
-        <w:rPr>
-          <w:rFonts w:ascii="Times New Roman" w:hAnsi="Times New Roman" w:cs="Times New Roman"/>
-          <w:sz w:val="28"/>
-          <w:szCs w:val="28"/>
-        </w:rPr>
         <w:t xml:space="preserve"> (</w:t>
       </w:r>
       <w:r>
         <w:rPr>
-          <w:rFonts w:ascii="Times New Roman" w:hAnsi="Times New Roman" w:cs="Times New Roman"/>
-          <w:sz w:val="28"/>
-          <w:szCs w:val="28"/>
           <w:lang w:val="en-US"/>
         </w:rPr>
         <w:t>csv</w:t>
       </w:r>
       <w:r>
-        <w:rPr>
-          <w:rFonts w:ascii="Times New Roman" w:hAnsi="Times New Roman" w:cs="Times New Roman"/>
-          <w:sz w:val="28"/>
-          <w:szCs w:val="28"/>
-        </w:rPr>
         <w:t xml:space="preserve"> </w:t>
       </w:r>
       <w:r>
-        <w:rPr>
-          <w:rFonts w:ascii="Times New Roman" w:hAnsi="Times New Roman" w:cs="Times New Roman"/>
-          <w:sz w:val="28"/>
-          <w:szCs w:val="28"/>
-        </w:rPr>
         <w:t xml:space="preserve">файл содержит долю браузеров за промежутки </w:t>
       </w:r>
       <w:r>
-        <w:rPr>
-          <w:rFonts w:ascii="Times New Roman" w:hAnsi="Times New Roman" w:cs="Times New Roman"/>
-          <w:sz w:val="28"/>
-          <w:szCs w:val="28"/>
-        </w:rPr>
         <w:t>времени,</w:t>
       </w:r>
       <w:r>
-        <w:rPr>
-          <w:rFonts w:ascii="Times New Roman" w:hAnsi="Times New Roman" w:cs="Times New Roman"/>
-          <w:sz w:val="28"/>
-          <w:szCs w:val="28"/>
-        </w:rPr>
         <w:t xml:space="preserve"> </w:t>
       </w:r>
       <w:r>
         <w:rPr>
-          <w:rFonts w:ascii="Times New Roman" w:hAnsi="Times New Roman" w:cs="Times New Roman"/>
-          <w:sz w:val="28"/>
-          <w:szCs w:val="28"/>
           <w:lang w:val="en-US"/>
         </w:rPr>
         <w:t>mean</w:t>
       </w:r>
       <w:r>
-        <w:rPr>
-          <w:rFonts w:ascii="Times New Roman" w:hAnsi="Times New Roman" w:cs="Times New Roman"/>
-          <w:sz w:val="28"/>
-          <w:szCs w:val="28"/>
-        </w:rPr>
         <w:t xml:space="preserve">- </w:t>
       </w:r>
       <w:r>
-        <w:rPr>
-          <w:rFonts w:ascii="Times New Roman" w:hAnsi="Times New Roman" w:cs="Times New Roman"/>
-          <w:sz w:val="28"/>
-          <w:szCs w:val="28"/>
-        </w:rPr>
         <w:t>вычисление среднего значения)</w:t>
       </w:r>
       <w:r>
-        <w:rPr>
-          <w:rFonts w:ascii="Times New Roman" w:hAnsi="Times New Roman" w:cs="Times New Roman"/>
-          <w:sz w:val="28"/>
-          <w:szCs w:val="28"/>
-        </w:rPr>
         <w:t xml:space="preserve">. </w:t>
       </w:r>
       <w:r>
-        <w:rPr>
-          <w:rFonts w:ascii="Times New Roman" w:hAnsi="Times New Roman" w:cs="Times New Roman"/>
-          <w:sz w:val="28"/>
-          <w:szCs w:val="28"/>
-        </w:rPr>
         <w:t xml:space="preserve">Далее требовалось работать с каким-либо одним столбцом, я выбрал с </w:t>
       </w:r>
       <w:proofErr w:type="spellStart"/>
       <w:r>
         <w:rPr>
-          <w:rFonts w:ascii="Times New Roman" w:hAnsi="Times New Roman" w:cs="Times New Roman"/>
-          <w:sz w:val="28"/>
-          <w:szCs w:val="28"/>
           <w:lang w:val="en-US"/>
         </w:rPr>
         <w:t>firefox</w:t>
@@ -968,18 +574,10 @@
       <w:pPr>
         <w:pStyle w:val="a5"/>
         <w:spacing w:line="257" w:lineRule="auto"/>
-        <w:rPr>
-          <w:rFonts w:ascii="Times New Roman" w:hAnsi="Times New Roman" w:cs="Times New Roman"/>
-          <w:sz w:val="28"/>
-          <w:szCs w:val="28"/>
-        </w:rPr>
-      </w:pPr>
-      <w:r>
-        <w:rPr>
-          <w:rFonts w:ascii="Times New Roman" w:hAnsi="Times New Roman" w:cs="Times New Roman"/>
+      </w:pPr>
+      <w:r>
+        <w:rPr>
           <w:noProof/>
-          <w:sz w:val="28"/>
-          <w:szCs w:val="28"/>
         </w:rPr>
         <w:drawing>
           <wp:inline distT="0" distB="0" distL="0" distR="0" wp14:anchorId="04E38823" wp14:editId="27EA6A4D">
@@ -1026,25 +624,12 @@
           <w:numId w:val="6"/>
         </w:numPr>
         <w:spacing w:line="257" w:lineRule="auto"/>
-        <w:rPr>
-          <w:rFonts w:ascii="Times New Roman" w:hAnsi="Times New Roman" w:cs="Times New Roman"/>
-          <w:sz w:val="28"/>
-          <w:szCs w:val="28"/>
-        </w:rPr>
-      </w:pPr>
-      <w:r>
-        <w:rPr>
-          <w:rFonts w:ascii="Times New Roman" w:hAnsi="Times New Roman" w:cs="Times New Roman"/>
-          <w:sz w:val="28"/>
-          <w:szCs w:val="28"/>
-        </w:rPr>
+      </w:pPr>
+      <w:r>
         <w:t xml:space="preserve">Про </w:t>
       </w:r>
       <w:r>
         <w:rPr>
-          <w:rFonts w:ascii="Times New Roman" w:hAnsi="Times New Roman" w:cs="Times New Roman"/>
-          <w:sz w:val="28"/>
-          <w:szCs w:val="28"/>
           <w:lang w:val="en-US"/>
         </w:rPr>
         <w:t xml:space="preserve">boxplot: </w:t>
@@ -1053,9 +638,6 @@
         <w:r>
           <w:rPr>
             <w:rStyle w:val="a4"/>
-            <w:rFonts w:ascii="Times New Roman" w:hAnsi="Times New Roman" w:cs="Times New Roman"/>
-            <w:sz w:val="28"/>
-            <w:szCs w:val="28"/>
             <w:lang w:val="en-US"/>
           </w:rPr>
           <w:t>https://matplotlib.org/stable/api/_as_gen/matplotlib.pyplot.boxplot.html</w:t>
@@ -1066,11 +648,6 @@
       <w:pPr>
         <w:pStyle w:val="a5"/>
         <w:spacing w:line="257" w:lineRule="auto"/>
-        <w:rPr>
-          <w:rFonts w:ascii="Times New Roman" w:hAnsi="Times New Roman" w:cs="Times New Roman"/>
-          <w:sz w:val="28"/>
-          <w:szCs w:val="28"/>
-        </w:rPr>
       </w:pPr>
       <w:r>
         <w:rPr>
@@ -1121,132 +698,67 @@
           <w:numId w:val="6"/>
         </w:numPr>
         <w:spacing w:line="257" w:lineRule="auto"/>
-        <w:rPr>
-          <w:rFonts w:ascii="Times New Roman" w:hAnsi="Times New Roman" w:cs="Times New Roman"/>
-          <w:sz w:val="28"/>
-          <w:szCs w:val="28"/>
-        </w:rPr>
-      </w:pPr>
-      <w:r>
-        <w:rPr>
-          <w:rFonts w:ascii="Times New Roman" w:hAnsi="Times New Roman" w:cs="Times New Roman"/>
-          <w:sz w:val="28"/>
-          <w:szCs w:val="28"/>
-        </w:rPr>
+      </w:pPr>
+      <w:r>
         <w:lastRenderedPageBreak/>
         <w:t xml:space="preserve">Метод </w:t>
       </w:r>
       <w:r>
         <w:rPr>
-          <w:rFonts w:ascii="Times New Roman" w:hAnsi="Times New Roman" w:cs="Times New Roman"/>
-          <w:sz w:val="28"/>
-          <w:szCs w:val="28"/>
           <w:lang w:val="en-US"/>
         </w:rPr>
         <w:t>describe</w:t>
       </w:r>
       <w:r>
-        <w:rPr>
-          <w:rFonts w:ascii="Times New Roman" w:hAnsi="Times New Roman" w:cs="Times New Roman"/>
-          <w:sz w:val="28"/>
-          <w:szCs w:val="28"/>
-        </w:rPr>
         <w:t xml:space="preserve"> </w:t>
       </w:r>
       <w:r>
-        <w:rPr>
-          <w:rFonts w:ascii="Times New Roman" w:hAnsi="Times New Roman" w:cs="Times New Roman"/>
-          <w:sz w:val="28"/>
-          <w:szCs w:val="28"/>
-        </w:rPr>
         <w:t>выводит различную информацию (</w:t>
       </w:r>
       <w:proofErr w:type="gramStart"/>
       <w:r>
         <w:rPr>
-          <w:rFonts w:ascii="Times New Roman" w:hAnsi="Times New Roman" w:cs="Times New Roman"/>
-          <w:sz w:val="28"/>
-          <w:szCs w:val="28"/>
           <w:lang w:val="en-US"/>
         </w:rPr>
         <w:t>min</w:t>
       </w:r>
       <w:r>
-        <w:rPr>
-          <w:rFonts w:ascii="Times New Roman" w:hAnsi="Times New Roman" w:cs="Times New Roman"/>
-          <w:sz w:val="28"/>
-          <w:szCs w:val="28"/>
-        </w:rPr>
         <w:t>,</w:t>
       </w:r>
       <w:r>
         <w:rPr>
-          <w:rFonts w:ascii="Times New Roman" w:hAnsi="Times New Roman" w:cs="Times New Roman"/>
-          <w:sz w:val="28"/>
-          <w:szCs w:val="28"/>
           <w:lang w:val="en-US"/>
         </w:rPr>
         <w:t>max</w:t>
       </w:r>
       <w:proofErr w:type="gramEnd"/>
       <w:r>
-        <w:rPr>
-          <w:rFonts w:ascii="Times New Roman" w:hAnsi="Times New Roman" w:cs="Times New Roman"/>
-          <w:sz w:val="28"/>
-          <w:szCs w:val="28"/>
-        </w:rPr>
         <w:t>,</w:t>
       </w:r>
       <w:r>
         <w:rPr>
-          <w:rFonts w:ascii="Times New Roman" w:hAnsi="Times New Roman" w:cs="Times New Roman"/>
-          <w:sz w:val="28"/>
-          <w:szCs w:val="28"/>
           <w:lang w:val="en-US"/>
         </w:rPr>
         <w:t>avg</w:t>
       </w:r>
       <w:r>
-        <w:rPr>
-          <w:rFonts w:ascii="Times New Roman" w:hAnsi="Times New Roman" w:cs="Times New Roman"/>
-          <w:sz w:val="28"/>
-          <w:szCs w:val="28"/>
-        </w:rPr>
         <w:t xml:space="preserve">). </w:t>
       </w:r>
       <w:r>
-        <w:rPr>
-          <w:rFonts w:ascii="Times New Roman" w:hAnsi="Times New Roman" w:cs="Times New Roman"/>
-          <w:sz w:val="28"/>
-          <w:szCs w:val="28"/>
-        </w:rPr>
         <w:t xml:space="preserve">При выводе 25% - значение означает, что 25% всех значений в </w:t>
       </w:r>
       <w:proofErr w:type="spellStart"/>
       <w:r>
         <w:rPr>
-          <w:rFonts w:ascii="Times New Roman" w:hAnsi="Times New Roman" w:cs="Times New Roman"/>
-          <w:sz w:val="28"/>
-          <w:szCs w:val="28"/>
           <w:lang w:val="en-US"/>
         </w:rPr>
         <w:t>dataframe</w:t>
       </w:r>
       <w:proofErr w:type="spellEnd"/>
       <w:r>
-        <w:rPr>
-          <w:rFonts w:ascii="Times New Roman" w:hAnsi="Times New Roman" w:cs="Times New Roman"/>
-          <w:sz w:val="28"/>
-          <w:szCs w:val="28"/>
-        </w:rPr>
         <w:t xml:space="preserve"> </w:t>
       </w:r>
       <w:r>
-        <w:rPr>
-          <w:rFonts w:ascii="Times New Roman" w:hAnsi="Times New Roman" w:cs="Times New Roman"/>
-          <w:sz w:val="28"/>
-          <w:szCs w:val="28"/>
-        </w:rPr>
         <w:t>меньше, чем указанное</w:t>
       </w:r>
     </w:p>
@@ -1302,59 +814,26 @@
           <w:ilvl w:val="0"/>
           <w:numId w:val="7"/>
         </w:numPr>
-        <w:rPr>
-          <w:rFonts w:ascii="Times New Roman" w:hAnsi="Times New Roman" w:cs="Times New Roman"/>
-          <w:sz w:val="28"/>
-          <w:szCs w:val="28"/>
-        </w:rPr>
-      </w:pPr>
-      <w:r>
-        <w:rPr>
-          <w:rFonts w:ascii="Times New Roman" w:hAnsi="Times New Roman" w:cs="Times New Roman"/>
-          <w:sz w:val="28"/>
-          <w:szCs w:val="28"/>
-        </w:rPr>
+      </w:pPr>
+      <w:r>
         <w:t>В лабе будем искать пропущенные данные, выводить информацию о них. В коде комментариями выделены задания</w:t>
       </w:r>
       <w:r>
-        <w:rPr>
-          <w:rFonts w:ascii="Times New Roman" w:hAnsi="Times New Roman" w:cs="Times New Roman"/>
-          <w:sz w:val="28"/>
-          <w:szCs w:val="28"/>
-        </w:rPr>
         <w:t>. По графикам</w:t>
       </w:r>
       <w:r>
-        <w:rPr>
-          <w:rFonts w:ascii="Times New Roman" w:hAnsi="Times New Roman" w:cs="Times New Roman"/>
-          <w:sz w:val="28"/>
-          <w:szCs w:val="28"/>
-        </w:rPr>
         <w:t xml:space="preserve"> </w:t>
       </w:r>
       <w:r>
-        <w:rPr>
-          <w:rFonts w:ascii="Times New Roman" w:hAnsi="Times New Roman" w:cs="Times New Roman"/>
-          <w:sz w:val="28"/>
-          <w:szCs w:val="28"/>
-        </w:rPr>
         <w:t>(</w:t>
       </w:r>
       <w:r>
         <w:rPr>
-          <w:rFonts w:ascii="Times New Roman" w:hAnsi="Times New Roman" w:cs="Times New Roman"/>
-          <w:sz w:val="28"/>
-          <w:szCs w:val="28"/>
           <w:highlight w:val="yellow"/>
         </w:rPr>
         <w:t>Синие гистограммы)</w:t>
       </w:r>
       <w:r>
-        <w:rPr>
-          <w:rFonts w:ascii="Times New Roman" w:hAnsi="Times New Roman" w:cs="Times New Roman"/>
-          <w:sz w:val="28"/>
-          <w:szCs w:val="28"/>
-        </w:rPr>
         <w:t xml:space="preserve"> нужно сделать выводы о эффективности применения замены пропусков</w:t>
       </w:r>
     </w:p>
@@ -1411,26 +890,17 @@
           <w:numId w:val="8"/>
         </w:numPr>
         <w:rPr>
-          <w:rFonts w:ascii="Times New Roman" w:hAnsi="Times New Roman" w:cs="Times New Roman"/>
-          <w:sz w:val="28"/>
-          <w:szCs w:val="28"/>
           <w:highlight w:val="yellow"/>
         </w:rPr>
       </w:pPr>
       <w:r>
         <w:rPr>
-          <w:rFonts w:ascii="Times New Roman" w:hAnsi="Times New Roman" w:cs="Times New Roman"/>
-          <w:sz w:val="28"/>
-          <w:szCs w:val="28"/>
           <w:highlight w:val="yellow"/>
         </w:rPr>
         <w:t xml:space="preserve">ОБЯЗАТЕЛЬНО использовать уникальный </w:t>
       </w:r>
       <w:r>
         <w:rPr>
-          <w:rFonts w:ascii="Times New Roman" w:hAnsi="Times New Roman" w:cs="Times New Roman"/>
-          <w:sz w:val="28"/>
-          <w:szCs w:val="28"/>
           <w:highlight w:val="yellow"/>
           <w:lang w:val="en-US"/>
         </w:rPr>
@@ -1438,31 +908,12 @@
       </w:r>
       <w:r>
         <w:rPr>
-          <w:rFonts w:ascii="Times New Roman" w:hAnsi="Times New Roman" w:cs="Times New Roman"/>
-          <w:sz w:val="28"/>
-          <w:szCs w:val="28"/>
           <w:highlight w:val="yellow"/>
         </w:rPr>
         <w:t xml:space="preserve">, </w:t>
       </w:r>
       <w:r>
-        <w:rPr>
-          <w:rFonts w:ascii="Times New Roman" w:hAnsi="Times New Roman" w:cs="Times New Roman"/>
-          <w:sz w:val="28"/>
-          <w:szCs w:val="28"/>
-        </w:rPr>
-        <w:t>скачать можно отсюда</w:t>
-      </w:r>
-      <w:r>
-        <w:t xml:space="preserve"> </w:t>
-      </w:r>
-      <w:r>
-        <w:rPr>
-          <w:rFonts w:ascii="Times New Roman" w:hAnsi="Times New Roman" w:cs="Times New Roman"/>
-          <w:sz w:val="28"/>
-          <w:szCs w:val="28"/>
-        </w:rPr>
-        <w:t>https://www.kaggle.com/datasets?search=binary+classification&amp;fileType=csv&amp;sizeEnd=25%2CMB</w:t>
+        <w:t>скачать можно отсюда https://www.kaggle.com/datasets?search=binary+classification&amp;fileType=csv&amp;sizeEnd=25%2CMB</w:t>
       </w:r>
     </w:p>
     <w:p>
@@ -1472,78 +923,38 @@
           <w:ilvl w:val="0"/>
           <w:numId w:val="8"/>
         </w:numPr>
-        <w:rPr>
-          <w:rFonts w:ascii="Times New Roman" w:hAnsi="Times New Roman" w:cs="Times New Roman"/>
-          <w:sz w:val="28"/>
-          <w:szCs w:val="28"/>
-        </w:rPr>
-      </w:pPr>
-      <w:r>
-        <w:rPr>
-          <w:rFonts w:ascii="Times New Roman" w:hAnsi="Times New Roman" w:cs="Times New Roman"/>
-          <w:sz w:val="28"/>
-          <w:szCs w:val="28"/>
-        </w:rPr>
+      </w:pPr>
+      <w:r>
         <w:t xml:space="preserve">Если есть строковые столбцы или </w:t>
       </w:r>
       <w:proofErr w:type="gramStart"/>
       <w:r>
         <w:rPr>
-          <w:rFonts w:ascii="Times New Roman" w:hAnsi="Times New Roman" w:cs="Times New Roman"/>
-          <w:sz w:val="28"/>
-          <w:szCs w:val="28"/>
           <w:lang w:val="en-US"/>
         </w:rPr>
         <w:t>bool</w:t>
       </w:r>
       <w:r>
-        <w:rPr>
-          <w:rFonts w:ascii="Times New Roman" w:hAnsi="Times New Roman" w:cs="Times New Roman"/>
-          <w:sz w:val="28"/>
-          <w:szCs w:val="28"/>
-        </w:rPr>
         <w:t>(</w:t>
       </w:r>
       <w:proofErr w:type="gramEnd"/>
       <w:r>
-        <w:rPr>
-          <w:rFonts w:ascii="Times New Roman" w:hAnsi="Times New Roman" w:cs="Times New Roman"/>
-          <w:sz w:val="28"/>
-          <w:szCs w:val="28"/>
-        </w:rPr>
         <w:t>или  подобные</w:t>
       </w:r>
       <w:r>
-        <w:rPr>
-          <w:rFonts w:ascii="Times New Roman" w:hAnsi="Times New Roman" w:cs="Times New Roman"/>
-          <w:sz w:val="28"/>
-          <w:szCs w:val="28"/>
-        </w:rPr>
         <w:t>)</w:t>
       </w:r>
       <w:r>
-        <w:rPr>
-          <w:rFonts w:ascii="Times New Roman" w:hAnsi="Times New Roman" w:cs="Times New Roman"/>
-          <w:sz w:val="28"/>
-          <w:szCs w:val="28"/>
-        </w:rPr>
         <w:t xml:space="preserve"> их надо заменить или удалить </w:t>
       </w:r>
     </w:p>
     <w:p>
       <w:pPr>
         <w:pStyle w:val="a5"/>
-        <w:rPr>
-          <w:rFonts w:ascii="Times New Roman" w:hAnsi="Times New Roman" w:cs="Times New Roman"/>
-          <w:sz w:val="28"/>
-          <w:szCs w:val="28"/>
-        </w:rPr>
-      </w:pPr>
-      <w:r>
-        <w:rPr>
-          <w:rFonts w:ascii="Times New Roman" w:hAnsi="Times New Roman" w:cs="Times New Roman"/>
-          <w:sz w:val="28"/>
-          <w:szCs w:val="28"/>
+      </w:pPr>
+      <w:r>
+        <w:rPr>
+          <w:noProof/>
         </w:rPr>
         <w:drawing>
           <wp:inline distT="0" distB="0" distL="0" distR="0" wp14:anchorId="14EECD33" wp14:editId="2842D533">
@@ -1589,174 +1000,79 @@
           <w:ilvl w:val="0"/>
           <w:numId w:val="8"/>
         </w:numPr>
-        <w:rPr>
-          <w:rFonts w:ascii="Times New Roman" w:hAnsi="Times New Roman" w:cs="Times New Roman"/>
-          <w:sz w:val="28"/>
-          <w:szCs w:val="28"/>
-        </w:rPr>
-      </w:pPr>
-      <w:r>
-        <w:rPr>
-          <w:rFonts w:ascii="Times New Roman" w:hAnsi="Times New Roman" w:cs="Times New Roman"/>
-          <w:sz w:val="28"/>
-          <w:szCs w:val="28"/>
-        </w:rPr>
+      </w:pPr>
+      <w:r>
         <w:t xml:space="preserve">Для сдачи нужно прочитать про алгоритмы </w:t>
       </w:r>
       <w:proofErr w:type="gramStart"/>
       <w:r>
         <w:rPr>
-          <w:rFonts w:ascii="Times New Roman" w:hAnsi="Times New Roman" w:cs="Times New Roman"/>
-          <w:sz w:val="28"/>
-          <w:szCs w:val="28"/>
           <w:lang w:val="en-US"/>
         </w:rPr>
         <w:t>DT</w:t>
       </w:r>
       <w:r>
-        <w:rPr>
-          <w:rFonts w:ascii="Times New Roman" w:hAnsi="Times New Roman" w:cs="Times New Roman"/>
-          <w:sz w:val="28"/>
-          <w:szCs w:val="28"/>
-        </w:rPr>
         <w:t>(</w:t>
       </w:r>
       <w:proofErr w:type="gramEnd"/>
       <w:r>
         <w:rPr>
-          <w:rFonts w:ascii="Times New Roman" w:hAnsi="Times New Roman" w:cs="Times New Roman"/>
-          <w:sz w:val="28"/>
-          <w:szCs w:val="28"/>
           <w:lang w:val="en-US"/>
         </w:rPr>
         <w:t>decision</w:t>
       </w:r>
       <w:r>
-        <w:rPr>
-          <w:rFonts w:ascii="Times New Roman" w:hAnsi="Times New Roman" w:cs="Times New Roman"/>
-          <w:sz w:val="28"/>
-          <w:szCs w:val="28"/>
-        </w:rPr>
         <w:t xml:space="preserve"> </w:t>
       </w:r>
       <w:r>
         <w:rPr>
-          <w:rFonts w:ascii="Times New Roman" w:hAnsi="Times New Roman" w:cs="Times New Roman"/>
-          <w:sz w:val="28"/>
-          <w:szCs w:val="28"/>
           <w:lang w:val="en-US"/>
         </w:rPr>
         <w:t>tree</w:t>
       </w:r>
       <w:r>
-        <w:rPr>
-          <w:rFonts w:ascii="Times New Roman" w:hAnsi="Times New Roman" w:cs="Times New Roman"/>
-          <w:sz w:val="28"/>
-          <w:szCs w:val="28"/>
-        </w:rPr>
         <w:t>)</w:t>
       </w:r>
       <w:r>
-        <w:rPr>
-          <w:rFonts w:ascii="Times New Roman" w:hAnsi="Times New Roman" w:cs="Times New Roman"/>
-          <w:sz w:val="28"/>
-          <w:szCs w:val="28"/>
-        </w:rPr>
         <w:t xml:space="preserve"> </w:t>
       </w:r>
       <w:r>
-        <w:rPr>
-          <w:rFonts w:ascii="Times New Roman" w:hAnsi="Times New Roman" w:cs="Times New Roman"/>
-          <w:sz w:val="28"/>
-          <w:szCs w:val="28"/>
-        </w:rPr>
         <w:t xml:space="preserve">и </w:t>
       </w:r>
       <w:r>
         <w:rPr>
-          <w:rFonts w:ascii="Times New Roman" w:hAnsi="Times New Roman" w:cs="Times New Roman"/>
-          <w:sz w:val="28"/>
-          <w:szCs w:val="28"/>
           <w:lang w:val="en-US"/>
         </w:rPr>
         <w:t>KNN</w:t>
       </w:r>
       <w:r>
-        <w:rPr>
-          <w:rFonts w:ascii="Times New Roman" w:hAnsi="Times New Roman" w:cs="Times New Roman"/>
-          <w:sz w:val="28"/>
-          <w:szCs w:val="28"/>
-        </w:rPr>
-        <w:t>(</w:t>
-      </w:r>
-      <w:r>
-        <w:rPr>
-          <w:rFonts w:ascii="Times New Roman" w:hAnsi="Times New Roman" w:cs="Times New Roman"/>
-          <w:sz w:val="28"/>
-          <w:szCs w:val="28"/>
-        </w:rPr>
-        <w:t>k-</w:t>
+        <w:t>(k-</w:t>
       </w:r>
       <w:proofErr w:type="spellStart"/>
       <w:r>
-        <w:rPr>
-          <w:rFonts w:ascii="Times New Roman" w:hAnsi="Times New Roman" w:cs="Times New Roman"/>
-          <w:sz w:val="28"/>
-          <w:szCs w:val="28"/>
-        </w:rPr>
         <w:t>nearest</w:t>
       </w:r>
       <w:proofErr w:type="spellEnd"/>
       <w:r>
-        <w:rPr>
-          <w:rFonts w:ascii="Times New Roman" w:hAnsi="Times New Roman" w:cs="Times New Roman"/>
-          <w:sz w:val="28"/>
-          <w:szCs w:val="28"/>
-        </w:rPr>
         <w:t xml:space="preserve"> </w:t>
       </w:r>
       <w:proofErr w:type="spellStart"/>
       <w:r>
-        <w:rPr>
-          <w:rFonts w:ascii="Times New Roman" w:hAnsi="Times New Roman" w:cs="Times New Roman"/>
-          <w:sz w:val="28"/>
-          <w:szCs w:val="28"/>
-        </w:rPr>
         <w:t>neighbors</w:t>
       </w:r>
       <w:proofErr w:type="spellEnd"/>
       <w:r>
-        <w:rPr>
-          <w:rFonts w:ascii="Times New Roman" w:hAnsi="Times New Roman" w:cs="Times New Roman"/>
-          <w:sz w:val="28"/>
-          <w:szCs w:val="28"/>
-        </w:rPr>
         <w:t xml:space="preserve"> </w:t>
       </w:r>
       <w:proofErr w:type="spellStart"/>
       <w:r>
-        <w:rPr>
-          <w:rFonts w:ascii="Times New Roman" w:hAnsi="Times New Roman" w:cs="Times New Roman"/>
-          <w:sz w:val="28"/>
-          <w:szCs w:val="28"/>
-        </w:rPr>
         <w:t>algorithm</w:t>
       </w:r>
       <w:proofErr w:type="spellEnd"/>
       <w:r>
-        <w:rPr>
-          <w:rFonts w:ascii="Times New Roman" w:hAnsi="Times New Roman" w:cs="Times New Roman"/>
-          <w:sz w:val="28"/>
-          <w:szCs w:val="28"/>
-        </w:rPr>
         <w:t>)</w:t>
       </w:r>
       <w:r>
-        <w:rPr>
-          <w:rFonts w:ascii="Times New Roman" w:hAnsi="Times New Roman" w:cs="Times New Roman"/>
-          <w:sz w:val="28"/>
-          <w:szCs w:val="28"/>
-        </w:rPr>
         <w:t>, можно в лекции</w:t>
       </w:r>
     </w:p>
@@ -1767,72 +1083,118 @@
           <w:ilvl w:val="0"/>
           <w:numId w:val="8"/>
         </w:numPr>
+      </w:pPr>
+      <w:r>
+        <w:t xml:space="preserve">Конвертируем </w:t>
+      </w:r>
+      <w:r>
+        <w:t>.</w:t>
+      </w:r>
+      <w:r>
+        <w:rPr>
+          <w:lang w:val="en-US"/>
+        </w:rPr>
+        <w:t>dot</w:t>
+      </w:r>
+      <w:r>
+        <w:t xml:space="preserve"> </w:t>
+      </w:r>
+      <w:r>
+        <w:t xml:space="preserve">в </w:t>
+      </w:r>
+      <w:proofErr w:type="gramStart"/>
+      <w:r>
+        <w:t xml:space="preserve">картинку  </w:t>
+      </w:r>
+      <w:r>
+        <w:t>https://onlineconvertfree.com/complete/dot-png/</w:t>
+      </w:r>
+      <w:proofErr w:type="gramEnd"/>
+    </w:p>
+    <w:p>
+      <w:pPr>
+        <w:pStyle w:val="2"/>
+        <w:jc w:val="center"/>
         <w:rPr>
           <w:rFonts w:ascii="Times New Roman" w:hAnsi="Times New Roman" w:cs="Times New Roman"/>
-          <w:sz w:val="28"/>
-          <w:szCs w:val="28"/>
+          <w:b/>
+          <w:bCs/>
+          <w:i/>
+          <w:iCs/>
+          <w:color w:val="auto"/>
+          <w:sz w:val="36"/>
+          <w:szCs w:val="36"/>
+          <w:u w:val="single"/>
+          <w:lang w:val="en-US"/>
         </w:rPr>
       </w:pPr>
       <w:r>
         <w:rPr>
           <w:rFonts w:ascii="Times New Roman" w:hAnsi="Times New Roman" w:cs="Times New Roman"/>
-          <w:sz w:val="28"/>
-          <w:szCs w:val="28"/>
-        </w:rPr>
-        <w:t xml:space="preserve">Конвертируем </w:t>
+          <w:b/>
+          <w:bCs/>
+          <w:i/>
+          <w:iCs/>
+          <w:color w:val="auto"/>
+          <w:sz w:val="36"/>
+          <w:szCs w:val="36"/>
+          <w:u w:val="single"/>
+        </w:rPr>
+        <w:t xml:space="preserve">Лабораторная работа </w:t>
       </w:r>
       <w:r>
         <w:rPr>
           <w:rFonts w:ascii="Times New Roman" w:hAnsi="Times New Roman" w:cs="Times New Roman"/>
-          <w:sz w:val="28"/>
-          <w:szCs w:val="28"/>
-        </w:rPr>
-        <w:t>.</w:t>
-      </w:r>
-      <w:r>
-        <w:rPr>
-          <w:rFonts w:ascii="Times New Roman" w:hAnsi="Times New Roman" w:cs="Times New Roman"/>
-          <w:sz w:val="28"/>
-          <w:szCs w:val="28"/>
-          <w:lang w:val="en-US"/>
-        </w:rPr>
-        <w:t>dot</w:t>
-      </w:r>
-      <w:r>
-        <w:rPr>
-          <w:rFonts w:ascii="Times New Roman" w:hAnsi="Times New Roman" w:cs="Times New Roman"/>
-          <w:sz w:val="28"/>
-          <w:szCs w:val="28"/>
-        </w:rPr>
-        <w:t xml:space="preserve"> </w:t>
-      </w:r>
-      <w:r>
-        <w:rPr>
-          <w:rFonts w:ascii="Times New Roman" w:hAnsi="Times New Roman" w:cs="Times New Roman"/>
-          <w:sz w:val="28"/>
-          <w:szCs w:val="28"/>
-        </w:rPr>
-        <w:t xml:space="preserve">в </w:t>
-      </w:r>
-      <w:proofErr w:type="gramStart"/>
-      <w:r>
-        <w:rPr>
-          <w:rFonts w:ascii="Times New Roman" w:hAnsi="Times New Roman" w:cs="Times New Roman"/>
-          <w:sz w:val="28"/>
-          <w:szCs w:val="28"/>
-        </w:rPr>
-        <w:t xml:space="preserve">картинку  </w:t>
-      </w:r>
-      <w:r>
-        <w:rPr>
-          <w:rFonts w:ascii="Times New Roman" w:hAnsi="Times New Roman" w:cs="Times New Roman"/>
-          <w:sz w:val="28"/>
-          <w:szCs w:val="28"/>
-        </w:rPr>
-        <w:t>https://onlineconvertfree.com/complete/dot-png/</w:t>
-      </w:r>
-      <w:proofErr w:type="gramEnd"/>
-    </w:p>
+          <w:b/>
+          <w:bCs/>
+          <w:i/>
+          <w:iCs/>
+          <w:color w:val="auto"/>
+          <w:sz w:val="36"/>
+          <w:szCs w:val="36"/>
+          <w:u w:val="single"/>
+          <w:lang w:val="en-US"/>
+        </w:rPr>
+        <w:t>6</w:t>
+      </w:r>
+    </w:p>
+    <w:p>
+      <w:pPr>
+        <w:pStyle w:val="a5"/>
+        <w:numPr>
+          <w:ilvl w:val="0"/>
+          <w:numId w:val="9"/>
+        </w:numPr>
+      </w:pPr>
+      <w:r>
+        <w:t xml:space="preserve">Прочитать ответы на вопросы в методе </w:t>
+      </w:r>
+      <w:r>
+        <w:t>/</w:t>
+      </w:r>
+      <w:r>
+        <w:rPr>
+          <w:lang w:val="en-US"/>
+        </w:rPr>
+        <w:t>task</w:t>
+      </w:r>
+      <w:r>
+        <w:t>/</w:t>
+      </w:r>
+      <w:r>
+        <w:rPr>
+          <w:lang w:val="en-US"/>
+        </w:rPr>
+        <w:t>lab</w:t>
+      </w:r>
+      <w:r>
+        <w:t>6</w:t>
+      </w:r>
+      <w:r>
+        <w:t>, можно и лекцию</w:t>
+      </w:r>
+    </w:p>
+    <w:p/>
     <w:p>
       <w:pPr>
         <w:spacing w:after="120" w:line="240" w:lineRule="auto"/>
@@ -1874,15 +1236,7 @@
         </w:rPr>
       </w:pPr>
     </w:p>
-    <w:p>
-      <w:pPr>
-        <w:rPr>
-          <w:rFonts w:ascii="Times New Roman" w:hAnsi="Times New Roman" w:cs="Times New Roman"/>
-          <w:sz w:val="28"/>
-          <w:szCs w:val="28"/>
-        </w:rPr>
-      </w:pPr>
-    </w:p>
+    <w:p/>
     <w:sectPr>
       <w:pgSz w:w="11906" w:h="16838"/>
       <w:pgMar w:top="1134" w:right="850" w:bottom="1134" w:left="1701" w:header="708" w:footer="708" w:gutter="0"/>
@@ -1894,7 +1248,7 @@
 </file>
 
 <file path=word/numbering.xml><?xml version="1.0" encoding="utf-8"?>
-<w:numbering xmlns:wpc="http://schemas.microsoft.com/office/word/2010/wordprocessingCanvas" xmlns:cx="http://schemas.microsoft.com/office/drawing/2014/chartex" xmlns:cx1="http://schemas.microsoft.com/office/drawing/2015/9/8/chartex" xmlns:cx2="http://schemas.microsoft.com/office/drawing/2015/10/21/chartex" xmlns:cx3="http://schemas.microsoft.com/office/drawing/2016/5/9/chartex" xmlns:cx4="http://schemas.microsoft.com/office/drawing/2016/5/10/chartex" xmlns:cx5="http://schemas.microsoft.com/office/drawing/2016/5/11/chartex" xmlns:cx6="http://schemas.microsoft.com/office/drawing/2016/5/12/chartex" xmlns:cx7="http://schemas.microsoft.com/office/drawing/2016/5/13/chartex" xmlns:cx8="http://schemas.microsoft.com/office/drawing/2016/5/14/chartex" xmlns:mc="http://schemas.openxmlformats.org/markup-compatibility/2006" xmlns:aink="http://schemas.microsoft.com/office/drawing/2016/ink" xmlns:am3d="http://schemas.microsoft.com/office/drawing/2017/model3d" xmlns:o="urn:schemas-microsoft-com:office:office" xmlns:r="http://schemas.openxmlformats.org/officeDocument/2006/relationships" xmlns:m="http://schemas.openxmlformats.org/officeDocument/2006/math" xmlns:v="urn:schemas-microsoft-com:vml" xmlns:wp14="http://schemas.microsoft.com/office/word/2010/wordprocessingDrawing" xmlns:wp="http://schemas.openxmlformats.org/drawingml/2006/wordprocessingDrawing" xmlns:w10="urn:schemas-microsoft-com:office:word" xmlns:w="http://schemas.openxmlformats.org/wordprocessingml/2006/main" xmlns:w14="http://schemas.microsoft.com/office/word/2010/wordml" xmlns:w15="http://schemas.microsoft.com/office/word/2012/wordml" xmlns:w16cex="http://schemas.microsoft.com/office/word/2018/wordml/cex" xmlns:w16cid="http://schemas.microsoft.com/office/word/2016/wordml/cid" xmlns:w16="http://schemas.microsoft.com/office/word/2018/wordml" xmlns:w16se="http://schemas.microsoft.com/office/word/2015/wordml/symex" xmlns:wpg="http://schemas.microsoft.com/office/word/2010/wordprocessingGroup" xmlns:wpi="http://schemas.microsoft.com/office/word/2010/wordprocessingInk" xmlns:wne="http://schemas.microsoft.com/office/word/2006/wordml" xmlns:wps="http://schemas.microsoft.com/office/word/2010/wordprocessingShape" mc:Ignorable="w14 w15 w16se w16cid w16 w16cex wp14">
+<w:numbering xmlns:wpc="http://schemas.microsoft.com/office/word/2010/wordprocessingCanvas" xmlns:cx="http://schemas.microsoft.com/office/drawing/2014/chartex" xmlns:cx1="http://schemas.microsoft.com/office/drawing/2015/9/8/chartex" xmlns:cx2="http://schemas.microsoft.com/office/drawing/2015/10/21/chartex" xmlns:cx3="http://schemas.microsoft.com/office/drawing/2016/5/9/chartex" xmlns:cx4="http://schemas.microsoft.com/office/drawing/2016/5/10/chartex" xmlns:cx5="http://schemas.microsoft.com/office/drawing/2016/5/11/chartex" xmlns:cx6="http://schemas.microsoft.com/office/drawing/2016/5/12/chartex" xmlns:cx7="http://schemas.microsoft.com/office/drawing/2016/5/13/chartex" xmlns:cx8="http://schemas.microsoft.com/office/drawing/2016/5/14/chartex" xmlns:mc="http://schemas.openxmlformats.org/markup-compatibility/2006" xmlns:aink="http://schemas.microsoft.com/office/drawing/2016/ink" xmlns:am3d="http://schemas.microsoft.com/office/drawing/2017/model3d" xmlns:o="urn:schemas-microsoft-com:office:office" xmlns:r="http://schemas.openxmlformats.org/officeDocument/2006/relationships" xmlns:m="http://schemas.openxmlformats.org/officeDocument/2006/math" xmlns:v="urn:schemas-microsoft-com:vml" xmlns:wp14="http://schemas.microsoft.com/office/word/2010/wordprocessingDrawing" xmlns:wp="http://schemas.openxmlformats.org/drawingml/2006/wordprocessingDrawing" xmlns:w10="urn:schemas-microsoft-com:office:word" xmlns:w="http://schemas.openxmlformats.org/wordprocessingml/2006/main" xmlns:w14="http://schemas.microsoft.com/office/word/2010/wordml" xmlns:w15="http://schemas.microsoft.com/office/word/2012/wordml" xmlns:w16cex="http://schemas.microsoft.com/office/word/2018/wordml/cex" xmlns:w16cid="http://schemas.microsoft.com/office/word/2016/wordml/cid" xmlns:w16="http://schemas.microsoft.com/office/word/2018/wordml" xmlns:w16sdtdh="http://schemas.microsoft.com/office/word/2020/wordml/sdtdatahash" xmlns:w16se="http://schemas.microsoft.com/office/word/2015/wordml/symex" xmlns:wpg="http://schemas.microsoft.com/office/word/2010/wordprocessingGroup" xmlns:wpi="http://schemas.microsoft.com/office/word/2010/wordprocessingInk" xmlns:wne="http://schemas.microsoft.com/office/word/2006/wordml" xmlns:wps="http://schemas.microsoft.com/office/word/2010/wordprocessingShape" mc:Ignorable="w14 w15 w16se w16cid w16 w16cex w16sdtdh wp14">
   <w:abstractNum w:abstractNumId="0" w15:restartNumberingAfterBreak="0">
     <w:nsid w:val="0C926BD6"/>
     <w:multiLevelType w:val="hybridMultilevel"/>
@@ -2415,6 +1769,92 @@
     </w:lvl>
   </w:abstractNum>
   <w:abstractNum w:abstractNumId="6" w15:restartNumberingAfterBreak="0">
+    <w:nsid w:val="5EC75111"/>
+    <w:multiLevelType w:val="hybridMultilevel"/>
+    <w:tmpl w:val="163446CA"/>
+    <w:lvl w:ilvl="0" w:tplc="20000011">
+      <w:start w:val="1"/>
+      <w:numFmt w:val="decimal"/>
+      <w:lvlText w:val="%1)"/>
+      <w:lvlJc w:val="left"/>
+      <w:pPr>
+        <w:ind w:left="720" w:hanging="360"/>
+      </w:pPr>
+    </w:lvl>
+    <w:lvl w:ilvl="1" w:tplc="20000019" w:tentative="1">
+      <w:start w:val="1"/>
+      <w:numFmt w:val="lowerLetter"/>
+      <w:lvlText w:val="%2."/>
+      <w:lvlJc w:val="left"/>
+      <w:pPr>
+        <w:ind w:left="1440" w:hanging="360"/>
+      </w:pPr>
+    </w:lvl>
+    <w:lvl w:ilvl="2" w:tplc="2000001B" w:tentative="1">
+      <w:start w:val="1"/>
+      <w:numFmt w:val="lowerRoman"/>
+      <w:lvlText w:val="%3."/>
+      <w:lvlJc w:val="right"/>
+      <w:pPr>
+        <w:ind w:left="2160" w:hanging="180"/>
+      </w:pPr>
+    </w:lvl>
+    <w:lvl w:ilvl="3" w:tplc="2000000F" w:tentative="1">
+      <w:start w:val="1"/>
+      <w:numFmt w:val="decimal"/>
+      <w:lvlText w:val="%4."/>
+      <w:lvlJc w:val="left"/>
+      <w:pPr>
+        <w:ind w:left="2880" w:hanging="360"/>
+      </w:pPr>
+    </w:lvl>
+    <w:lvl w:ilvl="4" w:tplc="20000019" w:tentative="1">
+      <w:start w:val="1"/>
+      <w:numFmt w:val="lowerLetter"/>
+      <w:lvlText w:val="%5."/>
+      <w:lvlJc w:val="left"/>
+      <w:pPr>
+        <w:ind w:left="3600" w:hanging="360"/>
+      </w:pPr>
+    </w:lvl>
+    <w:lvl w:ilvl="5" w:tplc="2000001B" w:tentative="1">
+      <w:start w:val="1"/>
+      <w:numFmt w:val="lowerRoman"/>
+      <w:lvlText w:val="%6."/>
+      <w:lvlJc w:val="right"/>
+      <w:pPr>
+        <w:ind w:left="4320" w:hanging="180"/>
+      </w:pPr>
+    </w:lvl>
+    <w:lvl w:ilvl="6" w:tplc="2000000F" w:tentative="1">
+      <w:start w:val="1"/>
+      <w:numFmt w:val="decimal"/>
+      <w:lvlText w:val="%7."/>
+      <w:lvlJc w:val="left"/>
+      <w:pPr>
+        <w:ind w:left="5040" w:hanging="360"/>
+      </w:pPr>
+    </w:lvl>
+    <w:lvl w:ilvl="7" w:tplc="20000019" w:tentative="1">
+      <w:start w:val="1"/>
+      <w:numFmt w:val="lowerLetter"/>
+      <w:lvlText w:val="%8."/>
+      <w:lvlJc w:val="left"/>
+      <w:pPr>
+        <w:ind w:left="5760" w:hanging="360"/>
+      </w:pPr>
+    </w:lvl>
+    <w:lvl w:ilvl="8" w:tplc="2000001B" w:tentative="1">
+      <w:start w:val="1"/>
+      <w:numFmt w:val="lowerRoman"/>
+      <w:lvlText w:val="%9."/>
+      <w:lvlJc w:val="right"/>
+      <w:pPr>
+        <w:ind w:left="6480" w:hanging="180"/>
+      </w:pPr>
+    </w:lvl>
+  </w:abstractNum>
+  <w:abstractNum w:abstractNumId="7" w15:restartNumberingAfterBreak="0">
     <w:nsid w:val="6F821812"/>
     <w:multiLevelType w:val="hybridMultilevel"/>
     <w:tmpl w:val="FC34E964"/>
@@ -2500,7 +1940,7 @@
       </w:pPr>
     </w:lvl>
   </w:abstractNum>
-  <w:abstractNum w:abstractNumId="7" w15:restartNumberingAfterBreak="0">
+  <w:abstractNum w:abstractNumId="8" w15:restartNumberingAfterBreak="0">
     <w:nsid w:val="76F970B5"/>
     <w:multiLevelType w:val="hybridMultilevel"/>
     <w:tmpl w:val="2CA6625A"/>
@@ -2590,7 +2030,7 @@
     <w:abstractNumId w:val="4"/>
   </w:num>
   <w:num w:numId="2">
-    <w:abstractNumId w:val="7"/>
+    <w:abstractNumId w:val="8"/>
   </w:num>
   <w:num w:numId="3">
     <w:abstractNumId w:val="0"/>
@@ -2605,22 +2045,25 @@
     <w:abstractNumId w:val="3"/>
   </w:num>
   <w:num w:numId="7">
-    <w:abstractNumId w:val="6"/>
+    <w:abstractNumId w:val="7"/>
   </w:num>
   <w:num w:numId="8">
     <w:abstractNumId w:val="2"/>
+  </w:num>
+  <w:num w:numId="9">
+    <w:abstractNumId w:val="6"/>
   </w:num>
 </w:numbering>
 </file>
 
 <file path=word/styles.xml><?xml version="1.0" encoding="utf-8"?>
-<w:styles xmlns:mc="http://schemas.openxmlformats.org/markup-compatibility/2006" xmlns:r="http://schemas.openxmlformats.org/officeDocument/2006/relationships" xmlns:w="http://schemas.openxmlformats.org/wordprocessingml/2006/main" xmlns:w14="http://schemas.microsoft.com/office/word/2010/wordml" xmlns:w15="http://schemas.microsoft.com/office/word/2012/wordml" xmlns:w16cex="http://schemas.microsoft.com/office/word/2018/wordml/cex" xmlns:w16cid="http://schemas.microsoft.com/office/word/2016/wordml/cid" xmlns:w16="http://schemas.microsoft.com/office/word/2018/wordml" xmlns:w16se="http://schemas.microsoft.com/office/word/2015/wordml/symex" mc:Ignorable="w14 w15 w16se w16cid w16 w16cex">
+<w:styles xmlns:mc="http://schemas.openxmlformats.org/markup-compatibility/2006" xmlns:r="http://schemas.openxmlformats.org/officeDocument/2006/relationships" xmlns:w="http://schemas.openxmlformats.org/wordprocessingml/2006/main" xmlns:w14="http://schemas.microsoft.com/office/word/2010/wordml" xmlns:w15="http://schemas.microsoft.com/office/word/2012/wordml" xmlns:w16cex="http://schemas.microsoft.com/office/word/2018/wordml/cex" xmlns:w16cid="http://schemas.microsoft.com/office/word/2016/wordml/cid" xmlns:w16="http://schemas.microsoft.com/office/word/2018/wordml" xmlns:w16sdtdh="http://schemas.microsoft.com/office/word/2020/wordml/sdtdatahash" xmlns:w16se="http://schemas.microsoft.com/office/word/2015/wordml/symex" mc:Ignorable="w14 w15 w16se w16cid w16 w16cex w16sdtdh">
   <w:docDefaults>
     <w:rPrDefault>
       <w:rPr>
-        <w:rFonts w:asciiTheme="minorHAnsi" w:eastAsiaTheme="minorHAnsi" w:hAnsiTheme="minorHAnsi" w:cstheme="minorBidi"/>
-        <w:sz w:val="22"/>
-        <w:szCs w:val="22"/>
+        <w:rFonts w:ascii="Times New Roman" w:eastAsiaTheme="minorHAnsi" w:hAnsi="Times New Roman" w:cs="Times New Roman"/>
+        <w:sz w:val="28"/>
+        <w:szCs w:val="28"/>
         <w:lang w:val="ru-BY" w:eastAsia="en-US" w:bidi="ar-SA"/>
       </w:rPr>
     </w:rPrDefault>
@@ -3015,9 +2458,6 @@
     <w:pPr>
       <w:spacing w:line="256" w:lineRule="auto"/>
     </w:pPr>
-    <w:rPr>
-      <w:lang w:val="ru-RU"/>
-    </w:rPr>
   </w:style>
   <w:style w:type="paragraph" w:styleId="1">
     <w:name w:val="heading 1"/>

--- a/Intelligent data processing systems and technologies/README.docx
+++ b/Intelligent data processing systems and technologies/README.docx
@@ -17,7 +17,6 @@
           <w:u w:val="single"/>
         </w:rPr>
       </w:pPr>
-      <w:proofErr w:type="spellStart"/>
       <w:r>
         <w:rPr>
           <w:rFonts w:ascii="Times New Roman" w:hAnsi="Times New Roman" w:cs="Times New Roman"/>
@@ -30,10 +29,104 @@
           <w:szCs w:val="36"/>
           <w:u w:val="single"/>
         </w:rPr>
-        <w:t>Лабораторная</w:t>
-      </w:r>
-      <w:proofErr w:type="spellEnd"/>
-      <w:r>
+        <w:t>Лабораторная работа 1</w:t>
+      </w:r>
+    </w:p>
+    <w:p>
+      <w:pPr>
+        <w:spacing w:after="120" w:line="240" w:lineRule="auto"/>
+      </w:pPr>
+    </w:p>
+    <w:p>
+      <w:pPr>
+        <w:pStyle w:val="af7"/>
+        <w:numPr>
+          <w:ilvl w:val="0"/>
+          <w:numId w:val="1"/>
+        </w:numPr>
+        <w:spacing w:after="120" w:line="240" w:lineRule="auto"/>
+      </w:pPr>
+      <w:r>
+        <w:rPr>
+          <w:lang w:val="ru-RU"/>
+        </w:rPr>
+        <w:t xml:space="preserve">Установить </w:t>
+      </w:r>
+      <w:r>
+        <w:rPr>
+          <w:i/>
+        </w:rPr>
+        <w:t>Python</w:t>
+      </w:r>
+      <w:r>
+        <w:rPr>
+          <w:lang w:val="ru-RU"/>
+        </w:rPr>
+        <w:t xml:space="preserve"> с официального сайта сайта </w:t>
+      </w:r>
+      <w:r>
+        <w:t>https</w:t>
+      </w:r>
+      <w:r>
+        <w:rPr>
+          <w:lang w:val="ru-RU"/>
+        </w:rPr>
+        <w:t>://</w:t>
+      </w:r>
+      <w:r>
+        <w:t>www</w:t>
+      </w:r>
+      <w:r>
+        <w:rPr>
+          <w:lang w:val="ru-RU"/>
+        </w:rPr>
+        <w:t>.</w:t>
+      </w:r>
+      <w:r>
+        <w:t>python</w:t>
+      </w:r>
+      <w:r>
+        <w:rPr>
+          <w:lang w:val="ru-RU"/>
+        </w:rPr>
+        <w:t>.</w:t>
+      </w:r>
+      <w:r>
+        <w:t>org</w:t>
+      </w:r>
+      <w:r>
+        <w:rPr>
+          <w:lang w:val="ru-RU"/>
+        </w:rPr>
+        <w:t xml:space="preserve">/. </w:t>
+      </w:r>
+      <w:r>
+        <w:t>При установке рекомендуется включить параметр «Add Python to PATH».</w:t>
+      </w:r>
+    </w:p>
+    <w:p>
+      <w:pPr>
+        <w:pStyle w:val="af7"/>
+        <w:numPr>
+          <w:ilvl w:val="0"/>
+          <w:numId w:val="1"/>
+        </w:numPr>
+        <w:spacing w:after="120" w:line="240" w:lineRule="auto"/>
+        <w:rPr>
+          <w:lang w:val="ru-RU"/>
+        </w:rPr>
+      </w:pPr>
+      <w:r>
+        <w:rPr>
+          <w:lang w:val="ru-RU"/>
+        </w:rPr>
+        <w:t>Для сдачи лабы достаточно показать работу с основными структурами данных (рассказать особенности)</w:t>
+      </w:r>
+    </w:p>
+    <w:p>
+      <w:pPr>
+        <w:pStyle w:val="2"/>
+        <w:jc w:val="center"/>
         <w:rPr>
           <w:rFonts w:ascii="Times New Roman" w:hAnsi="Times New Roman" w:cs="Times New Roman"/>
           <w:b/>
@@ -45,9 +138,7 @@
           <w:szCs w:val="36"/>
           <w:u w:val="single"/>
         </w:rPr>
-        <w:t xml:space="preserve"> </w:t>
-      </w:r>
-      <w:proofErr w:type="spellStart"/>
+      </w:pPr>
       <w:r>
         <w:rPr>
           <w:rFonts w:ascii="Times New Roman" w:hAnsi="Times New Roman" w:cs="Times New Roman"/>
@@ -60,10 +151,179 @@
           <w:szCs w:val="36"/>
           <w:u w:val="single"/>
         </w:rPr>
-        <w:t>работа</w:t>
-      </w:r>
-      <w:proofErr w:type="spellEnd"/>
-      <w:r>
+        <w:t>Лабораторная работа 2</w:t>
+      </w:r>
+    </w:p>
+    <w:p>
+      <w:pPr>
+        <w:pStyle w:val="af7"/>
+        <w:numPr>
+          <w:ilvl w:val="0"/>
+          <w:numId w:val="3"/>
+        </w:numPr>
+      </w:pPr>
+      <w:r>
+        <w:t xml:space="preserve">Установка пакетов : </w:t>
+      </w:r>
+      <w:r>
+        <w:rPr>
+          <w:b/>
+          <w:bCs/>
+        </w:rPr>
+        <w:t>File-&gt; Settings(Ctrl+Alt+S)-&gt;Project:Название проекта-&gt;Python interpreter-&gt;Через плюсик добавляем</w:t>
+      </w:r>
+      <w:r>
+        <w:t xml:space="preserve"> </w:t>
+      </w:r>
+    </w:p>
+    <w:p>
+      <w:pPr>
+        <w:pStyle w:val="af7"/>
+        <w:numPr>
+          <w:ilvl w:val="0"/>
+          <w:numId w:val="3"/>
+        </w:numPr>
+        <w:rPr>
+          <w:lang w:val="ru-RU"/>
+        </w:rPr>
+      </w:pPr>
+      <w:r>
+        <w:rPr>
+          <w:lang w:val="ru-RU"/>
+        </w:rPr>
+        <w:t xml:space="preserve">Массивы </w:t>
+      </w:r>
+      <w:r>
+        <w:t>Numpy</w:t>
+      </w:r>
+      <w:r>
+        <w:rPr>
+          <w:lang w:val="ru-RU"/>
+        </w:rPr>
+        <w:t xml:space="preserve"> аналогичны массивам в других ЯП</w:t>
+      </w:r>
+    </w:p>
+    <w:p>
+      <w:pPr>
+        <w:pStyle w:val="af7"/>
+        <w:numPr>
+          <w:ilvl w:val="0"/>
+          <w:numId w:val="3"/>
+        </w:numPr>
+        <w:rPr>
+          <w:lang w:val="ru-RU"/>
+        </w:rPr>
+      </w:pPr>
+      <w:r>
+        <w:rPr>
+          <w:b/>
+          <w:bCs/>
+        </w:rPr>
+        <w:t>Series</w:t>
+      </w:r>
+      <w:r>
+        <w:rPr>
+          <w:lang w:val="ru-RU"/>
+        </w:rPr>
+        <w:t xml:space="preserve"> - это структура данных, которая сочетает свойства одномерного массивы </w:t>
+      </w:r>
+      <w:r>
+        <w:t>NumPy</w:t>
+      </w:r>
+      <w:r>
+        <w:rPr>
+          <w:lang w:val="ru-RU"/>
+        </w:rPr>
+        <w:t xml:space="preserve"> и словаря </w:t>
+      </w:r>
+      <w:r>
+        <w:t>Python</w:t>
+      </w:r>
+      <w:r>
+        <w:rPr>
+          <w:lang w:val="ru-RU"/>
+        </w:rPr>
+        <w:t>, т.е. доступ к каждому элементу может быть получен, либо с помощью индекса, либо с помощью идентификатора (ключа).</w:t>
+      </w:r>
+    </w:p>
+    <w:p>
+      <w:pPr>
+        <w:pStyle w:val="af7"/>
+        <w:rPr>
+          <w:lang w:val="ru-RU"/>
+        </w:rPr>
+      </w:pPr>
+      <w:r>
+        <w:rPr>
+          <w:b/>
+          <w:bCs/>
+        </w:rPr>
+        <w:t>Dataframe</w:t>
+      </w:r>
+      <w:r>
+        <w:rPr>
+          <w:b/>
+          <w:bCs/>
+          <w:lang w:val="ru-RU"/>
+        </w:rPr>
+        <w:t xml:space="preserve"> — </w:t>
+      </w:r>
+      <w:r>
+        <w:rPr>
+          <w:lang w:val="ru-RU"/>
+        </w:rPr>
+        <w:t xml:space="preserve">это табличная структура данных, напоминающая таблицы из </w:t>
+      </w:r>
+      <w:r>
+        <w:t>Microsoft</w:t>
+      </w:r>
+      <w:r>
+        <w:rPr>
+          <w:lang w:val="ru-RU"/>
+        </w:rPr>
+        <w:t xml:space="preserve"> </w:t>
+      </w:r>
+      <w:r>
+        <w:t>Excel</w:t>
+      </w:r>
+      <w:r>
+        <w:rPr>
+          <w:lang w:val="ru-RU"/>
+        </w:rPr>
+        <w:t>.</w:t>
+      </w:r>
+    </w:p>
+    <w:p>
+      <w:pPr>
+        <w:pStyle w:val="af7"/>
+        <w:numPr>
+          <w:ilvl w:val="0"/>
+          <w:numId w:val="3"/>
+        </w:numPr>
+      </w:pPr>
+      <w:r>
+        <w:t>Простой график Matplotlib</w:t>
+      </w:r>
+    </w:p>
+    <w:p>
+      <w:pPr>
+        <w:pStyle w:val="af7"/>
+      </w:pPr>
+    </w:p>
+    <w:p>
+      <w:pPr>
+        <w:spacing w:after="120" w:line="240" w:lineRule="auto"/>
+        <w:rPr>
+          <w:color w:val="C00000"/>
+          <w:sz w:val="24"/>
+          <w:szCs w:val="24"/>
+        </w:rPr>
+      </w:pPr>
+    </w:p>
+    <w:p>
+      <w:pPr>
+        <w:pStyle w:val="2"/>
+        <w:jc w:val="center"/>
         <w:rPr>
           <w:rFonts w:ascii="Times New Roman" w:hAnsi="Times New Roman" w:cs="Times New Roman"/>
           <w:b/>
@@ -75,155 +335,8 @@
           <w:szCs w:val="36"/>
           <w:u w:val="single"/>
         </w:rPr>
-        <w:t xml:space="preserve"> 1</w:t>
-      </w:r>
-    </w:p>
-    <w:p>
-      <w:pPr>
-        <w:spacing w:after="120" w:line="240" w:lineRule="auto"/>
-      </w:pPr>
-    </w:p>
-    <w:p>
-      <w:pPr>
-        <w:pStyle w:val="af7"/>
-        <w:numPr>
-          <w:ilvl w:val="0"/>
-          <w:numId w:val="1"/>
-        </w:numPr>
-        <w:spacing w:after="120" w:line="240" w:lineRule="auto"/>
-      </w:pPr>
-      <w:r>
-        <w:rPr>
-          <w:lang w:val="ru-RU"/>
-        </w:rPr>
-        <w:t xml:space="preserve">Установить </w:t>
-      </w:r>
-      <w:r>
-        <w:rPr>
-          <w:i/>
-        </w:rPr>
-        <w:t>Python</w:t>
-      </w:r>
-      <w:r>
-        <w:rPr>
-          <w:lang w:val="ru-RU"/>
-        </w:rPr>
-        <w:t xml:space="preserve"> с официального сайта </w:t>
-      </w:r>
-      <w:proofErr w:type="spellStart"/>
-      <w:r>
-        <w:rPr>
-          <w:lang w:val="ru-RU"/>
-        </w:rPr>
-        <w:t>сайта</w:t>
-      </w:r>
-      <w:proofErr w:type="spellEnd"/>
-      <w:r>
-        <w:rPr>
-          <w:lang w:val="ru-RU"/>
-        </w:rPr>
-        <w:t xml:space="preserve"> </w:t>
-      </w:r>
-      <w:r>
-        <w:t>https</w:t>
-      </w:r>
-      <w:r>
-        <w:rPr>
-          <w:lang w:val="ru-RU"/>
-        </w:rPr>
-        <w:t>://</w:t>
-      </w:r>
-      <w:r>
-        <w:t>www</w:t>
-      </w:r>
-      <w:r>
-        <w:rPr>
-          <w:lang w:val="ru-RU"/>
-        </w:rPr>
-        <w:t>.</w:t>
-      </w:r>
-      <w:r>
-        <w:t>python</w:t>
-      </w:r>
-      <w:r>
-        <w:rPr>
-          <w:lang w:val="ru-RU"/>
-        </w:rPr>
-        <w:t>.</w:t>
-      </w:r>
-      <w:r>
-        <w:t>org</w:t>
-      </w:r>
-      <w:r>
-        <w:rPr>
-          <w:lang w:val="ru-RU"/>
-        </w:rPr>
-        <w:t xml:space="preserve">/. </w:t>
-      </w:r>
-      <w:proofErr w:type="spellStart"/>
-      <w:r>
-        <w:t>При</w:t>
-      </w:r>
-      <w:proofErr w:type="spellEnd"/>
-      <w:r>
-        <w:t xml:space="preserve"> </w:t>
-      </w:r>
-      <w:proofErr w:type="spellStart"/>
-      <w:r>
-        <w:t>установке</w:t>
-      </w:r>
-      <w:proofErr w:type="spellEnd"/>
-      <w:r>
-        <w:t xml:space="preserve"> </w:t>
-      </w:r>
-      <w:proofErr w:type="spellStart"/>
-      <w:r>
-        <w:t>рекомендуется</w:t>
-      </w:r>
-      <w:proofErr w:type="spellEnd"/>
-      <w:r>
-        <w:t xml:space="preserve"> </w:t>
-      </w:r>
-      <w:proofErr w:type="spellStart"/>
-      <w:r>
-        <w:t>включить</w:t>
-      </w:r>
-      <w:proofErr w:type="spellEnd"/>
-      <w:r>
-        <w:t xml:space="preserve"> </w:t>
-      </w:r>
-      <w:proofErr w:type="spellStart"/>
-      <w:r>
-        <w:t>параметр</w:t>
-      </w:r>
-      <w:proofErr w:type="spellEnd"/>
-      <w:r>
-        <w:t xml:space="preserve"> «Add Python to PATH».</w:t>
-      </w:r>
-    </w:p>
-    <w:p>
-      <w:pPr>
-        <w:pStyle w:val="af7"/>
-        <w:numPr>
-          <w:ilvl w:val="0"/>
-          <w:numId w:val="1"/>
-        </w:numPr>
-        <w:spacing w:after="120" w:line="240" w:lineRule="auto"/>
-        <w:rPr>
-          <w:lang w:val="ru-RU"/>
-        </w:rPr>
-      </w:pPr>
-      <w:r>
-        <w:rPr>
-          <w:lang w:val="ru-RU"/>
-        </w:rPr>
-        <w:t>Для сдачи лабы достаточно показать работу с основными структурами данных (рассказать особенности)</w:t>
-      </w:r>
-    </w:p>
-    <w:p>
-      <w:pPr>
-        <w:pStyle w:val="2"/>
-        <w:jc w:val="center"/>
+      </w:pPr>
+      <w:r>
         <w:rPr>
           <w:rFonts w:ascii="Times New Roman" w:hAnsi="Times New Roman" w:cs="Times New Roman"/>
           <w:b/>
@@ -235,540 +348,7 @@
           <w:szCs w:val="36"/>
           <w:u w:val="single"/>
         </w:rPr>
-      </w:pPr>
-      <w:proofErr w:type="spellStart"/>
-      <w:r>
-        <w:rPr>
-          <w:rFonts w:ascii="Times New Roman" w:hAnsi="Times New Roman" w:cs="Times New Roman"/>
-          <w:b/>
-          <w:bCs/>
-          <w:i/>
-          <w:iCs/>
-          <w:color w:val="auto"/>
-          <w:sz w:val="36"/>
-          <w:szCs w:val="36"/>
-          <w:u w:val="single"/>
-        </w:rPr>
-        <w:t>Лабораторная</w:t>
-      </w:r>
-      <w:proofErr w:type="spellEnd"/>
-      <w:r>
-        <w:rPr>
-          <w:rFonts w:ascii="Times New Roman" w:hAnsi="Times New Roman" w:cs="Times New Roman"/>
-          <w:b/>
-          <w:bCs/>
-          <w:i/>
-          <w:iCs/>
-          <w:color w:val="auto"/>
-          <w:sz w:val="36"/>
-          <w:szCs w:val="36"/>
-          <w:u w:val="single"/>
-        </w:rPr>
-        <w:t xml:space="preserve"> </w:t>
-      </w:r>
-      <w:proofErr w:type="spellStart"/>
-      <w:r>
-        <w:rPr>
-          <w:rFonts w:ascii="Times New Roman" w:hAnsi="Times New Roman" w:cs="Times New Roman"/>
-          <w:b/>
-          <w:bCs/>
-          <w:i/>
-          <w:iCs/>
-          <w:color w:val="auto"/>
-          <w:sz w:val="36"/>
-          <w:szCs w:val="36"/>
-          <w:u w:val="single"/>
-        </w:rPr>
-        <w:t>работа</w:t>
-      </w:r>
-      <w:proofErr w:type="spellEnd"/>
-      <w:r>
-        <w:rPr>
-          <w:rFonts w:ascii="Times New Roman" w:hAnsi="Times New Roman" w:cs="Times New Roman"/>
-          <w:b/>
-          <w:bCs/>
-          <w:i/>
-          <w:iCs/>
-          <w:color w:val="auto"/>
-          <w:sz w:val="36"/>
-          <w:szCs w:val="36"/>
-          <w:u w:val="single"/>
-        </w:rPr>
-        <w:t xml:space="preserve"> 2</w:t>
-      </w:r>
-    </w:p>
-    <w:p>
-      <w:pPr>
-        <w:pStyle w:val="af7"/>
-        <w:numPr>
-          <w:ilvl w:val="0"/>
-          <w:numId w:val="3"/>
-        </w:numPr>
-      </w:pPr>
-      <w:proofErr w:type="spellStart"/>
-      <w:r>
-        <w:t>Установка</w:t>
-      </w:r>
-      <w:proofErr w:type="spellEnd"/>
-      <w:r>
-        <w:t xml:space="preserve"> </w:t>
-      </w:r>
-      <w:proofErr w:type="spellStart"/>
-      <w:proofErr w:type="gramStart"/>
-      <w:r>
-        <w:t>пакетов</w:t>
-      </w:r>
-      <w:proofErr w:type="spellEnd"/>
-      <w:r>
-        <w:t xml:space="preserve"> :</w:t>
-      </w:r>
-      <w:proofErr w:type="gramEnd"/>
-      <w:r>
-        <w:t xml:space="preserve"> </w:t>
-      </w:r>
-      <w:r>
-        <w:rPr>
-          <w:b/>
-          <w:bCs/>
-        </w:rPr>
-        <w:t>File</w:t>
-      </w:r>
-      <w:r>
-        <w:rPr>
-          <w:b/>
-          <w:bCs/>
-        </w:rPr>
-        <w:t xml:space="preserve">-&gt; </w:t>
-      </w:r>
-      <w:r>
-        <w:rPr>
-          <w:b/>
-          <w:bCs/>
-        </w:rPr>
-        <w:t>Settings</w:t>
-      </w:r>
-      <w:r>
-        <w:rPr>
-          <w:b/>
-          <w:bCs/>
-        </w:rPr>
-        <w:t>(</w:t>
-      </w:r>
-      <w:proofErr w:type="spellStart"/>
-      <w:r>
-        <w:rPr>
-          <w:b/>
-          <w:bCs/>
-        </w:rPr>
-        <w:t>Ctrl</w:t>
-      </w:r>
-      <w:r>
-        <w:rPr>
-          <w:b/>
-          <w:bCs/>
-        </w:rPr>
-        <w:t>+</w:t>
-      </w:r>
-      <w:r>
-        <w:rPr>
-          <w:b/>
-          <w:bCs/>
-        </w:rPr>
-        <w:t>Alt</w:t>
-      </w:r>
-      <w:r>
-        <w:rPr>
-          <w:b/>
-          <w:bCs/>
-        </w:rPr>
-        <w:t>+</w:t>
-      </w:r>
-      <w:r>
-        <w:rPr>
-          <w:b/>
-          <w:bCs/>
-        </w:rPr>
-        <w:t>S</w:t>
-      </w:r>
-      <w:proofErr w:type="spellEnd"/>
-      <w:r>
-        <w:rPr>
-          <w:b/>
-          <w:bCs/>
-        </w:rPr>
-        <w:t>)-&gt;</w:t>
-      </w:r>
-      <w:proofErr w:type="spellStart"/>
-      <w:r>
-        <w:rPr>
-          <w:b/>
-          <w:bCs/>
-        </w:rPr>
-        <w:t>Project</w:t>
-      </w:r>
-      <w:r>
-        <w:rPr>
-          <w:b/>
-          <w:bCs/>
-        </w:rPr>
-        <w:t>:Название</w:t>
-      </w:r>
-      <w:proofErr w:type="spellEnd"/>
-      <w:r>
-        <w:rPr>
-          <w:b/>
-          <w:bCs/>
-        </w:rPr>
-        <w:t xml:space="preserve"> </w:t>
-      </w:r>
-      <w:proofErr w:type="spellStart"/>
-      <w:r>
-        <w:rPr>
-          <w:b/>
-          <w:bCs/>
-        </w:rPr>
-        <w:t>проекта</w:t>
-      </w:r>
-      <w:proofErr w:type="spellEnd"/>
-      <w:r>
-        <w:rPr>
-          <w:b/>
-          <w:bCs/>
-        </w:rPr>
-        <w:t>-&gt;</w:t>
-      </w:r>
-      <w:r>
-        <w:rPr>
-          <w:b/>
-          <w:bCs/>
-        </w:rPr>
-        <w:t>Python</w:t>
-      </w:r>
-      <w:r>
-        <w:rPr>
-          <w:b/>
-          <w:bCs/>
-        </w:rPr>
-        <w:t xml:space="preserve"> </w:t>
-      </w:r>
-      <w:r>
-        <w:rPr>
-          <w:b/>
-          <w:bCs/>
-        </w:rPr>
-        <w:t>interpreter</w:t>
-      </w:r>
-      <w:r>
-        <w:rPr>
-          <w:b/>
-          <w:bCs/>
-        </w:rPr>
-        <w:t>-&gt;</w:t>
-      </w:r>
-      <w:proofErr w:type="spellStart"/>
-      <w:r>
-        <w:rPr>
-          <w:b/>
-          <w:bCs/>
-        </w:rPr>
-        <w:t>Через</w:t>
-      </w:r>
-      <w:proofErr w:type="spellEnd"/>
-      <w:r>
-        <w:rPr>
-          <w:b/>
-          <w:bCs/>
-        </w:rPr>
-        <w:t xml:space="preserve"> </w:t>
-      </w:r>
-      <w:proofErr w:type="spellStart"/>
-      <w:r>
-        <w:rPr>
-          <w:b/>
-          <w:bCs/>
-        </w:rPr>
-        <w:t>плюсик</w:t>
-      </w:r>
-      <w:proofErr w:type="spellEnd"/>
-      <w:r>
-        <w:rPr>
-          <w:b/>
-          <w:bCs/>
-        </w:rPr>
-        <w:t xml:space="preserve"> </w:t>
-      </w:r>
-      <w:proofErr w:type="spellStart"/>
-      <w:r>
-        <w:rPr>
-          <w:b/>
-          <w:bCs/>
-        </w:rPr>
-        <w:t>добавляем</w:t>
-      </w:r>
-      <w:proofErr w:type="spellEnd"/>
-      <w:r>
-        <w:t xml:space="preserve"> </w:t>
-      </w:r>
-    </w:p>
-    <w:p>
-      <w:pPr>
-        <w:pStyle w:val="af7"/>
-        <w:numPr>
-          <w:ilvl w:val="0"/>
-          <w:numId w:val="3"/>
-        </w:numPr>
-        <w:rPr>
-          <w:lang w:val="ru-RU"/>
-        </w:rPr>
-      </w:pPr>
-      <w:r>
-        <w:rPr>
-          <w:lang w:val="ru-RU"/>
-        </w:rPr>
-        <w:t xml:space="preserve">Массивы </w:t>
-      </w:r>
-      <w:proofErr w:type="spellStart"/>
-      <w:r>
-        <w:t>Numpy</w:t>
-      </w:r>
-      <w:proofErr w:type="spellEnd"/>
-      <w:r>
-        <w:rPr>
-          <w:lang w:val="ru-RU"/>
-        </w:rPr>
-        <w:t xml:space="preserve"> ана</w:t>
-      </w:r>
-      <w:r>
-        <w:rPr>
-          <w:lang w:val="ru-RU"/>
-        </w:rPr>
-        <w:t>логичны массивам в других ЯП</w:t>
-      </w:r>
-    </w:p>
-    <w:p>
-      <w:pPr>
-        <w:pStyle w:val="af7"/>
-        <w:numPr>
-          <w:ilvl w:val="0"/>
-          <w:numId w:val="3"/>
-        </w:numPr>
-        <w:rPr>
-          <w:lang w:val="ru-RU"/>
-        </w:rPr>
-      </w:pPr>
-      <w:r>
-        <w:rPr>
-          <w:b/>
-          <w:bCs/>
-        </w:rPr>
-        <w:t>Series</w:t>
-      </w:r>
-      <w:r>
-        <w:rPr>
-          <w:lang w:val="ru-RU"/>
-        </w:rPr>
-        <w:t xml:space="preserve"> - это структура данных, которая сочетает свойства одномерного массивы </w:t>
-      </w:r>
-      <w:r>
-        <w:t>NumPy</w:t>
-      </w:r>
-      <w:r>
-        <w:rPr>
-          <w:lang w:val="ru-RU"/>
-        </w:rPr>
-        <w:t xml:space="preserve"> и словаря </w:t>
-      </w:r>
-      <w:r>
-        <w:t>Python</w:t>
-      </w:r>
-      <w:r>
-        <w:rPr>
-          <w:lang w:val="ru-RU"/>
-        </w:rPr>
-        <w:t>, т.е. доступ к каждому элементу может быть получен, либо с помощью индекса, либо с помощью идентификатора (ключа).</w:t>
-      </w:r>
-    </w:p>
-    <w:p>
-      <w:pPr>
-        <w:pStyle w:val="af7"/>
-        <w:rPr>
-          <w:lang w:val="ru-RU"/>
-        </w:rPr>
-      </w:pPr>
-      <w:proofErr w:type="spellStart"/>
-      <w:r>
-        <w:rPr>
-          <w:b/>
-          <w:bCs/>
-        </w:rPr>
-        <w:t>Dataframe</w:t>
-      </w:r>
-      <w:proofErr w:type="spellEnd"/>
-      <w:r>
-        <w:rPr>
-          <w:b/>
-          <w:bCs/>
-          <w:lang w:val="ru-RU"/>
-        </w:rPr>
-        <w:t xml:space="preserve"> — </w:t>
-      </w:r>
-      <w:r>
-        <w:rPr>
-          <w:lang w:val="ru-RU"/>
-        </w:rPr>
-        <w:t xml:space="preserve">это табличная структура данных, напоминающая таблицы из </w:t>
-      </w:r>
-      <w:r>
-        <w:t>Microsoft</w:t>
-      </w:r>
-      <w:r>
-        <w:rPr>
-          <w:lang w:val="ru-RU"/>
-        </w:rPr>
-        <w:t xml:space="preserve"> </w:t>
-      </w:r>
-      <w:r>
-        <w:t>Excel</w:t>
-      </w:r>
-      <w:r>
-        <w:rPr>
-          <w:lang w:val="ru-RU"/>
-        </w:rPr>
-        <w:t>.</w:t>
-      </w:r>
-    </w:p>
-    <w:p>
-      <w:pPr>
-        <w:pStyle w:val="af7"/>
-        <w:numPr>
-          <w:ilvl w:val="0"/>
-          <w:numId w:val="3"/>
-        </w:numPr>
-      </w:pPr>
-      <w:proofErr w:type="spellStart"/>
-      <w:r>
-        <w:t>Простой</w:t>
-      </w:r>
-      <w:proofErr w:type="spellEnd"/>
-      <w:r>
-        <w:t xml:space="preserve"> </w:t>
-      </w:r>
-      <w:proofErr w:type="spellStart"/>
-      <w:r>
-        <w:t>график</w:t>
-      </w:r>
-      <w:proofErr w:type="spellEnd"/>
-      <w:r>
-        <w:t xml:space="preserve"> </w:t>
-      </w:r>
-      <w:r>
-        <w:t>Matplotlib</w:t>
-      </w:r>
-    </w:p>
-    <w:p>
-      <w:pPr>
-        <w:pStyle w:val="af7"/>
-      </w:pPr>
-    </w:p>
-    <w:p>
-      <w:pPr>
-        <w:spacing w:after="120" w:line="240" w:lineRule="auto"/>
-        <w:rPr>
-          <w:color w:val="C00000"/>
-          <w:sz w:val="24"/>
-          <w:szCs w:val="24"/>
-        </w:rPr>
-      </w:pPr>
-    </w:p>
-    <w:p>
-      <w:pPr>
-        <w:pStyle w:val="2"/>
-        <w:jc w:val="center"/>
-        <w:rPr>
-          <w:rFonts w:ascii="Times New Roman" w:hAnsi="Times New Roman" w:cs="Times New Roman"/>
-          <w:b/>
-          <w:bCs/>
-          <w:i/>
-          <w:iCs/>
-          <w:color w:val="auto"/>
-          <w:sz w:val="36"/>
-          <w:szCs w:val="36"/>
-          <w:u w:val="single"/>
-        </w:rPr>
-      </w:pPr>
-      <w:proofErr w:type="spellStart"/>
-      <w:r>
-        <w:rPr>
-          <w:rFonts w:ascii="Times New Roman" w:hAnsi="Times New Roman" w:cs="Times New Roman"/>
-          <w:b/>
-          <w:bCs/>
-          <w:i/>
-          <w:iCs/>
-          <w:color w:val="auto"/>
-          <w:sz w:val="36"/>
-          <w:szCs w:val="36"/>
-          <w:u w:val="single"/>
-        </w:rPr>
-        <w:t>Лабораторная</w:t>
-      </w:r>
-      <w:proofErr w:type="spellEnd"/>
-      <w:r>
-        <w:rPr>
-          <w:rFonts w:ascii="Times New Roman" w:hAnsi="Times New Roman" w:cs="Times New Roman"/>
-          <w:b/>
-          <w:bCs/>
-          <w:i/>
-          <w:iCs/>
-          <w:color w:val="auto"/>
-          <w:sz w:val="36"/>
-          <w:szCs w:val="36"/>
-          <w:u w:val="single"/>
-        </w:rPr>
-        <w:t xml:space="preserve"> </w:t>
-      </w:r>
-      <w:proofErr w:type="spellStart"/>
-      <w:r>
-        <w:rPr>
-          <w:rFonts w:ascii="Times New Roman" w:hAnsi="Times New Roman" w:cs="Times New Roman"/>
-          <w:b/>
-          <w:bCs/>
-          <w:i/>
-          <w:iCs/>
-          <w:color w:val="auto"/>
-          <w:sz w:val="36"/>
-          <w:szCs w:val="36"/>
-          <w:u w:val="single"/>
-        </w:rPr>
-        <w:t>работа</w:t>
-      </w:r>
-      <w:proofErr w:type="spellEnd"/>
-      <w:r>
-        <w:rPr>
-          <w:rFonts w:ascii="Times New Roman" w:hAnsi="Times New Roman" w:cs="Times New Roman"/>
-          <w:b/>
-          <w:bCs/>
-          <w:i/>
-          <w:iCs/>
-          <w:color w:val="auto"/>
-          <w:sz w:val="36"/>
-          <w:szCs w:val="36"/>
-          <w:u w:val="single"/>
-        </w:rPr>
-        <w:t xml:space="preserve"> </w:t>
-      </w:r>
-      <w:r>
-        <w:rPr>
-          <w:rFonts w:ascii="Times New Roman" w:hAnsi="Times New Roman" w:cs="Times New Roman"/>
-          <w:b/>
-          <w:bCs/>
-          <w:i/>
-          <w:iCs/>
-          <w:color w:val="auto"/>
-          <w:sz w:val="36"/>
-          <w:szCs w:val="36"/>
-          <w:u w:val="single"/>
-        </w:rPr>
-        <w:t>3</w:t>
+        <w:t>Лабораторная работа 3</w:t>
       </w:r>
     </w:p>
     <w:p>
@@ -808,11 +388,9 @@
         </w:rPr>
         <w:t xml:space="preserve">Задания кроме, 5 – построение графиков, использование </w:t>
       </w:r>
-      <w:proofErr w:type="spellStart"/>
       <w:r>
         <w:t>dataframe</w:t>
       </w:r>
-      <w:proofErr w:type="spellEnd"/>
       <w:r>
         <w:rPr>
           <w:lang w:val="ru-RU"/>
@@ -835,19 +413,11 @@
         <w:rPr>
           <w:lang w:val="ru-RU"/>
         </w:rPr>
-        <w:t>- вычисление</w:t>
-      </w:r>
-      <w:r>
-        <w:rPr>
-          <w:lang w:val="ru-RU"/>
-        </w:rPr>
-        <w:t xml:space="preserve"> среднего значения). Далее требовалось работать с каким-либо одним столбцом, я выбрал с </w:t>
-      </w:r>
-      <w:proofErr w:type="spellStart"/>
+        <w:t xml:space="preserve">- вычисление среднего значения). Далее требовалось работать с каким-либо одним столбцом, я выбрал с </w:t>
+      </w:r>
       <w:r>
         <w:t>firefox</w:t>
       </w:r>
-      <w:proofErr w:type="spellEnd"/>
     </w:p>
     <w:p>
       <w:pPr>
@@ -932,16 +502,8 @@
         </w:numPr>
         <w:spacing w:line="257" w:lineRule="auto"/>
       </w:pPr>
-      <w:proofErr w:type="spellStart"/>
-      <w:r>
-        <w:t>Про</w:t>
-      </w:r>
-      <w:proofErr w:type="spellEnd"/>
-      <w:r>
-        <w:t xml:space="preserve"> </w:t>
-      </w:r>
-      <w:r>
-        <w:t xml:space="preserve">boxplot: </w:t>
+      <w:r>
+        <w:t xml:space="preserve">Про boxplot: </w:t>
       </w:r>
       <w:hyperlink r:id="rId11" w:tooltip="https://matplotlib.org/stable/api/_as_gen/matplotlib.pyplot.boxplot.html" w:history="1">
         <w:r>
@@ -1054,7 +616,6 @@
         </w:rPr>
         <w:t xml:space="preserve"> выводит различную информацию (</w:t>
       </w:r>
-      <w:proofErr w:type="gramStart"/>
       <w:r>
         <w:t>min</w:t>
       </w:r>
@@ -1067,7 +628,6 @@
       <w:r>
         <w:t>max</w:t>
       </w:r>
-      <w:proofErr w:type="gramEnd"/>
       <w:r>
         <w:rPr>
           <w:lang w:val="ru-RU"/>
@@ -1083,11 +643,9 @@
         </w:rPr>
         <w:t xml:space="preserve">). При выводе 25% - значение означает, что 25% всех значений в </w:t>
       </w:r>
-      <w:proofErr w:type="spellStart"/>
       <w:r>
         <w:t>dataframe</w:t>
       </w:r>
-      <w:proofErr w:type="spellEnd"/>
       <w:r>
         <w:rPr>
           <w:lang w:val="ru-RU"/>
@@ -1111,7 +669,6 @@
           <w:u w:val="single"/>
         </w:rPr>
       </w:pPr>
-      <w:proofErr w:type="spellStart"/>
       <w:r>
         <w:rPr>
           <w:rFonts w:ascii="Times New Roman" w:hAnsi="Times New Roman" w:cs="Times New Roman"/>
@@ -1124,9 +681,266 @@
           <w:szCs w:val="36"/>
           <w:u w:val="single"/>
         </w:rPr>
-        <w:t>Лаборато</w:t>
-      </w:r>
-      <w:r>
+        <w:t>Лабораторная работа 4</w:t>
+      </w:r>
+    </w:p>
+    <w:p>
+      <w:pPr>
+        <w:pStyle w:val="af7"/>
+        <w:numPr>
+          <w:ilvl w:val="0"/>
+          <w:numId w:val="7"/>
+        </w:numPr>
+        <w:rPr>
+          <w:lang w:val="ru-RU"/>
+        </w:rPr>
+      </w:pPr>
+      <w:r>
+        <w:rPr>
+          <w:lang w:val="ru-RU"/>
+        </w:rPr>
+        <w:t>В лабе будем искать пропущенные данные, выводить информацию о них. В коде комментариями выделены задания.</w:t>
+      </w:r>
+      <w:r>
+        <w:rPr>
+          <w:lang w:val="ru-RU"/>
+        </w:rPr>
+        <w:t xml:space="preserve"> График с красными прямоугольниками отображает </w:t>
+      </w:r>
+      <w:r>
+        <w:t>NaN</w:t>
+      </w:r>
+      <w:r>
+        <w:rPr>
+          <w:lang w:val="ru-RU"/>
+        </w:rPr>
+        <w:t xml:space="preserve"> </w:t>
+      </w:r>
+      <w:r>
+        <w:rPr>
+          <w:lang w:val="ru-RU"/>
+        </w:rPr>
+        <w:t>значения в датасете(</w:t>
+      </w:r>
+      <w:r>
+        <w:t>NaN</w:t>
+      </w:r>
+      <w:r>
+        <w:rPr>
+          <w:lang w:val="ru-RU"/>
+        </w:rPr>
+        <w:t xml:space="preserve"> </w:t>
+      </w:r>
+      <w:r>
+        <w:rPr>
+          <w:lang w:val="ru-RU"/>
+        </w:rPr>
+        <w:t>выделены красным цветом)</w:t>
+      </w:r>
+      <w:r>
+        <w:rPr>
+          <w:lang w:val="ru-RU"/>
+        </w:rPr>
+        <w:t xml:space="preserve"> </w:t>
+      </w:r>
+      <w:r>
+        <w:rPr>
+          <w:lang w:val="ru-RU"/>
+        </w:rPr>
+        <w:t>.</w:t>
+      </w:r>
+    </w:p>
+    <w:p>
+      <w:pPr>
+        <w:pStyle w:val="af7"/>
+        <w:numPr>
+          <w:ilvl w:val="0"/>
+          <w:numId w:val="7"/>
+        </w:numPr>
+        <w:rPr>
+          <w:lang w:val="ru-RU"/>
+        </w:rPr>
+      </w:pPr>
+      <w:r>
+        <w:rPr>
+          <w:lang w:val="ru-RU"/>
+        </w:rPr>
+        <w:t>По графикам (</w:t>
+      </w:r>
+      <w:r>
+        <w:rPr>
+          <w:highlight w:val="yellow"/>
+          <w:lang w:val="ru-RU"/>
+        </w:rPr>
+        <w:t>Синие гистограммы)</w:t>
+      </w:r>
+      <w:r>
+        <w:rPr>
+          <w:lang w:val="ru-RU"/>
+        </w:rPr>
+        <w:t xml:space="preserve"> нужно сделать выводы о эффективности применения замены пропусков</w:t>
+      </w:r>
+      <w:r>
+        <w:rPr>
+          <w:lang w:val="ru-RU"/>
+        </w:rPr>
+        <w:t xml:space="preserve">. </w:t>
+      </w:r>
+      <w:r>
+        <w:rPr>
+          <w:lang w:val="ru-RU"/>
+        </w:rPr>
+        <w:t>Всего четыре графика</w:t>
+      </w:r>
+      <w:r>
+        <w:rPr>
+          <w:lang w:val="ru-RU"/>
+        </w:rPr>
+        <w:t xml:space="preserve">: </w:t>
+      </w:r>
+      <w:r>
+        <w:rPr>
+          <w:lang w:val="ru-RU"/>
+        </w:rPr>
+        <w:t>на первом отображен</w:t>
+      </w:r>
+      <w:r>
+        <w:rPr>
+          <w:lang w:val="ru-RU"/>
+        </w:rPr>
+        <w:t>ы исходные данные с пропусками</w:t>
+      </w:r>
+      <w:r>
+        <w:rPr>
+          <w:lang w:val="ru-RU"/>
+        </w:rPr>
+        <w:t>.</w:t>
+      </w:r>
+      <w:r>
+        <w:rPr>
+          <w:lang w:val="ru-RU"/>
+        </w:rPr>
+        <w:t xml:space="preserve"> 2 график показывает данные</w:t>
+      </w:r>
+      <w:r>
+        <w:rPr>
+          <w:lang w:val="ru-RU"/>
+        </w:rPr>
+        <w:t xml:space="preserve">, где </w:t>
+      </w:r>
+      <w:r>
+        <w:t>NaN</w:t>
+      </w:r>
+      <w:r>
+        <w:rPr>
+          <w:lang w:val="ru-RU"/>
+        </w:rPr>
+        <w:t xml:space="preserve"> </w:t>
+      </w:r>
+      <w:r>
+        <w:rPr>
+          <w:lang w:val="ru-RU"/>
+        </w:rPr>
+        <w:t>заменены средним значением по столбу.</w:t>
+      </w:r>
+      <w:r>
+        <w:rPr>
+          <w:lang w:val="ru-RU"/>
+        </w:rPr>
+        <w:t xml:space="preserve"> </w:t>
+      </w:r>
+      <w:r>
+        <w:rPr>
+          <w:lang w:val="ru-RU"/>
+        </w:rPr>
+        <w:t xml:space="preserve">3 график показывает данные, где </w:t>
+      </w:r>
+      <w:r>
+        <w:t>NaN</w:t>
+      </w:r>
+      <w:r>
+        <w:rPr>
+          <w:lang w:val="ru-RU"/>
+        </w:rPr>
+        <w:t xml:space="preserve"> </w:t>
+      </w:r>
+      <w:r>
+        <w:rPr>
+          <w:lang w:val="ru-RU"/>
+        </w:rPr>
+        <w:t>заменены модой(наиболее часто встречающемся значени</w:t>
+      </w:r>
+      <w:r>
+        <w:rPr>
+          <w:lang w:val="ru-RU"/>
+        </w:rPr>
+        <w:t>ем</w:t>
+      </w:r>
+      <w:r>
+        <w:rPr>
+          <w:lang w:val="ru-RU"/>
+        </w:rPr>
+        <w:t xml:space="preserve"> среди сто</w:t>
+      </w:r>
+      <w:r>
+        <w:rPr>
+          <w:lang w:val="ru-RU"/>
+        </w:rPr>
+        <w:t xml:space="preserve">лбца </w:t>
+      </w:r>
+      <w:r>
+        <w:t>Girth</w:t>
+      </w:r>
+      <w:r>
+        <w:rPr>
+          <w:lang w:val="ru-RU"/>
+        </w:rPr>
+        <w:t>, среди всего датасета вроде бы нельзя</w:t>
+      </w:r>
+      <w:r>
+        <w:rPr>
+          <w:lang w:val="ru-RU"/>
+        </w:rPr>
+        <w:t>)</w:t>
+      </w:r>
+      <w:r>
+        <w:rPr>
+          <w:lang w:val="ru-RU"/>
+        </w:rPr>
+        <w:t>.</w:t>
+      </w:r>
+      <w:r>
+        <w:rPr>
+          <w:lang w:val="ru-RU"/>
+        </w:rPr>
+        <w:t xml:space="preserve"> </w:t>
+      </w:r>
+      <w:r>
+        <w:rPr>
+          <w:lang w:val="ru-RU"/>
+        </w:rPr>
+        <w:t xml:space="preserve">4 график показывает данные, где </w:t>
+      </w:r>
+      <w:r>
+        <w:t>NaN</w:t>
+      </w:r>
+      <w:r>
+        <w:rPr>
+          <w:lang w:val="ru-RU"/>
+        </w:rPr>
+        <w:t xml:space="preserve"> </w:t>
+      </w:r>
+      <w:r>
+        <w:rPr>
+          <w:lang w:val="ru-RU"/>
+        </w:rPr>
+        <w:t>заменены предыдущим значением по столбцу.</w:t>
+      </w:r>
+    </w:p>
+    <w:p>
+      <w:pPr>
+        <w:pStyle w:val="2"/>
+        <w:jc w:val="center"/>
         <w:rPr>
           <w:rFonts w:ascii="Times New Roman" w:hAnsi="Times New Roman" w:cs="Times New Roman"/>
           <w:b/>
@@ -1138,9 +952,7 @@
           <w:szCs w:val="36"/>
           <w:u w:val="single"/>
         </w:rPr>
-        <w:t>рная</w:t>
-      </w:r>
-      <w:proofErr w:type="spellEnd"/>
+      </w:pPr>
       <w:r>
         <w:rPr>
           <w:rFonts w:ascii="Times New Roman" w:hAnsi="Times New Roman" w:cs="Times New Roman"/>
@@ -1153,445 +965,7 @@
           <w:szCs w:val="36"/>
           <w:u w:val="single"/>
         </w:rPr>
-        <w:t xml:space="preserve"> </w:t>
-      </w:r>
-      <w:proofErr w:type="spellStart"/>
-      <w:r>
-        <w:rPr>
-          <w:rFonts w:ascii="Times New Roman" w:hAnsi="Times New Roman" w:cs="Times New Roman"/>
-          <w:b/>
-          <w:bCs/>
-          <w:i/>
-          <w:iCs/>
-          <w:color w:val="auto"/>
-          <w:sz w:val="36"/>
-          <w:szCs w:val="36"/>
-          <w:u w:val="single"/>
-        </w:rPr>
-        <w:t>работа</w:t>
-      </w:r>
-      <w:proofErr w:type="spellEnd"/>
-      <w:r>
-        <w:rPr>
-          <w:rFonts w:ascii="Times New Roman" w:hAnsi="Times New Roman" w:cs="Times New Roman"/>
-          <w:b/>
-          <w:bCs/>
-          <w:i/>
-          <w:iCs/>
-          <w:color w:val="auto"/>
-          <w:sz w:val="36"/>
-          <w:szCs w:val="36"/>
-          <w:u w:val="single"/>
-        </w:rPr>
-        <w:t xml:space="preserve"> 4</w:t>
-      </w:r>
-    </w:p>
-    <w:p>
-      <w:pPr>
-        <w:pStyle w:val="af7"/>
-        <w:numPr>
-          <w:ilvl w:val="0"/>
-          <w:numId w:val="7"/>
-        </w:numPr>
-        <w:rPr>
-          <w:lang w:val="ru-RU"/>
-        </w:rPr>
-      </w:pPr>
-      <w:r>
-        <w:rPr>
-          <w:lang w:val="ru-RU"/>
-        </w:rPr>
-        <w:t>В лабе будем искать пропущенные данные, выводить информацию о них. В коде комментариями выделены задания.</w:t>
-      </w:r>
-      <w:r>
-        <w:rPr>
-          <w:lang w:val="ru-RU"/>
-        </w:rPr>
-        <w:t xml:space="preserve"> График с красными прямоугольниками отображает </w:t>
-      </w:r>
-      <w:proofErr w:type="spellStart"/>
-      <w:r>
-        <w:t>NaN</w:t>
-      </w:r>
-      <w:proofErr w:type="spellEnd"/>
-      <w:r>
-        <w:rPr>
-          <w:lang w:val="ru-RU"/>
-        </w:rPr>
-        <w:t xml:space="preserve"> </w:t>
-      </w:r>
-      <w:r>
-        <w:rPr>
-          <w:lang w:val="ru-RU"/>
-        </w:rPr>
-        <w:t xml:space="preserve">значения в </w:t>
-      </w:r>
-      <w:proofErr w:type="spellStart"/>
-      <w:proofErr w:type="gramStart"/>
-      <w:r>
-        <w:rPr>
-          <w:lang w:val="ru-RU"/>
-        </w:rPr>
-        <w:t>датасете</w:t>
-      </w:r>
-      <w:proofErr w:type="spellEnd"/>
-      <w:r>
-        <w:rPr>
-          <w:lang w:val="ru-RU"/>
-        </w:rPr>
-        <w:t>(</w:t>
-      </w:r>
-      <w:proofErr w:type="spellStart"/>
-      <w:proofErr w:type="gramEnd"/>
-      <w:r>
-        <w:t>NaN</w:t>
-      </w:r>
-      <w:proofErr w:type="spellEnd"/>
-      <w:r>
-        <w:rPr>
-          <w:lang w:val="ru-RU"/>
-        </w:rPr>
-        <w:t xml:space="preserve"> </w:t>
-      </w:r>
-      <w:r>
-        <w:rPr>
-          <w:lang w:val="ru-RU"/>
-        </w:rPr>
-        <w:t>выделены красным цветом)</w:t>
-      </w:r>
-      <w:r>
-        <w:rPr>
-          <w:lang w:val="ru-RU"/>
-        </w:rPr>
-        <w:t xml:space="preserve"> </w:t>
-      </w:r>
-      <w:r>
-        <w:rPr>
-          <w:lang w:val="ru-RU"/>
-        </w:rPr>
-        <w:t>.</w:t>
-      </w:r>
-    </w:p>
-    <w:p>
-      <w:pPr>
-        <w:pStyle w:val="af7"/>
-        <w:numPr>
-          <w:ilvl w:val="0"/>
-          <w:numId w:val="7"/>
-        </w:numPr>
-        <w:rPr>
-          <w:lang w:val="ru-RU"/>
-        </w:rPr>
-      </w:pPr>
-      <w:r>
-        <w:rPr>
-          <w:lang w:val="ru-RU"/>
-        </w:rPr>
-        <w:t>По графикам (</w:t>
-      </w:r>
-      <w:r>
-        <w:rPr>
-          <w:highlight w:val="yellow"/>
-          <w:lang w:val="ru-RU"/>
-        </w:rPr>
-        <w:t>Синие гистограммы)</w:t>
-      </w:r>
-      <w:r>
-        <w:rPr>
-          <w:lang w:val="ru-RU"/>
-        </w:rPr>
-        <w:t xml:space="preserve"> нужно сделать выводы о эффективности применения замены пропусков</w:t>
-      </w:r>
-      <w:r>
-        <w:rPr>
-          <w:lang w:val="ru-RU"/>
-        </w:rPr>
-        <w:t xml:space="preserve">. </w:t>
-      </w:r>
-      <w:r>
-        <w:rPr>
-          <w:lang w:val="ru-RU"/>
-        </w:rPr>
-        <w:t>Всего четыре графика</w:t>
-      </w:r>
-      <w:r>
-        <w:rPr>
-          <w:lang w:val="ru-RU"/>
-        </w:rPr>
-        <w:t xml:space="preserve">: </w:t>
-      </w:r>
-      <w:r>
-        <w:rPr>
-          <w:lang w:val="ru-RU"/>
-        </w:rPr>
-        <w:t>на первом отображен</w:t>
-      </w:r>
-      <w:r>
-        <w:rPr>
-          <w:lang w:val="ru-RU"/>
-        </w:rPr>
-        <w:t>ы исходные данные с пропусками</w:t>
-      </w:r>
-      <w:r>
-        <w:rPr>
-          <w:lang w:val="ru-RU"/>
-        </w:rPr>
-        <w:t>.</w:t>
-      </w:r>
-      <w:r>
-        <w:rPr>
-          <w:lang w:val="ru-RU"/>
-        </w:rPr>
-        <w:t xml:space="preserve"> 2 график показывает данные</w:t>
-      </w:r>
-      <w:r>
-        <w:rPr>
-          <w:lang w:val="ru-RU"/>
-        </w:rPr>
-        <w:t xml:space="preserve">, где </w:t>
-      </w:r>
-      <w:proofErr w:type="spellStart"/>
-      <w:r>
-        <w:t>NaN</w:t>
-      </w:r>
-      <w:proofErr w:type="spellEnd"/>
-      <w:r>
-        <w:rPr>
-          <w:lang w:val="ru-RU"/>
-        </w:rPr>
-        <w:t xml:space="preserve"> </w:t>
-      </w:r>
-      <w:r>
-        <w:rPr>
-          <w:lang w:val="ru-RU"/>
-        </w:rPr>
-        <w:t>заменены средним значением по столбу.</w:t>
-      </w:r>
-      <w:r>
-        <w:rPr>
-          <w:lang w:val="ru-RU"/>
-        </w:rPr>
-        <w:t xml:space="preserve"> </w:t>
-      </w:r>
-      <w:r>
-        <w:rPr>
-          <w:lang w:val="ru-RU"/>
-        </w:rPr>
-        <w:t>3</w:t>
-      </w:r>
-      <w:r>
-        <w:rPr>
-          <w:lang w:val="ru-RU"/>
-        </w:rPr>
-        <w:t xml:space="preserve"> график показывает данные, где </w:t>
-      </w:r>
-      <w:proofErr w:type="spellStart"/>
-      <w:r>
-        <w:t>NaN</w:t>
-      </w:r>
-      <w:proofErr w:type="spellEnd"/>
-      <w:r>
-        <w:rPr>
-          <w:lang w:val="ru-RU"/>
-        </w:rPr>
-        <w:t xml:space="preserve"> </w:t>
-      </w:r>
-      <w:r>
-        <w:rPr>
-          <w:lang w:val="ru-RU"/>
-        </w:rPr>
-        <w:t xml:space="preserve">заменены </w:t>
-      </w:r>
-      <w:proofErr w:type="gramStart"/>
-      <w:r>
-        <w:rPr>
-          <w:lang w:val="ru-RU"/>
-        </w:rPr>
-        <w:t>модой(</w:t>
-      </w:r>
-      <w:proofErr w:type="gramEnd"/>
-      <w:r>
-        <w:rPr>
-          <w:lang w:val="ru-RU"/>
-        </w:rPr>
-        <w:t>наиболее часто встречающемся значени</w:t>
-      </w:r>
-      <w:r>
-        <w:rPr>
-          <w:lang w:val="ru-RU"/>
-        </w:rPr>
-        <w:t>ем</w:t>
-      </w:r>
-      <w:r>
-        <w:rPr>
-          <w:lang w:val="ru-RU"/>
-        </w:rPr>
-        <w:t xml:space="preserve"> среди сто</w:t>
-      </w:r>
-      <w:r>
-        <w:rPr>
-          <w:lang w:val="ru-RU"/>
-        </w:rPr>
-        <w:t xml:space="preserve">лбца </w:t>
-      </w:r>
-      <w:r>
-        <w:t>Girth</w:t>
-      </w:r>
-      <w:r>
-        <w:rPr>
-          <w:lang w:val="ru-RU"/>
-        </w:rPr>
-        <w:t xml:space="preserve">, среди всего </w:t>
-      </w:r>
-      <w:proofErr w:type="spellStart"/>
-      <w:r>
-        <w:rPr>
-          <w:lang w:val="ru-RU"/>
-        </w:rPr>
-        <w:t>датасета</w:t>
-      </w:r>
-      <w:proofErr w:type="spellEnd"/>
-      <w:r>
-        <w:rPr>
-          <w:lang w:val="ru-RU"/>
-        </w:rPr>
-        <w:t xml:space="preserve"> вроде бы нельзя</w:t>
-      </w:r>
-      <w:r>
-        <w:rPr>
-          <w:lang w:val="ru-RU"/>
-        </w:rPr>
-        <w:t>)</w:t>
-      </w:r>
-      <w:r>
-        <w:rPr>
-          <w:lang w:val="ru-RU"/>
-        </w:rPr>
-        <w:t>.</w:t>
-      </w:r>
-      <w:r>
-        <w:rPr>
-          <w:lang w:val="ru-RU"/>
-        </w:rPr>
-        <w:t xml:space="preserve"> </w:t>
-      </w:r>
-      <w:r>
-        <w:rPr>
-          <w:lang w:val="ru-RU"/>
-        </w:rPr>
-        <w:t>4</w:t>
-      </w:r>
-      <w:r>
-        <w:rPr>
-          <w:lang w:val="ru-RU"/>
-        </w:rPr>
-        <w:t xml:space="preserve"> график показывает данные, где </w:t>
-      </w:r>
-      <w:proofErr w:type="spellStart"/>
-      <w:r>
-        <w:t>NaN</w:t>
-      </w:r>
-      <w:proofErr w:type="spellEnd"/>
-      <w:r>
-        <w:rPr>
-          <w:lang w:val="ru-RU"/>
-        </w:rPr>
-        <w:t xml:space="preserve"> </w:t>
-      </w:r>
-      <w:r>
-        <w:rPr>
-          <w:lang w:val="ru-RU"/>
-        </w:rPr>
-        <w:t>заменены</w:t>
-      </w:r>
-      <w:r>
-        <w:rPr>
-          <w:lang w:val="ru-RU"/>
-        </w:rPr>
-        <w:t xml:space="preserve"> предыдущим значением по столбцу</w:t>
-      </w:r>
-      <w:r>
-        <w:rPr>
-          <w:lang w:val="ru-RU"/>
-        </w:rPr>
-        <w:t>.</w:t>
-      </w:r>
-    </w:p>
-    <w:p>
-      <w:pPr>
-        <w:pStyle w:val="2"/>
-        <w:jc w:val="center"/>
-        <w:rPr>
-          <w:rFonts w:ascii="Times New Roman" w:hAnsi="Times New Roman" w:cs="Times New Roman"/>
-          <w:b/>
-          <w:bCs/>
-          <w:i/>
-          <w:iCs/>
-          <w:color w:val="auto"/>
-          <w:sz w:val="36"/>
-          <w:szCs w:val="36"/>
-          <w:u w:val="single"/>
-        </w:rPr>
-      </w:pPr>
-      <w:proofErr w:type="spellStart"/>
-      <w:r>
-        <w:rPr>
-          <w:rFonts w:ascii="Times New Roman" w:hAnsi="Times New Roman" w:cs="Times New Roman"/>
-          <w:b/>
-          <w:bCs/>
-          <w:i/>
-          <w:iCs/>
-          <w:color w:val="auto"/>
-          <w:sz w:val="36"/>
-          <w:szCs w:val="36"/>
-          <w:u w:val="single"/>
-        </w:rPr>
-        <w:t>Лабораторная</w:t>
-      </w:r>
-      <w:proofErr w:type="spellEnd"/>
-      <w:r>
-        <w:rPr>
-          <w:rFonts w:ascii="Times New Roman" w:hAnsi="Times New Roman" w:cs="Times New Roman"/>
-          <w:b/>
-          <w:bCs/>
-          <w:i/>
-          <w:iCs/>
-          <w:color w:val="auto"/>
-          <w:sz w:val="36"/>
-          <w:szCs w:val="36"/>
-          <w:u w:val="single"/>
-        </w:rPr>
-        <w:t xml:space="preserve"> </w:t>
-      </w:r>
-      <w:proofErr w:type="spellStart"/>
-      <w:r>
-        <w:rPr>
-          <w:rFonts w:ascii="Times New Roman" w:hAnsi="Times New Roman" w:cs="Times New Roman"/>
-          <w:b/>
-          <w:bCs/>
-          <w:i/>
-          <w:iCs/>
-          <w:color w:val="auto"/>
-          <w:sz w:val="36"/>
-          <w:szCs w:val="36"/>
-          <w:u w:val="single"/>
-        </w:rPr>
-        <w:t>работа</w:t>
-      </w:r>
-      <w:proofErr w:type="spellEnd"/>
-      <w:r>
-        <w:rPr>
-          <w:rFonts w:ascii="Times New Roman" w:hAnsi="Times New Roman" w:cs="Times New Roman"/>
-          <w:b/>
-          <w:bCs/>
-          <w:i/>
-          <w:iCs/>
-          <w:color w:val="auto"/>
-          <w:sz w:val="36"/>
-          <w:szCs w:val="36"/>
-          <w:u w:val="single"/>
-        </w:rPr>
-        <w:t xml:space="preserve"> 5</w:t>
+        <w:t>Лабораторная работа 5</w:t>
       </w:r>
     </w:p>
     <w:p>
@@ -1611,14 +985,7 @@
           <w:highlight w:val="yellow"/>
           <w:lang w:val="ru-RU"/>
         </w:rPr>
-        <w:t>ОБЯЗАТЕЛЬНО испол</w:t>
-      </w:r>
-      <w:r>
-        <w:rPr>
-          <w:highlight w:val="yellow"/>
-          <w:lang w:val="ru-RU"/>
-        </w:rPr>
-        <w:t xml:space="preserve">ьзовать уникальный </w:t>
+        <w:t xml:space="preserve">ОБЯЗАТЕЛЬНО использовать уникальный </w:t>
       </w:r>
       <w:r>
         <w:rPr>
@@ -1666,14 +1033,12 @@
           </w:rPr>
           <w:t>.</w:t>
         </w:r>
-        <w:proofErr w:type="spellStart"/>
         <w:r>
           <w:rPr>
             <w:rStyle w:val="af6"/>
           </w:rPr>
           <w:t>kaggle</w:t>
         </w:r>
-        <w:proofErr w:type="spellEnd"/>
         <w:r>
           <w:rPr>
             <w:rStyle w:val="af6"/>
@@ -1746,14 +1111,12 @@
           </w:rPr>
           <w:t>&amp;</w:t>
         </w:r>
-        <w:proofErr w:type="spellStart"/>
         <w:r>
           <w:rPr>
             <w:rStyle w:val="af6"/>
           </w:rPr>
           <w:t>fileType</w:t>
         </w:r>
-        <w:proofErr w:type="spellEnd"/>
         <w:r>
           <w:rPr>
             <w:rStyle w:val="af6"/>
@@ -1774,14 +1137,12 @@
           </w:rPr>
           <w:t>&amp;</w:t>
         </w:r>
-        <w:proofErr w:type="spellStart"/>
         <w:r>
           <w:rPr>
             <w:rStyle w:val="af6"/>
           </w:rPr>
           <w:t>sizeEnd</w:t>
         </w:r>
-        <w:proofErr w:type="spellEnd"/>
         <w:r>
           <w:rPr>
             <w:rStyle w:val="af6"/>
@@ -1849,21 +1210,7 @@
         <w:rPr>
           <w:lang w:val="ru-RU"/>
         </w:rPr>
-        <w:t>(</w:t>
-      </w:r>
-      <w:proofErr w:type="gramStart"/>
-      <w:r>
-        <w:rPr>
-          <w:lang w:val="ru-RU"/>
-        </w:rPr>
-        <w:t>или  подобные</w:t>
-      </w:r>
-      <w:proofErr w:type="gramEnd"/>
-      <w:r>
-        <w:rPr>
-          <w:lang w:val="ru-RU"/>
-        </w:rPr>
-        <w:t xml:space="preserve">) их надо заменить или удалить </w:t>
+        <w:t xml:space="preserve">(или  подобные) их надо заменить или удалить </w:t>
       </w:r>
     </w:p>
     <w:p>
@@ -1952,6 +1299,7 @@
       </w:pPr>
       <w:r>
         <w:rPr>
+          <w:noProof/>
           <w:lang w:val="ru-RU"/>
         </w:rPr>
         <w:drawing>
@@ -2038,21 +1386,7 @@
         <w:rPr>
           <w:lang w:val="ru-RU"/>
         </w:rPr>
-        <w:t>делим данные на две части: на которую будем обучать модель(</w:t>
-      </w:r>
-      <w:proofErr w:type="spellStart"/>
-      <w:r>
-        <w:rPr>
-          <w:lang w:val="ru-RU"/>
-        </w:rPr>
-        <w:t>train</w:t>
-      </w:r>
-      <w:proofErr w:type="spellEnd"/>
-      <w:r>
-        <w:rPr>
-          <w:lang w:val="ru-RU"/>
-        </w:rPr>
-        <w:t>) и</w:t>
+        <w:t>делим данные на две части: на которую будем обучать модель(train) и с которой будем сравнивать(valid).</w:t>
       </w:r>
       <w:r>
         <w:rPr>
@@ -2064,67 +1398,7 @@
         <w:rPr>
           <w:lang w:val="ru-RU"/>
         </w:rPr>
-        <w:t>с которой будем сравнивать(</w:t>
-      </w:r>
-      <w:proofErr w:type="spellStart"/>
-      <w:r>
-        <w:rPr>
-          <w:lang w:val="ru-RU"/>
-        </w:rPr>
-        <w:t>valid</w:t>
-      </w:r>
-      <w:proofErr w:type="spellEnd"/>
-      <w:r>
-        <w:rPr>
-          <w:lang w:val="ru-RU"/>
-        </w:rPr>
-        <w:t>).</w:t>
-      </w:r>
-      <w:r>
-        <w:rPr>
-          <w:lang w:val="ru-RU"/>
-        </w:rPr>
-        <w:t xml:space="preserve"> </w:t>
-      </w:r>
-      <w:r>
-        <w:rPr>
-          <w:lang w:val="ru-RU"/>
-        </w:rPr>
-        <w:t xml:space="preserve">Параметр </w:t>
-      </w:r>
-      <w:proofErr w:type="spellStart"/>
-      <w:r>
-        <w:rPr>
-          <w:lang w:val="ru-RU"/>
-        </w:rPr>
-        <w:t>test_size</w:t>
-      </w:r>
-      <w:proofErr w:type="spellEnd"/>
-      <w:r>
-        <w:rPr>
-          <w:lang w:val="ru-RU"/>
-        </w:rPr>
-        <w:t xml:space="preserve"> определяет соотношение сколько данных (в данном случае 70% ) будут использоваться для обучения модели и со </w:t>
-      </w:r>
-      <w:proofErr w:type="spellStart"/>
-      <w:r>
-        <w:rPr>
-          <w:lang w:val="ru-RU"/>
-        </w:rPr>
-        <w:t>скольки</w:t>
-      </w:r>
-      <w:proofErr w:type="spellEnd"/>
-      <w:r>
-        <w:rPr>
-          <w:lang w:val="ru-RU"/>
-        </w:rPr>
-        <w:t xml:space="preserve"> будем сравнивать (30%)</w:t>
-      </w:r>
-      <w:r>
-        <w:rPr>
-          <w:lang w:val="ru-RU"/>
-        </w:rPr>
-        <w:t xml:space="preserve">. </w:t>
+        <w:t xml:space="preserve">Параметр test_size определяет соотношение сколько данных (в данном случае 70% ) будут использоваться для обучения модели и со скольки будем сравнивать (30%). </w:t>
       </w:r>
       <w:r>
         <w:rPr>
@@ -2136,16 +1410,8 @@
         <w:rPr>
           <w:lang w:val="ru-RU"/>
         </w:rPr>
-        <w:t xml:space="preserve"> (не </w:t>
-      </w:r>
-      <w:proofErr w:type="gramStart"/>
-      <w:r>
-        <w:rPr>
-          <w:lang w:val="ru-RU"/>
-        </w:rPr>
-        <w:t>важен )</w:t>
-      </w:r>
-      <w:proofErr w:type="gramEnd"/>
+        <w:t xml:space="preserve"> (не важен )</w:t>
+      </w:r>
       <w:r>
         <w:rPr>
           <w:lang w:val="ru-RU"/>
@@ -2162,6 +1428,7 @@
       </w:pPr>
       <w:r>
         <w:rPr>
+          <w:noProof/>
           <w:lang w:val="ru-RU"/>
         </w:rPr>
         <w:drawing>
@@ -2269,6 +1536,7 @@
       </w:r>
       <w:r>
         <w:rPr>
+          <w:noProof/>
           <w:lang w:val="ru-RU"/>
         </w:rPr>
         <w:drawing>
@@ -2323,15 +1591,8 @@
         <w:rPr>
           <w:lang w:val="ru-RU"/>
         </w:rPr>
-        <w:t>Д</w:t>
-      </w:r>
-      <w:r>
-        <w:rPr>
-          <w:lang w:val="ru-RU"/>
-        </w:rPr>
-        <w:t xml:space="preserve">ля сдачи нужно прочитать про алгоритмы </w:t>
-      </w:r>
-      <w:proofErr w:type="gramStart"/>
+        <w:t xml:space="preserve">Для сдачи нужно прочитать про алгоритмы </w:t>
+      </w:r>
       <w:r>
         <w:t>DT</w:t>
       </w:r>
@@ -2341,7 +1602,6 @@
         </w:rPr>
         <w:t>(</w:t>
       </w:r>
-      <w:proofErr w:type="gramEnd"/>
       <w:r>
         <w:t>decision</w:t>
       </w:r>
@@ -2370,6 +1630,7 @@
       </w:pPr>
       <w:r>
         <w:rPr>
+          <w:noProof/>
           <w:lang w:val="ru-RU"/>
         </w:rPr>
         <w:drawing>
@@ -2414,18 +1675,7 @@
         <w:pStyle w:val="af7"/>
       </w:pPr>
       <w:r>
-        <w:t xml:space="preserve">и </w:t>
-      </w:r>
-      <w:proofErr w:type="gramStart"/>
-      <w:r>
-        <w:t>KNN</w:t>
-      </w:r>
-      <w:r>
-        <w:t>(</w:t>
-      </w:r>
-      <w:proofErr w:type="gramEnd"/>
-      <w:r>
-        <w:t>k-nearest neighbors algorithm)</w:t>
+        <w:t>и KNN(k-nearest neighbors algorithm)</w:t>
       </w:r>
     </w:p>
     <w:p>
@@ -2433,6 +1683,9 @@
         <w:pStyle w:val="af7"/>
       </w:pPr>
       <w:r>
+        <w:rPr>
+          <w:noProof/>
+        </w:rPr>
         <w:lastRenderedPageBreak/>
         <w:drawing>
           <wp:inline distT="0" distB="0" distL="0" distR="0" wp14:anchorId="24B345AA" wp14:editId="2B5EF415">
@@ -2495,14 +1748,7 @@
         <w:rPr>
           <w:lang w:val="ru-RU"/>
         </w:rPr>
-        <w:t xml:space="preserve"> в </w:t>
-      </w:r>
-      <w:proofErr w:type="gramStart"/>
-      <w:r>
-        <w:rPr>
-          <w:lang w:val="ru-RU"/>
-        </w:rPr>
-        <w:t xml:space="preserve">картинку  </w:t>
+        <w:t xml:space="preserve"> в картинку  </w:t>
       </w:r>
       <w:r>
         <w:t>https</w:t>
@@ -2513,11 +1759,9 @@
         </w:rPr>
         <w:t>://</w:t>
       </w:r>
-      <w:proofErr w:type="spellStart"/>
       <w:r>
         <w:t>onlineconvertfree</w:t>
       </w:r>
-      <w:proofErr w:type="spellEnd"/>
       <w:r>
         <w:rPr>
           <w:lang w:val="ru-RU"/>
@@ -2551,18 +1795,15 @@
         </w:rPr>
         <w:t>-</w:t>
       </w:r>
-      <w:proofErr w:type="spellStart"/>
       <w:r>
         <w:t>png</w:t>
       </w:r>
-      <w:proofErr w:type="spellEnd"/>
       <w:r>
         <w:rPr>
           <w:lang w:val="ru-RU"/>
         </w:rPr>
         <w:t>/</w:t>
       </w:r>
-      <w:proofErr w:type="gramEnd"/>
     </w:p>
     <w:p>
       <w:pPr>
@@ -2580,7 +1821,6 @@
           <w:u w:val="single"/>
         </w:rPr>
       </w:pPr>
-      <w:proofErr w:type="spellStart"/>
       <w:r>
         <w:rPr>
           <w:rFonts w:ascii="Times New Roman" w:hAnsi="Times New Roman" w:cs="Times New Roman"/>
@@ -2593,66 +1833,7 @@
           <w:szCs w:val="36"/>
           <w:u w:val="single"/>
         </w:rPr>
-        <w:t>Лабораторная</w:t>
-      </w:r>
-      <w:proofErr w:type="spellEnd"/>
-      <w:r>
-        <w:rPr>
-          <w:rFonts w:ascii="Times New Roman" w:hAnsi="Times New Roman" w:cs="Times New Roman"/>
-          <w:b/>
-          <w:bCs/>
-          <w:i/>
-          <w:iCs/>
-          <w:color w:val="auto"/>
-          <w:sz w:val="36"/>
-          <w:szCs w:val="36"/>
-          <w:u w:val="single"/>
-        </w:rPr>
-        <w:t xml:space="preserve"> </w:t>
-      </w:r>
-      <w:proofErr w:type="spellStart"/>
-      <w:r>
-        <w:rPr>
-          <w:rFonts w:ascii="Times New Roman" w:hAnsi="Times New Roman" w:cs="Times New Roman"/>
-          <w:b/>
-          <w:bCs/>
-          <w:i/>
-          <w:iCs/>
-          <w:color w:val="auto"/>
-          <w:sz w:val="36"/>
-          <w:szCs w:val="36"/>
-          <w:u w:val="single"/>
-        </w:rPr>
-        <w:t>работа</w:t>
-      </w:r>
-      <w:proofErr w:type="spellEnd"/>
-      <w:r>
-        <w:rPr>
-          <w:rFonts w:ascii="Times New Roman" w:hAnsi="Times New Roman" w:cs="Times New Roman"/>
-          <w:b/>
-          <w:bCs/>
-          <w:i/>
-          <w:iCs/>
-          <w:color w:val="auto"/>
-          <w:sz w:val="36"/>
-          <w:szCs w:val="36"/>
-          <w:u w:val="single"/>
-        </w:rPr>
-        <w:t xml:space="preserve"> </w:t>
-      </w:r>
-      <w:r>
-        <w:rPr>
-          <w:rFonts w:ascii="Times New Roman" w:hAnsi="Times New Roman" w:cs="Times New Roman"/>
-          <w:b/>
-          <w:bCs/>
-          <w:i/>
-          <w:iCs/>
-          <w:color w:val="auto"/>
-          <w:sz w:val="36"/>
-          <w:szCs w:val="36"/>
-          <w:u w:val="single"/>
-        </w:rPr>
-        <w:t>6</w:t>
+        <w:t>Лабораторная работа 6</w:t>
       </w:r>
     </w:p>
     <w:p>
@@ -2706,21 +1887,7 @@
         <w:rPr>
           <w:lang w:val="ru-RU"/>
         </w:rPr>
-        <w:t xml:space="preserve">Тепловая карта- по ней можно </w:t>
-      </w:r>
-      <w:proofErr w:type="gramStart"/>
-      <w:r>
-        <w:rPr>
-          <w:lang w:val="ru-RU"/>
-        </w:rPr>
-        <w:t>увидеть</w:t>
-      </w:r>
-      <w:proofErr w:type="gramEnd"/>
-      <w:r>
-        <w:rPr>
-          <w:lang w:val="ru-RU"/>
-        </w:rPr>
-        <w:t xml:space="preserve"> насколько связаны столбцы (их коэффициент корреляции), чем ближе к 1, тем сильнее связь. Брать стоит наиболее связанные</w:t>
+        <w:t>Тепловая карта- по ней можно увидеть насколько связаны столбцы (их коэффициент корреляции), чем ближе к 1, тем сильнее связь. Брать стоит наиболее связанные</w:t>
       </w:r>
     </w:p>
     <w:p>
@@ -2732,6 +1899,7 @@
       </w:pPr>
       <w:r>
         <w:rPr>
+          <w:noProof/>
           <w:lang w:val="ru-RU"/>
         </w:rPr>
         <w:drawing>
@@ -2797,6 +1965,7 @@
       </w:r>
       <w:r>
         <w:rPr>
+          <w:noProof/>
           <w:lang w:val="ru-RU"/>
         </w:rPr>
         <w:drawing>
@@ -2888,6 +2057,7 @@
       </w:r>
       <w:r>
         <w:rPr>
+          <w:noProof/>
           <w:lang w:val="ru-RU"/>
         </w:rPr>
         <w:drawing>
@@ -2954,6 +2124,7 @@
       </w:pPr>
       <w:r>
         <w:rPr>
+          <w:noProof/>
           <w:lang w:val="ru-RU"/>
         </w:rPr>
         <w:lastRenderedPageBreak/>
@@ -3020,6 +2191,7 @@
       </w:r>
       <w:r>
         <w:rPr>
+          <w:noProof/>
           <w:lang w:val="ru-RU"/>
         </w:rPr>
         <w:drawing>
@@ -3074,17 +2246,7 @@
           <w:u w:val="single"/>
           <w:lang w:val="ru-RU"/>
         </w:rPr>
-        <w:t>Л</w:t>
-      </w:r>
-      <w:r>
-        <w:rPr>
-          <w:b/>
-          <w:i/>
-          <w:sz w:val="36"/>
-          <w:u w:val="single"/>
-          <w:lang w:val="ru-RU"/>
-        </w:rPr>
-        <w:t>абораторная работа 7</w:t>
+        <w:t>Лабораторная работа 7</w:t>
       </w:r>
       <w:r>
         <w:rPr>
@@ -3112,36 +2274,8 @@
           <w:lang w:val="ru-RU"/>
         </w:rPr>
         <w:tab/>
-        <w:t xml:space="preserve">Логистическая </w:t>
-      </w:r>
-      <w:proofErr w:type="gramStart"/>
-      <w:r>
-        <w:rPr>
-          <w:lang w:val="ru-RU"/>
-        </w:rPr>
-        <w:t>регрессия  —</w:t>
-      </w:r>
-      <w:proofErr w:type="gramEnd"/>
-      <w:r>
-        <w:rPr>
-          <w:lang w:val="ru-RU"/>
-        </w:rPr>
-        <w:t xml:space="preserve"> статистическая модель, используемая для прогнозирования вероятности возникновения некоторого события путём его сравнения с логистической кр</w:t>
-      </w:r>
-      <w:r>
-        <w:rPr>
-          <w:lang w:val="ru-RU"/>
-        </w:rPr>
-        <w:t xml:space="preserve">ивой. Эта </w:t>
-      </w:r>
-      <w:proofErr w:type="spellStart"/>
-      <w:r>
-        <w:rPr>
-          <w:lang w:val="ru-RU"/>
-        </w:rPr>
-        <w:t>регре</w:t>
-      </w:r>
-      <w:proofErr w:type="spellEnd"/>
+        <w:t>Логистическая регрессия  — статистическая модель, используемая для прогнозирования вероятности возникновения некоторого события путём его сравнения с логистической кривой. Эта регре</w:t>
+      </w:r>
       <w:r>
         <w:t>c</w:t>
       </w:r>
@@ -3158,21 +2292,7 @@
         <w:rPr>
           <w:lang w:val="ru-RU"/>
         </w:rPr>
-        <w:t xml:space="preserve"> их добавляем. На основе данных параметров будем определять хорошее вино или </w:t>
-      </w:r>
-      <w:proofErr w:type="gramStart"/>
-      <w:r>
-        <w:rPr>
-          <w:lang w:val="ru-RU"/>
-        </w:rPr>
-        <w:t>плохое(</w:t>
-      </w:r>
-      <w:proofErr w:type="gramEnd"/>
-      <w:r>
-        <w:rPr>
-          <w:lang w:val="ru-RU"/>
-        </w:rPr>
-        <w:t xml:space="preserve">1 или 0), параметр </w:t>
+        <w:t xml:space="preserve"> их добавляем. На основе данных параметров будем определять хорошее вино или плохое(1 или 0), параметр </w:t>
       </w:r>
       <w:r>
         <w:t>quality</w:t>
@@ -3275,13 +2395,7 @@
         <w:rPr>
           <w:lang w:val="ru-RU"/>
         </w:rPr>
-        <w:t xml:space="preserve">2)    </w:t>
-      </w:r>
-      <w:r>
-        <w:rPr>
-          <w:lang w:val="ru-RU"/>
-        </w:rPr>
-        <w:t>Матрица сопряжённости</w:t>
+        <w:t>2)    Матрица сопряжённости</w:t>
       </w:r>
       <w:r>
         <w:rPr>
@@ -3379,21 +2493,7 @@
         <w:rPr>
           <w:lang w:val="ru-RU"/>
         </w:rPr>
-        <w:t xml:space="preserve">Строка 1 столбец 2- неверно классифицированные положительные </w:t>
-      </w:r>
-      <w:proofErr w:type="gramStart"/>
-      <w:r>
-        <w:rPr>
-          <w:lang w:val="ru-RU"/>
-        </w:rPr>
-        <w:t>значения(</w:t>
-      </w:r>
-      <w:proofErr w:type="gramEnd"/>
-      <w:r>
-        <w:rPr>
-          <w:lang w:val="ru-RU"/>
-        </w:rPr>
-        <w:t>если про вино, то это хорошее вино, классифицированное как плохое)</w:t>
+        <w:t>Строка 1 столбец 2- неверно классифицированные положительные значения(если про вино, то это хорошее вино, классифицированное как плохое)</w:t>
       </w:r>
     </w:p>
     <w:p>
@@ -3408,27 +2508,7 @@
         <w:rPr>
           <w:lang w:val="ru-RU"/>
         </w:rPr>
-        <w:t>Строка 2 столбец 1- противоп</w:t>
-      </w:r>
-      <w:r>
-        <w:rPr>
-          <w:lang w:val="ru-RU"/>
-        </w:rPr>
-        <w:t xml:space="preserve">оложно предыдущему </w:t>
-      </w:r>
-      <w:proofErr w:type="gramStart"/>
-      <w:r>
-        <w:rPr>
-          <w:lang w:val="ru-RU"/>
-        </w:rPr>
-        <w:t>абзацу(</w:t>
-      </w:r>
-      <w:proofErr w:type="gramEnd"/>
-      <w:r>
-        <w:rPr>
-          <w:lang w:val="ru-RU"/>
-        </w:rPr>
-        <w:t>т.е. плохое вино классифицированное как хорошее)</w:t>
+        <w:t>Строка 2 столбец 1- противоположно предыдущему абзацу(т.е. плохое вино классифицированное как хорошее)</w:t>
       </w:r>
     </w:p>
     <w:p>
@@ -3452,13 +2532,8 @@
         <w:contextualSpacing/>
       </w:pPr>
       <w:r>
-        <w:t xml:space="preserve">В </w:t>
-      </w:r>
-      <w:proofErr w:type="spellStart"/>
-      <w:r>
-        <w:t>коде</w:t>
-      </w:r>
-      <w:proofErr w:type="spellEnd"/>
+        <w:t>В коде</w:t>
+      </w:r>
     </w:p>
     <w:p>
       <w:pPr>
@@ -3539,11 +2614,9 @@
         <w:ind w:left="363"/>
         <w:contextualSpacing/>
       </w:pPr>
-      <w:proofErr w:type="spellStart"/>
       <w:r>
         <w:t>Графически</w:t>
       </w:r>
-      <w:proofErr w:type="spellEnd"/>
     </w:p>
     <w:p>
       <w:pPr>
@@ -3678,48 +2751,22 @@
           <w:szCs w:val="24"/>
           <w:lang w:val="ru-RU"/>
         </w:rPr>
-        <w:t xml:space="preserve"> можно интерпретировать как долю о</w:t>
+        <w:t xml:space="preserve"> можно интерпретировать как долю объектов, названных классификатором положительными и при этом действительно являющимися положительными, а </w:t>
       </w:r>
       <w:r>
         <w:rPr>
           <w:i/>
           <w:szCs w:val="24"/>
-          <w:lang w:val="ru-RU"/>
-        </w:rPr>
-        <w:t xml:space="preserve">бъектов, названных классификатором положительными и при этом действительно являющимися положительными, а </w:t>
+        </w:rPr>
+        <w:t>recall</w:t>
       </w:r>
       <w:r>
         <w:rPr>
           <w:i/>
           <w:szCs w:val="24"/>
-        </w:rPr>
-        <w:t>recall</w:t>
-      </w:r>
-      <w:r>
-        <w:rPr>
-          <w:i/>
-          <w:szCs w:val="24"/>
-          <w:lang w:val="ru-RU"/>
-        </w:rPr>
-        <w:t xml:space="preserve"> показывает, какую долю объектов положительного класса из всех объектов положительного класса нашел </w:t>
-      </w:r>
-      <w:proofErr w:type="spellStart"/>
-      <w:r>
-        <w:rPr>
-          <w:i/>
-          <w:szCs w:val="24"/>
-          <w:lang w:val="ru-RU"/>
-        </w:rPr>
-        <w:t>алгоритм.Т.е</w:t>
-      </w:r>
-      <w:proofErr w:type="spellEnd"/>
-      <w:r>
-        <w:rPr>
-          <w:i/>
-          <w:szCs w:val="24"/>
-          <w:lang w:val="ru-RU"/>
-        </w:rPr>
-        <w:t>.</w:t>
+          <w:lang w:val="ru-RU"/>
+        </w:rPr>
+        <w:t xml:space="preserve"> показывает, какую долю объектов положительного класса из всех объектов положительного класса нашел алгоритм.Т.е.</w:t>
       </w:r>
     </w:p>
     <w:p>
@@ -3816,56 +2863,15 @@
         <w:rPr>
           <w:lang w:val="ru-RU"/>
         </w:rPr>
-        <w:t>-кривая</w:t>
-      </w:r>
-      <w:r>
-        <w:rPr>
-          <w:lang w:val="ru-RU"/>
-        </w:rPr>
-        <w:t xml:space="preserve"> показывает зависимость количества </w:t>
-      </w:r>
-      <w:proofErr w:type="spellStart"/>
-      <w:r>
-        <w:rPr>
-          <w:lang w:val="ru-RU"/>
-        </w:rPr>
-        <w:t>вернл</w:t>
-      </w:r>
-      <w:proofErr w:type="spellEnd"/>
-      <w:r>
-        <w:rPr>
-          <w:lang w:val="ru-RU"/>
-        </w:rPr>
-        <w:t xml:space="preserve"> классифицированных положительных примеров от количества неверно</w:t>
+        <w:t>-кривая показывает зависимость количества вернл классифицированных положительных примеров от количества неверно</w:t>
       </w:r>
     </w:p>
     <w:p>
       <w:pPr>
         <w:spacing w:after="120" w:line="240" w:lineRule="auto"/>
       </w:pPr>
-      <w:proofErr w:type="spellStart"/>
-      <w:r>
-        <w:t>классифицированных</w:t>
-      </w:r>
-      <w:proofErr w:type="spellEnd"/>
-      <w:r>
-        <w:t xml:space="preserve"> </w:t>
-      </w:r>
-      <w:proofErr w:type="spellStart"/>
-      <w:r>
-        <w:t>отрицательных</w:t>
-      </w:r>
-      <w:proofErr w:type="spellEnd"/>
-      <w:r>
-        <w:t xml:space="preserve"> </w:t>
-      </w:r>
-      <w:proofErr w:type="spellStart"/>
-      <w:r>
-        <w:t>примеров</w:t>
-      </w:r>
-      <w:proofErr w:type="spellEnd"/>
-      <w:r>
-        <w:t>.</w:t>
+      <w:r>
+        <w:t>классифицированных отрицательных примеров.</w:t>
       </w:r>
     </w:p>
     <w:p>
@@ -4010,23 +3016,20 @@
         </w:rPr>
         <w:t>Curve</w:t>
       </w:r>
-      <w:proofErr w:type="gramStart"/>
       <w:r>
         <w:rPr>
           <w:i/>
           <w:szCs w:val="24"/>
           <w:lang w:val="ru-RU"/>
         </w:rPr>
-        <w:t>).С</w:t>
-      </w:r>
-      <w:proofErr w:type="gramEnd"/>
+        <w:t xml:space="preserve">).С большими допущениями можно считать, что чем больше показатель </w:t>
+      </w:r>
       <w:r>
         <w:rPr>
           <w:i/>
           <w:szCs w:val="24"/>
-          <w:lang w:val="ru-RU"/>
-        </w:rPr>
-        <w:t xml:space="preserve"> большими допущениями можно счи</w:t>
+        </w:rPr>
+        <w:t>AUC</w:t>
       </w:r>
       <w:r>
         <w:rPr>
@@ -4034,62 +3037,31 @@
           <w:szCs w:val="24"/>
           <w:lang w:val="ru-RU"/>
         </w:rPr>
-        <w:t xml:space="preserve">тать, что чем больше показатель </w:t>
-      </w:r>
+        <w:t>, тем лучшей прогностической силой обладает модель.</w:t>
+      </w:r>
+    </w:p>
+    <w:p>
+      <w:pPr>
+        <w:spacing w:after="120" w:line="240" w:lineRule="auto"/>
+        <w:rPr>
+          <w:szCs w:val="24"/>
+          <w:lang w:val="ru-RU"/>
+        </w:rPr>
+      </w:pPr>
       <w:r>
         <w:rPr>
           <w:i/>
           <w:szCs w:val="24"/>
-        </w:rPr>
-        <w:t>AUC</w:t>
-      </w:r>
-      <w:r>
-        <w:rPr>
-          <w:i/>
+          <w:lang w:val="ru-RU"/>
+        </w:rPr>
+        <w:t>3) Далее</w:t>
+      </w:r>
+      <w:r>
+        <w:rPr>
           <w:szCs w:val="24"/>
           <w:lang w:val="ru-RU"/>
         </w:rPr>
-        <w:t>, тем лучшей прогностической силой обладает модель.</w:t>
-      </w:r>
-    </w:p>
-    <w:p>
-      <w:pPr>
-        <w:spacing w:after="120" w:line="240" w:lineRule="auto"/>
-        <w:rPr>
-          <w:szCs w:val="24"/>
-          <w:lang w:val="ru-RU"/>
-        </w:rPr>
-      </w:pPr>
-      <w:r>
-        <w:rPr>
-          <w:i/>
-          <w:szCs w:val="24"/>
-          <w:lang w:val="ru-RU"/>
-        </w:rPr>
-        <w:t>3) Далее</w:t>
-      </w:r>
-      <w:r>
-        <w:rPr>
-          <w:szCs w:val="24"/>
-          <w:lang w:val="ru-RU"/>
-        </w:rPr>
-        <w:t xml:space="preserve"> делаем тоже самое, но в модели будет большие </w:t>
-      </w:r>
-      <w:proofErr w:type="gramStart"/>
-      <w:r>
-        <w:rPr>
-          <w:szCs w:val="24"/>
-          <w:lang w:val="ru-RU"/>
-        </w:rPr>
-        <w:t>характеристик</w:t>
-      </w:r>
-      <w:proofErr w:type="gramEnd"/>
-      <w:r>
-        <w:rPr>
-          <w:szCs w:val="24"/>
-          <w:lang w:val="ru-RU"/>
-        </w:rPr>
-        <w:t xml:space="preserve"> и она будет точнее.</w:t>
+        <w:t xml:space="preserve"> делаем тоже самое, но в модели будет большие характеристик и она будет точнее.</w:t>
       </w:r>
     </w:p>
     <w:p>
@@ -4180,6 +3152,7 @@
           <w:color w:val="C00000"/>
           <w:sz w:val="24"/>
           <w:szCs w:val="24"/>
+          <w:lang w:val="ru-RU"/>
         </w:rPr>
         <w:t xml:space="preserve"> </w:t>
       </w:r>
@@ -4199,6 +3172,7 @@
           <w:i/>
           <w:sz w:val="36"/>
           <w:u w:val="single"/>
+          <w:lang w:val="ru-RU"/>
         </w:rPr>
         <w:t>8</w:t>
       </w:r>
@@ -4248,6 +3222,9 @@
         </w:rPr>
       </w:pPr>
       <w:r>
+        <w:rPr>
+          <w:noProof/>
+        </w:rPr>
         <w:lastRenderedPageBreak/>
         <w:drawing>
           <wp:inline distT="0" distB="0" distL="0" distR="0" wp14:anchorId="7FDF4F91" wp14:editId="2F89EBFE">
@@ -4292,6 +3269,9 @@
         <w:t xml:space="preserve"> </w:t>
       </w:r>
       <w:r>
+        <w:rPr>
+          <w:noProof/>
+        </w:rPr>
         <w:drawing>
           <wp:inline distT="0" distB="0" distL="0" distR="0" wp14:anchorId="7915AC40" wp14:editId="5842448A">
             <wp:extent cx="5940425" cy="2901315"/>
@@ -4338,6 +3318,9 @@
         </w:numPr>
       </w:pPr>
       <w:r>
+        <w:rPr>
+          <w:noProof/>
+        </w:rPr>
         <w:drawing>
           <wp:inline distT="0" distB="0" distL="0" distR="0" wp14:anchorId="4EAC50D2" wp14:editId="1C7030B1">
             <wp:extent cx="5172329" cy="2322710"/>
@@ -4468,6 +3451,7 @@
       </w:pPr>
       <w:r>
         <w:rPr>
+          <w:noProof/>
           <w:lang w:val="ru-RU"/>
         </w:rPr>
         <w:lastRenderedPageBreak/>
@@ -4539,6 +3523,7 @@
       </w:pPr>
       <w:r>
         <w:rPr>
+          <w:noProof/>
           <w:lang w:val="ru-RU"/>
         </w:rPr>
         <w:drawing>
@@ -4578,6 +3563,473 @@
         </w:drawing>
       </w:r>
     </w:p>
+    <w:p>
+      <w:pPr>
+        <w:jc w:val="center"/>
+        <w:rPr>
+          <w:lang w:val="ru-RU"/>
+        </w:rPr>
+      </w:pPr>
+      <w:r>
+        <w:rPr>
+          <w:b/>
+          <w:i/>
+          <w:sz w:val="36"/>
+          <w:u w:val="single"/>
+          <w:lang w:val="ru-RU"/>
+        </w:rPr>
+        <w:t xml:space="preserve">Лабораторная работа </w:t>
+      </w:r>
+      <w:r>
+        <w:rPr>
+          <w:b/>
+          <w:i/>
+          <w:sz w:val="36"/>
+          <w:u w:val="single"/>
+        </w:rPr>
+        <w:t>9</w:t>
+      </w:r>
+      <w:r>
+        <w:rPr>
+          <w:lang w:val="ru-RU"/>
+        </w:rPr>
+        <w:tab/>
+      </w:r>
+    </w:p>
+    <w:p>
+      <w:pPr>
+        <w:pStyle w:val="af7"/>
+        <w:numPr>
+          <w:ilvl w:val="0"/>
+          <w:numId w:val="14"/>
+        </w:numPr>
+        <w:spacing w:line="254" w:lineRule="auto"/>
+        <w:ind w:left="709" w:firstLine="0"/>
+        <w:jc w:val="both"/>
+        <w:rPr>
+          <w:lang w:val="ru-RU"/>
+        </w:rPr>
+      </w:pPr>
+      <w:r>
+        <w:rPr>
+          <w:lang w:val="ru-RU"/>
+        </w:rPr>
+        <w:t>Лаба аналогичная предыдущим, но меняется алгоритм – теперь случайный лес</w:t>
+      </w:r>
+    </w:p>
+    <w:p>
+      <w:pPr>
+        <w:pStyle w:val="af7"/>
+        <w:numPr>
+          <w:ilvl w:val="0"/>
+          <w:numId w:val="14"/>
+        </w:numPr>
+        <w:spacing w:line="254" w:lineRule="auto"/>
+        <w:ind w:left="709" w:firstLine="0"/>
+        <w:jc w:val="both"/>
+        <w:rPr>
+          <w:lang w:val="ru-RU"/>
+        </w:rPr>
+      </w:pPr>
+      <w:r>
+        <w:rPr>
+          <w:lang w:val="ru-RU"/>
+        </w:rPr>
+        <w:t xml:space="preserve">Лаба может очень долго выполнятся – возможно несколько минут </w:t>
+      </w:r>
+    </w:p>
+    <w:p>
+      <w:pPr>
+        <w:pStyle w:val="af7"/>
+        <w:numPr>
+          <w:ilvl w:val="0"/>
+          <w:numId w:val="14"/>
+        </w:numPr>
+        <w:spacing w:line="254" w:lineRule="auto"/>
+        <w:ind w:left="709" w:firstLine="0"/>
+        <w:jc w:val="both"/>
+        <w:rPr>
+          <w:lang w:val="ru-RU"/>
+        </w:rPr>
+      </w:pPr>
+      <w:r>
+        <w:rPr>
+          <w:lang w:val="ru-RU"/>
+        </w:rPr>
+        <w:t>Прочитать ответы на вопросы в методе /</w:t>
+      </w:r>
+      <w:r>
+        <w:t>task</w:t>
+      </w:r>
+      <w:r>
+        <w:rPr>
+          <w:lang w:val="ru-RU"/>
+        </w:rPr>
+        <w:t>/</w:t>
+      </w:r>
+      <w:r>
+        <w:t>lab</w:t>
+      </w:r>
+      <w:r>
+        <w:rPr>
+          <w:lang w:val="ru-RU"/>
+        </w:rPr>
+        <w:t>9</w:t>
+      </w:r>
+      <w:r>
+        <w:rPr>
+          <w:lang w:val="ru-RU"/>
+        </w:rPr>
+        <w:t>, можно и лекцию</w:t>
+      </w:r>
+    </w:p>
+    <w:p>
+      <w:pPr>
+        <w:pStyle w:val="af7"/>
+        <w:numPr>
+          <w:ilvl w:val="0"/>
+          <w:numId w:val="14"/>
+        </w:numPr>
+        <w:spacing w:line="254" w:lineRule="auto"/>
+        <w:ind w:left="709" w:firstLine="0"/>
+        <w:jc w:val="both"/>
+        <w:rPr>
+          <w:lang w:val="ru-RU"/>
+        </w:rPr>
+      </w:pPr>
+      <w:r>
+        <w:rPr>
+          <w:lang w:val="ru-RU"/>
+        </w:rPr>
+        <w:t>Единственное, что нужно изменить</w:t>
+      </w:r>
+      <w:r>
+        <w:rPr>
+          <w:lang w:val="ru-RU"/>
+        </w:rPr>
+        <w:t xml:space="preserve"> (сама лаба начинается со 109 строчки</w:t>
+      </w:r>
+      <w:r>
+        <w:rPr>
+          <w:lang w:val="ru-RU"/>
+        </w:rPr>
+        <w:t>, выше метод для обучения моделей</w:t>
+      </w:r>
+      <w:r>
+        <w:rPr>
+          <w:lang w:val="ru-RU"/>
+        </w:rPr>
+        <w:t>, можно пропустить</w:t>
+      </w:r>
+      <w:r>
+        <w:rPr>
+          <w:lang w:val="ru-RU"/>
+        </w:rPr>
+        <w:t>)</w:t>
+      </w:r>
+      <w:r>
+        <w:rPr>
+          <w:lang w:val="ru-RU"/>
+        </w:rPr>
+        <w:t>:</w:t>
+      </w:r>
+    </w:p>
+    <w:p>
+      <w:pPr>
+        <w:pStyle w:val="af7"/>
+        <w:spacing w:line="254" w:lineRule="auto"/>
+        <w:ind w:left="709"/>
+        <w:jc w:val="both"/>
+        <w:rPr>
+          <w:lang w:val="ru-RU"/>
+        </w:rPr>
+      </w:pPr>
+      <w:r>
+        <w:rPr>
+          <w:lang w:val="ru-RU"/>
+        </w:rPr>
+        <w:drawing>
+          <wp:inline distT="0" distB="0" distL="0" distR="0" wp14:anchorId="6D7A1120" wp14:editId="2891982D">
+            <wp:extent cx="5940425" cy="850900"/>
+            <wp:effectExtent l="0" t="0" r="3175" b="6350"/>
+            <wp:docPr id="20" name="Рисунок 20"/>
+            <wp:cNvGraphicFramePr>
+              <a:graphicFrameLocks xmlns:a="http://schemas.openxmlformats.org/drawingml/2006/main" noChangeAspect="1"/>
+            </wp:cNvGraphicFramePr>
+            <a:graphic xmlns:a="http://schemas.openxmlformats.org/drawingml/2006/main">
+              <a:graphicData uri="http://schemas.openxmlformats.org/drawingml/2006/picture">
+                <pic:pic xmlns:pic="http://schemas.openxmlformats.org/drawingml/2006/picture">
+                  <pic:nvPicPr>
+                    <pic:cNvPr id="1" name=""/>
+                    <pic:cNvPicPr/>
+                  </pic:nvPicPr>
+                  <pic:blipFill>
+                    <a:blip r:embed="rId46"/>
+                    <a:stretch>
+                      <a:fillRect/>
+                    </a:stretch>
+                  </pic:blipFill>
+                  <pic:spPr>
+                    <a:xfrm>
+                      <a:off x="0" y="0"/>
+                      <a:ext cx="5940425" cy="850900"/>
+                    </a:xfrm>
+                    <a:prstGeom prst="rect">
+                      <a:avLst/>
+                    </a:prstGeom>
+                  </pic:spPr>
+                </pic:pic>
+              </a:graphicData>
+            </a:graphic>
+          </wp:inline>
+        </w:drawing>
+      </w:r>
+    </w:p>
+    <w:p>
+      <w:pPr>
+        <w:pStyle w:val="af7"/>
+        <w:numPr>
+          <w:ilvl w:val="0"/>
+          <w:numId w:val="14"/>
+        </w:numPr>
+        <w:spacing w:line="254" w:lineRule="auto"/>
+        <w:ind w:left="709" w:firstLine="0"/>
+        <w:jc w:val="both"/>
+        <w:rPr>
+          <w:lang w:val="ru-RU"/>
+        </w:rPr>
+      </w:pPr>
+      <w:r>
+        <w:rPr>
+          <w:lang w:val="ru-RU"/>
+        </w:rPr>
+        <w:lastRenderedPageBreak/>
+        <w:t xml:space="preserve">Выводится 2 </w:t>
+      </w:r>
+      <w:r>
+        <w:rPr>
+          <w:lang w:val="ru-RU"/>
+        </w:rPr>
+        <w:t>картинки</w:t>
+      </w:r>
+      <w:r>
+        <w:rPr>
+          <w:lang w:val="ru-RU"/>
+        </w:rPr>
+        <w:t>, в каждо</w:t>
+      </w:r>
+      <w:r>
+        <w:rPr>
+          <w:lang w:val="ru-RU"/>
+        </w:rPr>
+        <w:t>й</w:t>
+      </w:r>
+      <w:r>
+        <w:rPr>
+          <w:lang w:val="ru-RU"/>
+        </w:rPr>
+        <w:t xml:space="preserve"> по 6 графиков на 2 алгорит</w:t>
+      </w:r>
+      <w:r>
+        <w:rPr>
+          <w:lang w:val="ru-RU"/>
+        </w:rPr>
+        <w:t>ма</w:t>
+      </w:r>
+      <w:r>
+        <w:rPr>
+          <w:lang w:val="ru-RU"/>
+        </w:rPr>
+        <w:t xml:space="preserve"> в каждой</w:t>
+      </w:r>
+      <w:r>
+        <w:rPr>
+          <w:lang w:val="ru-RU"/>
+        </w:rPr>
+        <w:t>, они подписаны сверху слева и справа</w:t>
+      </w:r>
+    </w:p>
+    <w:p>
+      <w:pPr>
+        <w:pStyle w:val="af7"/>
+        <w:numPr>
+          <w:ilvl w:val="0"/>
+          <w:numId w:val="14"/>
+        </w:numPr>
+        <w:spacing w:line="254" w:lineRule="auto"/>
+        <w:ind w:left="709" w:firstLine="0"/>
+        <w:jc w:val="both"/>
+        <w:rPr>
+          <w:lang w:val="ru-RU"/>
+        </w:rPr>
+      </w:pPr>
+      <w:r>
+        <w:rPr>
+          <w:lang w:val="ru-RU"/>
+        </w:rPr>
+        <w:t>Теперь по графикам</w:t>
+      </w:r>
+      <w:r>
+        <w:t xml:space="preserve">: </w:t>
+      </w:r>
+    </w:p>
+    <w:p>
+      <w:pPr>
+        <w:pStyle w:val="af7"/>
+        <w:numPr>
+          <w:ilvl w:val="0"/>
+          <w:numId w:val="15"/>
+        </w:numPr>
+        <w:spacing w:line="254" w:lineRule="auto"/>
+        <w:jc w:val="both"/>
+        <w:rPr>
+          <w:lang w:val="ru-RU"/>
+        </w:rPr>
+      </w:pPr>
+      <w:r>
+        <w:rPr>
+          <w:lang w:val="ru-RU"/>
+        </w:rPr>
+        <w:t xml:space="preserve">На первой строке – здесь два набора данных – </w:t>
+      </w:r>
+      <w:r>
+        <w:rPr>
+          <w:lang w:val="ru-RU"/>
+        </w:rPr>
+        <w:t>проверочные</w:t>
+      </w:r>
+      <w:r>
+        <w:rPr>
+          <w:lang w:val="ru-RU"/>
+        </w:rPr>
+        <w:t xml:space="preserve"> данные(красные) и обучаемые данные(зелёные)</w:t>
+      </w:r>
+      <w:r>
+        <w:rPr>
+          <w:lang w:val="ru-RU"/>
+        </w:rPr>
+        <w:t xml:space="preserve">. По оси Х количество тестовых данных (размер датасета), по У – </w:t>
+      </w:r>
+      <w:r>
+        <w:rPr>
+          <w:lang w:val="ru-RU"/>
+        </w:rPr>
+        <w:t xml:space="preserve">качество. В моём случае в большинстве случаем наблюдается </w:t>
+      </w:r>
+      <w:r>
+        <w:rPr>
+          <w:lang w:val="ru-RU"/>
+        </w:rPr>
+        <w:t>повышения качества модели с увеличением тестовых данных и сохранение значения качества с увеличением количеств проверочных данных.</w:t>
+      </w:r>
+    </w:p>
+    <w:p>
+      <w:pPr>
+        <w:pStyle w:val="af7"/>
+        <w:numPr>
+          <w:ilvl w:val="0"/>
+          <w:numId w:val="15"/>
+        </w:numPr>
+        <w:spacing w:line="254" w:lineRule="auto"/>
+        <w:jc w:val="both"/>
+        <w:rPr>
+          <w:lang w:val="ru-RU"/>
+        </w:rPr>
+      </w:pPr>
+      <w:r>
+        <w:rPr>
+          <w:lang w:val="ru-RU"/>
+        </w:rPr>
+        <w:t>На второй строке графиков отображается изме</w:t>
+      </w:r>
+      <w:r>
+        <w:rPr>
+          <w:lang w:val="ru-RU"/>
+        </w:rPr>
+        <w:t>не</w:t>
+      </w:r>
+      <w:r>
+        <w:rPr>
+          <w:lang w:val="ru-RU"/>
+        </w:rPr>
+        <w:t>ния</w:t>
+      </w:r>
+      <w:r>
+        <w:rPr>
+          <w:lang w:val="ru-RU"/>
+        </w:rPr>
+        <w:t xml:space="preserve"> времени обучения от количества исходных данных. Очевидно, что будет увеличение</w:t>
+      </w:r>
+    </w:p>
+    <w:p>
+      <w:pPr>
+        <w:pStyle w:val="af7"/>
+        <w:numPr>
+          <w:ilvl w:val="0"/>
+          <w:numId w:val="15"/>
+        </w:numPr>
+        <w:spacing w:line="254" w:lineRule="auto"/>
+        <w:jc w:val="both"/>
+        <w:rPr>
+          <w:lang w:val="ru-RU"/>
+        </w:rPr>
+      </w:pPr>
+      <w:r>
+        <w:rPr>
+          <w:lang w:val="ru-RU"/>
+        </w:rPr>
+        <w:t xml:space="preserve">На последней строке графиков отображается </w:t>
+      </w:r>
+      <w:r>
+        <w:rPr>
+          <w:lang w:val="ru-RU"/>
+        </w:rPr>
+        <w:t>зависимость</w:t>
+      </w:r>
+      <w:r>
+        <w:rPr>
+          <w:lang w:val="ru-RU"/>
+        </w:rPr>
+        <w:t xml:space="preserve"> точности мо</w:t>
+      </w:r>
+      <w:r>
+        <w:rPr>
+          <w:lang w:val="ru-RU"/>
+        </w:rPr>
+        <w:t>дели от затраченного времени на обучение</w:t>
+      </w:r>
+    </w:p>
+    <w:p>
+      <w:pPr>
+        <w:pStyle w:val="af7"/>
+        <w:spacing w:line="254" w:lineRule="auto"/>
+        <w:ind w:left="709"/>
+        <w:jc w:val="both"/>
+        <w:rPr>
+          <w:lang w:val="ru-RU"/>
+        </w:rPr>
+      </w:pPr>
+    </w:p>
+    <w:p>
+      <w:pPr>
+        <w:pStyle w:val="af7"/>
+        <w:spacing w:line="254" w:lineRule="auto"/>
+        <w:ind w:left="709"/>
+        <w:jc w:val="both"/>
+        <w:rPr>
+          <w:lang w:val="ru-RU"/>
+        </w:rPr>
+      </w:pPr>
+    </w:p>
+    <w:p>
+      <w:pPr>
+        <w:pStyle w:val="af7"/>
+        <w:ind w:left="1446"/>
+        <w:rPr>
+          <w:lang w:val="ru-RU"/>
+        </w:rPr>
+      </w:pPr>
+    </w:p>
     <w:sectPr>
       <w:pgSz w:w="11906" w:h="16838"/>
       <w:pgMar w:top="1134" w:right="850" w:bottom="1134" w:left="1701" w:header="708" w:footer="708" w:gutter="0"/>
@@ -4727,6 +4179,119 @@
     </w:lvl>
   </w:abstractNum>
   <w:abstractNum w:abstractNumId="1" w15:restartNumberingAfterBreak="0">
+    <w:nsid w:val="0F7A5CD0"/>
+    <w:multiLevelType w:val="hybridMultilevel"/>
+    <w:tmpl w:val="C6789374"/>
+    <w:lvl w:ilvl="0" w:tplc="20000001">
+      <w:start w:val="1"/>
+      <w:numFmt w:val="bullet"/>
+      <w:lvlText w:val=""/>
+      <w:lvlJc w:val="left"/>
+      <w:pPr>
+        <w:ind w:left="2160" w:hanging="360"/>
+      </w:pPr>
+      <w:rPr>
+        <w:rFonts w:ascii="Symbol" w:hAnsi="Symbol" w:cs="Symbol" w:hint="default"/>
+      </w:rPr>
+    </w:lvl>
+    <w:lvl w:ilvl="1" w:tplc="20000003" w:tentative="1">
+      <w:start w:val="1"/>
+      <w:numFmt w:val="bullet"/>
+      <w:lvlText w:val="o"/>
+      <w:lvlJc w:val="left"/>
+      <w:pPr>
+        <w:ind w:left="2880" w:hanging="360"/>
+      </w:pPr>
+      <w:rPr>
+        <w:rFonts w:ascii="Courier New" w:hAnsi="Courier New" w:cs="Courier New" w:hint="default"/>
+      </w:rPr>
+    </w:lvl>
+    <w:lvl w:ilvl="2" w:tplc="20000005" w:tentative="1">
+      <w:start w:val="1"/>
+      <w:numFmt w:val="bullet"/>
+      <w:lvlText w:val=""/>
+      <w:lvlJc w:val="left"/>
+      <w:pPr>
+        <w:ind w:left="3600" w:hanging="360"/>
+      </w:pPr>
+      <w:rPr>
+        <w:rFonts w:ascii="Wingdings" w:hAnsi="Wingdings" w:hint="default"/>
+      </w:rPr>
+    </w:lvl>
+    <w:lvl w:ilvl="3" w:tplc="20000001" w:tentative="1">
+      <w:start w:val="1"/>
+      <w:numFmt w:val="bullet"/>
+      <w:lvlText w:val=""/>
+      <w:lvlJc w:val="left"/>
+      <w:pPr>
+        <w:ind w:left="4320" w:hanging="360"/>
+      </w:pPr>
+      <w:rPr>
+        <w:rFonts w:ascii="Symbol" w:hAnsi="Symbol" w:hint="default"/>
+      </w:rPr>
+    </w:lvl>
+    <w:lvl w:ilvl="4" w:tplc="20000003" w:tentative="1">
+      <w:start w:val="1"/>
+      <w:numFmt w:val="bullet"/>
+      <w:lvlText w:val="o"/>
+      <w:lvlJc w:val="left"/>
+      <w:pPr>
+        <w:ind w:left="5040" w:hanging="360"/>
+      </w:pPr>
+      <w:rPr>
+        <w:rFonts w:ascii="Courier New" w:hAnsi="Courier New" w:cs="Courier New" w:hint="default"/>
+      </w:rPr>
+    </w:lvl>
+    <w:lvl w:ilvl="5" w:tplc="20000005" w:tentative="1">
+      <w:start w:val="1"/>
+      <w:numFmt w:val="bullet"/>
+      <w:lvlText w:val=""/>
+      <w:lvlJc w:val="left"/>
+      <w:pPr>
+        <w:ind w:left="5760" w:hanging="360"/>
+      </w:pPr>
+      <w:rPr>
+        <w:rFonts w:ascii="Wingdings" w:hAnsi="Wingdings" w:hint="default"/>
+      </w:rPr>
+    </w:lvl>
+    <w:lvl w:ilvl="6" w:tplc="20000001" w:tentative="1">
+      <w:start w:val="1"/>
+      <w:numFmt w:val="bullet"/>
+      <w:lvlText w:val=""/>
+      <w:lvlJc w:val="left"/>
+      <w:pPr>
+        <w:ind w:left="6480" w:hanging="360"/>
+      </w:pPr>
+      <w:rPr>
+        <w:rFonts w:ascii="Symbol" w:hAnsi="Symbol" w:hint="default"/>
+      </w:rPr>
+    </w:lvl>
+    <w:lvl w:ilvl="7" w:tplc="20000003" w:tentative="1">
+      <w:start w:val="1"/>
+      <w:numFmt w:val="bullet"/>
+      <w:lvlText w:val="o"/>
+      <w:lvlJc w:val="left"/>
+      <w:pPr>
+        <w:ind w:left="7200" w:hanging="360"/>
+      </w:pPr>
+      <w:rPr>
+        <w:rFonts w:ascii="Courier New" w:hAnsi="Courier New" w:cs="Courier New" w:hint="default"/>
+      </w:rPr>
+    </w:lvl>
+    <w:lvl w:ilvl="8" w:tplc="20000005" w:tentative="1">
+      <w:start w:val="1"/>
+      <w:numFmt w:val="bullet"/>
+      <w:lvlText w:val=""/>
+      <w:lvlJc w:val="left"/>
+      <w:pPr>
+        <w:ind w:left="7920" w:hanging="360"/>
+      </w:pPr>
+      <w:rPr>
+        <w:rFonts w:ascii="Wingdings" w:hAnsi="Wingdings" w:hint="default"/>
+      </w:rPr>
+    </w:lvl>
+  </w:abstractNum>
+  <w:abstractNum w:abstractNumId="2" w15:restartNumberingAfterBreak="0">
     <w:nsid w:val="2A59524A"/>
     <w:multiLevelType w:val="hybridMultilevel"/>
     <w:tmpl w:val="5D2E279C"/>
@@ -4812,7 +4377,7 @@
       </w:pPr>
     </w:lvl>
   </w:abstractNum>
-  <w:abstractNum w:abstractNumId="2" w15:restartNumberingAfterBreak="0">
+  <w:abstractNum w:abstractNumId="3" w15:restartNumberingAfterBreak="0">
     <w:nsid w:val="2A9850FE"/>
     <w:multiLevelType w:val="hybridMultilevel"/>
     <w:tmpl w:val="E0AA742A"/>
@@ -4898,7 +4463,7 @@
       </w:pPr>
     </w:lvl>
   </w:abstractNum>
-  <w:abstractNum w:abstractNumId="3" w15:restartNumberingAfterBreak="0">
+  <w:abstractNum w:abstractNumId="4" w15:restartNumberingAfterBreak="0">
     <w:nsid w:val="34C82111"/>
     <w:multiLevelType w:val="hybridMultilevel"/>
     <w:tmpl w:val="6A408062"/>
@@ -4984,7 +4549,7 @@
       </w:pPr>
     </w:lvl>
   </w:abstractNum>
-  <w:abstractNum w:abstractNumId="4" w15:restartNumberingAfterBreak="0">
+  <w:abstractNum w:abstractNumId="5" w15:restartNumberingAfterBreak="0">
     <w:nsid w:val="38431DC9"/>
     <w:multiLevelType w:val="hybridMultilevel"/>
     <w:tmpl w:val="CFA8E522"/>
@@ -5074,7 +4639,7 @@
       </w:pPr>
     </w:lvl>
   </w:abstractNum>
-  <w:abstractNum w:abstractNumId="5" w15:restartNumberingAfterBreak="0">
+  <w:abstractNum w:abstractNumId="6" w15:restartNumberingAfterBreak="0">
     <w:nsid w:val="41731BB4"/>
     <w:multiLevelType w:val="hybridMultilevel"/>
     <w:tmpl w:val="D8886FD4"/>
@@ -5160,7 +4725,7 @@
       </w:pPr>
     </w:lvl>
   </w:abstractNum>
-  <w:abstractNum w:abstractNumId="6" w15:restartNumberingAfterBreak="0">
+  <w:abstractNum w:abstractNumId="7" w15:restartNumberingAfterBreak="0">
     <w:nsid w:val="464E649C"/>
     <w:multiLevelType w:val="hybridMultilevel"/>
     <w:tmpl w:val="09B4A150"/>
@@ -5246,7 +4811,7 @@
       </w:pPr>
     </w:lvl>
   </w:abstractNum>
-  <w:abstractNum w:abstractNumId="7" w15:restartNumberingAfterBreak="0">
+  <w:abstractNum w:abstractNumId="8" w15:restartNumberingAfterBreak="0">
     <w:nsid w:val="4A6E10E6"/>
     <w:multiLevelType w:val="hybridMultilevel"/>
     <w:tmpl w:val="D59C3D66"/>
@@ -5332,7 +4897,7 @@
       </w:pPr>
     </w:lvl>
   </w:abstractNum>
-  <w:abstractNum w:abstractNumId="8" w15:restartNumberingAfterBreak="0">
+  <w:abstractNum w:abstractNumId="9" w15:restartNumberingAfterBreak="0">
     <w:nsid w:val="4C08161F"/>
     <w:multiLevelType w:val="hybridMultilevel"/>
     <w:tmpl w:val="872622FA"/>
@@ -5418,7 +4983,7 @@
       </w:pPr>
     </w:lvl>
   </w:abstractNum>
-  <w:abstractNum w:abstractNumId="9" w15:restartNumberingAfterBreak="0">
+  <w:abstractNum w:abstractNumId="10" w15:restartNumberingAfterBreak="0">
     <w:nsid w:val="54520460"/>
     <w:multiLevelType w:val="hybridMultilevel"/>
     <w:tmpl w:val="E870CAA2"/>
@@ -5504,7 +5069,7 @@
       </w:pPr>
     </w:lvl>
   </w:abstractNum>
-  <w:abstractNum w:abstractNumId="10" w15:restartNumberingAfterBreak="0">
+  <w:abstractNum w:abstractNumId="11" w15:restartNumberingAfterBreak="0">
     <w:nsid w:val="5F521C28"/>
     <w:multiLevelType w:val="hybridMultilevel"/>
     <w:tmpl w:val="BBA436A6"/>
@@ -5590,7 +5155,7 @@
       </w:pPr>
     </w:lvl>
   </w:abstractNum>
-  <w:abstractNum w:abstractNumId="11" w15:restartNumberingAfterBreak="0">
+  <w:abstractNum w:abstractNumId="12" w15:restartNumberingAfterBreak="0">
     <w:nsid w:val="6AFD47BE"/>
     <w:multiLevelType w:val="hybridMultilevel"/>
     <w:tmpl w:val="FF4CA58A"/>
@@ -5679,7 +5244,7 @@
       </w:pPr>
     </w:lvl>
   </w:abstractNum>
-  <w:abstractNum w:abstractNumId="12" w15:restartNumberingAfterBreak="0">
+  <w:abstractNum w:abstractNumId="13" w15:restartNumberingAfterBreak="0">
     <w:nsid w:val="76DB05A5"/>
     <w:multiLevelType w:val="hybridMultilevel"/>
     <w:tmpl w:val="7CC4FB58"/>
@@ -5766,43 +5331,76 @@
     </w:lvl>
   </w:abstractNum>
   <w:num w:numId="1">
+    <w:abstractNumId w:val="12"/>
+  </w:num>
+  <w:num w:numId="2">
+    <w:abstractNumId w:val="2"/>
+  </w:num>
+  <w:num w:numId="3">
     <w:abstractNumId w:val="11"/>
   </w:num>
-  <w:num w:numId="2">
-    <w:abstractNumId w:val="1"/>
-  </w:num>
-  <w:num w:numId="3">
-    <w:abstractNumId w:val="10"/>
-  </w:num>
   <w:num w:numId="4">
-    <w:abstractNumId w:val="12"/>
+    <w:abstractNumId w:val="13"/>
   </w:num>
   <w:num w:numId="5">
     <w:abstractNumId w:val="0"/>
   </w:num>
   <w:num w:numId="6">
+    <w:abstractNumId w:val="6"/>
+  </w:num>
+  <w:num w:numId="7">
+    <w:abstractNumId w:val="8"/>
+  </w:num>
+  <w:num w:numId="8">
+    <w:abstractNumId w:val="7"/>
+  </w:num>
+  <w:num w:numId="9">
+    <w:abstractNumId w:val="3"/>
+  </w:num>
+  <w:num w:numId="10">
+    <w:abstractNumId w:val="10"/>
+  </w:num>
+  <w:num w:numId="11">
+    <w:abstractNumId w:val="4"/>
+  </w:num>
+  <w:num w:numId="12">
     <w:abstractNumId w:val="5"/>
   </w:num>
-  <w:num w:numId="7">
-    <w:abstractNumId w:val="7"/>
-  </w:num>
-  <w:num w:numId="8">
-    <w:abstractNumId w:val="6"/>
-  </w:num>
-  <w:num w:numId="9">
-    <w:abstractNumId w:val="2"/>
-  </w:num>
-  <w:num w:numId="10">
+  <w:num w:numId="13">
     <w:abstractNumId w:val="9"/>
   </w:num>
-  <w:num w:numId="11">
+  <w:num w:numId="14">
     <w:abstractNumId w:val="3"/>
+    <w:lvlOverride w:ilvl="0">
+      <w:startOverride w:val="1"/>
+    </w:lvlOverride>
+    <w:lvlOverride w:ilvl="1">
+      <w:startOverride w:val="1"/>
+    </w:lvlOverride>
+    <w:lvlOverride w:ilvl="2">
+      <w:startOverride w:val="1"/>
+    </w:lvlOverride>
+    <w:lvlOverride w:ilvl="3">
+      <w:startOverride w:val="1"/>
+    </w:lvlOverride>
+    <w:lvlOverride w:ilvl="4">
+      <w:startOverride w:val="1"/>
+    </w:lvlOverride>
+    <w:lvlOverride w:ilvl="5">
+      <w:startOverride w:val="1"/>
+    </w:lvlOverride>
+    <w:lvlOverride w:ilvl="6">
+      <w:startOverride w:val="1"/>
+    </w:lvlOverride>
+    <w:lvlOverride w:ilvl="7">
+      <w:startOverride w:val="1"/>
+    </w:lvlOverride>
+    <w:lvlOverride w:ilvl="8">
+      <w:startOverride w:val="1"/>
+    </w:lvlOverride>
   </w:num>
-  <w:num w:numId="12">
-    <w:abstractNumId w:val="4"/>
-  </w:num>
-  <w:num w:numId="13">
-    <w:abstractNumId w:val="8"/>
+  <w:num w:numId="15">
+    <w:abstractNumId w:val="1"/>
   </w:num>
 </w:numbering>
 </file>
@@ -5979,7 +5577,7 @@
     <w:lsdException w:name="Table Web 2" w:semiHidden="1" w:unhideWhenUsed="1"/>
     <w:lsdException w:name="Table Web 3" w:semiHidden="1" w:unhideWhenUsed="1"/>
     <w:lsdException w:name="Balloon Text" w:semiHidden="1" w:unhideWhenUsed="1"/>
-    <w:lsdException w:name="Table Grid" w:semiHidden="1" w:uiPriority="59" w:unhideWhenUsed="1"/>
+    <w:lsdException w:name="Table Grid" w:uiPriority="59"/>
     <w:lsdException w:name="Table Theme" w:semiHidden="1" w:unhideWhenUsed="1"/>
     <w:lsdException w:name="Placeholder Text" w:semiHidden="1"/>
     <w:lsdException w:name="No Spacing" w:uiPriority="1" w:qFormat="1"/>

--- a/Intelligent data processing systems and technologies/README.docx
+++ b/Intelligent data processing systems and technologies/README.docx
@@ -5,30 +5,8 @@
     <w:p>
       <w:pPr>
         <w:pStyle w:val="2"/>
-        <w:jc w:val="center"/>
-        <w:rPr>
-          <w:rFonts w:ascii="Times New Roman" w:hAnsi="Times New Roman" w:cs="Times New Roman"/>
-          <w:b/>
-          <w:bCs/>
-          <w:i/>
-          <w:iCs/>
-          <w:sz w:val="36"/>
-          <w:szCs w:val="36"/>
-          <w:u w:val="single"/>
-        </w:rPr>
-      </w:pPr>
-      <w:r>
-        <w:rPr>
-          <w:rFonts w:ascii="Times New Roman" w:hAnsi="Times New Roman" w:cs="Times New Roman"/>
-          <w:b/>
-          <w:bCs/>
-          <w:i/>
-          <w:iCs/>
-          <w:color w:val="auto"/>
-          <w:sz w:val="36"/>
-          <w:szCs w:val="36"/>
-          <w:u w:val="single"/>
-        </w:rPr>
+      </w:pPr>
+      <w:r>
         <w:t>Лабораторная работа 1</w:t>
       </w:r>
     </w:p>
@@ -126,31 +104,8 @@
     <w:p>
       <w:pPr>
         <w:pStyle w:val="2"/>
-        <w:jc w:val="center"/>
-        <w:rPr>
-          <w:rFonts w:ascii="Times New Roman" w:hAnsi="Times New Roman" w:cs="Times New Roman"/>
-          <w:b/>
-          <w:bCs/>
-          <w:i/>
-          <w:iCs/>
-          <w:color w:val="auto"/>
-          <w:sz w:val="36"/>
-          <w:szCs w:val="36"/>
-          <w:u w:val="single"/>
-        </w:rPr>
-      </w:pPr>
-      <w:r>
-        <w:rPr>
-          <w:rFonts w:ascii="Times New Roman" w:hAnsi="Times New Roman" w:cs="Times New Roman"/>
-          <w:b/>
-          <w:bCs/>
-          <w:i/>
-          <w:iCs/>
-          <w:color w:val="auto"/>
-          <w:sz w:val="36"/>
-          <w:szCs w:val="36"/>
-          <w:u w:val="single"/>
-        </w:rPr>
+      </w:pPr>
+      <w:r>
         <w:t>Лабораторная работа 2</w:t>
       </w:r>
     </w:p>
@@ -323,31 +278,8 @@
     <w:p>
       <w:pPr>
         <w:pStyle w:val="2"/>
-        <w:jc w:val="center"/>
-        <w:rPr>
-          <w:rFonts w:ascii="Times New Roman" w:hAnsi="Times New Roman" w:cs="Times New Roman"/>
-          <w:b/>
-          <w:bCs/>
-          <w:i/>
-          <w:iCs/>
-          <w:color w:val="auto"/>
-          <w:sz w:val="36"/>
-          <w:szCs w:val="36"/>
-          <w:u w:val="single"/>
-        </w:rPr>
-      </w:pPr>
-      <w:r>
-        <w:rPr>
-          <w:rFonts w:ascii="Times New Roman" w:hAnsi="Times New Roman" w:cs="Times New Roman"/>
-          <w:b/>
-          <w:bCs/>
-          <w:i/>
-          <w:iCs/>
-          <w:color w:val="auto"/>
-          <w:sz w:val="36"/>
-          <w:szCs w:val="36"/>
-          <w:u w:val="single"/>
-        </w:rPr>
+      </w:pPr>
+      <w:r>
         <w:t>Лабораторная работа 3</w:t>
       </w:r>
     </w:p>
@@ -656,31 +588,8 @@
     <w:p>
       <w:pPr>
         <w:pStyle w:val="2"/>
-        <w:jc w:val="center"/>
-        <w:rPr>
-          <w:rFonts w:ascii="Times New Roman" w:hAnsi="Times New Roman" w:cs="Times New Roman"/>
-          <w:b/>
-          <w:bCs/>
-          <w:i/>
-          <w:iCs/>
-          <w:color w:val="auto"/>
-          <w:sz w:val="36"/>
-          <w:szCs w:val="36"/>
-          <w:u w:val="single"/>
-        </w:rPr>
-      </w:pPr>
-      <w:r>
-        <w:rPr>
-          <w:rFonts w:ascii="Times New Roman" w:hAnsi="Times New Roman" w:cs="Times New Roman"/>
-          <w:b/>
-          <w:bCs/>
-          <w:i/>
-          <w:iCs/>
-          <w:color w:val="auto"/>
-          <w:sz w:val="36"/>
-          <w:szCs w:val="36"/>
-          <w:u w:val="single"/>
-        </w:rPr>
+      </w:pPr>
+      <w:r>
         <w:t>Лабораторная работа 4</w:t>
       </w:r>
     </w:p>
@@ -940,31 +849,8 @@
     <w:p>
       <w:pPr>
         <w:pStyle w:val="2"/>
-        <w:jc w:val="center"/>
-        <w:rPr>
-          <w:rFonts w:ascii="Times New Roman" w:hAnsi="Times New Roman" w:cs="Times New Roman"/>
-          <w:b/>
-          <w:bCs/>
-          <w:i/>
-          <w:iCs/>
-          <w:color w:val="auto"/>
-          <w:sz w:val="36"/>
-          <w:szCs w:val="36"/>
-          <w:u w:val="single"/>
-        </w:rPr>
-      </w:pPr>
-      <w:r>
-        <w:rPr>
-          <w:rFonts w:ascii="Times New Roman" w:hAnsi="Times New Roman" w:cs="Times New Roman"/>
-          <w:b/>
-          <w:bCs/>
-          <w:i/>
-          <w:iCs/>
-          <w:color w:val="auto"/>
-          <w:sz w:val="36"/>
-          <w:szCs w:val="36"/>
-          <w:u w:val="single"/>
-        </w:rPr>
+      </w:pPr>
+      <w:r>
         <w:t>Лабораторная работа 5</w:t>
       </w:r>
     </w:p>
@@ -1808,31 +1694,8 @@
     <w:p>
       <w:pPr>
         <w:pStyle w:val="2"/>
-        <w:jc w:val="center"/>
-        <w:rPr>
-          <w:rFonts w:ascii="Times New Roman" w:hAnsi="Times New Roman" w:cs="Times New Roman"/>
-          <w:b/>
-          <w:bCs/>
-          <w:i/>
-          <w:iCs/>
-          <w:color w:val="auto"/>
-          <w:sz w:val="36"/>
-          <w:szCs w:val="36"/>
-          <w:u w:val="single"/>
-        </w:rPr>
-      </w:pPr>
-      <w:r>
-        <w:rPr>
-          <w:rFonts w:ascii="Times New Roman" w:hAnsi="Times New Roman" w:cs="Times New Roman"/>
-          <w:b/>
-          <w:bCs/>
-          <w:i/>
-          <w:iCs/>
-          <w:color w:val="auto"/>
-          <w:sz w:val="36"/>
-          <w:szCs w:val="36"/>
-          <w:u w:val="single"/>
-        </w:rPr>
+      </w:pPr>
+      <w:r>
         <w:t>Лабораторная работа 6</w:t>
       </w:r>
     </w:p>
@@ -2233,26 +2096,16 @@
     </w:p>
     <w:p>
       <w:pPr>
-        <w:jc w:val="center"/>
-        <w:rPr>
-          <w:lang w:val="ru-RU"/>
-        </w:rPr>
-      </w:pPr>
-      <w:r>
-        <w:rPr>
-          <w:b/>
-          <w:i/>
-          <w:sz w:val="36"/>
-          <w:u w:val="single"/>
+        <w:pStyle w:val="2"/>
+        <w:rPr>
+          <w:lang w:val="ru-RU"/>
+        </w:rPr>
+      </w:pPr>
+      <w:r>
+        <w:rPr>
           <w:lang w:val="ru-RU"/>
         </w:rPr>
         <w:t>Лабораторная работа 7</w:t>
-      </w:r>
-      <w:r>
-        <w:rPr>
-          <w:lang w:val="ru-RU"/>
-        </w:rPr>
-        <w:tab/>
       </w:r>
     </w:p>
     <w:p>
@@ -3142,7 +2995,7 @@
     </w:p>
     <w:p>
       <w:pPr>
-        <w:jc w:val="center"/>
+        <w:pStyle w:val="2"/>
         <w:rPr>
           <w:lang w:val="ru-RU"/>
         </w:rPr>
@@ -3158,20 +3011,12 @@
       </w:r>
       <w:r>
         <w:rPr>
-          <w:b/>
-          <w:i/>
-          <w:sz w:val="36"/>
-          <w:u w:val="single"/>
           <w:lang w:val="ru-RU"/>
         </w:rPr>
         <w:t xml:space="preserve">Лабораторная работа </w:t>
       </w:r>
       <w:r>
         <w:rPr>
-          <w:b/>
-          <w:i/>
-          <w:sz w:val="36"/>
-          <w:u w:val="single"/>
           <w:lang w:val="ru-RU"/>
         </w:rPr>
         <w:t>8</w:t>
@@ -3565,28 +3410,18 @@
     </w:p>
     <w:p>
       <w:pPr>
-        <w:jc w:val="center"/>
-        <w:rPr>
-          <w:lang w:val="ru-RU"/>
-        </w:rPr>
-      </w:pPr>
-      <w:r>
-        <w:rPr>
-          <w:b/>
-          <w:i/>
-          <w:sz w:val="36"/>
-          <w:u w:val="single"/>
+        <w:pStyle w:val="2"/>
+        <w:rPr>
+          <w:lang w:val="ru-RU"/>
+        </w:rPr>
+      </w:pPr>
+      <w:r>
+        <w:rPr>
           <w:lang w:val="ru-RU"/>
         </w:rPr>
         <w:t xml:space="preserve">Лабораторная работа </w:t>
       </w:r>
       <w:r>
-        <w:rPr>
-          <w:b/>
-          <w:i/>
-          <w:sz w:val="36"/>
-          <w:u w:val="single"/>
-        </w:rPr>
         <w:t>9</w:t>
       </w:r>
       <w:r>
@@ -3746,6 +3581,7 @@
       </w:pPr>
       <w:r>
         <w:rPr>
+          <w:noProof/>
           <w:lang w:val="ru-RU"/>
         </w:rPr>
         <w:drawing>
@@ -4001,6 +3837,971 @@
     </w:p>
     <w:p>
       <w:pPr>
+        <w:pStyle w:val="2"/>
+      </w:pPr>
+      <w:r>
+        <w:rPr>
+          <w:lang w:val="ru-RU"/>
+        </w:rPr>
+        <w:t xml:space="preserve">Лабораторная работа </w:t>
+      </w:r>
+      <w:r>
+        <w:t>10</w:t>
+      </w:r>
+    </w:p>
+    <w:p>
+      <w:pPr>
+        <w:pStyle w:val="af7"/>
+        <w:numPr>
+          <w:ilvl w:val="0"/>
+          <w:numId w:val="16"/>
+        </w:numPr>
+        <w:spacing w:line="254" w:lineRule="auto"/>
+        <w:jc w:val="both"/>
+        <w:rPr>
+          <w:lang w:val="ru-RU"/>
+        </w:rPr>
+      </w:pPr>
+      <w:r>
+        <w:rPr>
+          <w:lang w:val="ru-RU"/>
+        </w:rPr>
+        <w:t xml:space="preserve">Надо выбрать два параметра для </w:t>
+      </w:r>
+      <w:r>
+        <w:rPr>
+          <w:lang w:val="ru-RU"/>
+        </w:rPr>
+        <w:t xml:space="preserve">проведения </w:t>
+      </w:r>
+      <w:r>
+        <w:rPr>
+          <w:lang w:val="ru-RU"/>
+        </w:rPr>
+        <w:t>“</w:t>
+      </w:r>
+      <w:r>
+        <w:rPr>
+          <w:lang w:val="ru-RU"/>
+        </w:rPr>
+        <w:t>Исследования</w:t>
+      </w:r>
+      <w:r>
+        <w:rPr>
+          <w:lang w:val="ru-RU"/>
+        </w:rPr>
+        <w:t>”</w:t>
+      </w:r>
+      <w:r>
+        <w:rPr>
+          <w:lang w:val="ru-RU"/>
+        </w:rPr>
+        <w:t xml:space="preserve">, желательно , чтобы они имели какую-то связь </w:t>
+      </w:r>
+    </w:p>
+    <w:p>
+      <w:pPr>
+        <w:pStyle w:val="af7"/>
+        <w:spacing w:line="254" w:lineRule="auto"/>
+        <w:jc w:val="both"/>
+        <w:rPr>
+          <w:lang w:val="ru-RU"/>
+        </w:rPr>
+      </w:pPr>
+      <w:r>
+        <w:rPr>
+          <w:lang w:val="ru-RU"/>
+        </w:rPr>
+        <w:drawing>
+          <wp:inline distT="0" distB="0" distL="0" distR="0" wp14:anchorId="68D2A9D4" wp14:editId="74CA1862">
+            <wp:extent cx="4124901" cy="581106"/>
+            <wp:effectExtent l="0" t="0" r="9525" b="9525"/>
+            <wp:docPr id="22" name="Рисунок 22"/>
+            <wp:cNvGraphicFramePr>
+              <a:graphicFrameLocks xmlns:a="http://schemas.openxmlformats.org/drawingml/2006/main" noChangeAspect="1"/>
+            </wp:cNvGraphicFramePr>
+            <a:graphic xmlns:a="http://schemas.openxmlformats.org/drawingml/2006/main">
+              <a:graphicData uri="http://schemas.openxmlformats.org/drawingml/2006/picture">
+                <pic:pic xmlns:pic="http://schemas.openxmlformats.org/drawingml/2006/picture">
+                  <pic:nvPicPr>
+                    <pic:cNvPr id="1" name=""/>
+                    <pic:cNvPicPr/>
+                  </pic:nvPicPr>
+                  <pic:blipFill>
+                    <a:blip r:embed="rId47"/>
+                    <a:stretch>
+                      <a:fillRect/>
+                    </a:stretch>
+                  </pic:blipFill>
+                  <pic:spPr>
+                    <a:xfrm>
+                      <a:off x="0" y="0"/>
+                      <a:ext cx="4124901" cy="581106"/>
+                    </a:xfrm>
+                    <a:prstGeom prst="rect">
+                      <a:avLst/>
+                    </a:prstGeom>
+                  </pic:spPr>
+                </pic:pic>
+              </a:graphicData>
+            </a:graphic>
+          </wp:inline>
+        </w:drawing>
+      </w:r>
+    </w:p>
+    <w:p>
+      <w:pPr>
+        <w:pStyle w:val="af7"/>
+        <w:numPr>
+          <w:ilvl w:val="0"/>
+          <w:numId w:val="16"/>
+        </w:numPr>
+        <w:spacing w:line="254" w:lineRule="auto"/>
+        <w:jc w:val="both"/>
+        <w:rPr>
+          <w:lang w:val="ru-RU"/>
+        </w:rPr>
+      </w:pPr>
+      <w:r>
+        <w:rPr>
+          <w:lang w:val="ru-RU"/>
+        </w:rPr>
+        <w:t>Здесь выводим график с исходными данными</w:t>
+      </w:r>
+    </w:p>
+    <w:p>
+      <w:pPr>
+        <w:pStyle w:val="af7"/>
+        <w:spacing w:line="254" w:lineRule="auto"/>
+        <w:jc w:val="both"/>
+        <w:rPr>
+          <w:lang w:val="ru-RU"/>
+        </w:rPr>
+      </w:pPr>
+      <w:r>
+        <w:rPr>
+          <w:lang w:val="ru-RU"/>
+        </w:rPr>
+        <w:drawing>
+          <wp:inline distT="0" distB="0" distL="0" distR="0" wp14:anchorId="56552A78" wp14:editId="1C4B0EAB">
+            <wp:extent cx="3905795" cy="657317"/>
+            <wp:effectExtent l="0" t="0" r="0" b="9525"/>
+            <wp:docPr id="25" name="Рисунок 25"/>
+            <wp:cNvGraphicFramePr>
+              <a:graphicFrameLocks xmlns:a="http://schemas.openxmlformats.org/drawingml/2006/main" noChangeAspect="1"/>
+            </wp:cNvGraphicFramePr>
+            <a:graphic xmlns:a="http://schemas.openxmlformats.org/drawingml/2006/main">
+              <a:graphicData uri="http://schemas.openxmlformats.org/drawingml/2006/picture">
+                <pic:pic xmlns:pic="http://schemas.openxmlformats.org/drawingml/2006/picture">
+                  <pic:nvPicPr>
+                    <pic:cNvPr id="1" name=""/>
+                    <pic:cNvPicPr/>
+                  </pic:nvPicPr>
+                  <pic:blipFill>
+                    <a:blip r:embed="rId48"/>
+                    <a:stretch>
+                      <a:fillRect/>
+                    </a:stretch>
+                  </pic:blipFill>
+                  <pic:spPr>
+                    <a:xfrm>
+                      <a:off x="0" y="0"/>
+                      <a:ext cx="3905795" cy="657317"/>
+                    </a:xfrm>
+                    <a:prstGeom prst="rect">
+                      <a:avLst/>
+                    </a:prstGeom>
+                  </pic:spPr>
+                </pic:pic>
+              </a:graphicData>
+            </a:graphic>
+          </wp:inline>
+        </w:drawing>
+      </w:r>
+      <w:r>
+        <w:rPr>
+          <w:noProof/>
+        </w:rPr>
+        <w:t xml:space="preserve"> </w:t>
+      </w:r>
+      <w:r>
+        <w:rPr>
+          <w:lang w:val="ru-RU"/>
+        </w:rPr>
+        <w:drawing>
+          <wp:inline distT="0" distB="0" distL="0" distR="0" wp14:anchorId="008F8A75" wp14:editId="13CAAD2D">
+            <wp:extent cx="1424145" cy="1072265"/>
+            <wp:effectExtent l="0" t="0" r="5080" b="0"/>
+            <wp:docPr id="26" name="Рисунок 26"/>
+            <wp:cNvGraphicFramePr>
+              <a:graphicFrameLocks xmlns:a="http://schemas.openxmlformats.org/drawingml/2006/main" noChangeAspect="1"/>
+            </wp:cNvGraphicFramePr>
+            <a:graphic xmlns:a="http://schemas.openxmlformats.org/drawingml/2006/main">
+              <a:graphicData uri="http://schemas.openxmlformats.org/drawingml/2006/picture">
+                <pic:pic xmlns:pic="http://schemas.openxmlformats.org/drawingml/2006/picture">
+                  <pic:nvPicPr>
+                    <pic:cNvPr id="1" name=""/>
+                    <pic:cNvPicPr/>
+                  </pic:nvPicPr>
+                  <pic:blipFill>
+                    <a:blip r:embed="rId49"/>
+                    <a:stretch>
+                      <a:fillRect/>
+                    </a:stretch>
+                  </pic:blipFill>
+                  <pic:spPr>
+                    <a:xfrm>
+                      <a:off x="0" y="0"/>
+                      <a:ext cx="1445882" cy="1088631"/>
+                    </a:xfrm>
+                    <a:prstGeom prst="rect">
+                      <a:avLst/>
+                    </a:prstGeom>
+                  </pic:spPr>
+                </pic:pic>
+              </a:graphicData>
+            </a:graphic>
+          </wp:inline>
+        </w:drawing>
+      </w:r>
+    </w:p>
+    <w:p>
+      <w:pPr>
+        <w:pStyle w:val="af7"/>
+        <w:numPr>
+          <w:ilvl w:val="0"/>
+          <w:numId w:val="16"/>
+        </w:numPr>
+        <w:spacing w:line="254" w:lineRule="auto"/>
+        <w:jc w:val="both"/>
+        <w:rPr>
+          <w:lang w:val="ru-RU"/>
+        </w:rPr>
+      </w:pPr>
+      <w:r>
+        <w:rPr>
+          <w:lang w:val="ru-RU"/>
+        </w:rPr>
+        <w:t xml:space="preserve">Для обоснования количества </w:t>
+      </w:r>
+      <w:r>
+        <w:rPr>
+          <w:lang w:val="ru-RU"/>
+        </w:rPr>
+        <w:t xml:space="preserve">кластеров вычисляем </w:t>
+      </w:r>
+      <w:r>
+        <w:t>wcss</w:t>
+      </w:r>
+      <w:r>
+        <w:rPr>
+          <w:lang w:val="ru-RU"/>
+        </w:rPr>
+        <w:t>(</w:t>
+      </w:r>
+      <w:r>
+        <w:t>WCSS</w:t>
+      </w:r>
+      <w:r>
+        <w:rPr>
+          <w:lang w:val="ru-RU"/>
+        </w:rPr>
+        <w:t xml:space="preserve"> - это сумма квадратов расстояний каждой точки данных во всех кластерах до соответствующих центроидов</w:t>
+      </w:r>
+      <w:r>
+        <w:rPr>
+          <w:lang w:val="ru-RU"/>
+        </w:rPr>
+        <w:t xml:space="preserve"> (</w:t>
+      </w:r>
+      <w:r>
+        <w:rPr>
+          <w:lang w:val="ru-RU"/>
+        </w:rPr>
+        <w:t>начальные центры кластеров для кластеризации</w:t>
+      </w:r>
+      <w:r>
+        <w:rPr>
+          <w:lang w:val="ru-RU"/>
+        </w:rPr>
+        <w:t>, будут видны на графике 5 пункта</w:t>
+      </w:r>
+      <w:r>
+        <w:rPr>
+          <w:lang w:val="ru-RU"/>
+        </w:rPr>
+        <w:t>)</w:t>
+      </w:r>
+      <w:r>
+        <w:rPr>
+          <w:lang w:val="ru-RU"/>
+        </w:rPr>
+        <w:t xml:space="preserve">. </w:t>
+      </w:r>
+      <w:r>
+        <w:rPr>
+          <w:lang w:val="ru-RU"/>
+        </w:rPr>
+        <w:t xml:space="preserve">Строим зависимость уменьшения </w:t>
+      </w:r>
+      <w:r>
+        <w:t>wcss</w:t>
+      </w:r>
+      <w:r>
+        <w:rPr>
+          <w:lang w:val="ru-RU"/>
+        </w:rPr>
+        <w:t xml:space="preserve"> </w:t>
+      </w:r>
+      <w:r>
+        <w:rPr>
+          <w:lang w:val="ru-RU"/>
+        </w:rPr>
+        <w:t xml:space="preserve">от количества кластеров, видно что после </w:t>
+      </w:r>
+      <w:r>
+        <w:rPr>
+          <w:lang w:val="ru-RU"/>
+        </w:rPr>
+        <w:t>значения в 3 кластера убывание снижается незначительно, поэтом можно взять и его (я взял 6)</w:t>
+      </w:r>
+    </w:p>
+    <w:p>
+      <w:pPr>
+        <w:pStyle w:val="af7"/>
+        <w:spacing w:line="254" w:lineRule="auto"/>
+        <w:jc w:val="both"/>
+        <w:rPr>
+          <w:lang w:val="ru-RU"/>
+        </w:rPr>
+      </w:pPr>
+      <w:r>
+        <w:rPr>
+          <w:lang w:val="ru-RU"/>
+        </w:rPr>
+        <w:drawing>
+          <wp:inline distT="0" distB="0" distL="0" distR="0" wp14:anchorId="6FAF55AD" wp14:editId="36470BB7">
+            <wp:extent cx="2035266" cy="1549532"/>
+            <wp:effectExtent l="0" t="0" r="3175" b="0"/>
+            <wp:docPr id="30" name="Рисунок 30"/>
+            <wp:cNvGraphicFramePr>
+              <a:graphicFrameLocks xmlns:a="http://schemas.openxmlformats.org/drawingml/2006/main" noChangeAspect="1"/>
+            </wp:cNvGraphicFramePr>
+            <a:graphic xmlns:a="http://schemas.openxmlformats.org/drawingml/2006/main">
+              <a:graphicData uri="http://schemas.openxmlformats.org/drawingml/2006/picture">
+                <pic:pic xmlns:pic="http://schemas.openxmlformats.org/drawingml/2006/picture">
+                  <pic:nvPicPr>
+                    <pic:cNvPr id="1" name=""/>
+                    <pic:cNvPicPr/>
+                  </pic:nvPicPr>
+                  <pic:blipFill>
+                    <a:blip r:embed="rId50"/>
+                    <a:stretch>
+                      <a:fillRect/>
+                    </a:stretch>
+                  </pic:blipFill>
+                  <pic:spPr>
+                    <a:xfrm>
+                      <a:off x="0" y="0"/>
+                      <a:ext cx="2045835" cy="1557579"/>
+                    </a:xfrm>
+                    <a:prstGeom prst="rect">
+                      <a:avLst/>
+                    </a:prstGeom>
+                  </pic:spPr>
+                </pic:pic>
+              </a:graphicData>
+            </a:graphic>
+          </wp:inline>
+        </w:drawing>
+      </w:r>
+    </w:p>
+    <w:p>
+      <w:pPr>
+        <w:pStyle w:val="af7"/>
+        <w:numPr>
+          <w:ilvl w:val="0"/>
+          <w:numId w:val="16"/>
+        </w:numPr>
+        <w:spacing w:line="254" w:lineRule="auto"/>
+        <w:jc w:val="both"/>
+        <w:rPr>
+          <w:lang w:val="ru-RU"/>
+        </w:rPr>
+      </w:pPr>
+      <w:r>
+        <w:rPr>
+          <w:lang w:val="ru-RU"/>
+        </w:rPr>
+        <w:lastRenderedPageBreak/>
+        <w:t>Здесь выполняем кластеризацию и выводим значения у, которые соответствуют номеру кластера</w:t>
+      </w:r>
+      <w:r>
+        <w:rPr>
+          <w:lang w:val="ru-RU"/>
+        </w:rPr>
+        <w:t xml:space="preserve"> </w:t>
+      </w:r>
+      <w:r>
+        <w:rPr>
+          <w:lang w:val="ru-RU"/>
+        </w:rPr>
+        <w:t>(0-5) для каждого элемента из Х</w:t>
+      </w:r>
+    </w:p>
+    <w:p>
+      <w:pPr>
+        <w:pStyle w:val="af7"/>
+        <w:spacing w:line="254" w:lineRule="auto"/>
+        <w:jc w:val="both"/>
+        <w:rPr>
+          <w:lang w:val="ru-RU"/>
+        </w:rPr>
+      </w:pPr>
+      <w:r>
+        <w:rPr>
+          <w:lang w:val="ru-RU"/>
+        </w:rPr>
+        <w:drawing>
+          <wp:inline distT="0" distB="0" distL="0" distR="0" wp14:anchorId="24F3B5A8" wp14:editId="348CA1F5">
+            <wp:extent cx="5782482" cy="1829055"/>
+            <wp:effectExtent l="0" t="0" r="8890" b="0"/>
+            <wp:docPr id="33" name="Рисунок 33"/>
+            <wp:cNvGraphicFramePr>
+              <a:graphicFrameLocks xmlns:a="http://schemas.openxmlformats.org/drawingml/2006/main" noChangeAspect="1"/>
+            </wp:cNvGraphicFramePr>
+            <a:graphic xmlns:a="http://schemas.openxmlformats.org/drawingml/2006/main">
+              <a:graphicData uri="http://schemas.openxmlformats.org/drawingml/2006/picture">
+                <pic:pic xmlns:pic="http://schemas.openxmlformats.org/drawingml/2006/picture">
+                  <pic:nvPicPr>
+                    <pic:cNvPr id="1" name=""/>
+                    <pic:cNvPicPr/>
+                  </pic:nvPicPr>
+                  <pic:blipFill>
+                    <a:blip r:embed="rId51"/>
+                    <a:stretch>
+                      <a:fillRect/>
+                    </a:stretch>
+                  </pic:blipFill>
+                  <pic:spPr>
+                    <a:xfrm>
+                      <a:off x="0" y="0"/>
+                      <a:ext cx="5782482" cy="1829055"/>
+                    </a:xfrm>
+                    <a:prstGeom prst="rect">
+                      <a:avLst/>
+                    </a:prstGeom>
+                  </pic:spPr>
+                </pic:pic>
+              </a:graphicData>
+            </a:graphic>
+          </wp:inline>
+        </w:drawing>
+      </w:r>
+    </w:p>
+    <w:p>
+      <w:pPr>
+        <w:pStyle w:val="af7"/>
+        <w:numPr>
+          <w:ilvl w:val="0"/>
+          <w:numId w:val="16"/>
+        </w:numPr>
+        <w:spacing w:line="254" w:lineRule="auto"/>
+        <w:jc w:val="both"/>
+        <w:rPr>
+          <w:lang w:val="ru-RU"/>
+        </w:rPr>
+      </w:pPr>
+      <w:r>
+        <w:rPr>
+          <w:lang w:val="ru-RU"/>
+        </w:rPr>
+        <w:t xml:space="preserve">С 43 строки по 65 выполняем визуализацию данных, </w:t>
+      </w:r>
+      <w:r>
+        <w:t>s</w:t>
+      </w:r>
+      <w:r>
+        <w:rPr>
+          <w:lang w:val="ru-RU"/>
+        </w:rPr>
+        <w:t xml:space="preserve">- </w:t>
+      </w:r>
+      <w:r>
+        <w:rPr>
+          <w:lang w:val="ru-RU"/>
+        </w:rPr>
+        <w:t xml:space="preserve">размер точки </w:t>
+      </w:r>
+      <w:r>
+        <w:rPr>
+          <w:lang w:val="ru-RU"/>
+        </w:rPr>
+        <w:t xml:space="preserve">графике, </w:t>
+      </w:r>
+      <w:r>
+        <w:t>marker</w:t>
+      </w:r>
+      <w:r>
+        <w:rPr>
+          <w:lang w:val="ru-RU"/>
+        </w:rPr>
+        <w:t xml:space="preserve"> </w:t>
+      </w:r>
+      <w:r>
+        <w:rPr>
+          <w:lang w:val="ru-RU"/>
+        </w:rPr>
+        <w:t>–</w:t>
+      </w:r>
+      <w:r>
+        <w:rPr>
+          <w:lang w:val="ru-RU"/>
+        </w:rPr>
+        <w:t xml:space="preserve"> </w:t>
+      </w:r>
+      <w:r>
+        <w:rPr>
+          <w:lang w:val="ru-RU"/>
+        </w:rPr>
+        <w:t>знак отображения</w:t>
+      </w:r>
+      <w:r>
+        <w:rPr>
+          <w:lang w:val="ru-RU"/>
+        </w:rPr>
+        <w:t xml:space="preserve"> </w:t>
+      </w:r>
+      <w:r>
+        <w:rPr>
+          <w:lang w:val="ru-RU"/>
+        </w:rPr>
+        <w:t>(по умолчанию точка)</w:t>
+      </w:r>
+      <w:r>
+        <w:rPr>
+          <w:lang w:val="ru-RU"/>
+        </w:rPr>
+        <w:t xml:space="preserve">. </w:t>
+      </w:r>
+      <w:r>
+        <w:rPr>
+          <w:lang w:val="ru-RU"/>
+        </w:rPr>
+        <w:t>Центроиды выделены ярко голубым цветом</w:t>
+      </w:r>
+      <w:r>
+        <w:rPr>
+          <w:lang w:val="ru-RU"/>
+        </w:rPr>
+        <w:t xml:space="preserve">. Серый крестик Х -отображение значения одной страны(6 задание), 100 </w:t>
+      </w:r>
+      <w:r>
+        <w:rPr>
+          <w:lang w:val="ru-RU"/>
+        </w:rPr>
+        <w:t>–</w:t>
+      </w:r>
+      <w:r>
+        <w:rPr>
+          <w:lang w:val="ru-RU"/>
+        </w:rPr>
+        <w:t xml:space="preserve"> н</w:t>
+      </w:r>
+      <w:r>
+        <w:rPr>
+          <w:lang w:val="ru-RU"/>
+        </w:rPr>
+        <w:t>омер в датасете</w:t>
+      </w:r>
+    </w:p>
+    <w:p>
+      <w:pPr>
+        <w:pStyle w:val="af7"/>
+        <w:numPr>
+          <w:ilvl w:val="0"/>
+          <w:numId w:val="16"/>
+        </w:numPr>
+        <w:spacing w:line="254" w:lineRule="auto"/>
+        <w:jc w:val="both"/>
+        <w:rPr>
+          <w:lang w:val="ru-RU"/>
+        </w:rPr>
+      </w:pPr>
+      <w:r>
+        <w:rPr>
+          <w:lang w:val="ru-RU"/>
+        </w:rPr>
+        <w:t>Строим дейдр</w:t>
+      </w:r>
+      <w:r>
+        <w:rPr>
+          <w:lang w:val="ru-RU"/>
+        </w:rPr>
+        <w:t>ограмму</w:t>
+      </w:r>
+    </w:p>
+    <w:p>
+      <w:pPr>
+        <w:pStyle w:val="af7"/>
+        <w:spacing w:line="254" w:lineRule="auto"/>
+        <w:jc w:val="both"/>
+        <w:rPr>
+          <w:lang w:val="ru-RU"/>
+        </w:rPr>
+      </w:pPr>
+      <w:r>
+        <w:rPr>
+          <w:lang w:val="ru-RU"/>
+        </w:rPr>
+        <w:drawing>
+          <wp:inline distT="0" distB="0" distL="0" distR="0" wp14:anchorId="2D2D0ACC" wp14:editId="3403FDFD">
+            <wp:extent cx="5268060" cy="657317"/>
+            <wp:effectExtent l="0" t="0" r="0" b="9525"/>
+            <wp:docPr id="34" name="Рисунок 34"/>
+            <wp:cNvGraphicFramePr>
+              <a:graphicFrameLocks xmlns:a="http://schemas.openxmlformats.org/drawingml/2006/main" noChangeAspect="1"/>
+            </wp:cNvGraphicFramePr>
+            <a:graphic xmlns:a="http://schemas.openxmlformats.org/drawingml/2006/main">
+              <a:graphicData uri="http://schemas.openxmlformats.org/drawingml/2006/picture">
+                <pic:pic xmlns:pic="http://schemas.openxmlformats.org/drawingml/2006/picture">
+                  <pic:nvPicPr>
+                    <pic:cNvPr id="1" name=""/>
+                    <pic:cNvPicPr/>
+                  </pic:nvPicPr>
+                  <pic:blipFill>
+                    <a:blip r:embed="rId52"/>
+                    <a:stretch>
+                      <a:fillRect/>
+                    </a:stretch>
+                  </pic:blipFill>
+                  <pic:spPr>
+                    <a:xfrm>
+                      <a:off x="0" y="0"/>
+                      <a:ext cx="5268060" cy="657317"/>
+                    </a:xfrm>
+                    <a:prstGeom prst="rect">
+                      <a:avLst/>
+                    </a:prstGeom>
+                  </pic:spPr>
+                </pic:pic>
+              </a:graphicData>
+            </a:graphic>
+          </wp:inline>
+        </w:drawing>
+      </w:r>
+    </w:p>
+    <w:p>
+      <w:pPr>
+        <w:pStyle w:val="af7"/>
+        <w:numPr>
+          <w:ilvl w:val="0"/>
+          <w:numId w:val="16"/>
+        </w:numPr>
+        <w:spacing w:line="254" w:lineRule="auto"/>
+        <w:jc w:val="both"/>
+        <w:rPr>
+          <w:lang w:val="ru-RU"/>
+        </w:rPr>
+      </w:pPr>
+      <w:r>
+        <w:rPr>
+          <w:lang w:val="ru-RU"/>
+        </w:rPr>
+        <w:t>По ней определяем количество кластеров для разби</w:t>
+      </w:r>
+      <w:r>
+        <w:rPr>
+          <w:lang w:val="ru-RU"/>
+        </w:rPr>
+        <w:t>е</w:t>
+      </w:r>
+      <w:r>
+        <w:rPr>
+          <w:lang w:val="ru-RU"/>
+        </w:rPr>
+        <w:t>ния</w:t>
+      </w:r>
+      <w:r>
+        <w:rPr>
+          <w:lang w:val="ru-RU"/>
+        </w:rPr>
+        <w:t xml:space="preserve"> (моё разбиение выделено красным)</w:t>
+      </w:r>
+      <w:r>
+        <w:rPr>
+          <w:lang w:val="ru-RU"/>
+        </w:rPr>
+        <w:t>:</w:t>
+      </w:r>
+      <w:r>
+        <w:rPr>
+          <w:lang w:val="ru-RU"/>
+        </w:rPr>
+        <w:t xml:space="preserve"> </w:t>
+      </w:r>
+      <w:r>
+        <w:rPr>
+          <w:lang w:val="ru-RU"/>
+        </w:rPr>
+        <w:t xml:space="preserve"> для выбора наиболее подходящего следует </w:t>
+      </w:r>
+      <w:r>
+        <w:rPr>
+          <w:lang w:val="ru-RU"/>
+        </w:rPr>
+        <w:t>выделя</w:t>
+      </w:r>
+      <w:r>
+        <w:rPr>
+          <w:lang w:val="ru-RU"/>
+        </w:rPr>
+        <w:t>ть</w:t>
+      </w:r>
+      <w:r>
+        <w:rPr>
+          <w:lang w:val="ru-RU"/>
+        </w:rPr>
+        <w:t xml:space="preserve"> в разные группы те поддеревья, расстояния между которыми достаточно велики</w:t>
+      </w:r>
+    </w:p>
+    <w:p>
+      <w:pPr>
+        <w:pStyle w:val="af7"/>
+        <w:spacing w:line="254" w:lineRule="auto"/>
+        <w:jc w:val="both"/>
+        <w:rPr>
+          <w:lang w:val="ru-RU"/>
+        </w:rPr>
+      </w:pPr>
+      <w:r>
+        <w:rPr>
+          <w:lang w:val="ru-RU"/>
+        </w:rPr>
+        <w:drawing>
+          <wp:inline distT="0" distB="0" distL="0" distR="0" wp14:anchorId="22DDB086" wp14:editId="4F09215C">
+            <wp:extent cx="5940425" cy="4349115"/>
+            <wp:effectExtent l="0" t="0" r="3175" b="0"/>
+            <wp:docPr id="37" name="Рисунок 37"/>
+            <wp:cNvGraphicFramePr>
+              <a:graphicFrameLocks xmlns:a="http://schemas.openxmlformats.org/drawingml/2006/main" noChangeAspect="1"/>
+            </wp:cNvGraphicFramePr>
+            <a:graphic xmlns:a="http://schemas.openxmlformats.org/drawingml/2006/main">
+              <a:graphicData uri="http://schemas.openxmlformats.org/drawingml/2006/picture">
+                <pic:pic xmlns:pic="http://schemas.openxmlformats.org/drawingml/2006/picture">
+                  <pic:nvPicPr>
+                    <pic:cNvPr id="1" name=""/>
+                    <pic:cNvPicPr/>
+                  </pic:nvPicPr>
+                  <pic:blipFill>
+                    <a:blip r:embed="rId53"/>
+                    <a:stretch>
+                      <a:fillRect/>
+                    </a:stretch>
+                  </pic:blipFill>
+                  <pic:spPr>
+                    <a:xfrm>
+                      <a:off x="0" y="0"/>
+                      <a:ext cx="5940425" cy="4349115"/>
+                    </a:xfrm>
+                    <a:prstGeom prst="rect">
+                      <a:avLst/>
+                    </a:prstGeom>
+                  </pic:spPr>
+                </pic:pic>
+              </a:graphicData>
+            </a:graphic>
+          </wp:inline>
+        </w:drawing>
+      </w:r>
+    </w:p>
+    <w:p>
+      <w:pPr>
+        <w:pStyle w:val="af7"/>
+        <w:numPr>
+          <w:ilvl w:val="0"/>
+          <w:numId w:val="16"/>
+        </w:numPr>
+        <w:spacing w:line="254" w:lineRule="auto"/>
+        <w:jc w:val="both"/>
+        <w:rPr>
+          <w:lang w:val="ru-RU"/>
+        </w:rPr>
+      </w:pPr>
+      <w:r>
+        <w:rPr>
+          <w:lang w:val="ru-RU"/>
+        </w:rPr>
+        <w:lastRenderedPageBreak/>
+        <w:t>Выполняем кластеризацию и выводим график</w:t>
+      </w:r>
+    </w:p>
+    <w:p>
+      <w:pPr>
+        <w:pStyle w:val="af7"/>
+        <w:spacing w:line="254" w:lineRule="auto"/>
+        <w:jc w:val="both"/>
+        <w:rPr>
+          <w:lang w:val="ru-RU"/>
+        </w:rPr>
+      </w:pPr>
+      <w:r>
+        <w:rPr>
+          <w:lang w:val="ru-RU"/>
+        </w:rPr>
+        <w:drawing>
+          <wp:inline distT="0" distB="0" distL="0" distR="0" wp14:anchorId="435C5E88" wp14:editId="2AF7748B">
+            <wp:extent cx="5940425" cy="1324610"/>
+            <wp:effectExtent l="0" t="0" r="3175" b="8890"/>
+            <wp:docPr id="40" name="Рисунок 40"/>
+            <wp:cNvGraphicFramePr>
+              <a:graphicFrameLocks xmlns:a="http://schemas.openxmlformats.org/drawingml/2006/main" noChangeAspect="1"/>
+            </wp:cNvGraphicFramePr>
+            <a:graphic xmlns:a="http://schemas.openxmlformats.org/drawingml/2006/main">
+              <a:graphicData uri="http://schemas.openxmlformats.org/drawingml/2006/picture">
+                <pic:pic xmlns:pic="http://schemas.openxmlformats.org/drawingml/2006/picture">
+                  <pic:nvPicPr>
+                    <pic:cNvPr id="1" name=""/>
+                    <pic:cNvPicPr/>
+                  </pic:nvPicPr>
+                  <pic:blipFill>
+                    <a:blip r:embed="rId54"/>
+                    <a:stretch>
+                      <a:fillRect/>
+                    </a:stretch>
+                  </pic:blipFill>
+                  <pic:spPr>
+                    <a:xfrm>
+                      <a:off x="0" y="0"/>
+                      <a:ext cx="5940425" cy="1324610"/>
+                    </a:xfrm>
+                    <a:prstGeom prst="rect">
+                      <a:avLst/>
+                    </a:prstGeom>
+                  </pic:spPr>
+                </pic:pic>
+              </a:graphicData>
+            </a:graphic>
+          </wp:inline>
+        </w:drawing>
+      </w:r>
+    </w:p>
+    <w:p>
+      <w:pPr>
+        <w:pStyle w:val="af7"/>
+        <w:spacing w:line="254" w:lineRule="auto"/>
+        <w:jc w:val="both"/>
+        <w:rPr>
+          <w:lang w:val="ru-RU"/>
+        </w:rPr>
+      </w:pPr>
+      <w:r>
+        <w:rPr>
+          <w:lang w:val="ru-RU"/>
+        </w:rPr>
+        <w:drawing>
+          <wp:inline distT="0" distB="0" distL="0" distR="0" wp14:anchorId="07E8C7F7" wp14:editId="5770E1A3">
+            <wp:extent cx="5940425" cy="2741295"/>
+            <wp:effectExtent l="0" t="0" r="3175" b="1905"/>
+            <wp:docPr id="38" name="Рисунок 38"/>
+            <wp:cNvGraphicFramePr>
+              <a:graphicFrameLocks xmlns:a="http://schemas.openxmlformats.org/drawingml/2006/main" noChangeAspect="1"/>
+            </wp:cNvGraphicFramePr>
+            <a:graphic xmlns:a="http://schemas.openxmlformats.org/drawingml/2006/main">
+              <a:graphicData uri="http://schemas.openxmlformats.org/drawingml/2006/picture">
+                <pic:pic xmlns:pic="http://schemas.openxmlformats.org/drawingml/2006/picture">
+                  <pic:nvPicPr>
+                    <pic:cNvPr id="1" name=""/>
+                    <pic:cNvPicPr/>
+                  </pic:nvPicPr>
+                  <pic:blipFill>
+                    <a:blip r:embed="rId55"/>
+                    <a:stretch>
+                      <a:fillRect/>
+                    </a:stretch>
+                  </pic:blipFill>
+                  <pic:spPr>
+                    <a:xfrm>
+                      <a:off x="0" y="0"/>
+                      <a:ext cx="5940425" cy="2741295"/>
+                    </a:xfrm>
+                    <a:prstGeom prst="rect">
+                      <a:avLst/>
+                    </a:prstGeom>
+                  </pic:spPr>
+                </pic:pic>
+              </a:graphicData>
+            </a:graphic>
+          </wp:inline>
+        </w:drawing>
+      </w:r>
+    </w:p>
+    <w:p>
+      <w:pPr>
+        <w:pStyle w:val="af7"/>
+        <w:numPr>
+          <w:ilvl w:val="0"/>
+          <w:numId w:val="16"/>
+        </w:numPr>
+        <w:spacing w:line="254" w:lineRule="auto"/>
+        <w:jc w:val="both"/>
+        <w:rPr>
+          <w:lang w:val="ru-RU"/>
+        </w:rPr>
+      </w:pPr>
+      <w:r>
+        <w:rPr>
+          <w:lang w:val="ru-RU"/>
+        </w:rPr>
+        <w:t>Прочитать ответы на вопросы в методе /</w:t>
+      </w:r>
+      <w:r>
+        <w:t>T</w:t>
+      </w:r>
+      <w:r>
+        <w:t>ask</w:t>
+      </w:r>
+      <w:r>
+        <w:rPr>
+          <w:lang w:val="ru-RU"/>
+        </w:rPr>
+        <w:t>/</w:t>
+      </w:r>
+      <w:r>
+        <w:t>lab</w:t>
+      </w:r>
+      <w:r>
+        <w:rPr>
+          <w:lang w:val="ru-RU"/>
+        </w:rPr>
+        <w:t>10</w:t>
+      </w:r>
+      <w:r>
+        <w:rPr>
+          <w:lang w:val="ru-RU"/>
+        </w:rPr>
+        <w:t>, можно и лекцию</w:t>
+      </w:r>
+    </w:p>
+    <w:p>
+      <w:pPr>
+        <w:pStyle w:val="af7"/>
+        <w:spacing w:line="254" w:lineRule="auto"/>
+        <w:jc w:val="both"/>
+        <w:rPr>
+          <w:lang w:val="ru-RU"/>
+        </w:rPr>
+      </w:pPr>
+    </w:p>
+    <w:p>
+      <w:pPr>
+        <w:rPr>
+          <w:lang w:val="ru-RU"/>
+        </w:rPr>
+      </w:pPr>
+    </w:p>
+    <w:p>
+      <w:pPr>
         <w:pStyle w:val="af7"/>
         <w:spacing w:line="254" w:lineRule="auto"/>
         <w:ind w:left="709"/>
@@ -4093,6 +4894,92 @@
 <file path=word/numbering.xml><?xml version="1.0" encoding="utf-8"?>
 <w:numbering xmlns:wpc="http://schemas.microsoft.com/office/word/2010/wordprocessingCanvas" xmlns:cx="http://schemas.microsoft.com/office/drawing/2014/chartex" xmlns:cx1="http://schemas.microsoft.com/office/drawing/2015/9/8/chartex" xmlns:cx2="http://schemas.microsoft.com/office/drawing/2015/10/21/chartex" xmlns:cx3="http://schemas.microsoft.com/office/drawing/2016/5/9/chartex" xmlns:cx4="http://schemas.microsoft.com/office/drawing/2016/5/10/chartex" xmlns:cx5="http://schemas.microsoft.com/office/drawing/2016/5/11/chartex" xmlns:cx6="http://schemas.microsoft.com/office/drawing/2016/5/12/chartex" xmlns:cx7="http://schemas.microsoft.com/office/drawing/2016/5/13/chartex" xmlns:cx8="http://schemas.microsoft.com/office/drawing/2016/5/14/chartex" xmlns:mc="http://schemas.openxmlformats.org/markup-compatibility/2006" xmlns:aink="http://schemas.microsoft.com/office/drawing/2016/ink" xmlns:am3d="http://schemas.microsoft.com/office/drawing/2017/model3d" xmlns:o="urn:schemas-microsoft-com:office:office" xmlns:r="http://schemas.openxmlformats.org/officeDocument/2006/relationships" xmlns:m="http://schemas.openxmlformats.org/officeDocument/2006/math" xmlns:v="urn:schemas-microsoft-com:vml" xmlns:wp14="http://schemas.microsoft.com/office/word/2010/wordprocessingDrawing" xmlns:wp="http://schemas.openxmlformats.org/drawingml/2006/wordprocessingDrawing" xmlns:w10="urn:schemas-microsoft-com:office:word" xmlns:w="http://schemas.openxmlformats.org/wordprocessingml/2006/main" xmlns:w14="http://schemas.microsoft.com/office/word/2010/wordml" xmlns:w15="http://schemas.microsoft.com/office/word/2012/wordml" xmlns:w16cex="http://schemas.microsoft.com/office/word/2018/wordml/cex" xmlns:w16cid="http://schemas.microsoft.com/office/word/2016/wordml/cid" xmlns:w16="http://schemas.microsoft.com/office/word/2018/wordml" xmlns:w16sdtdh="http://schemas.microsoft.com/office/word/2020/wordml/sdtdatahash" xmlns:w16se="http://schemas.microsoft.com/office/word/2015/wordml/symex" xmlns:wpg="http://schemas.microsoft.com/office/word/2010/wordprocessingGroup" xmlns:wpi="http://schemas.microsoft.com/office/word/2010/wordprocessingInk" xmlns:wne="http://schemas.microsoft.com/office/word/2006/wordml" xmlns:wps="http://schemas.microsoft.com/office/word/2010/wordprocessingShape" mc:Ignorable="w14 w15 w16se w16cid w16 w16cex w16sdtdh wp14">
   <w:abstractNum w:abstractNumId="0" w15:restartNumberingAfterBreak="0">
+    <w:nsid w:val="03F74B95"/>
+    <w:multiLevelType w:val="hybridMultilevel"/>
+    <w:tmpl w:val="E0AA742A"/>
+    <w:lvl w:ilvl="0" w:tplc="03563F52">
+      <w:start w:val="1"/>
+      <w:numFmt w:val="decimal"/>
+      <w:lvlText w:val="%1)"/>
+      <w:lvlJc w:val="left"/>
+      <w:pPr>
+        <w:ind w:left="720" w:hanging="360"/>
+      </w:pPr>
+    </w:lvl>
+    <w:lvl w:ilvl="1" w:tplc="8B6AD84A">
+      <w:start w:val="1"/>
+      <w:numFmt w:val="lowerLetter"/>
+      <w:lvlText w:val="%2."/>
+      <w:lvlJc w:val="left"/>
+      <w:pPr>
+        <w:ind w:left="1440" w:hanging="360"/>
+      </w:pPr>
+    </w:lvl>
+    <w:lvl w:ilvl="2" w:tplc="38D23F4C">
+      <w:start w:val="1"/>
+      <w:numFmt w:val="lowerRoman"/>
+      <w:lvlText w:val="%3."/>
+      <w:lvlJc w:val="right"/>
+      <w:pPr>
+        <w:ind w:left="2160" w:hanging="180"/>
+      </w:pPr>
+    </w:lvl>
+    <w:lvl w:ilvl="3" w:tplc="BFD840A8">
+      <w:start w:val="1"/>
+      <w:numFmt w:val="decimal"/>
+      <w:lvlText w:val="%4."/>
+      <w:lvlJc w:val="left"/>
+      <w:pPr>
+        <w:ind w:left="2880" w:hanging="360"/>
+      </w:pPr>
+    </w:lvl>
+    <w:lvl w:ilvl="4" w:tplc="F8BC00BA">
+      <w:start w:val="1"/>
+      <w:numFmt w:val="lowerLetter"/>
+      <w:lvlText w:val="%5."/>
+      <w:lvlJc w:val="left"/>
+      <w:pPr>
+        <w:ind w:left="3600" w:hanging="360"/>
+      </w:pPr>
+    </w:lvl>
+    <w:lvl w:ilvl="5" w:tplc="27BA890C">
+      <w:start w:val="1"/>
+      <w:numFmt w:val="lowerRoman"/>
+      <w:lvlText w:val="%6."/>
+      <w:lvlJc w:val="right"/>
+      <w:pPr>
+        <w:ind w:left="4320" w:hanging="180"/>
+      </w:pPr>
+    </w:lvl>
+    <w:lvl w:ilvl="6" w:tplc="24400E4E">
+      <w:start w:val="1"/>
+      <w:numFmt w:val="decimal"/>
+      <w:lvlText w:val="%7."/>
+      <w:lvlJc w:val="left"/>
+      <w:pPr>
+        <w:ind w:left="5040" w:hanging="360"/>
+      </w:pPr>
+    </w:lvl>
+    <w:lvl w:ilvl="7" w:tplc="481E1918">
+      <w:start w:val="1"/>
+      <w:numFmt w:val="lowerLetter"/>
+      <w:lvlText w:val="%8."/>
+      <w:lvlJc w:val="left"/>
+      <w:pPr>
+        <w:ind w:left="5760" w:hanging="360"/>
+      </w:pPr>
+    </w:lvl>
+    <w:lvl w:ilvl="8" w:tplc="03FE8646">
+      <w:start w:val="1"/>
+      <w:numFmt w:val="lowerRoman"/>
+      <w:lvlText w:val="%9."/>
+      <w:lvlJc w:val="right"/>
+      <w:pPr>
+        <w:ind w:left="6480" w:hanging="180"/>
+      </w:pPr>
+    </w:lvl>
+  </w:abstractNum>
+  <w:abstractNum w:abstractNumId="1" w15:restartNumberingAfterBreak="0">
     <w:nsid w:val="0B405248"/>
     <w:multiLevelType w:val="hybridMultilevel"/>
     <w:tmpl w:val="B858953E"/>
@@ -4178,7 +5065,7 @@
       </w:pPr>
     </w:lvl>
   </w:abstractNum>
-  <w:abstractNum w:abstractNumId="1" w15:restartNumberingAfterBreak="0">
+  <w:abstractNum w:abstractNumId="2" w15:restartNumberingAfterBreak="0">
     <w:nsid w:val="0F7A5CD0"/>
     <w:multiLevelType w:val="hybridMultilevel"/>
     <w:tmpl w:val="C6789374"/>
@@ -4291,7 +5178,7 @@
       </w:rPr>
     </w:lvl>
   </w:abstractNum>
-  <w:abstractNum w:abstractNumId="2" w15:restartNumberingAfterBreak="0">
+  <w:abstractNum w:abstractNumId="3" w15:restartNumberingAfterBreak="0">
     <w:nsid w:val="2A59524A"/>
     <w:multiLevelType w:val="hybridMultilevel"/>
     <w:tmpl w:val="5D2E279C"/>
@@ -4377,7 +5264,7 @@
       </w:pPr>
     </w:lvl>
   </w:abstractNum>
-  <w:abstractNum w:abstractNumId="3" w15:restartNumberingAfterBreak="0">
+  <w:abstractNum w:abstractNumId="4" w15:restartNumberingAfterBreak="0">
     <w:nsid w:val="2A9850FE"/>
     <w:multiLevelType w:val="hybridMultilevel"/>
     <w:tmpl w:val="E0AA742A"/>
@@ -4463,7 +5350,7 @@
       </w:pPr>
     </w:lvl>
   </w:abstractNum>
-  <w:abstractNum w:abstractNumId="4" w15:restartNumberingAfterBreak="0">
+  <w:abstractNum w:abstractNumId="5" w15:restartNumberingAfterBreak="0">
     <w:nsid w:val="34C82111"/>
     <w:multiLevelType w:val="hybridMultilevel"/>
     <w:tmpl w:val="6A408062"/>
@@ -4549,7 +5436,7 @@
       </w:pPr>
     </w:lvl>
   </w:abstractNum>
-  <w:abstractNum w:abstractNumId="5" w15:restartNumberingAfterBreak="0">
+  <w:abstractNum w:abstractNumId="6" w15:restartNumberingAfterBreak="0">
     <w:nsid w:val="38431DC9"/>
     <w:multiLevelType w:val="hybridMultilevel"/>
     <w:tmpl w:val="CFA8E522"/>
@@ -4639,7 +5526,7 @@
       </w:pPr>
     </w:lvl>
   </w:abstractNum>
-  <w:abstractNum w:abstractNumId="6" w15:restartNumberingAfterBreak="0">
+  <w:abstractNum w:abstractNumId="7" w15:restartNumberingAfterBreak="0">
     <w:nsid w:val="41731BB4"/>
     <w:multiLevelType w:val="hybridMultilevel"/>
     <w:tmpl w:val="D8886FD4"/>
@@ -4725,7 +5612,7 @@
       </w:pPr>
     </w:lvl>
   </w:abstractNum>
-  <w:abstractNum w:abstractNumId="7" w15:restartNumberingAfterBreak="0">
+  <w:abstractNum w:abstractNumId="8" w15:restartNumberingAfterBreak="0">
     <w:nsid w:val="464E649C"/>
     <w:multiLevelType w:val="hybridMultilevel"/>
     <w:tmpl w:val="09B4A150"/>
@@ -4811,7 +5698,7 @@
       </w:pPr>
     </w:lvl>
   </w:abstractNum>
-  <w:abstractNum w:abstractNumId="8" w15:restartNumberingAfterBreak="0">
+  <w:abstractNum w:abstractNumId="9" w15:restartNumberingAfterBreak="0">
     <w:nsid w:val="4A6E10E6"/>
     <w:multiLevelType w:val="hybridMultilevel"/>
     <w:tmpl w:val="D59C3D66"/>
@@ -4897,7 +5784,7 @@
       </w:pPr>
     </w:lvl>
   </w:abstractNum>
-  <w:abstractNum w:abstractNumId="9" w15:restartNumberingAfterBreak="0">
+  <w:abstractNum w:abstractNumId="10" w15:restartNumberingAfterBreak="0">
     <w:nsid w:val="4C08161F"/>
     <w:multiLevelType w:val="hybridMultilevel"/>
     <w:tmpl w:val="872622FA"/>
@@ -4983,7 +5870,7 @@
       </w:pPr>
     </w:lvl>
   </w:abstractNum>
-  <w:abstractNum w:abstractNumId="10" w15:restartNumberingAfterBreak="0">
+  <w:abstractNum w:abstractNumId="11" w15:restartNumberingAfterBreak="0">
     <w:nsid w:val="54520460"/>
     <w:multiLevelType w:val="hybridMultilevel"/>
     <w:tmpl w:val="E870CAA2"/>
@@ -5069,7 +5956,7 @@
       </w:pPr>
     </w:lvl>
   </w:abstractNum>
-  <w:abstractNum w:abstractNumId="11" w15:restartNumberingAfterBreak="0">
+  <w:abstractNum w:abstractNumId="12" w15:restartNumberingAfterBreak="0">
     <w:nsid w:val="5F521C28"/>
     <w:multiLevelType w:val="hybridMultilevel"/>
     <w:tmpl w:val="BBA436A6"/>
@@ -5155,7 +6042,7 @@
       </w:pPr>
     </w:lvl>
   </w:abstractNum>
-  <w:abstractNum w:abstractNumId="12" w15:restartNumberingAfterBreak="0">
+  <w:abstractNum w:abstractNumId="13" w15:restartNumberingAfterBreak="0">
     <w:nsid w:val="6AFD47BE"/>
     <w:multiLevelType w:val="hybridMultilevel"/>
     <w:tmpl w:val="FF4CA58A"/>
@@ -5244,7 +6131,7 @@
       </w:pPr>
     </w:lvl>
   </w:abstractNum>
-  <w:abstractNum w:abstractNumId="13" w15:restartNumberingAfterBreak="0">
+  <w:abstractNum w:abstractNumId="14" w15:restartNumberingAfterBreak="0">
     <w:nsid w:val="76DB05A5"/>
     <w:multiLevelType w:val="hybridMultilevel"/>
     <w:tmpl w:val="7CC4FB58"/>
@@ -5331,46 +6218,46 @@
     </w:lvl>
   </w:abstractNum>
   <w:num w:numId="1">
+    <w:abstractNumId w:val="13"/>
+  </w:num>
+  <w:num w:numId="2">
+    <w:abstractNumId w:val="3"/>
+  </w:num>
+  <w:num w:numId="3">
     <w:abstractNumId w:val="12"/>
   </w:num>
-  <w:num w:numId="2">
-    <w:abstractNumId w:val="2"/>
+  <w:num w:numId="4">
+    <w:abstractNumId w:val="14"/>
   </w:num>
-  <w:num w:numId="3">
+  <w:num w:numId="5">
+    <w:abstractNumId w:val="1"/>
+  </w:num>
+  <w:num w:numId="6">
+    <w:abstractNumId w:val="7"/>
+  </w:num>
+  <w:num w:numId="7">
+    <w:abstractNumId w:val="9"/>
+  </w:num>
+  <w:num w:numId="8">
+    <w:abstractNumId w:val="8"/>
+  </w:num>
+  <w:num w:numId="9">
+    <w:abstractNumId w:val="4"/>
+  </w:num>
+  <w:num w:numId="10">
     <w:abstractNumId w:val="11"/>
   </w:num>
-  <w:num w:numId="4">
-    <w:abstractNumId w:val="13"/>
+  <w:num w:numId="11">
+    <w:abstractNumId w:val="5"/>
   </w:num>
-  <w:num w:numId="5">
-    <w:abstractNumId w:val="0"/>
-  </w:num>
-  <w:num w:numId="6">
+  <w:num w:numId="12">
     <w:abstractNumId w:val="6"/>
   </w:num>
-  <w:num w:numId="7">
-    <w:abstractNumId w:val="8"/>
-  </w:num>
-  <w:num w:numId="8">
-    <w:abstractNumId w:val="7"/>
-  </w:num>
-  <w:num w:numId="9">
-    <w:abstractNumId w:val="3"/>
-  </w:num>
-  <w:num w:numId="10">
+  <w:num w:numId="13">
     <w:abstractNumId w:val="10"/>
   </w:num>
-  <w:num w:numId="11">
+  <w:num w:numId="14">
     <w:abstractNumId w:val="4"/>
-  </w:num>
-  <w:num w:numId="12">
-    <w:abstractNumId w:val="5"/>
-  </w:num>
-  <w:num w:numId="13">
-    <w:abstractNumId w:val="9"/>
-  </w:num>
-  <w:num w:numId="14">
-    <w:abstractNumId w:val="3"/>
     <w:lvlOverride w:ilvl="0">
       <w:startOverride w:val="1"/>
     </w:lvlOverride>
@@ -5400,7 +6287,10 @@
     </w:lvlOverride>
   </w:num>
   <w:num w:numId="15">
-    <w:abstractNumId w:val="1"/>
+    <w:abstractNumId w:val="2"/>
+  </w:num>
+  <w:num w:numId="16">
+    <w:abstractNumId w:val="0"/>
   </w:num>
 </w:numbering>
 </file>
@@ -5836,17 +6726,23 @@
     <w:uiPriority w:val="9"/>
     <w:unhideWhenUsed/>
     <w:qFormat/>
+    <w:rsid w:val="00F1220B"/>
     <w:pPr>
       <w:keepNext/>
       <w:keepLines/>
       <w:spacing w:before="40" w:after="0"/>
+      <w:jc w:val="center"/>
       <w:outlineLvl w:val="1"/>
     </w:pPr>
     <w:rPr>
-      <w:rFonts w:asciiTheme="majorHAnsi" w:eastAsiaTheme="majorEastAsia" w:hAnsiTheme="majorHAnsi" w:cstheme="majorBidi"/>
-      <w:color w:val="2F5496" w:themeColor="accent1" w:themeShade="BF"/>
-      <w:sz w:val="26"/>
-      <w:szCs w:val="26"/>
+      <w:rFonts w:eastAsiaTheme="majorEastAsia"/>
+      <w:b/>
+      <w:bCs/>
+      <w:i/>
+      <w:iCs/>
+      <w:sz w:val="36"/>
+      <w:szCs w:val="36"/>
+      <w:u w:val="single"/>
     </w:rPr>
   </w:style>
   <w:style w:type="paragraph" w:styleId="3">
@@ -6006,7 +6902,6 @@
   <w:style w:type="character" w:default="1" w:styleId="a0">
     <w:name w:val="Default Paragraph Font"/>
     <w:uiPriority w:val="1"/>
-    <w:semiHidden/>
     <w:unhideWhenUsed/>
   </w:style>
   <w:style w:type="table" w:default="1" w:styleId="a1">
@@ -17418,12 +18313,16 @@
     <w:basedOn w:val="a0"/>
     <w:link w:val="2"/>
     <w:uiPriority w:val="9"/>
+    <w:rsid w:val="00F1220B"/>
     <w:rPr>
-      <w:rFonts w:asciiTheme="majorHAnsi" w:eastAsiaTheme="majorEastAsia" w:hAnsiTheme="majorHAnsi" w:cstheme="majorBidi"/>
-      <w:color w:val="2F5496" w:themeColor="accent1" w:themeShade="BF"/>
-      <w:sz w:val="26"/>
-      <w:szCs w:val="26"/>
-      <w:lang w:val="ru-RU"/>
+      <w:rFonts w:eastAsiaTheme="majorEastAsia"/>
+      <w:b/>
+      <w:bCs/>
+      <w:i/>
+      <w:iCs/>
+      <w:sz w:val="36"/>
+      <w:szCs w:val="36"/>
+      <w:u w:val="single"/>
     </w:rPr>
   </w:style>
   <w:style w:type="paragraph" w:styleId="af9">

--- a/Intelligent data processing systems and technologies/README.docx
+++ b/Intelligent data processing systems and technologies/README.docx
@@ -6,8 +6,21 @@
       <w:pPr>
         <w:pStyle w:val="2"/>
       </w:pPr>
-      <w:r>
-        <w:t>Лабораторная работа 1</w:t>
+      <w:proofErr w:type="spellStart"/>
+      <w:r>
+        <w:t>Лабораторная</w:t>
+      </w:r>
+      <w:proofErr w:type="spellEnd"/>
+      <w:r>
+        <w:t xml:space="preserve"> </w:t>
+      </w:r>
+      <w:proofErr w:type="spellStart"/>
+      <w:r>
+        <w:t>работа</w:t>
+      </w:r>
+      <w:proofErr w:type="spellEnd"/>
+      <w:r>
+        <w:t xml:space="preserve"> 1</w:t>
       </w:r>
     </w:p>
     <w:p>
@@ -40,7 +53,21 @@
         <w:rPr>
           <w:lang w:val="ru-RU"/>
         </w:rPr>
-        <w:t xml:space="preserve"> с официального сайта сайта </w:t>
+        <w:t xml:space="preserve"> с официального сайта </w:t>
+      </w:r>
+      <w:proofErr w:type="spellStart"/>
+      <w:r>
+        <w:rPr>
+          <w:lang w:val="ru-RU"/>
+        </w:rPr>
+        <w:t>сайта</w:t>
+      </w:r>
+      <w:proofErr w:type="spellEnd"/>
+      <w:r>
+        <w:rPr>
+          <w:lang w:val="ru-RU"/>
+        </w:rPr>
+        <w:t xml:space="preserve"> </w:t>
       </w:r>
       <w:r>
         <w:t>https</w:t>
@@ -78,8 +105,45 @@
         </w:rPr>
         <w:t xml:space="preserve">/. </w:t>
       </w:r>
-      <w:r>
-        <w:t>При установке рекомендуется включить параметр «Add Python to PATH».</w:t>
+      <w:proofErr w:type="spellStart"/>
+      <w:r>
+        <w:t>При</w:t>
+      </w:r>
+      <w:proofErr w:type="spellEnd"/>
+      <w:r>
+        <w:t xml:space="preserve"> </w:t>
+      </w:r>
+      <w:proofErr w:type="spellStart"/>
+      <w:r>
+        <w:t>установке</w:t>
+      </w:r>
+      <w:proofErr w:type="spellEnd"/>
+      <w:r>
+        <w:t xml:space="preserve"> </w:t>
+      </w:r>
+      <w:proofErr w:type="spellStart"/>
+      <w:r>
+        <w:t>рекомендуется</w:t>
+      </w:r>
+      <w:proofErr w:type="spellEnd"/>
+      <w:r>
+        <w:t xml:space="preserve"> </w:t>
+      </w:r>
+      <w:proofErr w:type="spellStart"/>
+      <w:r>
+        <w:t>включить</w:t>
+      </w:r>
+      <w:proofErr w:type="spellEnd"/>
+      <w:r>
+        <w:t xml:space="preserve"> </w:t>
+      </w:r>
+      <w:proofErr w:type="spellStart"/>
+      <w:r>
+        <w:t>параметр</w:t>
+      </w:r>
+      <w:proofErr w:type="spellEnd"/>
+      <w:r>
+        <w:t xml:space="preserve"> «Add Python to PATH».</w:t>
       </w:r>
     </w:p>
     <w:p>
@@ -105,8 +169,21 @@
       <w:pPr>
         <w:pStyle w:val="2"/>
       </w:pPr>
-      <w:r>
-        <w:t>Лабораторная работа 2</w:t>
+      <w:proofErr w:type="spellStart"/>
+      <w:r>
+        <w:t>Лабораторная</w:t>
+      </w:r>
+      <w:proofErr w:type="spellEnd"/>
+      <w:r>
+        <w:t xml:space="preserve"> </w:t>
+      </w:r>
+      <w:proofErr w:type="spellStart"/>
+      <w:r>
+        <w:t>работа</w:t>
+      </w:r>
+      <w:proofErr w:type="spellEnd"/>
+      <w:r>
+        <w:t xml:space="preserve"> 2</w:t>
       </w:r>
     </w:p>
     <w:p>
@@ -117,16 +194,123 @@
           <w:numId w:val="3"/>
         </w:numPr>
       </w:pPr>
-      <w:r>
-        <w:t xml:space="preserve">Установка пакетов : </w:t>
+      <w:proofErr w:type="spellStart"/>
+      <w:r>
+        <w:t>Установка</w:t>
+      </w:r>
+      <w:proofErr w:type="spellEnd"/>
+      <w:r>
+        <w:t xml:space="preserve"> </w:t>
+      </w:r>
+      <w:proofErr w:type="spellStart"/>
+      <w:proofErr w:type="gramStart"/>
+      <w:r>
+        <w:t>пакетов</w:t>
+      </w:r>
+      <w:proofErr w:type="spellEnd"/>
+      <w:r>
+        <w:t xml:space="preserve"> :</w:t>
+      </w:r>
+      <w:proofErr w:type="gramEnd"/>
+      <w:r>
+        <w:t xml:space="preserve"> </w:t>
       </w:r>
       <w:r>
         <w:rPr>
           <w:b/>
           <w:bCs/>
         </w:rPr>
-        <w:t>File-&gt; Settings(Ctrl+Alt+S)-&gt;Project:Название проекта-&gt;Python interpreter-&gt;Через плюсик добавляем</w:t>
-      </w:r>
+        <w:t>File-&gt; Settings(</w:t>
+      </w:r>
+      <w:proofErr w:type="spellStart"/>
+      <w:r>
+        <w:rPr>
+          <w:b/>
+          <w:bCs/>
+        </w:rPr>
+        <w:t>Ctrl+Alt+S</w:t>
+      </w:r>
+      <w:proofErr w:type="spellEnd"/>
+      <w:r>
+        <w:rPr>
+          <w:b/>
+          <w:bCs/>
+        </w:rPr>
+        <w:t>)-&gt;</w:t>
+      </w:r>
+      <w:proofErr w:type="spellStart"/>
+      <w:r>
+        <w:rPr>
+          <w:b/>
+          <w:bCs/>
+        </w:rPr>
+        <w:t>Project:Название</w:t>
+      </w:r>
+      <w:proofErr w:type="spellEnd"/>
+      <w:r>
+        <w:rPr>
+          <w:b/>
+          <w:bCs/>
+        </w:rPr>
+        <w:t xml:space="preserve"> </w:t>
+      </w:r>
+      <w:proofErr w:type="spellStart"/>
+      <w:r>
+        <w:rPr>
+          <w:b/>
+          <w:bCs/>
+        </w:rPr>
+        <w:t>проекта</w:t>
+      </w:r>
+      <w:proofErr w:type="spellEnd"/>
+      <w:r>
+        <w:rPr>
+          <w:b/>
+          <w:bCs/>
+        </w:rPr>
+        <w:t>-&gt;Python interpreter-&gt;</w:t>
+      </w:r>
+      <w:proofErr w:type="spellStart"/>
+      <w:r>
+        <w:rPr>
+          <w:b/>
+          <w:bCs/>
+        </w:rPr>
+        <w:t>Через</w:t>
+      </w:r>
+      <w:proofErr w:type="spellEnd"/>
+      <w:r>
+        <w:rPr>
+          <w:b/>
+          <w:bCs/>
+        </w:rPr>
+        <w:t xml:space="preserve"> </w:t>
+      </w:r>
+      <w:proofErr w:type="spellStart"/>
+      <w:r>
+        <w:rPr>
+          <w:b/>
+          <w:bCs/>
+        </w:rPr>
+        <w:t>плюсик</w:t>
+      </w:r>
+      <w:proofErr w:type="spellEnd"/>
+      <w:r>
+        <w:rPr>
+          <w:b/>
+          <w:bCs/>
+        </w:rPr>
+        <w:t xml:space="preserve"> </w:t>
+      </w:r>
+      <w:proofErr w:type="spellStart"/>
+      <w:r>
+        <w:rPr>
+          <w:b/>
+          <w:bCs/>
+        </w:rPr>
+        <w:t>добавляем</w:t>
+      </w:r>
+      <w:proofErr w:type="spellEnd"/>
       <w:r>
         <w:t xml:space="preserve"> </w:t>
       </w:r>
@@ -148,9 +332,11 @@
         </w:rPr>
         <w:t xml:space="preserve">Массивы </w:t>
       </w:r>
+      <w:proofErr w:type="spellStart"/>
       <w:r>
         <w:t>Numpy</w:t>
       </w:r>
+      <w:proofErr w:type="spellEnd"/>
       <w:r>
         <w:rPr>
           <w:lang w:val="ru-RU"/>
@@ -208,6 +394,7 @@
           <w:lang w:val="ru-RU"/>
         </w:rPr>
       </w:pPr>
+      <w:proofErr w:type="spellStart"/>
       <w:r>
         <w:rPr>
           <w:b/>
@@ -215,6 +402,7 @@
         </w:rPr>
         <w:t>Dataframe</w:t>
       </w:r>
+      <w:proofErr w:type="spellEnd"/>
       <w:r>
         <w:rPr>
           <w:b/>
@@ -256,8 +444,21 @@
           <w:numId w:val="3"/>
         </w:numPr>
       </w:pPr>
-      <w:r>
-        <w:t>Простой график Matplotlib</w:t>
+      <w:proofErr w:type="spellStart"/>
+      <w:r>
+        <w:t>Простой</w:t>
+      </w:r>
+      <w:proofErr w:type="spellEnd"/>
+      <w:r>
+        <w:t xml:space="preserve"> </w:t>
+      </w:r>
+      <w:proofErr w:type="spellStart"/>
+      <w:r>
+        <w:t>график</w:t>
+      </w:r>
+      <w:proofErr w:type="spellEnd"/>
+      <w:r>
+        <w:t xml:space="preserve"> Matplotlib</w:t>
       </w:r>
     </w:p>
     <w:p>
@@ -279,8 +480,21 @@
       <w:pPr>
         <w:pStyle w:val="2"/>
       </w:pPr>
-      <w:r>
-        <w:t>Лабораторная работа 3</w:t>
+      <w:proofErr w:type="spellStart"/>
+      <w:r>
+        <w:t>Лабораторная</w:t>
+      </w:r>
+      <w:proofErr w:type="spellEnd"/>
+      <w:r>
+        <w:t xml:space="preserve"> </w:t>
+      </w:r>
+      <w:proofErr w:type="spellStart"/>
+      <w:r>
+        <w:t>работа</w:t>
+      </w:r>
+      <w:proofErr w:type="spellEnd"/>
+      <w:r>
+        <w:t xml:space="preserve"> 3</w:t>
       </w:r>
     </w:p>
     <w:p>
@@ -320,9 +534,11 @@
         </w:rPr>
         <w:t xml:space="preserve">Задания кроме, 5 – построение графиков, использование </w:t>
       </w:r>
+      <w:proofErr w:type="spellStart"/>
       <w:r>
         <w:t>dataframe</w:t>
       </w:r>
+      <w:proofErr w:type="spellEnd"/>
       <w:r>
         <w:rPr>
           <w:lang w:val="ru-RU"/>
@@ -347,9 +563,11 @@
         </w:rPr>
         <w:t xml:space="preserve">- вычисление среднего значения). Далее требовалось работать с каким-либо одним столбцом, я выбрал с </w:t>
       </w:r>
+      <w:proofErr w:type="spellStart"/>
       <w:r>
         <w:t>firefox</w:t>
       </w:r>
+      <w:proofErr w:type="spellEnd"/>
     </w:p>
     <w:p>
       <w:pPr>
@@ -434,8 +652,13 @@
         </w:numPr>
         <w:spacing w:line="257" w:lineRule="auto"/>
       </w:pPr>
-      <w:r>
-        <w:t xml:space="preserve">Про boxplot: </w:t>
+      <w:proofErr w:type="spellStart"/>
+      <w:r>
+        <w:t>Про</w:t>
+      </w:r>
+      <w:proofErr w:type="spellEnd"/>
+      <w:r>
+        <w:t xml:space="preserve"> boxplot: </w:t>
       </w:r>
       <w:hyperlink r:id="rId11" w:tooltip="https://matplotlib.org/stable/api/_as_gen/matplotlib.pyplot.boxplot.html" w:history="1">
         <w:r>
@@ -548,6 +771,7 @@
         </w:rPr>
         <w:t xml:space="preserve"> выводит различную информацию (</w:t>
       </w:r>
+      <w:proofErr w:type="gramStart"/>
       <w:r>
         <w:t>min</w:t>
       </w:r>
@@ -560,6 +784,7 @@
       <w:r>
         <w:t>max</w:t>
       </w:r>
+      <w:proofErr w:type="gramEnd"/>
       <w:r>
         <w:rPr>
           <w:lang w:val="ru-RU"/>
@@ -575,9 +800,11 @@
         </w:rPr>
         <w:t xml:space="preserve">). При выводе 25% - значение означает, что 25% всех значений в </w:t>
       </w:r>
+      <w:proofErr w:type="spellStart"/>
       <w:r>
         <w:t>dataframe</w:t>
       </w:r>
+      <w:proofErr w:type="spellEnd"/>
       <w:r>
         <w:rPr>
           <w:lang w:val="ru-RU"/>
@@ -589,8 +816,21 @@
       <w:pPr>
         <w:pStyle w:val="2"/>
       </w:pPr>
-      <w:r>
-        <w:t>Лабораторная работа 4</w:t>
+      <w:proofErr w:type="spellStart"/>
+      <w:r>
+        <w:t>Лабораторная</w:t>
+      </w:r>
+      <w:proofErr w:type="spellEnd"/>
+      <w:r>
+        <w:t xml:space="preserve"> </w:t>
+      </w:r>
+      <w:proofErr w:type="spellStart"/>
+      <w:r>
+        <w:t>работа</w:t>
+      </w:r>
+      <w:proofErr w:type="spellEnd"/>
+      <w:r>
+        <w:t xml:space="preserve"> 4</w:t>
       </w:r>
     </w:p>
     <w:p>
@@ -616,9 +856,11 @@
         </w:rPr>
         <w:t xml:space="preserve"> График с красными прямоугольниками отображает </w:t>
       </w:r>
+      <w:proofErr w:type="spellStart"/>
       <w:r>
         <w:t>NaN</w:t>
       </w:r>
+      <w:proofErr w:type="spellEnd"/>
       <w:r>
         <w:rPr>
           <w:lang w:val="ru-RU"/>
@@ -629,11 +871,29 @@
         <w:rPr>
           <w:lang w:val="ru-RU"/>
         </w:rPr>
-        <w:t>значения в датасете(</w:t>
-      </w:r>
+        <w:t xml:space="preserve">значения в </w:t>
+      </w:r>
+      <w:proofErr w:type="spellStart"/>
+      <w:proofErr w:type="gramStart"/>
+      <w:r>
+        <w:rPr>
+          <w:lang w:val="ru-RU"/>
+        </w:rPr>
+        <w:t>датасете</w:t>
+      </w:r>
+      <w:proofErr w:type="spellEnd"/>
+      <w:r>
+        <w:rPr>
+          <w:lang w:val="ru-RU"/>
+        </w:rPr>
+        <w:t>(</w:t>
+      </w:r>
+      <w:proofErr w:type="spellStart"/>
+      <w:proofErr w:type="gramEnd"/>
       <w:r>
         <w:t>NaN</w:t>
       </w:r>
+      <w:proofErr w:type="spellEnd"/>
       <w:r>
         <w:rPr>
           <w:lang w:val="ru-RU"/>
@@ -737,9 +997,11 @@
         </w:rPr>
         <w:t xml:space="preserve">, где </w:t>
       </w:r>
+      <w:proofErr w:type="spellStart"/>
       <w:r>
         <w:t>NaN</w:t>
       </w:r>
+      <w:proofErr w:type="spellEnd"/>
       <w:r>
         <w:rPr>
           <w:lang w:val="ru-RU"/>
@@ -764,9 +1026,11 @@
         </w:rPr>
         <w:t xml:space="preserve">3 график показывает данные, где </w:t>
       </w:r>
+      <w:proofErr w:type="spellStart"/>
       <w:r>
         <w:t>NaN</w:t>
       </w:r>
+      <w:proofErr w:type="spellEnd"/>
       <w:r>
         <w:rPr>
           <w:lang w:val="ru-RU"/>
@@ -777,7 +1041,21 @@
         <w:rPr>
           <w:lang w:val="ru-RU"/>
         </w:rPr>
-        <w:t>заменены модой(наиболее часто встречающемся значени</w:t>
+        <w:t xml:space="preserve">заменены </w:t>
+      </w:r>
+      <w:proofErr w:type="gramStart"/>
+      <w:r>
+        <w:rPr>
+          <w:lang w:val="ru-RU"/>
+        </w:rPr>
+        <w:t>модой(</w:t>
+      </w:r>
+      <w:proofErr w:type="gramEnd"/>
+      <w:r>
+        <w:rPr>
+          <w:lang w:val="ru-RU"/>
+        </w:rPr>
+        <w:t>наиболее часто встречающемся значени</w:t>
       </w:r>
       <w:r>
         <w:rPr>
@@ -804,7 +1082,21 @@
         <w:rPr>
           <w:lang w:val="ru-RU"/>
         </w:rPr>
-        <w:t>, среди всего датасета вроде бы нельзя</w:t>
+        <w:t xml:space="preserve">, среди всего </w:t>
+      </w:r>
+      <w:proofErr w:type="spellStart"/>
+      <w:r>
+        <w:rPr>
+          <w:lang w:val="ru-RU"/>
+        </w:rPr>
+        <w:t>датасета</w:t>
+      </w:r>
+      <w:proofErr w:type="spellEnd"/>
+      <w:r>
+        <w:rPr>
+          <w:lang w:val="ru-RU"/>
+        </w:rPr>
+        <w:t xml:space="preserve"> вроде бы нельзя</w:t>
       </w:r>
       <w:r>
         <w:rPr>
@@ -830,9 +1122,11 @@
         </w:rPr>
         <w:t xml:space="preserve">4 график показывает данные, где </w:t>
       </w:r>
+      <w:proofErr w:type="spellStart"/>
       <w:r>
         <w:t>NaN</w:t>
       </w:r>
+      <w:proofErr w:type="spellEnd"/>
       <w:r>
         <w:rPr>
           <w:lang w:val="ru-RU"/>
@@ -850,8 +1144,21 @@
       <w:pPr>
         <w:pStyle w:val="2"/>
       </w:pPr>
-      <w:r>
-        <w:t>Лабораторная работа 5</w:t>
+      <w:proofErr w:type="spellStart"/>
+      <w:r>
+        <w:t>Лабораторная</w:t>
+      </w:r>
+      <w:proofErr w:type="spellEnd"/>
+      <w:r>
+        <w:t xml:space="preserve"> </w:t>
+      </w:r>
+      <w:proofErr w:type="spellStart"/>
+      <w:r>
+        <w:t>работа</w:t>
+      </w:r>
+      <w:proofErr w:type="spellEnd"/>
+      <w:r>
+        <w:t xml:space="preserve"> 5</w:t>
       </w:r>
     </w:p>
     <w:p>
@@ -919,12 +1226,14 @@
           </w:rPr>
           <w:t>.</w:t>
         </w:r>
+        <w:proofErr w:type="spellStart"/>
         <w:r>
           <w:rPr>
             <w:rStyle w:val="af6"/>
           </w:rPr>
           <w:t>kaggle</w:t>
         </w:r>
+        <w:proofErr w:type="spellEnd"/>
         <w:r>
           <w:rPr>
             <w:rStyle w:val="af6"/>
@@ -997,12 +1306,14 @@
           </w:rPr>
           <w:t>&amp;</w:t>
         </w:r>
+        <w:proofErr w:type="spellStart"/>
         <w:r>
           <w:rPr>
             <w:rStyle w:val="af6"/>
           </w:rPr>
           <w:t>fileType</w:t>
         </w:r>
+        <w:proofErr w:type="spellEnd"/>
         <w:r>
           <w:rPr>
             <w:rStyle w:val="af6"/>
@@ -1023,12 +1334,14 @@
           </w:rPr>
           <w:t>&amp;</w:t>
         </w:r>
+        <w:proofErr w:type="spellStart"/>
         <w:r>
           <w:rPr>
             <w:rStyle w:val="af6"/>
           </w:rPr>
           <w:t>sizeEnd</w:t>
         </w:r>
+        <w:proofErr w:type="spellEnd"/>
         <w:r>
           <w:rPr>
             <w:rStyle w:val="af6"/>
@@ -1096,7 +1409,21 @@
         <w:rPr>
           <w:lang w:val="ru-RU"/>
         </w:rPr>
-        <w:t xml:space="preserve">(или  подобные) их надо заменить или удалить </w:t>
+        <w:t>(</w:t>
+      </w:r>
+      <w:proofErr w:type="gramStart"/>
+      <w:r>
+        <w:rPr>
+          <w:lang w:val="ru-RU"/>
+        </w:rPr>
+        <w:t>или  подобные</w:t>
+      </w:r>
+      <w:proofErr w:type="gramEnd"/>
+      <w:r>
+        <w:rPr>
+          <w:lang w:val="ru-RU"/>
+        </w:rPr>
+        <w:t xml:space="preserve">) их надо заменить или удалить </w:t>
       </w:r>
     </w:p>
     <w:p>
@@ -1272,7 +1599,35 @@
         <w:rPr>
           <w:lang w:val="ru-RU"/>
         </w:rPr>
-        <w:t>делим данные на две части: на которую будем обучать модель(train) и с которой будем сравнивать(valid).</w:t>
+        <w:t>делим данные на две части: на которую будем обучать модель(</w:t>
+      </w:r>
+      <w:proofErr w:type="spellStart"/>
+      <w:r>
+        <w:rPr>
+          <w:lang w:val="ru-RU"/>
+        </w:rPr>
+        <w:t>train</w:t>
+      </w:r>
+      <w:proofErr w:type="spellEnd"/>
+      <w:r>
+        <w:rPr>
+          <w:lang w:val="ru-RU"/>
+        </w:rPr>
+        <w:t>) и с которой будем сравнивать(</w:t>
+      </w:r>
+      <w:proofErr w:type="spellStart"/>
+      <w:r>
+        <w:rPr>
+          <w:lang w:val="ru-RU"/>
+        </w:rPr>
+        <w:t>valid</w:t>
+      </w:r>
+      <w:proofErr w:type="spellEnd"/>
+      <w:r>
+        <w:rPr>
+          <w:lang w:val="ru-RU"/>
+        </w:rPr>
+        <w:t>).</w:t>
       </w:r>
       <w:r>
         <w:rPr>
@@ -1284,7 +1639,49 @@
         <w:rPr>
           <w:lang w:val="ru-RU"/>
         </w:rPr>
-        <w:t xml:space="preserve">Параметр test_size определяет соотношение сколько данных (в данном случае 70% ) будут использоваться для обучения модели и со скольки будем сравнивать (30%). </w:t>
+        <w:t xml:space="preserve">Параметр </w:t>
+      </w:r>
+      <w:proofErr w:type="spellStart"/>
+      <w:r>
+        <w:rPr>
+          <w:lang w:val="ru-RU"/>
+        </w:rPr>
+        <w:t>test_size</w:t>
+      </w:r>
+      <w:proofErr w:type="spellEnd"/>
+      <w:r>
+        <w:rPr>
+          <w:lang w:val="ru-RU"/>
+        </w:rPr>
+        <w:t xml:space="preserve"> определяет соотношение сколько данных (в данном случае 70</w:t>
+      </w:r>
+      <w:proofErr w:type="gramStart"/>
+      <w:r>
+        <w:rPr>
+          <w:lang w:val="ru-RU"/>
+        </w:rPr>
+        <w:t>% )</w:t>
+      </w:r>
+      <w:proofErr w:type="gramEnd"/>
+      <w:r>
+        <w:rPr>
+          <w:lang w:val="ru-RU"/>
+        </w:rPr>
+        <w:t xml:space="preserve"> будут использоваться для обучения модели и со </w:t>
+      </w:r>
+      <w:proofErr w:type="spellStart"/>
+      <w:r>
+        <w:rPr>
+          <w:lang w:val="ru-RU"/>
+        </w:rPr>
+        <w:t>скольки</w:t>
+      </w:r>
+      <w:proofErr w:type="spellEnd"/>
+      <w:r>
+        <w:rPr>
+          <w:lang w:val="ru-RU"/>
+        </w:rPr>
+        <w:t xml:space="preserve"> будем сравнивать (30%). </w:t>
       </w:r>
       <w:r>
         <w:rPr>
@@ -1296,8 +1693,16 @@
         <w:rPr>
           <w:lang w:val="ru-RU"/>
         </w:rPr>
-        <w:t xml:space="preserve"> (не важен )</w:t>
-      </w:r>
+        <w:t xml:space="preserve"> (не </w:t>
+      </w:r>
+      <w:proofErr w:type="gramStart"/>
+      <w:r>
+        <w:rPr>
+          <w:lang w:val="ru-RU"/>
+        </w:rPr>
+        <w:t>важен )</w:t>
+      </w:r>
+      <w:proofErr w:type="gramEnd"/>
       <w:r>
         <w:rPr>
           <w:lang w:val="ru-RU"/>
@@ -1479,6 +1884,7 @@
         </w:rPr>
         <w:t xml:space="preserve">Для сдачи нужно прочитать про алгоритмы </w:t>
       </w:r>
+      <w:proofErr w:type="gramStart"/>
       <w:r>
         <w:t>DT</w:t>
       </w:r>
@@ -1488,6 +1894,7 @@
         </w:rPr>
         <w:t>(</w:t>
       </w:r>
+      <w:proofErr w:type="gramEnd"/>
       <w:r>
         <w:t>decision</w:t>
       </w:r>
@@ -1561,7 +1968,15 @@
         <w:pStyle w:val="af7"/>
       </w:pPr>
       <w:r>
-        <w:t>и KNN(k-nearest neighbors algorithm)</w:t>
+        <w:t xml:space="preserve">и </w:t>
+      </w:r>
+      <w:proofErr w:type="gramStart"/>
+      <w:r>
+        <w:t>KNN(</w:t>
+      </w:r>
+      <w:proofErr w:type="gramEnd"/>
+      <w:r>
+        <w:t>k-nearest neighbors algorithm)</w:t>
       </w:r>
     </w:p>
     <w:p>
@@ -1634,7 +2049,14 @@
         <w:rPr>
           <w:lang w:val="ru-RU"/>
         </w:rPr>
-        <w:t xml:space="preserve"> в картинку  </w:t>
+        <w:t xml:space="preserve"> в </w:t>
+      </w:r>
+      <w:proofErr w:type="gramStart"/>
+      <w:r>
+        <w:rPr>
+          <w:lang w:val="ru-RU"/>
+        </w:rPr>
+        <w:t xml:space="preserve">картинку  </w:t>
       </w:r>
       <w:r>
         <w:t>https</w:t>
@@ -1645,9 +2067,11 @@
         </w:rPr>
         <w:t>://</w:t>
       </w:r>
+      <w:proofErr w:type="spellStart"/>
       <w:r>
         <w:t>onlineconvertfree</w:t>
       </w:r>
+      <w:proofErr w:type="spellEnd"/>
       <w:r>
         <w:rPr>
           <w:lang w:val="ru-RU"/>
@@ -1681,22 +2105,38 @@
         </w:rPr>
         <w:t>-</w:t>
       </w:r>
+      <w:proofErr w:type="spellStart"/>
       <w:r>
         <w:t>png</w:t>
       </w:r>
+      <w:proofErr w:type="spellEnd"/>
       <w:r>
         <w:rPr>
           <w:lang w:val="ru-RU"/>
         </w:rPr>
         <w:t>/</w:t>
       </w:r>
+      <w:proofErr w:type="gramEnd"/>
     </w:p>
     <w:p>
       <w:pPr>
         <w:pStyle w:val="2"/>
       </w:pPr>
-      <w:r>
-        <w:t>Лабораторная работа 6</w:t>
+      <w:proofErr w:type="spellStart"/>
+      <w:r>
+        <w:t>Лабораторная</w:t>
+      </w:r>
+      <w:proofErr w:type="spellEnd"/>
+      <w:r>
+        <w:t xml:space="preserve"> </w:t>
+      </w:r>
+      <w:proofErr w:type="spellStart"/>
+      <w:r>
+        <w:t>работа</w:t>
+      </w:r>
+      <w:proofErr w:type="spellEnd"/>
+      <w:r>
+        <w:t xml:space="preserve"> 6</w:t>
       </w:r>
     </w:p>
     <w:p>
@@ -1750,7 +2190,21 @@
         <w:rPr>
           <w:lang w:val="ru-RU"/>
         </w:rPr>
-        <w:t>Тепловая карта- по ней можно увидеть насколько связаны столбцы (их коэффициент корреляции), чем ближе к 1, тем сильнее связь. Брать стоит наиболее связанные</w:t>
+        <w:t xml:space="preserve">Тепловая карта- по ней можно </w:t>
+      </w:r>
+      <w:proofErr w:type="gramStart"/>
+      <w:r>
+        <w:rPr>
+          <w:lang w:val="ru-RU"/>
+        </w:rPr>
+        <w:t>увидеть</w:t>
+      </w:r>
+      <w:proofErr w:type="gramEnd"/>
+      <w:r>
+        <w:rPr>
+          <w:lang w:val="ru-RU"/>
+        </w:rPr>
+        <w:t xml:space="preserve"> насколько связаны столбцы (их коэффициент корреляции), чем ближе к 1, тем сильнее связь. Брать стоит наиболее связанные</w:t>
       </w:r>
     </w:p>
     <w:p>
@@ -2127,8 +2581,30 @@
           <w:lang w:val="ru-RU"/>
         </w:rPr>
         <w:tab/>
-        <w:t>Логистическая регрессия  — статистическая модель, используемая для прогнозирования вероятности возникновения некоторого события путём его сравнения с логистической кривой. Эта регре</w:t>
-      </w:r>
+        <w:t xml:space="preserve">Логистическая </w:t>
+      </w:r>
+      <w:proofErr w:type="gramStart"/>
+      <w:r>
+        <w:rPr>
+          <w:lang w:val="ru-RU"/>
+        </w:rPr>
+        <w:t>регрессия  —</w:t>
+      </w:r>
+      <w:proofErr w:type="gramEnd"/>
+      <w:r>
+        <w:rPr>
+          <w:lang w:val="ru-RU"/>
+        </w:rPr>
+        <w:t xml:space="preserve"> статистическая модель, используемая для прогнозирования вероятности возникновения некоторого события путём его сравнения с логистической кривой. Эта </w:t>
+      </w:r>
+      <w:proofErr w:type="spellStart"/>
+      <w:r>
+        <w:rPr>
+          <w:lang w:val="ru-RU"/>
+        </w:rPr>
+        <w:t>регре</w:t>
+      </w:r>
+      <w:proofErr w:type="spellEnd"/>
       <w:r>
         <w:t>c</w:t>
       </w:r>
@@ -2145,7 +2621,21 @@
         <w:rPr>
           <w:lang w:val="ru-RU"/>
         </w:rPr>
-        <w:t xml:space="preserve"> их добавляем. На основе данных параметров будем определять хорошее вино или плохое(1 или 0), параметр </w:t>
+        <w:t xml:space="preserve"> их добавляем. На основе данных параметров будем определять хорошее вино или </w:t>
+      </w:r>
+      <w:proofErr w:type="gramStart"/>
+      <w:r>
+        <w:rPr>
+          <w:lang w:val="ru-RU"/>
+        </w:rPr>
+        <w:t>плохое(</w:t>
+      </w:r>
+      <w:proofErr w:type="gramEnd"/>
+      <w:r>
+        <w:rPr>
+          <w:lang w:val="ru-RU"/>
+        </w:rPr>
+        <w:t xml:space="preserve">1 или 0), параметр </w:t>
       </w:r>
       <w:r>
         <w:t>quality</w:t>
@@ -2346,7 +2836,21 @@
         <w:rPr>
           <w:lang w:val="ru-RU"/>
         </w:rPr>
-        <w:t>Строка 1 столбец 2- неверно классифицированные положительные значения(если про вино, то это хорошее вино, классифицированное как плохое)</w:t>
+        <w:t xml:space="preserve">Строка 1 столбец 2- неверно классифицированные положительные </w:t>
+      </w:r>
+      <w:proofErr w:type="gramStart"/>
+      <w:r>
+        <w:rPr>
+          <w:lang w:val="ru-RU"/>
+        </w:rPr>
+        <w:t>значения(</w:t>
+      </w:r>
+      <w:proofErr w:type="gramEnd"/>
+      <w:r>
+        <w:rPr>
+          <w:lang w:val="ru-RU"/>
+        </w:rPr>
+        <w:t>если про вино, то это хорошее вино, классифицированное как плохое)</w:t>
       </w:r>
     </w:p>
     <w:p>
@@ -2361,7 +2865,21 @@
         <w:rPr>
           <w:lang w:val="ru-RU"/>
         </w:rPr>
-        <w:t>Строка 2 столбец 1- противоположно предыдущему абзацу(т.е. плохое вино классифицированное как хорошее)</w:t>
+        <w:t xml:space="preserve">Строка 2 столбец 1- противоположно предыдущему </w:t>
+      </w:r>
+      <w:proofErr w:type="gramStart"/>
+      <w:r>
+        <w:rPr>
+          <w:lang w:val="ru-RU"/>
+        </w:rPr>
+        <w:t>абзацу(</w:t>
+      </w:r>
+      <w:proofErr w:type="gramEnd"/>
+      <w:r>
+        <w:rPr>
+          <w:lang w:val="ru-RU"/>
+        </w:rPr>
+        <w:t>т.е. плохое вино классифицированное как хорошее)</w:t>
       </w:r>
     </w:p>
     <w:p>
@@ -2385,8 +2903,13 @@
         <w:contextualSpacing/>
       </w:pPr>
       <w:r>
-        <w:t>В коде</w:t>
-      </w:r>
+        <w:t xml:space="preserve">В </w:t>
+      </w:r>
+      <w:proofErr w:type="spellStart"/>
+      <w:r>
+        <w:t>коде</w:t>
+      </w:r>
+      <w:proofErr w:type="spellEnd"/>
     </w:p>
     <w:p>
       <w:pPr>
@@ -2467,9 +2990,11 @@
         <w:ind w:left="363"/>
         <w:contextualSpacing/>
       </w:pPr>
+      <w:proofErr w:type="spellStart"/>
       <w:r>
         <w:t>Графически</w:t>
       </w:r>
+      <w:proofErr w:type="spellEnd"/>
     </w:p>
     <w:p>
       <w:pPr>
@@ -2619,7 +3144,25 @@
           <w:szCs w:val="24"/>
           <w:lang w:val="ru-RU"/>
         </w:rPr>
-        <w:t xml:space="preserve"> показывает, какую долю объектов положительного класса из всех объектов положительного класса нашел алгоритм.Т.е.</w:t>
+        <w:t xml:space="preserve"> показывает, какую долю объектов положительного класса из всех объектов положительного класса нашел </w:t>
+      </w:r>
+      <w:proofErr w:type="spellStart"/>
+      <w:r>
+        <w:rPr>
+          <w:i/>
+          <w:szCs w:val="24"/>
+          <w:lang w:val="ru-RU"/>
+        </w:rPr>
+        <w:t>алгоритм.Т.е</w:t>
+      </w:r>
+      <w:proofErr w:type="spellEnd"/>
+      <w:r>
+        <w:rPr>
+          <w:i/>
+          <w:szCs w:val="24"/>
+          <w:lang w:val="ru-RU"/>
+        </w:rPr>
+        <w:t>.</w:t>
       </w:r>
     </w:p>
     <w:p>
@@ -2716,15 +3259,50 @@
         <w:rPr>
           <w:lang w:val="ru-RU"/>
         </w:rPr>
-        <w:t>-кривая показывает зависимость количества вернл классифицированных положительных примеров от количества неверно</w:t>
+        <w:t xml:space="preserve">-кривая показывает зависимость количества </w:t>
+      </w:r>
+      <w:proofErr w:type="spellStart"/>
+      <w:r>
+        <w:rPr>
+          <w:lang w:val="ru-RU"/>
+        </w:rPr>
+        <w:t>вернл</w:t>
+      </w:r>
+      <w:proofErr w:type="spellEnd"/>
+      <w:r>
+        <w:rPr>
+          <w:lang w:val="ru-RU"/>
+        </w:rPr>
+        <w:t xml:space="preserve"> классифицированных положительных примеров от количества неверно</w:t>
       </w:r>
     </w:p>
     <w:p>
       <w:pPr>
         <w:spacing w:after="120" w:line="240" w:lineRule="auto"/>
       </w:pPr>
-      <w:r>
-        <w:t>классифицированных отрицательных примеров.</w:t>
+      <w:proofErr w:type="spellStart"/>
+      <w:r>
+        <w:t>классифицированных</w:t>
+      </w:r>
+      <w:proofErr w:type="spellEnd"/>
+      <w:r>
+        <w:t xml:space="preserve"> </w:t>
+      </w:r>
+      <w:proofErr w:type="spellStart"/>
+      <w:r>
+        <w:t>отрицательных</w:t>
+      </w:r>
+      <w:proofErr w:type="spellEnd"/>
+      <w:r>
+        <w:t xml:space="preserve"> </w:t>
+      </w:r>
+      <w:proofErr w:type="spellStart"/>
+      <w:r>
+        <w:t>примеров</w:t>
+      </w:r>
+      <w:proofErr w:type="spellEnd"/>
+      <w:r>
+        <w:t>.</w:t>
       </w:r>
     </w:p>
     <w:p>
@@ -2869,25 +3447,35 @@
         </w:rPr>
         <w:t>Curve</w:t>
       </w:r>
+      <w:proofErr w:type="gramStart"/>
       <w:r>
         <w:rPr>
           <w:i/>
           <w:szCs w:val="24"/>
           <w:lang w:val="ru-RU"/>
         </w:rPr>
-        <w:t xml:space="preserve">).С большими допущениями можно считать, что чем больше показатель </w:t>
-      </w:r>
+        <w:t>).С</w:t>
+      </w:r>
+      <w:proofErr w:type="gramEnd"/>
       <w:r>
         <w:rPr>
           <w:i/>
           <w:szCs w:val="24"/>
-        </w:rPr>
-        <w:t>AUC</w:t>
+          <w:lang w:val="ru-RU"/>
+        </w:rPr>
+        <w:t xml:space="preserve"> большими допущениями можно считать, что чем больше показатель </w:t>
       </w:r>
       <w:r>
         <w:rPr>
           <w:i/>
           <w:szCs w:val="24"/>
+        </w:rPr>
+        <w:t>AUC</w:t>
+      </w:r>
+      <w:r>
+        <w:rPr>
+          <w:i/>
+          <w:szCs w:val="24"/>
           <w:lang w:val="ru-RU"/>
         </w:rPr>
         <w:t>, тем лучшей прогностической силой обладает модель.</w:t>
@@ -2914,7 +3502,23 @@
           <w:szCs w:val="24"/>
           <w:lang w:val="ru-RU"/>
         </w:rPr>
-        <w:t xml:space="preserve"> делаем тоже самое, но в модели будет большие характеристик и она будет точнее.</w:t>
+        <w:t xml:space="preserve"> делаем тоже самое, но в модели будет большие </w:t>
+      </w:r>
+      <w:proofErr w:type="gramStart"/>
+      <w:r>
+        <w:rPr>
+          <w:szCs w:val="24"/>
+          <w:lang w:val="ru-RU"/>
+        </w:rPr>
+        <w:t>характеристик</w:t>
+      </w:r>
+      <w:proofErr w:type="gramEnd"/>
+      <w:r>
+        <w:rPr>
+          <w:szCs w:val="24"/>
+          <w:lang w:val="ru-RU"/>
+        </w:rPr>
+        <w:t xml:space="preserve"> и она будет точнее.</w:t>
       </w:r>
     </w:p>
     <w:p>
@@ -3744,7 +4348,21 @@
         <w:rPr>
           <w:lang w:val="ru-RU"/>
         </w:rPr>
-        <w:t xml:space="preserve">. По оси Х количество тестовых данных (размер датасета), по У – </w:t>
+        <w:t xml:space="preserve">. По оси Х количество тестовых данных (размер </w:t>
+      </w:r>
+      <w:proofErr w:type="spellStart"/>
+      <w:r>
+        <w:rPr>
+          <w:lang w:val="ru-RU"/>
+        </w:rPr>
+        <w:t>датасета</w:t>
+      </w:r>
+      <w:proofErr w:type="spellEnd"/>
+      <w:r>
+        <w:rPr>
+          <w:lang w:val="ru-RU"/>
+        </w:rPr>
+        <w:t xml:space="preserve">), по У – </w:t>
       </w:r>
       <w:r>
         <w:rPr>
@@ -3896,7 +4514,21 @@
         <w:rPr>
           <w:lang w:val="ru-RU"/>
         </w:rPr>
-        <w:t xml:space="preserve">, желательно , чтобы они имели какую-то связь </w:t>
+        <w:t xml:space="preserve">, </w:t>
+      </w:r>
+      <w:proofErr w:type="gramStart"/>
+      <w:r>
+        <w:rPr>
+          <w:lang w:val="ru-RU"/>
+        </w:rPr>
+        <w:t>желательно ,</w:t>
+      </w:r>
+      <w:proofErr w:type="gramEnd"/>
+      <w:r>
+        <w:rPr>
+          <w:lang w:val="ru-RU"/>
+        </w:rPr>
+        <w:t xml:space="preserve"> чтобы они имели какую-то связь </w:t>
       </w:r>
     </w:p>
     <w:p>
@@ -3910,6 +4542,7 @@
       </w:pPr>
       <w:r>
         <w:rPr>
+          <w:noProof/>
           <w:lang w:val="ru-RU"/>
         </w:rPr>
         <w:drawing>
@@ -3980,6 +4613,7 @@
       </w:pPr>
       <w:r>
         <w:rPr>
+          <w:noProof/>
           <w:lang w:val="ru-RU"/>
         </w:rPr>
         <w:drawing>
@@ -4026,6 +4660,7 @@
       </w:r>
       <w:r>
         <w:rPr>
+          <w:noProof/>
           <w:lang w:val="ru-RU"/>
         </w:rPr>
         <w:drawing>
@@ -4090,15 +4725,19 @@
         </w:rPr>
         <w:t xml:space="preserve">кластеров вычисляем </w:t>
       </w:r>
+      <w:proofErr w:type="spellStart"/>
+      <w:proofErr w:type="gramStart"/>
       <w:r>
         <w:t>wcss</w:t>
       </w:r>
+      <w:proofErr w:type="spellEnd"/>
       <w:r>
         <w:rPr>
           <w:lang w:val="ru-RU"/>
         </w:rPr>
         <w:t>(</w:t>
       </w:r>
+      <w:proofErr w:type="gramEnd"/>
       <w:r>
         <w:t>WCSS</w:t>
       </w:r>
@@ -4106,8 +4745,16 @@
         <w:rPr>
           <w:lang w:val="ru-RU"/>
         </w:rPr>
-        <w:t xml:space="preserve"> - это сумма квадратов расстояний каждой точки данных во всех кластерах до соответствующих центроидов</w:t>
-      </w:r>
+        <w:t xml:space="preserve"> - это сумма квадратов расстояний каждой точки данных во всех кластерах до соответствующих </w:t>
+      </w:r>
+      <w:proofErr w:type="spellStart"/>
+      <w:r>
+        <w:rPr>
+          <w:lang w:val="ru-RU"/>
+        </w:rPr>
+        <w:t>центроидов</w:t>
+      </w:r>
+      <w:proofErr w:type="spellEnd"/>
       <w:r>
         <w:rPr>
           <w:lang w:val="ru-RU"/>
@@ -4144,9 +4791,11 @@
         </w:rPr>
         <w:t xml:space="preserve">Строим зависимость уменьшения </w:t>
       </w:r>
+      <w:proofErr w:type="spellStart"/>
       <w:r>
         <w:t>wcss</w:t>
       </w:r>
+      <w:proofErr w:type="spellEnd"/>
       <w:r>
         <w:rPr>
           <w:lang w:val="ru-RU"/>
@@ -4157,7 +4806,21 @@
         <w:rPr>
           <w:lang w:val="ru-RU"/>
         </w:rPr>
-        <w:t xml:space="preserve">от количества кластеров, видно что после </w:t>
+        <w:t xml:space="preserve">от количества кластеров, </w:t>
+      </w:r>
+      <w:proofErr w:type="gramStart"/>
+      <w:r>
+        <w:rPr>
+          <w:lang w:val="ru-RU"/>
+        </w:rPr>
+        <w:t>видно</w:t>
+      </w:r>
+      <w:proofErr w:type="gramEnd"/>
+      <w:r>
+        <w:rPr>
+          <w:lang w:val="ru-RU"/>
+        </w:rPr>
+        <w:t xml:space="preserve"> что после </w:t>
       </w:r>
       <w:r>
         <w:rPr>
@@ -4177,6 +4840,7 @@
       </w:pPr>
       <w:r>
         <w:rPr>
+          <w:noProof/>
           <w:lang w:val="ru-RU"/>
         </w:rPr>
         <w:drawing>
@@ -4260,6 +4924,7 @@
       </w:pPr>
       <w:r>
         <w:rPr>
+          <w:noProof/>
           <w:lang w:val="ru-RU"/>
         </w:rPr>
         <w:drawing>
@@ -4384,17 +5049,39 @@
         </w:rPr>
         <w:t xml:space="preserve">. </w:t>
       </w:r>
-      <w:r>
-        <w:rPr>
-          <w:lang w:val="ru-RU"/>
-        </w:rPr>
-        <w:t>Центроиды выделены ярко голубым цветом</w:t>
-      </w:r>
-      <w:r>
-        <w:rPr>
-          <w:lang w:val="ru-RU"/>
-        </w:rPr>
-        <w:t xml:space="preserve">. Серый крестик Х -отображение значения одной страны(6 задание), 100 </w:t>
+      <w:proofErr w:type="spellStart"/>
+      <w:r>
+        <w:rPr>
+          <w:lang w:val="ru-RU"/>
+        </w:rPr>
+        <w:t>Центроиды</w:t>
+      </w:r>
+      <w:proofErr w:type="spellEnd"/>
+      <w:r>
+        <w:rPr>
+          <w:lang w:val="ru-RU"/>
+        </w:rPr>
+        <w:t xml:space="preserve"> выделены ярко голубым цветом</w:t>
+      </w:r>
+      <w:r>
+        <w:rPr>
+          <w:lang w:val="ru-RU"/>
+        </w:rPr>
+        <w:t xml:space="preserve">. Серый крестик Х -отображение значения одной </w:t>
+      </w:r>
+      <w:proofErr w:type="gramStart"/>
+      <w:r>
+        <w:rPr>
+          <w:lang w:val="ru-RU"/>
+        </w:rPr>
+        <w:t>страны(</w:t>
+      </w:r>
+      <w:proofErr w:type="gramEnd"/>
+      <w:r>
+        <w:rPr>
+          <w:lang w:val="ru-RU"/>
+        </w:rPr>
+        <w:t xml:space="preserve">6 задание), 100 </w:t>
       </w:r>
       <w:r>
         <w:rPr>
@@ -4412,8 +5099,16 @@
         <w:rPr>
           <w:lang w:val="ru-RU"/>
         </w:rPr>
-        <w:t>омер в датасете</w:t>
-      </w:r>
+        <w:t xml:space="preserve">омер в </w:t>
+      </w:r>
+      <w:proofErr w:type="spellStart"/>
+      <w:r>
+        <w:rPr>
+          <w:lang w:val="ru-RU"/>
+        </w:rPr>
+        <w:t>датасете</w:t>
+      </w:r>
+      <w:proofErr w:type="spellEnd"/>
     </w:p>
     <w:p>
       <w:pPr>
@@ -4432,7 +5127,14 @@
         <w:rPr>
           <w:lang w:val="ru-RU"/>
         </w:rPr>
-        <w:t>Строим дейдр</w:t>
+        <w:t xml:space="preserve">Строим </w:t>
+      </w:r>
+      <w:proofErr w:type="spellStart"/>
+      <w:r>
+        <w:rPr>
+          <w:lang w:val="ru-RU"/>
+        </w:rPr>
+        <w:t>дейдр</w:t>
       </w:r>
       <w:r>
         <w:rPr>
@@ -4440,6 +5142,7 @@
         </w:rPr>
         <w:t>ограмму</w:t>
       </w:r>
+      <w:proofErr w:type="spellEnd"/>
     </w:p>
     <w:p>
       <w:pPr>
@@ -4452,6 +5155,7 @@
       </w:pPr>
       <w:r>
         <w:rPr>
+          <w:noProof/>
           <w:lang w:val="ru-RU"/>
         </w:rPr>
         <w:drawing>
@@ -4526,7 +5230,14 @@
         <w:rPr>
           <w:lang w:val="ru-RU"/>
         </w:rPr>
-        <w:t xml:space="preserve"> (моё разбиение выделено красным)</w:t>
+        <w:t xml:space="preserve"> (моё разбиение выделено красным</w:t>
+      </w:r>
+      <w:proofErr w:type="gramStart"/>
+      <w:r>
+        <w:rPr>
+          <w:lang w:val="ru-RU"/>
+        </w:rPr>
+        <w:t>)</w:t>
       </w:r>
       <w:r>
         <w:rPr>
@@ -4544,7 +5255,14 @@
         <w:rPr>
           <w:lang w:val="ru-RU"/>
         </w:rPr>
-        <w:t xml:space="preserve"> для выбора наиболее подходящего следует </w:t>
+        <w:t xml:space="preserve"> для</w:t>
+      </w:r>
+      <w:proofErr w:type="gramEnd"/>
+      <w:r>
+        <w:rPr>
+          <w:lang w:val="ru-RU"/>
+        </w:rPr>
+        <w:t xml:space="preserve"> выбора наиболее подходящего следует </w:t>
       </w:r>
       <w:r>
         <w:rPr>
@@ -4576,6 +5294,7 @@
       </w:pPr>
       <w:r>
         <w:rPr>
+          <w:noProof/>
           <w:lang w:val="ru-RU"/>
         </w:rPr>
         <w:drawing>
@@ -4647,6 +5366,7 @@
       </w:pPr>
       <w:r>
         <w:rPr>
+          <w:noProof/>
           <w:lang w:val="ru-RU"/>
         </w:rPr>
         <w:drawing>
@@ -4697,6 +5417,7 @@
       </w:pPr>
       <w:r>
         <w:rPr>
+          <w:noProof/>
           <w:lang w:val="ru-RU"/>
         </w:rPr>
         <w:drawing>
@@ -4756,10 +5477,7 @@
         <w:t>Прочитать ответы на вопросы в методе /</w:t>
       </w:r>
       <w:r>
-        <w:t>T</w:t>
-      </w:r>
-      <w:r>
-        <w:t>ask</w:t>
+        <w:t>Task</w:t>
       </w:r>
       <w:r>
         <w:rPr>
@@ -4774,13 +5492,790 @@
         <w:rPr>
           <w:lang w:val="ru-RU"/>
         </w:rPr>
-        <w:t>10</w:t>
-      </w:r>
-      <w:r>
-        <w:rPr>
-          <w:lang w:val="ru-RU"/>
-        </w:rPr>
-        <w:t>, можно и лекцию</w:t>
+        <w:t>10, можно и лекцию</w:t>
+      </w:r>
+    </w:p>
+    <w:p>
+      <w:pPr>
+        <w:pStyle w:val="2"/>
+        <w:rPr>
+          <w:lang w:val="ru-RU"/>
+        </w:rPr>
+      </w:pPr>
+      <w:r>
+        <w:rPr>
+          <w:lang w:val="ru-RU"/>
+        </w:rPr>
+        <w:t xml:space="preserve">Лабораторная работа </w:t>
+      </w:r>
+      <w:r>
+        <w:t>1</w:t>
+      </w:r>
+      <w:r>
+        <w:rPr>
+          <w:lang w:val="ru-RU"/>
+        </w:rPr>
+        <w:t>1</w:t>
+      </w:r>
+    </w:p>
+    <w:p>
+      <w:pPr>
+        <w:pStyle w:val="af7"/>
+        <w:numPr>
+          <w:ilvl w:val="0"/>
+          <w:numId w:val="18"/>
+        </w:numPr>
+        <w:rPr>
+          <w:lang w:val="ru-RU"/>
+        </w:rPr>
+      </w:pPr>
+      <w:r>
+        <w:rPr>
+          <w:lang w:val="ru-RU"/>
+        </w:rPr>
+        <w:t>Ответы на лабу в доке с заданием. Если непонятен принцип работы алгоритма, то или ко мне или смотрите видео</w:t>
+      </w:r>
+      <w:r>
+        <w:rPr>
+          <w:lang w:val="ru-RU"/>
+        </w:rPr>
+        <w:t xml:space="preserve"> </w:t>
+      </w:r>
+      <w:hyperlink r:id="rId56" w:history="1">
+        <w:r>
+          <w:rPr>
+            <w:rStyle w:val="af6"/>
+            <w:lang w:val="ru-RU"/>
+          </w:rPr>
+          <w:t>https://www.youtube.com/watch?v=xZR6Zc8tKiw&amp;t=121s</w:t>
+        </w:r>
+      </w:hyperlink>
+    </w:p>
+    <w:p>
+      <w:pPr>
+        <w:pStyle w:val="af7"/>
+        <w:numPr>
+          <w:ilvl w:val="0"/>
+          <w:numId w:val="18"/>
+        </w:numPr>
+        <w:rPr>
+          <w:lang w:val="ru-RU"/>
+        </w:rPr>
+      </w:pPr>
+      <w:r>
+        <w:rPr>
+          <w:lang w:val="ru-RU"/>
+        </w:rPr>
+        <w:t xml:space="preserve">Здесь скачиваем </w:t>
+      </w:r>
+      <w:r>
+        <w:rPr>
+          <w:lang w:val="ru-RU"/>
+        </w:rPr>
+        <w:t>данные</w:t>
+      </w:r>
+      <w:r>
+        <w:rPr>
+          <w:lang w:val="ru-RU"/>
+        </w:rPr>
+        <w:t xml:space="preserve">, </w:t>
+      </w:r>
+      <w:r>
+        <w:rPr>
+          <w:lang w:val="ru-RU"/>
+        </w:rPr>
+        <w:t>нужно чтобы было более 30 параметров</w:t>
+      </w:r>
+      <w:r>
+        <w:rPr>
+          <w:lang w:val="ru-RU"/>
+        </w:rPr>
+        <w:t>.</w:t>
+      </w:r>
+      <w:r>
+        <w:rPr>
+          <w:lang w:val="ru-RU"/>
+        </w:rPr>
+        <w:t xml:space="preserve"> Также выводим </w:t>
+      </w:r>
+      <w:proofErr w:type="gramStart"/>
+      <w:r>
+        <w:rPr>
+          <w:lang w:val="ru-RU"/>
+        </w:rPr>
+        <w:t>размерность</w:t>
+      </w:r>
+      <w:r>
+        <w:rPr>
+          <w:lang w:val="ru-RU"/>
+        </w:rPr>
+        <w:t>(</w:t>
+      </w:r>
+      <w:proofErr w:type="gramEnd"/>
+      <w:r>
+        <w:rPr>
+          <w:lang w:val="ru-RU"/>
+        </w:rPr>
+        <w:t xml:space="preserve">цифра 64 </w:t>
+      </w:r>
+      <w:r>
+        <w:rPr>
+          <w:lang w:val="ru-RU"/>
+        </w:rPr>
+        <w:t xml:space="preserve">понадобится для определения </w:t>
+      </w:r>
+      <w:r>
+        <w:rPr>
+          <w:lang w:val="ru-RU"/>
+        </w:rPr>
+        <w:t>уравнений главных компонент и их влияния на точность</w:t>
+      </w:r>
+      <w:r>
+        <w:rPr>
+          <w:lang w:val="ru-RU"/>
+        </w:rPr>
+        <w:t>)</w:t>
+      </w:r>
+      <w:r>
+        <w:rPr>
+          <w:lang w:val="ru-RU"/>
+        </w:rPr>
+        <w:t>.</w:t>
+      </w:r>
+      <w:r>
+        <w:rPr>
+          <w:lang w:val="ru-RU"/>
+        </w:rPr>
+        <w:t xml:space="preserve">  </w:t>
+      </w:r>
+    </w:p>
+    <w:p>
+      <w:pPr>
+        <w:pStyle w:val="af7"/>
+        <w:rPr>
+          <w:lang w:val="ru-RU"/>
+        </w:rPr>
+      </w:pPr>
+      <w:r>
+        <w:rPr>
+          <w:lang w:val="ru-RU"/>
+        </w:rPr>
+        <w:drawing>
+          <wp:inline distT="0" distB="0" distL="0" distR="0" wp14:anchorId="787E53D6" wp14:editId="21633487">
+            <wp:extent cx="2838846" cy="1362265"/>
+            <wp:effectExtent l="0" t="0" r="0" b="9525"/>
+            <wp:docPr id="35" name="Рисунок 35"/>
+            <wp:cNvGraphicFramePr>
+              <a:graphicFrameLocks xmlns:a="http://schemas.openxmlformats.org/drawingml/2006/main" noChangeAspect="1"/>
+            </wp:cNvGraphicFramePr>
+            <a:graphic xmlns:a="http://schemas.openxmlformats.org/drawingml/2006/main">
+              <a:graphicData uri="http://schemas.openxmlformats.org/drawingml/2006/picture">
+                <pic:pic xmlns:pic="http://schemas.openxmlformats.org/drawingml/2006/picture">
+                  <pic:nvPicPr>
+                    <pic:cNvPr id="1" name=""/>
+                    <pic:cNvPicPr/>
+                  </pic:nvPicPr>
+                  <pic:blipFill>
+                    <a:blip r:embed="rId57"/>
+                    <a:stretch>
+                      <a:fillRect/>
+                    </a:stretch>
+                  </pic:blipFill>
+                  <pic:spPr>
+                    <a:xfrm>
+                      <a:off x="0" y="0"/>
+                      <a:ext cx="2838846" cy="1362265"/>
+                    </a:xfrm>
+                    <a:prstGeom prst="rect">
+                      <a:avLst/>
+                    </a:prstGeom>
+                  </pic:spPr>
+                </pic:pic>
+              </a:graphicData>
+            </a:graphic>
+          </wp:inline>
+        </w:drawing>
+      </w:r>
+    </w:p>
+    <w:p>
+      <w:pPr>
+        <w:pStyle w:val="af7"/>
+        <w:numPr>
+          <w:ilvl w:val="0"/>
+          <w:numId w:val="18"/>
+        </w:numPr>
+        <w:rPr>
+          <w:lang w:val="ru-RU"/>
+        </w:rPr>
+      </w:pPr>
+      <w:r>
+        <w:rPr>
+          <w:lang w:val="ru-RU"/>
+        </w:rPr>
+        <w:lastRenderedPageBreak/>
+        <w:t xml:space="preserve">Обучаем модель по методу дерева решений, выводим точность и время обучения в </w:t>
+      </w:r>
+      <w:proofErr w:type="spellStart"/>
+      <w:r>
+        <w:rPr>
+          <w:lang w:val="ru-RU"/>
+        </w:rPr>
+        <w:t>нс</w:t>
+      </w:r>
+      <w:proofErr w:type="spellEnd"/>
+      <w:r>
+        <w:rPr>
+          <w:noProof/>
+          <w:lang w:val="ru-RU"/>
+        </w:rPr>
+        <w:t xml:space="preserve"> </w:t>
+      </w:r>
+      <w:r>
+        <w:rPr>
+          <w:lang w:val="ru-RU"/>
+        </w:rPr>
+        <w:drawing>
+          <wp:inline distT="0" distB="0" distL="0" distR="0" wp14:anchorId="2FE9FB81" wp14:editId="091FD379">
+            <wp:extent cx="5940425" cy="2245360"/>
+            <wp:effectExtent l="0" t="0" r="3175" b="2540"/>
+            <wp:docPr id="36" name="Рисунок 36"/>
+            <wp:cNvGraphicFramePr>
+              <a:graphicFrameLocks xmlns:a="http://schemas.openxmlformats.org/drawingml/2006/main" noChangeAspect="1"/>
+            </wp:cNvGraphicFramePr>
+            <a:graphic xmlns:a="http://schemas.openxmlformats.org/drawingml/2006/main">
+              <a:graphicData uri="http://schemas.openxmlformats.org/drawingml/2006/picture">
+                <pic:pic xmlns:pic="http://schemas.openxmlformats.org/drawingml/2006/picture">
+                  <pic:nvPicPr>
+                    <pic:cNvPr id="1" name=""/>
+                    <pic:cNvPicPr/>
+                  </pic:nvPicPr>
+                  <pic:blipFill>
+                    <a:blip r:embed="rId58"/>
+                    <a:stretch>
+                      <a:fillRect/>
+                    </a:stretch>
+                  </pic:blipFill>
+                  <pic:spPr>
+                    <a:xfrm>
+                      <a:off x="0" y="0"/>
+                      <a:ext cx="5940425" cy="2245360"/>
+                    </a:xfrm>
+                    <a:prstGeom prst="rect">
+                      <a:avLst/>
+                    </a:prstGeom>
+                  </pic:spPr>
+                </pic:pic>
+              </a:graphicData>
+            </a:graphic>
+          </wp:inline>
+        </w:drawing>
+      </w:r>
+    </w:p>
+    <w:p>
+      <w:pPr>
+        <w:pStyle w:val="af7"/>
+        <w:numPr>
+          <w:ilvl w:val="0"/>
+          <w:numId w:val="18"/>
+        </w:numPr>
+        <w:rPr>
+          <w:lang w:val="ru-RU"/>
+        </w:rPr>
+      </w:pPr>
+      <w:r>
+        <w:rPr>
+          <w:lang w:val="ru-RU"/>
+        </w:rPr>
+        <w:t>Здесь будем находить 2 главные компоненты и выведем их уравнение</w:t>
+      </w:r>
+    </w:p>
+    <w:p>
+      <w:pPr>
+        <w:pStyle w:val="af7"/>
+        <w:rPr>
+          <w:lang w:val="ru-RU"/>
+        </w:rPr>
+      </w:pPr>
+      <w:r>
+        <w:rPr>
+          <w:lang w:val="ru-RU"/>
+        </w:rPr>
+        <w:drawing>
+          <wp:inline distT="0" distB="0" distL="0" distR="0" wp14:anchorId="45DCC79C" wp14:editId="680789D9">
+            <wp:extent cx="5940425" cy="3147695"/>
+            <wp:effectExtent l="0" t="0" r="3175" b="0"/>
+            <wp:docPr id="39" name="Рисунок 39"/>
+            <wp:cNvGraphicFramePr>
+              <a:graphicFrameLocks xmlns:a="http://schemas.openxmlformats.org/drawingml/2006/main" noChangeAspect="1"/>
+            </wp:cNvGraphicFramePr>
+            <a:graphic xmlns:a="http://schemas.openxmlformats.org/drawingml/2006/main">
+              <a:graphicData uri="http://schemas.openxmlformats.org/drawingml/2006/picture">
+                <pic:pic xmlns:pic="http://schemas.openxmlformats.org/drawingml/2006/picture">
+                  <pic:nvPicPr>
+                    <pic:cNvPr id="1" name=""/>
+                    <pic:cNvPicPr/>
+                  </pic:nvPicPr>
+                  <pic:blipFill>
+                    <a:blip r:embed="rId59"/>
+                    <a:stretch>
+                      <a:fillRect/>
+                    </a:stretch>
+                  </pic:blipFill>
+                  <pic:spPr>
+                    <a:xfrm>
+                      <a:off x="0" y="0"/>
+                      <a:ext cx="5940425" cy="3147695"/>
+                    </a:xfrm>
+                    <a:prstGeom prst="rect">
+                      <a:avLst/>
+                    </a:prstGeom>
+                  </pic:spPr>
+                </pic:pic>
+              </a:graphicData>
+            </a:graphic>
+          </wp:inline>
+        </w:drawing>
+      </w:r>
+    </w:p>
+    <w:p>
+      <w:pPr>
+        <w:pStyle w:val="af7"/>
+        <w:numPr>
+          <w:ilvl w:val="0"/>
+          <w:numId w:val="18"/>
+        </w:numPr>
+        <w:rPr>
+          <w:lang w:val="ru-RU"/>
+        </w:rPr>
+      </w:pPr>
+      <w:r>
+        <w:rPr>
+          <w:lang w:val="ru-RU"/>
+        </w:rPr>
+        <w:t>Выведем уравнения главных компонент, их процент отклонения</w:t>
+      </w:r>
+      <w:r>
+        <w:rPr>
+          <w:lang w:val="ru-RU"/>
+        </w:rPr>
+        <w:t>, объясняемый каждой из компонент</w:t>
+      </w:r>
+      <w:r>
+        <w:rPr>
+          <w:lang w:val="ru-RU"/>
+        </w:rPr>
+        <w:t xml:space="preserve"> (</w:t>
+      </w:r>
+      <w:proofErr w:type="spellStart"/>
+      <w:proofErr w:type="gramStart"/>
+      <w:r>
+        <w:t>pca</w:t>
+      </w:r>
+      <w:proofErr w:type="spellEnd"/>
+      <w:r>
+        <w:rPr>
+          <w:lang w:val="ru-RU"/>
+        </w:rPr>
+        <w:t>.</w:t>
+      </w:r>
+      <w:r>
+        <w:t>explained</w:t>
+      </w:r>
+      <w:proofErr w:type="gramEnd"/>
+      <w:r>
+        <w:rPr>
+          <w:lang w:val="ru-RU"/>
+        </w:rPr>
+        <w:t>_</w:t>
+      </w:r>
+      <w:r>
+        <w:t>variance</w:t>
+      </w:r>
+      <w:r>
+        <w:rPr>
+          <w:lang w:val="ru-RU"/>
+        </w:rPr>
+        <w:t>_</w:t>
+      </w:r>
+      <w:r>
+        <w:t>ratio</w:t>
+      </w:r>
+      <w:r>
+        <w:rPr>
+          <w:lang w:val="ru-RU"/>
+        </w:rPr>
+        <w:t>_</w:t>
+      </w:r>
+      <w:r>
+        <w:rPr>
+          <w:lang w:val="ru-RU"/>
+        </w:rPr>
+        <w:t>)</w:t>
+      </w:r>
+      <w:r>
+        <w:rPr>
+          <w:lang w:val="ru-RU"/>
+        </w:rPr>
+        <w:t>, сумму процентов отклонения</w:t>
+      </w:r>
+    </w:p>
+    <w:p>
+      <w:pPr>
+        <w:pStyle w:val="af7"/>
+        <w:rPr>
+          <w:lang w:val="ru-RU"/>
+        </w:rPr>
+      </w:pPr>
+      <w:r>
+        <w:rPr>
+          <w:lang w:val="ru-RU"/>
+        </w:rPr>
+        <w:drawing>
+          <wp:inline distT="0" distB="0" distL="0" distR="0" wp14:anchorId="6D97DF3E" wp14:editId="765C42B5">
+            <wp:extent cx="3886742" cy="628738"/>
+            <wp:effectExtent l="0" t="0" r="0" b="0"/>
+            <wp:docPr id="44" name="Рисунок 44"/>
+            <wp:cNvGraphicFramePr>
+              <a:graphicFrameLocks xmlns:a="http://schemas.openxmlformats.org/drawingml/2006/main" noChangeAspect="1"/>
+            </wp:cNvGraphicFramePr>
+            <a:graphic xmlns:a="http://schemas.openxmlformats.org/drawingml/2006/main">
+              <a:graphicData uri="http://schemas.openxmlformats.org/drawingml/2006/picture">
+                <pic:pic xmlns:pic="http://schemas.openxmlformats.org/drawingml/2006/picture">
+                  <pic:nvPicPr>
+                    <pic:cNvPr id="1" name=""/>
+                    <pic:cNvPicPr/>
+                  </pic:nvPicPr>
+                  <pic:blipFill>
+                    <a:blip r:embed="rId60"/>
+                    <a:stretch>
+                      <a:fillRect/>
+                    </a:stretch>
+                  </pic:blipFill>
+                  <pic:spPr>
+                    <a:xfrm>
+                      <a:off x="0" y="0"/>
+                      <a:ext cx="3886742" cy="628738"/>
+                    </a:xfrm>
+                    <a:prstGeom prst="rect">
+                      <a:avLst/>
+                    </a:prstGeom>
+                  </pic:spPr>
+                </pic:pic>
+              </a:graphicData>
+            </a:graphic>
+          </wp:inline>
+        </w:drawing>
+      </w:r>
+    </w:p>
+    <w:p>
+      <w:pPr>
+        <w:pStyle w:val="af7"/>
+        <w:numPr>
+          <w:ilvl w:val="0"/>
+          <w:numId w:val="18"/>
+        </w:numPr>
+        <w:rPr>
+          <w:lang w:val="ru-RU"/>
+        </w:rPr>
+      </w:pPr>
+      <w:r>
+        <w:rPr>
+          <w:lang w:val="ru-RU"/>
+        </w:rPr>
+        <w:t>Выполняем обучение по методу дерева решений, но уже после выбора двух главных компонент</w:t>
+      </w:r>
+      <w:r>
+        <w:rPr>
+          <w:lang w:val="ru-RU"/>
+        </w:rPr>
+        <w:t>. Точность возрастёт</w:t>
+      </w:r>
+    </w:p>
+    <w:p>
+      <w:pPr>
+        <w:pStyle w:val="af7"/>
+        <w:rPr>
+          <w:lang w:val="ru-RU"/>
+        </w:rPr>
+      </w:pPr>
+      <w:r>
+        <w:rPr>
+          <w:lang w:val="ru-RU"/>
+        </w:rPr>
+        <w:lastRenderedPageBreak/>
+        <w:drawing>
+          <wp:inline distT="0" distB="0" distL="0" distR="0" wp14:anchorId="7B9ADB7D" wp14:editId="0E4998C6">
+            <wp:extent cx="5940425" cy="2997200"/>
+            <wp:effectExtent l="0" t="0" r="3175" b="0"/>
+            <wp:docPr id="42" name="Рисунок 42"/>
+            <wp:cNvGraphicFramePr>
+              <a:graphicFrameLocks xmlns:a="http://schemas.openxmlformats.org/drawingml/2006/main" noChangeAspect="1"/>
+            </wp:cNvGraphicFramePr>
+            <a:graphic xmlns:a="http://schemas.openxmlformats.org/drawingml/2006/main">
+              <a:graphicData uri="http://schemas.openxmlformats.org/drawingml/2006/picture">
+                <pic:pic xmlns:pic="http://schemas.openxmlformats.org/drawingml/2006/picture">
+                  <pic:nvPicPr>
+                    <pic:cNvPr id="1" name=""/>
+                    <pic:cNvPicPr/>
+                  </pic:nvPicPr>
+                  <pic:blipFill>
+                    <a:blip r:embed="rId61"/>
+                    <a:stretch>
+                      <a:fillRect/>
+                    </a:stretch>
+                  </pic:blipFill>
+                  <pic:spPr>
+                    <a:xfrm>
+                      <a:off x="0" y="0"/>
+                      <a:ext cx="5940425" cy="2997200"/>
+                    </a:xfrm>
+                    <a:prstGeom prst="rect">
+                      <a:avLst/>
+                    </a:prstGeom>
+                  </pic:spPr>
+                </pic:pic>
+              </a:graphicData>
+            </a:graphic>
+          </wp:inline>
+        </w:drawing>
+      </w:r>
+    </w:p>
+    <w:p>
+      <w:pPr>
+        <w:pStyle w:val="af7"/>
+        <w:numPr>
+          <w:ilvl w:val="0"/>
+          <w:numId w:val="18"/>
+        </w:numPr>
+        <w:rPr>
+          <w:lang w:val="ru-RU"/>
+        </w:rPr>
+      </w:pPr>
+      <w:r>
+        <w:rPr>
+          <w:lang w:val="ru-RU"/>
+        </w:rPr>
+        <w:t>Строим график для определения наиболее подходящего количества компонент</w:t>
+      </w:r>
+      <w:r>
+        <w:rPr>
+          <w:lang w:val="ru-RU"/>
+        </w:rPr>
+        <w:t>, по нему можно выбрать наиболее подходящее количество компонент, я выбрал 30 (</w:t>
+      </w:r>
+      <w:proofErr w:type="spellStart"/>
+      <w:proofErr w:type="gramStart"/>
+      <w:r>
+        <w:t>plt</w:t>
+      </w:r>
+      <w:proofErr w:type="spellEnd"/>
+      <w:r>
+        <w:rPr>
+          <w:lang w:val="ru-RU"/>
+        </w:rPr>
+        <w:t>.</w:t>
+      </w:r>
+      <w:proofErr w:type="spellStart"/>
+      <w:r>
+        <w:t>axhline</w:t>
+      </w:r>
+      <w:proofErr w:type="spellEnd"/>
+      <w:proofErr w:type="gramEnd"/>
+      <w:r>
+        <w:rPr>
+          <w:lang w:val="ru-RU"/>
+        </w:rPr>
+        <w:t xml:space="preserve"> </w:t>
+      </w:r>
+      <w:r>
+        <w:rPr>
+          <w:lang w:val="ru-RU"/>
+        </w:rPr>
+        <w:t>–</w:t>
+      </w:r>
+      <w:r>
+        <w:rPr>
+          <w:lang w:val="ru-RU"/>
+        </w:rPr>
+        <w:t xml:space="preserve"> </w:t>
+      </w:r>
+      <w:r>
+        <w:rPr>
+          <w:lang w:val="ru-RU"/>
+        </w:rPr>
+        <w:t xml:space="preserve">рисует линию, по значению </w:t>
+      </w:r>
+      <w:r>
+        <w:t>y</w:t>
+      </w:r>
+      <w:r>
+        <w:rPr>
+          <w:lang w:val="ru-RU"/>
+        </w:rPr>
+        <w:t>)</w:t>
+      </w:r>
+    </w:p>
+    <w:p>
+      <w:pPr>
+        <w:pStyle w:val="af7"/>
+        <w:rPr>
+          <w:lang w:val="ru-RU"/>
+        </w:rPr>
+      </w:pPr>
+      <w:r>
+        <w:rPr>
+          <w:lang w:val="ru-RU"/>
+        </w:rPr>
+        <w:drawing>
+          <wp:inline distT="0" distB="0" distL="0" distR="0" wp14:anchorId="3F63F82F" wp14:editId="532668BE">
+            <wp:extent cx="5940425" cy="2390775"/>
+            <wp:effectExtent l="0" t="0" r="3175" b="9525"/>
+            <wp:docPr id="46" name="Рисунок 46"/>
+            <wp:cNvGraphicFramePr>
+              <a:graphicFrameLocks xmlns:a="http://schemas.openxmlformats.org/drawingml/2006/main" noChangeAspect="1"/>
+            </wp:cNvGraphicFramePr>
+            <a:graphic xmlns:a="http://schemas.openxmlformats.org/drawingml/2006/main">
+              <a:graphicData uri="http://schemas.openxmlformats.org/drawingml/2006/picture">
+                <pic:pic xmlns:pic="http://schemas.openxmlformats.org/drawingml/2006/picture">
+                  <pic:nvPicPr>
+                    <pic:cNvPr id="1" name=""/>
+                    <pic:cNvPicPr/>
+                  </pic:nvPicPr>
+                  <pic:blipFill>
+                    <a:blip r:embed="rId62"/>
+                    <a:stretch>
+                      <a:fillRect/>
+                    </a:stretch>
+                  </pic:blipFill>
+                  <pic:spPr>
+                    <a:xfrm>
+                      <a:off x="0" y="0"/>
+                      <a:ext cx="5940425" cy="2390775"/>
+                    </a:xfrm>
+                    <a:prstGeom prst="rect">
+                      <a:avLst/>
+                    </a:prstGeom>
+                  </pic:spPr>
+                </pic:pic>
+              </a:graphicData>
+            </a:graphic>
+          </wp:inline>
+        </w:drawing>
+      </w:r>
+    </w:p>
+    <w:p>
+      <w:pPr>
+        <w:pStyle w:val="af7"/>
+        <w:rPr>
+          <w:lang w:val="ru-RU"/>
+        </w:rPr>
+      </w:pPr>
+      <w:r>
+        <w:rPr>
+          <w:lang w:val="ru-RU"/>
+        </w:rPr>
+        <w:lastRenderedPageBreak/>
+        <w:drawing>
+          <wp:inline distT="0" distB="0" distL="0" distR="0" wp14:anchorId="21EEFCBA" wp14:editId="70680A51">
+            <wp:extent cx="5940425" cy="4210050"/>
+            <wp:effectExtent l="0" t="0" r="3175" b="0"/>
+            <wp:docPr id="47" name="Рисунок 47"/>
+            <wp:cNvGraphicFramePr>
+              <a:graphicFrameLocks xmlns:a="http://schemas.openxmlformats.org/drawingml/2006/main" noChangeAspect="1"/>
+            </wp:cNvGraphicFramePr>
+            <a:graphic xmlns:a="http://schemas.openxmlformats.org/drawingml/2006/main">
+              <a:graphicData uri="http://schemas.openxmlformats.org/drawingml/2006/picture">
+                <pic:pic xmlns:pic="http://schemas.openxmlformats.org/drawingml/2006/picture">
+                  <pic:nvPicPr>
+                    <pic:cNvPr id="1" name=""/>
+                    <pic:cNvPicPr/>
+                  </pic:nvPicPr>
+                  <pic:blipFill>
+                    <a:blip r:embed="rId63"/>
+                    <a:stretch>
+                      <a:fillRect/>
+                    </a:stretch>
+                  </pic:blipFill>
+                  <pic:spPr>
+                    <a:xfrm>
+                      <a:off x="0" y="0"/>
+                      <a:ext cx="5940425" cy="4210050"/>
+                    </a:xfrm>
+                    <a:prstGeom prst="rect">
+                      <a:avLst/>
+                    </a:prstGeom>
+                  </pic:spPr>
+                </pic:pic>
+              </a:graphicData>
+            </a:graphic>
+          </wp:inline>
+        </w:drawing>
+      </w:r>
+    </w:p>
+    <w:p>
+      <w:pPr>
+        <w:pStyle w:val="af7"/>
+        <w:numPr>
+          <w:ilvl w:val="0"/>
+          <w:numId w:val="18"/>
+        </w:numPr>
+        <w:rPr>
+          <w:lang w:val="ru-RU"/>
+        </w:rPr>
+      </w:pPr>
+      <w:r>
+        <w:rPr>
+          <w:lang w:val="ru-RU"/>
+        </w:rPr>
+        <w:t>Выполняем обучение по методу дерева решений, но уже после выбора двух главных компонент. Точность возрастёт</w:t>
+      </w:r>
+    </w:p>
+    <w:p>
+      <w:pPr>
+        <w:pStyle w:val="af7"/>
+        <w:rPr>
+          <w:lang w:val="ru-RU"/>
+        </w:rPr>
+      </w:pPr>
+      <w:r>
+        <w:rPr>
+          <w:noProof/>
+        </w:rPr>
+        <w:drawing>
+          <wp:inline distT="0" distB="0" distL="0" distR="0" wp14:anchorId="5598C6BB" wp14:editId="177682EC">
+            <wp:extent cx="5940425" cy="3545205"/>
+            <wp:effectExtent l="0" t="0" r="3175" b="0"/>
+            <wp:docPr id="48" name="Рисунок 48"/>
+            <wp:cNvGraphicFramePr>
+              <a:graphicFrameLocks xmlns:a="http://schemas.openxmlformats.org/drawingml/2006/main" noChangeAspect="1"/>
+            </wp:cNvGraphicFramePr>
+            <a:graphic xmlns:a="http://schemas.openxmlformats.org/drawingml/2006/main">
+              <a:graphicData uri="http://schemas.openxmlformats.org/drawingml/2006/picture">
+                <pic:pic xmlns:pic="http://schemas.openxmlformats.org/drawingml/2006/picture">
+                  <pic:nvPicPr>
+                    <pic:cNvPr id="1" name=""/>
+                    <pic:cNvPicPr/>
+                  </pic:nvPicPr>
+                  <pic:blipFill>
+                    <a:blip r:embed="rId64"/>
+                    <a:stretch>
+                      <a:fillRect/>
+                    </a:stretch>
+                  </pic:blipFill>
+                  <pic:spPr>
+                    <a:xfrm>
+                      <a:off x="0" y="0"/>
+                      <a:ext cx="5940425" cy="3545205"/>
+                    </a:xfrm>
+                    <a:prstGeom prst="rect">
+                      <a:avLst/>
+                    </a:prstGeom>
+                  </pic:spPr>
+                </pic:pic>
+              </a:graphicData>
+            </a:graphic>
+          </wp:inline>
+        </w:drawing>
       </w:r>
     </w:p>
     <w:p>
@@ -4806,26 +6301,6 @@
         <w:spacing w:line="254" w:lineRule="auto"/>
         <w:ind w:left="709"/>
         <w:jc w:val="both"/>
-        <w:rPr>
-          <w:lang w:val="ru-RU"/>
-        </w:rPr>
-      </w:pPr>
-    </w:p>
-    <w:p>
-      <w:pPr>
-        <w:pStyle w:val="af7"/>
-        <w:spacing w:line="254" w:lineRule="auto"/>
-        <w:ind w:left="709"/>
-        <w:jc w:val="both"/>
-        <w:rPr>
-          <w:lang w:val="ru-RU"/>
-        </w:rPr>
-      </w:pPr>
-    </w:p>
-    <w:p>
-      <w:pPr>
-        <w:pStyle w:val="af7"/>
-        <w:ind w:left="1446"/>
         <w:rPr>
           <w:lang w:val="ru-RU"/>
         </w:rPr>
@@ -5351,6 +6826,92 @@
     </w:lvl>
   </w:abstractNum>
   <w:abstractNum w:abstractNumId="5" w15:restartNumberingAfterBreak="0">
+    <w:nsid w:val="2BD84BAD"/>
+    <w:multiLevelType w:val="hybridMultilevel"/>
+    <w:tmpl w:val="D7E29D68"/>
+    <w:lvl w:ilvl="0" w:tplc="20000011">
+      <w:start w:val="1"/>
+      <w:numFmt w:val="decimal"/>
+      <w:lvlText w:val="%1)"/>
+      <w:lvlJc w:val="left"/>
+      <w:pPr>
+        <w:ind w:left="720" w:hanging="360"/>
+      </w:pPr>
+    </w:lvl>
+    <w:lvl w:ilvl="1" w:tplc="20000019" w:tentative="1">
+      <w:start w:val="1"/>
+      <w:numFmt w:val="lowerLetter"/>
+      <w:lvlText w:val="%2."/>
+      <w:lvlJc w:val="left"/>
+      <w:pPr>
+        <w:ind w:left="1440" w:hanging="360"/>
+      </w:pPr>
+    </w:lvl>
+    <w:lvl w:ilvl="2" w:tplc="2000001B" w:tentative="1">
+      <w:start w:val="1"/>
+      <w:numFmt w:val="lowerRoman"/>
+      <w:lvlText w:val="%3."/>
+      <w:lvlJc w:val="right"/>
+      <w:pPr>
+        <w:ind w:left="2160" w:hanging="180"/>
+      </w:pPr>
+    </w:lvl>
+    <w:lvl w:ilvl="3" w:tplc="2000000F" w:tentative="1">
+      <w:start w:val="1"/>
+      <w:numFmt w:val="decimal"/>
+      <w:lvlText w:val="%4."/>
+      <w:lvlJc w:val="left"/>
+      <w:pPr>
+        <w:ind w:left="2880" w:hanging="360"/>
+      </w:pPr>
+    </w:lvl>
+    <w:lvl w:ilvl="4" w:tplc="20000019" w:tentative="1">
+      <w:start w:val="1"/>
+      <w:numFmt w:val="lowerLetter"/>
+      <w:lvlText w:val="%5."/>
+      <w:lvlJc w:val="left"/>
+      <w:pPr>
+        <w:ind w:left="3600" w:hanging="360"/>
+      </w:pPr>
+    </w:lvl>
+    <w:lvl w:ilvl="5" w:tplc="2000001B" w:tentative="1">
+      <w:start w:val="1"/>
+      <w:numFmt w:val="lowerRoman"/>
+      <w:lvlText w:val="%6."/>
+      <w:lvlJc w:val="right"/>
+      <w:pPr>
+        <w:ind w:left="4320" w:hanging="180"/>
+      </w:pPr>
+    </w:lvl>
+    <w:lvl w:ilvl="6" w:tplc="2000000F" w:tentative="1">
+      <w:start w:val="1"/>
+      <w:numFmt w:val="decimal"/>
+      <w:lvlText w:val="%7."/>
+      <w:lvlJc w:val="left"/>
+      <w:pPr>
+        <w:ind w:left="5040" w:hanging="360"/>
+      </w:pPr>
+    </w:lvl>
+    <w:lvl w:ilvl="7" w:tplc="20000019" w:tentative="1">
+      <w:start w:val="1"/>
+      <w:numFmt w:val="lowerLetter"/>
+      <w:lvlText w:val="%8."/>
+      <w:lvlJc w:val="left"/>
+      <w:pPr>
+        <w:ind w:left="5760" w:hanging="360"/>
+      </w:pPr>
+    </w:lvl>
+    <w:lvl w:ilvl="8" w:tplc="2000001B" w:tentative="1">
+      <w:start w:val="1"/>
+      <w:numFmt w:val="lowerRoman"/>
+      <w:lvlText w:val="%9."/>
+      <w:lvlJc w:val="right"/>
+      <w:pPr>
+        <w:ind w:left="6480" w:hanging="180"/>
+      </w:pPr>
+    </w:lvl>
+  </w:abstractNum>
+  <w:abstractNum w:abstractNumId="6" w15:restartNumberingAfterBreak="0">
     <w:nsid w:val="34C82111"/>
     <w:multiLevelType w:val="hybridMultilevel"/>
     <w:tmpl w:val="6A408062"/>
@@ -5436,7 +6997,7 @@
       </w:pPr>
     </w:lvl>
   </w:abstractNum>
-  <w:abstractNum w:abstractNumId="6" w15:restartNumberingAfterBreak="0">
+  <w:abstractNum w:abstractNumId="7" w15:restartNumberingAfterBreak="0">
     <w:nsid w:val="38431DC9"/>
     <w:multiLevelType w:val="hybridMultilevel"/>
     <w:tmpl w:val="CFA8E522"/>
@@ -5526,7 +7087,93 @@
       </w:pPr>
     </w:lvl>
   </w:abstractNum>
-  <w:abstractNum w:abstractNumId="7" w15:restartNumberingAfterBreak="0">
+  <w:abstractNum w:abstractNumId="8" w15:restartNumberingAfterBreak="0">
+    <w:nsid w:val="3DC4547C"/>
+    <w:multiLevelType w:val="hybridMultilevel"/>
+    <w:tmpl w:val="B7ACD604"/>
+    <w:lvl w:ilvl="0" w:tplc="2000000F">
+      <w:start w:val="1"/>
+      <w:numFmt w:val="decimal"/>
+      <w:lvlText w:val="%1."/>
+      <w:lvlJc w:val="left"/>
+      <w:pPr>
+        <w:ind w:left="720" w:hanging="360"/>
+      </w:pPr>
+    </w:lvl>
+    <w:lvl w:ilvl="1" w:tplc="20000019" w:tentative="1">
+      <w:start w:val="1"/>
+      <w:numFmt w:val="lowerLetter"/>
+      <w:lvlText w:val="%2."/>
+      <w:lvlJc w:val="left"/>
+      <w:pPr>
+        <w:ind w:left="1440" w:hanging="360"/>
+      </w:pPr>
+    </w:lvl>
+    <w:lvl w:ilvl="2" w:tplc="2000001B" w:tentative="1">
+      <w:start w:val="1"/>
+      <w:numFmt w:val="lowerRoman"/>
+      <w:lvlText w:val="%3."/>
+      <w:lvlJc w:val="right"/>
+      <w:pPr>
+        <w:ind w:left="2160" w:hanging="180"/>
+      </w:pPr>
+    </w:lvl>
+    <w:lvl w:ilvl="3" w:tplc="2000000F" w:tentative="1">
+      <w:start w:val="1"/>
+      <w:numFmt w:val="decimal"/>
+      <w:lvlText w:val="%4."/>
+      <w:lvlJc w:val="left"/>
+      <w:pPr>
+        <w:ind w:left="2880" w:hanging="360"/>
+      </w:pPr>
+    </w:lvl>
+    <w:lvl w:ilvl="4" w:tplc="20000019" w:tentative="1">
+      <w:start w:val="1"/>
+      <w:numFmt w:val="lowerLetter"/>
+      <w:lvlText w:val="%5."/>
+      <w:lvlJc w:val="left"/>
+      <w:pPr>
+        <w:ind w:left="3600" w:hanging="360"/>
+      </w:pPr>
+    </w:lvl>
+    <w:lvl w:ilvl="5" w:tplc="2000001B" w:tentative="1">
+      <w:start w:val="1"/>
+      <w:numFmt w:val="lowerRoman"/>
+      <w:lvlText w:val="%6."/>
+      <w:lvlJc w:val="right"/>
+      <w:pPr>
+        <w:ind w:left="4320" w:hanging="180"/>
+      </w:pPr>
+    </w:lvl>
+    <w:lvl w:ilvl="6" w:tplc="2000000F" w:tentative="1">
+      <w:start w:val="1"/>
+      <w:numFmt w:val="decimal"/>
+      <w:lvlText w:val="%7."/>
+      <w:lvlJc w:val="left"/>
+      <w:pPr>
+        <w:ind w:left="5040" w:hanging="360"/>
+      </w:pPr>
+    </w:lvl>
+    <w:lvl w:ilvl="7" w:tplc="20000019" w:tentative="1">
+      <w:start w:val="1"/>
+      <w:numFmt w:val="lowerLetter"/>
+      <w:lvlText w:val="%8."/>
+      <w:lvlJc w:val="left"/>
+      <w:pPr>
+        <w:ind w:left="5760" w:hanging="360"/>
+      </w:pPr>
+    </w:lvl>
+    <w:lvl w:ilvl="8" w:tplc="2000001B" w:tentative="1">
+      <w:start w:val="1"/>
+      <w:numFmt w:val="lowerRoman"/>
+      <w:lvlText w:val="%9."/>
+      <w:lvlJc w:val="right"/>
+      <w:pPr>
+        <w:ind w:left="6480" w:hanging="180"/>
+      </w:pPr>
+    </w:lvl>
+  </w:abstractNum>
+  <w:abstractNum w:abstractNumId="9" w15:restartNumberingAfterBreak="0">
     <w:nsid w:val="41731BB4"/>
     <w:multiLevelType w:val="hybridMultilevel"/>
     <w:tmpl w:val="D8886FD4"/>
@@ -5612,7 +7259,7 @@
       </w:pPr>
     </w:lvl>
   </w:abstractNum>
-  <w:abstractNum w:abstractNumId="8" w15:restartNumberingAfterBreak="0">
+  <w:abstractNum w:abstractNumId="10" w15:restartNumberingAfterBreak="0">
     <w:nsid w:val="464E649C"/>
     <w:multiLevelType w:val="hybridMultilevel"/>
     <w:tmpl w:val="09B4A150"/>
@@ -5698,7 +7345,7 @@
       </w:pPr>
     </w:lvl>
   </w:abstractNum>
-  <w:abstractNum w:abstractNumId="9" w15:restartNumberingAfterBreak="0">
+  <w:abstractNum w:abstractNumId="11" w15:restartNumberingAfterBreak="0">
     <w:nsid w:val="4A6E10E6"/>
     <w:multiLevelType w:val="hybridMultilevel"/>
     <w:tmpl w:val="D59C3D66"/>
@@ -5784,7 +7431,7 @@
       </w:pPr>
     </w:lvl>
   </w:abstractNum>
-  <w:abstractNum w:abstractNumId="10" w15:restartNumberingAfterBreak="0">
+  <w:abstractNum w:abstractNumId="12" w15:restartNumberingAfterBreak="0">
     <w:nsid w:val="4C08161F"/>
     <w:multiLevelType w:val="hybridMultilevel"/>
     <w:tmpl w:val="872622FA"/>
@@ -5870,7 +7517,7 @@
       </w:pPr>
     </w:lvl>
   </w:abstractNum>
-  <w:abstractNum w:abstractNumId="11" w15:restartNumberingAfterBreak="0">
+  <w:abstractNum w:abstractNumId="13" w15:restartNumberingAfterBreak="0">
     <w:nsid w:val="54520460"/>
     <w:multiLevelType w:val="hybridMultilevel"/>
     <w:tmpl w:val="E870CAA2"/>
@@ -5956,7 +7603,7 @@
       </w:pPr>
     </w:lvl>
   </w:abstractNum>
-  <w:abstractNum w:abstractNumId="12" w15:restartNumberingAfterBreak="0">
+  <w:abstractNum w:abstractNumId="14" w15:restartNumberingAfterBreak="0">
     <w:nsid w:val="5F521C28"/>
     <w:multiLevelType w:val="hybridMultilevel"/>
     <w:tmpl w:val="BBA436A6"/>
@@ -6042,7 +7689,7 @@
       </w:pPr>
     </w:lvl>
   </w:abstractNum>
-  <w:abstractNum w:abstractNumId="13" w15:restartNumberingAfterBreak="0">
+  <w:abstractNum w:abstractNumId="15" w15:restartNumberingAfterBreak="0">
     <w:nsid w:val="6AFD47BE"/>
     <w:multiLevelType w:val="hybridMultilevel"/>
     <w:tmpl w:val="FF4CA58A"/>
@@ -6131,7 +7778,7 @@
       </w:pPr>
     </w:lvl>
   </w:abstractNum>
-  <w:abstractNum w:abstractNumId="14" w15:restartNumberingAfterBreak="0">
+  <w:abstractNum w:abstractNumId="16" w15:restartNumberingAfterBreak="0">
     <w:nsid w:val="76DB05A5"/>
     <w:multiLevelType w:val="hybridMultilevel"/>
     <w:tmpl w:val="7CC4FB58"/>
@@ -6218,43 +7865,43 @@
     </w:lvl>
   </w:abstractNum>
   <w:num w:numId="1">
-    <w:abstractNumId w:val="13"/>
+    <w:abstractNumId w:val="15"/>
   </w:num>
   <w:num w:numId="2">
     <w:abstractNumId w:val="3"/>
   </w:num>
   <w:num w:numId="3">
-    <w:abstractNumId w:val="12"/>
+    <w:abstractNumId w:val="14"/>
   </w:num>
   <w:num w:numId="4">
-    <w:abstractNumId w:val="14"/>
+    <w:abstractNumId w:val="16"/>
   </w:num>
   <w:num w:numId="5">
     <w:abstractNumId w:val="1"/>
   </w:num>
   <w:num w:numId="6">
-    <w:abstractNumId w:val="7"/>
+    <w:abstractNumId w:val="9"/>
   </w:num>
   <w:num w:numId="7">
-    <w:abstractNumId w:val="9"/>
+    <w:abstractNumId w:val="11"/>
   </w:num>
   <w:num w:numId="8">
-    <w:abstractNumId w:val="8"/>
+    <w:abstractNumId w:val="10"/>
   </w:num>
   <w:num w:numId="9">
     <w:abstractNumId w:val="4"/>
   </w:num>
   <w:num w:numId="10">
-    <w:abstractNumId w:val="11"/>
+    <w:abstractNumId w:val="13"/>
   </w:num>
   <w:num w:numId="11">
-    <w:abstractNumId w:val="5"/>
+    <w:abstractNumId w:val="6"/>
   </w:num>
   <w:num w:numId="12">
-    <w:abstractNumId w:val="6"/>
+    <w:abstractNumId w:val="7"/>
   </w:num>
   <w:num w:numId="13">
-    <w:abstractNumId w:val="10"/>
+    <w:abstractNumId w:val="12"/>
   </w:num>
   <w:num w:numId="14">
     <w:abstractNumId w:val="4"/>
@@ -6291,6 +7938,12 @@
   </w:num>
   <w:num w:numId="16">
     <w:abstractNumId w:val="0"/>
+  </w:num>
+  <w:num w:numId="17">
+    <w:abstractNumId w:val="8"/>
+  </w:num>
+  <w:num w:numId="18">
+    <w:abstractNumId w:val="5"/>
   </w:num>
 </w:numbering>
 </file>
@@ -6902,6 +8555,7 @@
   <w:style w:type="character" w:default="1" w:styleId="a0">
     <w:name w:val="Default Paragraph Font"/>
     <w:uiPriority w:val="1"/>
+    <w:semiHidden/>
     <w:unhideWhenUsed/>
   </w:style>
   <w:style w:type="table" w:default="1" w:styleId="a1">

--- a/Intelligent data processing systems and technologies/README.docx
+++ b/Intelligent data processing systems and technologies/README.docx
@@ -6,21 +6,8 @@
       <w:pPr>
         <w:pStyle w:val="2"/>
       </w:pPr>
-      <w:proofErr w:type="spellStart"/>
-      <w:r>
-        <w:t>Лабораторная</w:t>
-      </w:r>
-      <w:proofErr w:type="spellEnd"/>
-      <w:r>
-        <w:t xml:space="preserve"> </w:t>
-      </w:r>
-      <w:proofErr w:type="spellStart"/>
-      <w:r>
-        <w:t>работа</w:t>
-      </w:r>
-      <w:proofErr w:type="spellEnd"/>
-      <w:r>
-        <w:t xml:space="preserve"> 1</w:t>
+      <w:r>
+        <w:t>Лабораторная работа 1</w:t>
       </w:r>
     </w:p>
     <w:p>
@@ -53,21 +40,7 @@
         <w:rPr>
           <w:lang w:val="ru-RU"/>
         </w:rPr>
-        <w:t xml:space="preserve"> с официального сайта </w:t>
-      </w:r>
-      <w:proofErr w:type="spellStart"/>
-      <w:r>
-        <w:rPr>
-          <w:lang w:val="ru-RU"/>
-        </w:rPr>
-        <w:t>сайта</w:t>
-      </w:r>
-      <w:proofErr w:type="spellEnd"/>
-      <w:r>
-        <w:rPr>
-          <w:lang w:val="ru-RU"/>
-        </w:rPr>
-        <w:t xml:space="preserve"> </w:t>
+        <w:t xml:space="preserve"> с официального сайта сайта </w:t>
       </w:r>
       <w:r>
         <w:t>https</w:t>
@@ -105,45 +78,8 @@
         </w:rPr>
         <w:t xml:space="preserve">/. </w:t>
       </w:r>
-      <w:proofErr w:type="spellStart"/>
-      <w:r>
-        <w:t>При</w:t>
-      </w:r>
-      <w:proofErr w:type="spellEnd"/>
-      <w:r>
-        <w:t xml:space="preserve"> </w:t>
-      </w:r>
-      <w:proofErr w:type="spellStart"/>
-      <w:r>
-        <w:t>установке</w:t>
-      </w:r>
-      <w:proofErr w:type="spellEnd"/>
-      <w:r>
-        <w:t xml:space="preserve"> </w:t>
-      </w:r>
-      <w:proofErr w:type="spellStart"/>
-      <w:r>
-        <w:t>рекомендуется</w:t>
-      </w:r>
-      <w:proofErr w:type="spellEnd"/>
-      <w:r>
-        <w:t xml:space="preserve"> </w:t>
-      </w:r>
-      <w:proofErr w:type="spellStart"/>
-      <w:r>
-        <w:t>включить</w:t>
-      </w:r>
-      <w:proofErr w:type="spellEnd"/>
-      <w:r>
-        <w:t xml:space="preserve"> </w:t>
-      </w:r>
-      <w:proofErr w:type="spellStart"/>
-      <w:r>
-        <w:t>параметр</w:t>
-      </w:r>
-      <w:proofErr w:type="spellEnd"/>
-      <w:r>
-        <w:t xml:space="preserve"> «Add Python to PATH».</w:t>
+      <w:r>
+        <w:t>При установке рекомендуется включить параметр «Add Python to PATH».</w:t>
       </w:r>
     </w:p>
     <w:p>
@@ -169,21 +105,8 @@
       <w:pPr>
         <w:pStyle w:val="2"/>
       </w:pPr>
-      <w:proofErr w:type="spellStart"/>
-      <w:r>
-        <w:t>Лабораторная</w:t>
-      </w:r>
-      <w:proofErr w:type="spellEnd"/>
-      <w:r>
-        <w:t xml:space="preserve"> </w:t>
-      </w:r>
-      <w:proofErr w:type="spellStart"/>
-      <w:r>
-        <w:t>работа</w:t>
-      </w:r>
-      <w:proofErr w:type="spellEnd"/>
-      <w:r>
-        <w:t xml:space="preserve"> 2</w:t>
+      <w:r>
+        <w:t>Лабораторная работа 2</w:t>
       </w:r>
     </w:p>
     <w:p>
@@ -194,123 +117,16 @@
           <w:numId w:val="3"/>
         </w:numPr>
       </w:pPr>
-      <w:proofErr w:type="spellStart"/>
-      <w:r>
-        <w:t>Установка</w:t>
-      </w:r>
-      <w:proofErr w:type="spellEnd"/>
-      <w:r>
-        <w:t xml:space="preserve"> </w:t>
-      </w:r>
-      <w:proofErr w:type="spellStart"/>
-      <w:proofErr w:type="gramStart"/>
-      <w:r>
-        <w:t>пакетов</w:t>
-      </w:r>
-      <w:proofErr w:type="spellEnd"/>
-      <w:r>
-        <w:t xml:space="preserve"> :</w:t>
-      </w:r>
-      <w:proofErr w:type="gramEnd"/>
-      <w:r>
-        <w:t xml:space="preserve"> </w:t>
+      <w:r>
+        <w:t xml:space="preserve">Установка пакетов : </w:t>
       </w:r>
       <w:r>
         <w:rPr>
           <w:b/>
           <w:bCs/>
         </w:rPr>
-        <w:t>File-&gt; Settings(</w:t>
-      </w:r>
-      <w:proofErr w:type="spellStart"/>
-      <w:r>
-        <w:rPr>
-          <w:b/>
-          <w:bCs/>
-        </w:rPr>
-        <w:t>Ctrl+Alt+S</w:t>
-      </w:r>
-      <w:proofErr w:type="spellEnd"/>
-      <w:r>
-        <w:rPr>
-          <w:b/>
-          <w:bCs/>
-        </w:rPr>
-        <w:t>)-&gt;</w:t>
-      </w:r>
-      <w:proofErr w:type="spellStart"/>
-      <w:r>
-        <w:rPr>
-          <w:b/>
-          <w:bCs/>
-        </w:rPr>
-        <w:t>Project:Название</w:t>
-      </w:r>
-      <w:proofErr w:type="spellEnd"/>
-      <w:r>
-        <w:rPr>
-          <w:b/>
-          <w:bCs/>
-        </w:rPr>
-        <w:t xml:space="preserve"> </w:t>
-      </w:r>
-      <w:proofErr w:type="spellStart"/>
-      <w:r>
-        <w:rPr>
-          <w:b/>
-          <w:bCs/>
-        </w:rPr>
-        <w:t>проекта</w:t>
-      </w:r>
-      <w:proofErr w:type="spellEnd"/>
-      <w:r>
-        <w:rPr>
-          <w:b/>
-          <w:bCs/>
-        </w:rPr>
-        <w:t>-&gt;Python interpreter-&gt;</w:t>
-      </w:r>
-      <w:proofErr w:type="spellStart"/>
-      <w:r>
-        <w:rPr>
-          <w:b/>
-          <w:bCs/>
-        </w:rPr>
-        <w:t>Через</w:t>
-      </w:r>
-      <w:proofErr w:type="spellEnd"/>
-      <w:r>
-        <w:rPr>
-          <w:b/>
-          <w:bCs/>
-        </w:rPr>
-        <w:t xml:space="preserve"> </w:t>
-      </w:r>
-      <w:proofErr w:type="spellStart"/>
-      <w:r>
-        <w:rPr>
-          <w:b/>
-          <w:bCs/>
-        </w:rPr>
-        <w:t>плюсик</w:t>
-      </w:r>
-      <w:proofErr w:type="spellEnd"/>
-      <w:r>
-        <w:rPr>
-          <w:b/>
-          <w:bCs/>
-        </w:rPr>
-        <w:t xml:space="preserve"> </w:t>
-      </w:r>
-      <w:proofErr w:type="spellStart"/>
-      <w:r>
-        <w:rPr>
-          <w:b/>
-          <w:bCs/>
-        </w:rPr>
-        <w:t>добавляем</w:t>
-      </w:r>
-      <w:proofErr w:type="spellEnd"/>
+        <w:t>File-&gt; Settings(Ctrl+Alt+S)-&gt;Project:Название проекта-&gt;Python interpreter-&gt;Через плюсик добавляем</w:t>
+      </w:r>
       <w:r>
         <w:t xml:space="preserve"> </w:t>
       </w:r>
@@ -332,11 +148,9 @@
         </w:rPr>
         <w:t xml:space="preserve">Массивы </w:t>
       </w:r>
-      <w:proofErr w:type="spellStart"/>
       <w:r>
         <w:t>Numpy</w:t>
       </w:r>
-      <w:proofErr w:type="spellEnd"/>
       <w:r>
         <w:rPr>
           <w:lang w:val="ru-RU"/>
@@ -394,7 +208,6 @@
           <w:lang w:val="ru-RU"/>
         </w:rPr>
       </w:pPr>
-      <w:proofErr w:type="spellStart"/>
       <w:r>
         <w:rPr>
           <w:b/>
@@ -402,7 +215,6 @@
         </w:rPr>
         <w:t>Dataframe</w:t>
       </w:r>
-      <w:proofErr w:type="spellEnd"/>
       <w:r>
         <w:rPr>
           <w:b/>
@@ -444,21 +256,8 @@
           <w:numId w:val="3"/>
         </w:numPr>
       </w:pPr>
-      <w:proofErr w:type="spellStart"/>
-      <w:r>
-        <w:t>Простой</w:t>
-      </w:r>
-      <w:proofErr w:type="spellEnd"/>
-      <w:r>
-        <w:t xml:space="preserve"> </w:t>
-      </w:r>
-      <w:proofErr w:type="spellStart"/>
-      <w:r>
-        <w:t>график</w:t>
-      </w:r>
-      <w:proofErr w:type="spellEnd"/>
-      <w:r>
-        <w:t xml:space="preserve"> Matplotlib</w:t>
+      <w:r>
+        <w:t>Простой график Matplotlib</w:t>
       </w:r>
     </w:p>
     <w:p>
@@ -480,21 +279,8 @@
       <w:pPr>
         <w:pStyle w:val="2"/>
       </w:pPr>
-      <w:proofErr w:type="spellStart"/>
-      <w:r>
-        <w:t>Лабораторная</w:t>
-      </w:r>
-      <w:proofErr w:type="spellEnd"/>
-      <w:r>
-        <w:t xml:space="preserve"> </w:t>
-      </w:r>
-      <w:proofErr w:type="spellStart"/>
-      <w:r>
-        <w:t>работа</w:t>
-      </w:r>
-      <w:proofErr w:type="spellEnd"/>
-      <w:r>
-        <w:t xml:space="preserve"> 3</w:t>
+      <w:r>
+        <w:t>Лабораторная работа 3</w:t>
       </w:r>
     </w:p>
     <w:p>
@@ -534,11 +320,9 @@
         </w:rPr>
         <w:t xml:space="preserve">Задания кроме, 5 – построение графиков, использование </w:t>
       </w:r>
-      <w:proofErr w:type="spellStart"/>
       <w:r>
         <w:t>dataframe</w:t>
       </w:r>
-      <w:proofErr w:type="spellEnd"/>
       <w:r>
         <w:rPr>
           <w:lang w:val="ru-RU"/>
@@ -563,11 +347,9 @@
         </w:rPr>
         <w:t xml:space="preserve">- вычисление среднего значения). Далее требовалось работать с каким-либо одним столбцом, я выбрал с </w:t>
       </w:r>
-      <w:proofErr w:type="spellStart"/>
       <w:r>
         <w:t>firefox</w:t>
       </w:r>
-      <w:proofErr w:type="spellEnd"/>
     </w:p>
     <w:p>
       <w:pPr>
@@ -652,13 +434,8 @@
         </w:numPr>
         <w:spacing w:line="257" w:lineRule="auto"/>
       </w:pPr>
-      <w:proofErr w:type="spellStart"/>
-      <w:r>
-        <w:t>Про</w:t>
-      </w:r>
-      <w:proofErr w:type="spellEnd"/>
-      <w:r>
-        <w:t xml:space="preserve"> boxplot: </w:t>
+      <w:r>
+        <w:t xml:space="preserve">Про boxplot: </w:t>
       </w:r>
       <w:hyperlink r:id="rId11" w:tooltip="https://matplotlib.org/stable/api/_as_gen/matplotlib.pyplot.boxplot.html" w:history="1">
         <w:r>
@@ -771,7 +548,6 @@
         </w:rPr>
         <w:t xml:space="preserve"> выводит различную информацию (</w:t>
       </w:r>
-      <w:proofErr w:type="gramStart"/>
       <w:r>
         <w:t>min</w:t>
       </w:r>
@@ -784,7 +560,6 @@
       <w:r>
         <w:t>max</w:t>
       </w:r>
-      <w:proofErr w:type="gramEnd"/>
       <w:r>
         <w:rPr>
           <w:lang w:val="ru-RU"/>
@@ -800,11 +575,9 @@
         </w:rPr>
         <w:t xml:space="preserve">). При выводе 25% - значение означает, что 25% всех значений в </w:t>
       </w:r>
-      <w:proofErr w:type="spellStart"/>
       <w:r>
         <w:t>dataframe</w:t>
       </w:r>
-      <w:proofErr w:type="spellEnd"/>
       <w:r>
         <w:rPr>
           <w:lang w:val="ru-RU"/>
@@ -816,21 +589,8 @@
       <w:pPr>
         <w:pStyle w:val="2"/>
       </w:pPr>
-      <w:proofErr w:type="spellStart"/>
-      <w:r>
-        <w:t>Лабораторная</w:t>
-      </w:r>
-      <w:proofErr w:type="spellEnd"/>
-      <w:r>
-        <w:t xml:space="preserve"> </w:t>
-      </w:r>
-      <w:proofErr w:type="spellStart"/>
-      <w:r>
-        <w:t>работа</w:t>
-      </w:r>
-      <w:proofErr w:type="spellEnd"/>
-      <w:r>
-        <w:t xml:space="preserve"> 4</w:t>
+      <w:r>
+        <w:t>Лабораторная работа 4</w:t>
       </w:r>
     </w:p>
     <w:p>
@@ -856,11 +616,9 @@
         </w:rPr>
         <w:t xml:space="preserve"> График с красными прямоугольниками отображает </w:t>
       </w:r>
-      <w:proofErr w:type="spellStart"/>
       <w:r>
         <w:t>NaN</w:t>
       </w:r>
-      <w:proofErr w:type="spellEnd"/>
       <w:r>
         <w:rPr>
           <w:lang w:val="ru-RU"/>
@@ -871,29 +629,11 @@
         <w:rPr>
           <w:lang w:val="ru-RU"/>
         </w:rPr>
-        <w:t xml:space="preserve">значения в </w:t>
-      </w:r>
-      <w:proofErr w:type="spellStart"/>
-      <w:proofErr w:type="gramStart"/>
-      <w:r>
-        <w:rPr>
-          <w:lang w:val="ru-RU"/>
-        </w:rPr>
-        <w:t>датасете</w:t>
-      </w:r>
-      <w:proofErr w:type="spellEnd"/>
-      <w:r>
-        <w:rPr>
-          <w:lang w:val="ru-RU"/>
-        </w:rPr>
-        <w:t>(</w:t>
-      </w:r>
-      <w:proofErr w:type="spellStart"/>
-      <w:proofErr w:type="gramEnd"/>
+        <w:t>значения в датасете(</w:t>
+      </w:r>
       <w:r>
         <w:t>NaN</w:t>
       </w:r>
-      <w:proofErr w:type="spellEnd"/>
       <w:r>
         <w:rPr>
           <w:lang w:val="ru-RU"/>
@@ -997,11 +737,9 @@
         </w:rPr>
         <w:t xml:space="preserve">, где </w:t>
       </w:r>
-      <w:proofErr w:type="spellStart"/>
       <w:r>
         <w:t>NaN</w:t>
       </w:r>
-      <w:proofErr w:type="spellEnd"/>
       <w:r>
         <w:rPr>
           <w:lang w:val="ru-RU"/>
@@ -1026,11 +764,9 @@
         </w:rPr>
         <w:t xml:space="preserve">3 график показывает данные, где </w:t>
       </w:r>
-      <w:proofErr w:type="spellStart"/>
       <w:r>
         <w:t>NaN</w:t>
       </w:r>
-      <w:proofErr w:type="spellEnd"/>
       <w:r>
         <w:rPr>
           <w:lang w:val="ru-RU"/>
@@ -1041,21 +777,7 @@
         <w:rPr>
           <w:lang w:val="ru-RU"/>
         </w:rPr>
-        <w:t xml:space="preserve">заменены </w:t>
-      </w:r>
-      <w:proofErr w:type="gramStart"/>
-      <w:r>
-        <w:rPr>
-          <w:lang w:val="ru-RU"/>
-        </w:rPr>
-        <w:t>модой(</w:t>
-      </w:r>
-      <w:proofErr w:type="gramEnd"/>
-      <w:r>
-        <w:rPr>
-          <w:lang w:val="ru-RU"/>
-        </w:rPr>
-        <w:t>наиболее часто встречающемся значени</w:t>
+        <w:t>заменены модой(наиболее часто встречающемся значени</w:t>
       </w:r>
       <w:r>
         <w:rPr>
@@ -1082,21 +804,7 @@
         <w:rPr>
           <w:lang w:val="ru-RU"/>
         </w:rPr>
-        <w:t xml:space="preserve">, среди всего </w:t>
-      </w:r>
-      <w:proofErr w:type="spellStart"/>
-      <w:r>
-        <w:rPr>
-          <w:lang w:val="ru-RU"/>
-        </w:rPr>
-        <w:t>датасета</w:t>
-      </w:r>
-      <w:proofErr w:type="spellEnd"/>
-      <w:r>
-        <w:rPr>
-          <w:lang w:val="ru-RU"/>
-        </w:rPr>
-        <w:t xml:space="preserve"> вроде бы нельзя</w:t>
+        <w:t>, среди всего датасета вроде бы нельзя</w:t>
       </w:r>
       <w:r>
         <w:rPr>
@@ -1122,11 +830,9 @@
         </w:rPr>
         <w:t xml:space="preserve">4 график показывает данные, где </w:t>
       </w:r>
-      <w:proofErr w:type="spellStart"/>
       <w:r>
         <w:t>NaN</w:t>
       </w:r>
-      <w:proofErr w:type="spellEnd"/>
       <w:r>
         <w:rPr>
           <w:lang w:val="ru-RU"/>
@@ -1144,21 +850,8 @@
       <w:pPr>
         <w:pStyle w:val="2"/>
       </w:pPr>
-      <w:proofErr w:type="spellStart"/>
-      <w:r>
-        <w:t>Лабораторная</w:t>
-      </w:r>
-      <w:proofErr w:type="spellEnd"/>
-      <w:r>
-        <w:t xml:space="preserve"> </w:t>
-      </w:r>
-      <w:proofErr w:type="spellStart"/>
-      <w:r>
-        <w:t>работа</w:t>
-      </w:r>
-      <w:proofErr w:type="spellEnd"/>
-      <w:r>
-        <w:t xml:space="preserve"> 5</w:t>
+      <w:r>
+        <w:t>Лабораторная работа 5</w:t>
       </w:r>
     </w:p>
     <w:p>
@@ -1226,14 +919,12 @@
           </w:rPr>
           <w:t>.</w:t>
         </w:r>
-        <w:proofErr w:type="spellStart"/>
         <w:r>
           <w:rPr>
             <w:rStyle w:val="af6"/>
           </w:rPr>
           <w:t>kaggle</w:t>
         </w:r>
-        <w:proofErr w:type="spellEnd"/>
         <w:r>
           <w:rPr>
             <w:rStyle w:val="af6"/>
@@ -1306,14 +997,12 @@
           </w:rPr>
           <w:t>&amp;</w:t>
         </w:r>
-        <w:proofErr w:type="spellStart"/>
         <w:r>
           <w:rPr>
             <w:rStyle w:val="af6"/>
           </w:rPr>
           <w:t>fileType</w:t>
         </w:r>
-        <w:proofErr w:type="spellEnd"/>
         <w:r>
           <w:rPr>
             <w:rStyle w:val="af6"/>
@@ -1334,14 +1023,12 @@
           </w:rPr>
           <w:t>&amp;</w:t>
         </w:r>
-        <w:proofErr w:type="spellStart"/>
         <w:r>
           <w:rPr>
             <w:rStyle w:val="af6"/>
           </w:rPr>
           <w:t>sizeEnd</w:t>
         </w:r>
-        <w:proofErr w:type="spellEnd"/>
         <w:r>
           <w:rPr>
             <w:rStyle w:val="af6"/>
@@ -1409,21 +1096,7 @@
         <w:rPr>
           <w:lang w:val="ru-RU"/>
         </w:rPr>
-        <w:t>(</w:t>
-      </w:r>
-      <w:proofErr w:type="gramStart"/>
-      <w:r>
-        <w:rPr>
-          <w:lang w:val="ru-RU"/>
-        </w:rPr>
-        <w:t>или  подобные</w:t>
-      </w:r>
-      <w:proofErr w:type="gramEnd"/>
-      <w:r>
-        <w:rPr>
-          <w:lang w:val="ru-RU"/>
-        </w:rPr>
-        <w:t xml:space="preserve">) их надо заменить или удалить </w:t>
+        <w:t xml:space="preserve">(или  подобные) их надо заменить или удалить </w:t>
       </w:r>
     </w:p>
     <w:p>
@@ -1599,35 +1272,7 @@
         <w:rPr>
           <w:lang w:val="ru-RU"/>
         </w:rPr>
-        <w:t>делим данные на две части: на которую будем обучать модель(</w:t>
-      </w:r>
-      <w:proofErr w:type="spellStart"/>
-      <w:r>
-        <w:rPr>
-          <w:lang w:val="ru-RU"/>
-        </w:rPr>
-        <w:t>train</w:t>
-      </w:r>
-      <w:proofErr w:type="spellEnd"/>
-      <w:r>
-        <w:rPr>
-          <w:lang w:val="ru-RU"/>
-        </w:rPr>
-        <w:t>) и с которой будем сравнивать(</w:t>
-      </w:r>
-      <w:proofErr w:type="spellStart"/>
-      <w:r>
-        <w:rPr>
-          <w:lang w:val="ru-RU"/>
-        </w:rPr>
-        <w:t>valid</w:t>
-      </w:r>
-      <w:proofErr w:type="spellEnd"/>
-      <w:r>
-        <w:rPr>
-          <w:lang w:val="ru-RU"/>
-        </w:rPr>
-        <w:t>).</w:t>
+        <w:t>делим данные на две части: на которую будем обучать модель(train) и с которой будем сравнивать(valid).</w:t>
       </w:r>
       <w:r>
         <w:rPr>
@@ -1639,49 +1284,7 @@
         <w:rPr>
           <w:lang w:val="ru-RU"/>
         </w:rPr>
-        <w:t xml:space="preserve">Параметр </w:t>
-      </w:r>
-      <w:proofErr w:type="spellStart"/>
-      <w:r>
-        <w:rPr>
-          <w:lang w:val="ru-RU"/>
-        </w:rPr>
-        <w:t>test_size</w:t>
-      </w:r>
-      <w:proofErr w:type="spellEnd"/>
-      <w:r>
-        <w:rPr>
-          <w:lang w:val="ru-RU"/>
-        </w:rPr>
-        <w:t xml:space="preserve"> определяет соотношение сколько данных (в данном случае 70</w:t>
-      </w:r>
-      <w:proofErr w:type="gramStart"/>
-      <w:r>
-        <w:rPr>
-          <w:lang w:val="ru-RU"/>
-        </w:rPr>
-        <w:t>% )</w:t>
-      </w:r>
-      <w:proofErr w:type="gramEnd"/>
-      <w:r>
-        <w:rPr>
-          <w:lang w:val="ru-RU"/>
-        </w:rPr>
-        <w:t xml:space="preserve"> будут использоваться для обучения модели и со </w:t>
-      </w:r>
-      <w:proofErr w:type="spellStart"/>
-      <w:r>
-        <w:rPr>
-          <w:lang w:val="ru-RU"/>
-        </w:rPr>
-        <w:t>скольки</w:t>
-      </w:r>
-      <w:proofErr w:type="spellEnd"/>
-      <w:r>
-        <w:rPr>
-          <w:lang w:val="ru-RU"/>
-        </w:rPr>
-        <w:t xml:space="preserve"> будем сравнивать (30%). </w:t>
+        <w:t xml:space="preserve">Параметр test_size определяет соотношение сколько данных (в данном случае 70% ) будут использоваться для обучения модели и со скольки будем сравнивать (30%). </w:t>
       </w:r>
       <w:r>
         <w:rPr>
@@ -1693,16 +1296,8 @@
         <w:rPr>
           <w:lang w:val="ru-RU"/>
         </w:rPr>
-        <w:t xml:space="preserve"> (не </w:t>
-      </w:r>
-      <w:proofErr w:type="gramStart"/>
-      <w:r>
-        <w:rPr>
-          <w:lang w:val="ru-RU"/>
-        </w:rPr>
-        <w:t>важен )</w:t>
-      </w:r>
-      <w:proofErr w:type="gramEnd"/>
+        <w:t xml:space="preserve"> (не важен )</w:t>
+      </w:r>
       <w:r>
         <w:rPr>
           <w:lang w:val="ru-RU"/>
@@ -1884,7 +1479,6 @@
         </w:rPr>
         <w:t xml:space="preserve">Для сдачи нужно прочитать про алгоритмы </w:t>
       </w:r>
-      <w:proofErr w:type="gramStart"/>
       <w:r>
         <w:t>DT</w:t>
       </w:r>
@@ -1894,7 +1488,6 @@
         </w:rPr>
         <w:t>(</w:t>
       </w:r>
-      <w:proofErr w:type="gramEnd"/>
       <w:r>
         <w:t>decision</w:t>
       </w:r>
@@ -1968,15 +1561,7 @@
         <w:pStyle w:val="af7"/>
       </w:pPr>
       <w:r>
-        <w:t xml:space="preserve">и </w:t>
-      </w:r>
-      <w:proofErr w:type="gramStart"/>
-      <w:r>
-        <w:t>KNN(</w:t>
-      </w:r>
-      <w:proofErr w:type="gramEnd"/>
-      <w:r>
-        <w:t>k-nearest neighbors algorithm)</w:t>
+        <w:t>и KNN(k-nearest neighbors algorithm)</w:t>
       </w:r>
     </w:p>
     <w:p>
@@ -2049,14 +1634,7 @@
         <w:rPr>
           <w:lang w:val="ru-RU"/>
         </w:rPr>
-        <w:t xml:space="preserve"> в </w:t>
-      </w:r>
-      <w:proofErr w:type="gramStart"/>
-      <w:r>
-        <w:rPr>
-          <w:lang w:val="ru-RU"/>
-        </w:rPr>
-        <w:t xml:space="preserve">картинку  </w:t>
+        <w:t xml:space="preserve"> в картинку  </w:t>
       </w:r>
       <w:r>
         <w:t>https</w:t>
@@ -2067,11 +1645,9 @@
         </w:rPr>
         <w:t>://</w:t>
       </w:r>
-      <w:proofErr w:type="spellStart"/>
       <w:r>
         <w:t>onlineconvertfree</w:t>
       </w:r>
-      <w:proofErr w:type="spellEnd"/>
       <w:r>
         <w:rPr>
           <w:lang w:val="ru-RU"/>
@@ -2105,38 +1681,22 @@
         </w:rPr>
         <w:t>-</w:t>
       </w:r>
-      <w:proofErr w:type="spellStart"/>
       <w:r>
         <w:t>png</w:t>
       </w:r>
-      <w:proofErr w:type="spellEnd"/>
       <w:r>
         <w:rPr>
           <w:lang w:val="ru-RU"/>
         </w:rPr>
         <w:t>/</w:t>
       </w:r>
-      <w:proofErr w:type="gramEnd"/>
     </w:p>
     <w:p>
       <w:pPr>
         <w:pStyle w:val="2"/>
       </w:pPr>
-      <w:proofErr w:type="spellStart"/>
-      <w:r>
-        <w:t>Лабораторная</w:t>
-      </w:r>
-      <w:proofErr w:type="spellEnd"/>
-      <w:r>
-        <w:t xml:space="preserve"> </w:t>
-      </w:r>
-      <w:proofErr w:type="spellStart"/>
-      <w:r>
-        <w:t>работа</w:t>
-      </w:r>
-      <w:proofErr w:type="spellEnd"/>
-      <w:r>
-        <w:t xml:space="preserve"> 6</w:t>
+      <w:r>
+        <w:t>Лабораторная работа 6</w:t>
       </w:r>
     </w:p>
     <w:p>
@@ -2190,21 +1750,7 @@
         <w:rPr>
           <w:lang w:val="ru-RU"/>
         </w:rPr>
-        <w:t xml:space="preserve">Тепловая карта- по ней можно </w:t>
-      </w:r>
-      <w:proofErr w:type="gramStart"/>
-      <w:r>
-        <w:rPr>
-          <w:lang w:val="ru-RU"/>
-        </w:rPr>
-        <w:t>увидеть</w:t>
-      </w:r>
-      <w:proofErr w:type="gramEnd"/>
-      <w:r>
-        <w:rPr>
-          <w:lang w:val="ru-RU"/>
-        </w:rPr>
-        <w:t xml:space="preserve"> насколько связаны столбцы (их коэффициент корреляции), чем ближе к 1, тем сильнее связь. Брать стоит наиболее связанные</w:t>
+        <w:t>Тепловая карта- по ней можно увидеть насколько связаны столбцы (их коэффициент корреляции), чем ближе к 1, тем сильнее связь. Брать стоит наиболее связанные</w:t>
       </w:r>
     </w:p>
     <w:p>
@@ -2581,30 +2127,8 @@
           <w:lang w:val="ru-RU"/>
         </w:rPr>
         <w:tab/>
-        <w:t xml:space="preserve">Логистическая </w:t>
-      </w:r>
-      <w:proofErr w:type="gramStart"/>
-      <w:r>
-        <w:rPr>
-          <w:lang w:val="ru-RU"/>
-        </w:rPr>
-        <w:t>регрессия  —</w:t>
-      </w:r>
-      <w:proofErr w:type="gramEnd"/>
-      <w:r>
-        <w:rPr>
-          <w:lang w:val="ru-RU"/>
-        </w:rPr>
-        <w:t xml:space="preserve"> статистическая модель, используемая для прогнозирования вероятности возникновения некоторого события путём его сравнения с логистической кривой. Эта </w:t>
-      </w:r>
-      <w:proofErr w:type="spellStart"/>
-      <w:r>
-        <w:rPr>
-          <w:lang w:val="ru-RU"/>
-        </w:rPr>
-        <w:t>регре</w:t>
-      </w:r>
-      <w:proofErr w:type="spellEnd"/>
+        <w:t>Логистическая регрессия  — статистическая модель, используемая для прогнозирования вероятности возникновения некоторого события путём его сравнения с логистической кривой. Эта регре</w:t>
+      </w:r>
       <w:r>
         <w:t>c</w:t>
       </w:r>
@@ -2621,21 +2145,7 @@
         <w:rPr>
           <w:lang w:val="ru-RU"/>
         </w:rPr>
-        <w:t xml:space="preserve"> их добавляем. На основе данных параметров будем определять хорошее вино или </w:t>
-      </w:r>
-      <w:proofErr w:type="gramStart"/>
-      <w:r>
-        <w:rPr>
-          <w:lang w:val="ru-RU"/>
-        </w:rPr>
-        <w:t>плохое(</w:t>
-      </w:r>
-      <w:proofErr w:type="gramEnd"/>
-      <w:r>
-        <w:rPr>
-          <w:lang w:val="ru-RU"/>
-        </w:rPr>
-        <w:t xml:space="preserve">1 или 0), параметр </w:t>
+        <w:t xml:space="preserve"> их добавляем. На основе данных параметров будем определять хорошее вино или плохое(1 или 0), параметр </w:t>
       </w:r>
       <w:r>
         <w:t>quality</w:t>
@@ -2836,21 +2346,7 @@
         <w:rPr>
           <w:lang w:val="ru-RU"/>
         </w:rPr>
-        <w:t xml:space="preserve">Строка 1 столбец 2- неверно классифицированные положительные </w:t>
-      </w:r>
-      <w:proofErr w:type="gramStart"/>
-      <w:r>
-        <w:rPr>
-          <w:lang w:val="ru-RU"/>
-        </w:rPr>
-        <w:t>значения(</w:t>
-      </w:r>
-      <w:proofErr w:type="gramEnd"/>
-      <w:r>
-        <w:rPr>
-          <w:lang w:val="ru-RU"/>
-        </w:rPr>
-        <w:t>если про вино, то это хорошее вино, классифицированное как плохое)</w:t>
+        <w:t>Строка 1 столбец 2- неверно классифицированные положительные значения(если про вино, то это хорошее вино, классифицированное как плохое)</w:t>
       </w:r>
     </w:p>
     <w:p>
@@ -2865,21 +2361,7 @@
         <w:rPr>
           <w:lang w:val="ru-RU"/>
         </w:rPr>
-        <w:t xml:space="preserve">Строка 2 столбец 1- противоположно предыдущему </w:t>
-      </w:r>
-      <w:proofErr w:type="gramStart"/>
-      <w:r>
-        <w:rPr>
-          <w:lang w:val="ru-RU"/>
-        </w:rPr>
-        <w:t>абзацу(</w:t>
-      </w:r>
-      <w:proofErr w:type="gramEnd"/>
-      <w:r>
-        <w:rPr>
-          <w:lang w:val="ru-RU"/>
-        </w:rPr>
-        <w:t>т.е. плохое вино классифицированное как хорошее)</w:t>
+        <w:t>Строка 2 столбец 1- противоположно предыдущему абзацу(т.е. плохое вино классифицированное как хорошее)</w:t>
       </w:r>
     </w:p>
     <w:p>
@@ -2903,13 +2385,8 @@
         <w:contextualSpacing/>
       </w:pPr>
       <w:r>
-        <w:t xml:space="preserve">В </w:t>
-      </w:r>
-      <w:proofErr w:type="spellStart"/>
-      <w:r>
-        <w:t>коде</w:t>
-      </w:r>
-      <w:proofErr w:type="spellEnd"/>
+        <w:t>В коде</w:t>
+      </w:r>
     </w:p>
     <w:p>
       <w:pPr>
@@ -2990,11 +2467,9 @@
         <w:ind w:left="363"/>
         <w:contextualSpacing/>
       </w:pPr>
-      <w:proofErr w:type="spellStart"/>
       <w:r>
         <w:t>Графически</w:t>
       </w:r>
-      <w:proofErr w:type="spellEnd"/>
     </w:p>
     <w:p>
       <w:pPr>
@@ -3144,25 +2619,7 @@
           <w:szCs w:val="24"/>
           <w:lang w:val="ru-RU"/>
         </w:rPr>
-        <w:t xml:space="preserve"> показывает, какую долю объектов положительного класса из всех объектов положительного класса нашел </w:t>
-      </w:r>
-      <w:proofErr w:type="spellStart"/>
-      <w:r>
-        <w:rPr>
-          <w:i/>
-          <w:szCs w:val="24"/>
-          <w:lang w:val="ru-RU"/>
-        </w:rPr>
-        <w:t>алгоритм.Т.е</w:t>
-      </w:r>
-      <w:proofErr w:type="spellEnd"/>
-      <w:r>
-        <w:rPr>
-          <w:i/>
-          <w:szCs w:val="24"/>
-          <w:lang w:val="ru-RU"/>
-        </w:rPr>
-        <w:t>.</w:t>
+        <w:t xml:space="preserve"> показывает, какую долю объектов положительного класса из всех объектов положительного класса нашел алгоритм.Т.е.</w:t>
       </w:r>
     </w:p>
     <w:p>
@@ -3259,50 +2716,15 @@
         <w:rPr>
           <w:lang w:val="ru-RU"/>
         </w:rPr>
-        <w:t xml:space="preserve">-кривая показывает зависимость количества </w:t>
-      </w:r>
-      <w:proofErr w:type="spellStart"/>
-      <w:r>
-        <w:rPr>
-          <w:lang w:val="ru-RU"/>
-        </w:rPr>
-        <w:t>вернл</w:t>
-      </w:r>
-      <w:proofErr w:type="spellEnd"/>
-      <w:r>
-        <w:rPr>
-          <w:lang w:val="ru-RU"/>
-        </w:rPr>
-        <w:t xml:space="preserve"> классифицированных положительных примеров от количества неверно</w:t>
+        <w:t>-кривая показывает зависимость количества вернл классифицированных положительных примеров от количества неверно</w:t>
       </w:r>
     </w:p>
     <w:p>
       <w:pPr>
         <w:spacing w:after="120" w:line="240" w:lineRule="auto"/>
       </w:pPr>
-      <w:proofErr w:type="spellStart"/>
-      <w:r>
-        <w:t>классифицированных</w:t>
-      </w:r>
-      <w:proofErr w:type="spellEnd"/>
-      <w:r>
-        <w:t xml:space="preserve"> </w:t>
-      </w:r>
-      <w:proofErr w:type="spellStart"/>
-      <w:r>
-        <w:t>отрицательных</w:t>
-      </w:r>
-      <w:proofErr w:type="spellEnd"/>
-      <w:r>
-        <w:t xml:space="preserve"> </w:t>
-      </w:r>
-      <w:proofErr w:type="spellStart"/>
-      <w:r>
-        <w:t>примеров</w:t>
-      </w:r>
-      <w:proofErr w:type="spellEnd"/>
-      <w:r>
-        <w:t>.</w:t>
+      <w:r>
+        <w:t>классифицированных отрицательных примеров.</w:t>
       </w:r>
     </w:p>
     <w:p>
@@ -3447,78 +2869,52 @@
         </w:rPr>
         <w:t>Curve</w:t>
       </w:r>
-      <w:proofErr w:type="gramStart"/>
       <w:r>
         <w:rPr>
           <w:i/>
           <w:szCs w:val="24"/>
           <w:lang w:val="ru-RU"/>
         </w:rPr>
-        <w:t>).С</w:t>
-      </w:r>
-      <w:proofErr w:type="gramEnd"/>
+        <w:t xml:space="preserve">).С большими допущениями можно считать, что чем больше показатель </w:t>
+      </w:r>
       <w:r>
         <w:rPr>
           <w:i/>
           <w:szCs w:val="24"/>
-          <w:lang w:val="ru-RU"/>
-        </w:rPr>
-        <w:t xml:space="preserve"> большими допущениями можно считать, что чем больше показатель </w:t>
+        </w:rPr>
+        <w:t>AUC</w:t>
       </w:r>
       <w:r>
         <w:rPr>
           <w:i/>
           <w:szCs w:val="24"/>
-        </w:rPr>
-        <w:t>AUC</w:t>
-      </w:r>
+          <w:lang w:val="ru-RU"/>
+        </w:rPr>
+        <w:t>, тем лучшей прогностической силой обладает модель.</w:t>
+      </w:r>
+    </w:p>
+    <w:p>
+      <w:pPr>
+        <w:spacing w:after="120" w:line="240" w:lineRule="auto"/>
+        <w:rPr>
+          <w:szCs w:val="24"/>
+          <w:lang w:val="ru-RU"/>
+        </w:rPr>
+      </w:pPr>
       <w:r>
         <w:rPr>
           <w:i/>
           <w:szCs w:val="24"/>
           <w:lang w:val="ru-RU"/>
         </w:rPr>
-        <w:t>, тем лучшей прогностической силой обладает модель.</w:t>
-      </w:r>
-    </w:p>
-    <w:p>
-      <w:pPr>
-        <w:spacing w:after="120" w:line="240" w:lineRule="auto"/>
+        <w:t>3) Далее</w:t>
+      </w:r>
+      <w:r>
         <w:rPr>
           <w:szCs w:val="24"/>
           <w:lang w:val="ru-RU"/>
         </w:rPr>
-      </w:pPr>
-      <w:r>
-        <w:rPr>
-          <w:i/>
-          <w:szCs w:val="24"/>
-          <w:lang w:val="ru-RU"/>
-        </w:rPr>
-        <w:t>3) Далее</w:t>
-      </w:r>
-      <w:r>
-        <w:rPr>
-          <w:szCs w:val="24"/>
-          <w:lang w:val="ru-RU"/>
-        </w:rPr>
-        <w:t xml:space="preserve"> делаем тоже самое, но в модели будет большие </w:t>
-      </w:r>
-      <w:proofErr w:type="gramStart"/>
-      <w:r>
-        <w:rPr>
-          <w:szCs w:val="24"/>
-          <w:lang w:val="ru-RU"/>
-        </w:rPr>
-        <w:t>характеристик</w:t>
-      </w:r>
-      <w:proofErr w:type="gramEnd"/>
-      <w:r>
-        <w:rPr>
-          <w:szCs w:val="24"/>
-          <w:lang w:val="ru-RU"/>
-        </w:rPr>
-        <w:t xml:space="preserve"> и она будет точнее.</w:t>
+        <w:t xml:space="preserve"> делаем тоже самое, но в модели будет большие характеристик и она будет точнее.</w:t>
       </w:r>
     </w:p>
     <w:p>
@@ -4348,21 +3744,7 @@
         <w:rPr>
           <w:lang w:val="ru-RU"/>
         </w:rPr>
-        <w:t xml:space="preserve">. По оси Х количество тестовых данных (размер </w:t>
-      </w:r>
-      <w:proofErr w:type="spellStart"/>
-      <w:r>
-        <w:rPr>
-          <w:lang w:val="ru-RU"/>
-        </w:rPr>
-        <w:t>датасета</w:t>
-      </w:r>
-      <w:proofErr w:type="spellEnd"/>
-      <w:r>
-        <w:rPr>
-          <w:lang w:val="ru-RU"/>
-        </w:rPr>
-        <w:t xml:space="preserve">), по У – </w:t>
+        <w:t xml:space="preserve">. По оси Х количество тестовых данных (размер датасета), по У – </w:t>
       </w:r>
       <w:r>
         <w:rPr>
@@ -4514,21 +3896,7 @@
         <w:rPr>
           <w:lang w:val="ru-RU"/>
         </w:rPr>
-        <w:t xml:space="preserve">, </w:t>
-      </w:r>
-      <w:proofErr w:type="gramStart"/>
-      <w:r>
-        <w:rPr>
-          <w:lang w:val="ru-RU"/>
-        </w:rPr>
-        <w:t>желательно ,</w:t>
-      </w:r>
-      <w:proofErr w:type="gramEnd"/>
-      <w:r>
-        <w:rPr>
-          <w:lang w:val="ru-RU"/>
-        </w:rPr>
-        <w:t xml:space="preserve"> чтобы они имели какую-то связь </w:t>
+        <w:t xml:space="preserve">, желательно , чтобы они имели какую-то связь </w:t>
       </w:r>
     </w:p>
     <w:p>
@@ -4725,19 +4093,15 @@
         </w:rPr>
         <w:t xml:space="preserve">кластеров вычисляем </w:t>
       </w:r>
-      <w:proofErr w:type="spellStart"/>
-      <w:proofErr w:type="gramStart"/>
       <w:r>
         <w:t>wcss</w:t>
       </w:r>
-      <w:proofErr w:type="spellEnd"/>
       <w:r>
         <w:rPr>
           <w:lang w:val="ru-RU"/>
         </w:rPr>
         <w:t>(</w:t>
       </w:r>
-      <w:proofErr w:type="gramEnd"/>
       <w:r>
         <w:t>WCSS</w:t>
       </w:r>
@@ -4745,16 +4109,8 @@
         <w:rPr>
           <w:lang w:val="ru-RU"/>
         </w:rPr>
-        <w:t xml:space="preserve"> - это сумма квадратов расстояний каждой точки данных во всех кластерах до соответствующих </w:t>
-      </w:r>
-      <w:proofErr w:type="spellStart"/>
-      <w:r>
-        <w:rPr>
-          <w:lang w:val="ru-RU"/>
-        </w:rPr>
-        <w:t>центроидов</w:t>
-      </w:r>
-      <w:proofErr w:type="spellEnd"/>
+        <w:t xml:space="preserve"> - это сумма квадратов расстояний каждой точки данных во всех кластерах до соответствующих центроидов</w:t>
+      </w:r>
       <w:r>
         <w:rPr>
           <w:lang w:val="ru-RU"/>
@@ -4791,11 +4147,9 @@
         </w:rPr>
         <w:t xml:space="preserve">Строим зависимость уменьшения </w:t>
       </w:r>
-      <w:proofErr w:type="spellStart"/>
       <w:r>
         <w:t>wcss</w:t>
       </w:r>
-      <w:proofErr w:type="spellEnd"/>
       <w:r>
         <w:rPr>
           <w:lang w:val="ru-RU"/>
@@ -4806,21 +4160,7 @@
         <w:rPr>
           <w:lang w:val="ru-RU"/>
         </w:rPr>
-        <w:t xml:space="preserve">от количества кластеров, </w:t>
-      </w:r>
-      <w:proofErr w:type="gramStart"/>
-      <w:r>
-        <w:rPr>
-          <w:lang w:val="ru-RU"/>
-        </w:rPr>
-        <w:t>видно</w:t>
-      </w:r>
-      <w:proofErr w:type="gramEnd"/>
-      <w:r>
-        <w:rPr>
-          <w:lang w:val="ru-RU"/>
-        </w:rPr>
-        <w:t xml:space="preserve"> что после </w:t>
+        <w:t xml:space="preserve">от количества кластеров, видно что после </w:t>
       </w:r>
       <w:r>
         <w:rPr>
@@ -5049,39 +4389,17 @@
         </w:rPr>
         <w:t xml:space="preserve">. </w:t>
       </w:r>
-      <w:proofErr w:type="spellStart"/>
-      <w:r>
-        <w:rPr>
-          <w:lang w:val="ru-RU"/>
-        </w:rPr>
-        <w:t>Центроиды</w:t>
-      </w:r>
-      <w:proofErr w:type="spellEnd"/>
-      <w:r>
-        <w:rPr>
-          <w:lang w:val="ru-RU"/>
-        </w:rPr>
-        <w:t xml:space="preserve"> выделены ярко голубым цветом</w:t>
-      </w:r>
-      <w:r>
-        <w:rPr>
-          <w:lang w:val="ru-RU"/>
-        </w:rPr>
-        <w:t xml:space="preserve">. Серый крестик Х -отображение значения одной </w:t>
-      </w:r>
-      <w:proofErr w:type="gramStart"/>
-      <w:r>
-        <w:rPr>
-          <w:lang w:val="ru-RU"/>
-        </w:rPr>
-        <w:t>страны(</w:t>
-      </w:r>
-      <w:proofErr w:type="gramEnd"/>
-      <w:r>
-        <w:rPr>
-          <w:lang w:val="ru-RU"/>
-        </w:rPr>
-        <w:t xml:space="preserve">6 задание), 100 </w:t>
+      <w:r>
+        <w:rPr>
+          <w:lang w:val="ru-RU"/>
+        </w:rPr>
+        <w:t>Центроиды выделены ярко голубым цветом</w:t>
+      </w:r>
+      <w:r>
+        <w:rPr>
+          <w:lang w:val="ru-RU"/>
+        </w:rPr>
+        <w:t xml:space="preserve">. Серый крестик Х -отображение значения одной страны(6 задание), 100 </w:t>
       </w:r>
       <w:r>
         <w:rPr>
@@ -5099,16 +4417,8 @@
         <w:rPr>
           <w:lang w:val="ru-RU"/>
         </w:rPr>
-        <w:t xml:space="preserve">омер в </w:t>
-      </w:r>
-      <w:proofErr w:type="spellStart"/>
-      <w:r>
-        <w:rPr>
-          <w:lang w:val="ru-RU"/>
-        </w:rPr>
-        <w:t>датасете</w:t>
-      </w:r>
-      <w:proofErr w:type="spellEnd"/>
+        <w:t>омер в датасете</w:t>
+      </w:r>
     </w:p>
     <w:p>
       <w:pPr>
@@ -5127,14 +4437,7 @@
         <w:rPr>
           <w:lang w:val="ru-RU"/>
         </w:rPr>
-        <w:t xml:space="preserve">Строим </w:t>
-      </w:r>
-      <w:proofErr w:type="spellStart"/>
-      <w:r>
-        <w:rPr>
-          <w:lang w:val="ru-RU"/>
-        </w:rPr>
-        <w:t>дейдр</w:t>
+        <w:t>Строим дейдр</w:t>
       </w:r>
       <w:r>
         <w:rPr>
@@ -5142,7 +4445,6 @@
         </w:rPr>
         <w:t>ограмму</w:t>
       </w:r>
-      <w:proofErr w:type="spellEnd"/>
     </w:p>
     <w:p>
       <w:pPr>
@@ -5230,14 +4532,7 @@
         <w:rPr>
           <w:lang w:val="ru-RU"/>
         </w:rPr>
-        <w:t xml:space="preserve"> (моё разбиение выделено красным</w:t>
-      </w:r>
-      <w:proofErr w:type="gramStart"/>
-      <w:r>
-        <w:rPr>
-          <w:lang w:val="ru-RU"/>
-        </w:rPr>
-        <w:t>)</w:t>
+        <w:t xml:space="preserve"> (моё разбиение выделено красным)</w:t>
       </w:r>
       <w:r>
         <w:rPr>
@@ -5255,14 +4550,7 @@
         <w:rPr>
           <w:lang w:val="ru-RU"/>
         </w:rPr>
-        <w:t xml:space="preserve"> для</w:t>
-      </w:r>
-      <w:proofErr w:type="gramEnd"/>
-      <w:r>
-        <w:rPr>
-          <w:lang w:val="ru-RU"/>
-        </w:rPr>
-        <w:t xml:space="preserve"> выбора наиболее подходящего следует </w:t>
+        <w:t xml:space="preserve"> для выбора наиболее подходящего следует </w:t>
       </w:r>
       <w:r>
         <w:rPr>
@@ -5596,14 +4884,7 @@
         <w:rPr>
           <w:lang w:val="ru-RU"/>
         </w:rPr>
-        <w:t xml:space="preserve"> Также выводим </w:t>
-      </w:r>
-      <w:proofErr w:type="gramStart"/>
-      <w:r>
-        <w:rPr>
-          <w:lang w:val="ru-RU"/>
-        </w:rPr>
-        <w:t>размерность</w:t>
+        <w:t xml:space="preserve"> Также выводим размерность</w:t>
       </w:r>
       <w:r>
         <w:rPr>
@@ -5611,7 +4892,6 @@
         </w:rPr>
         <w:t>(</w:t>
       </w:r>
-      <w:proofErr w:type="gramEnd"/>
       <w:r>
         <w:rPr>
           <w:lang w:val="ru-RU"/>
@@ -5658,6 +4938,7 @@
       </w:pPr>
       <w:r>
         <w:rPr>
+          <w:noProof/>
           <w:lang w:val="ru-RU"/>
         </w:rPr>
         <w:drawing>
@@ -5713,16 +4994,8 @@
           <w:lang w:val="ru-RU"/>
         </w:rPr>
         <w:lastRenderedPageBreak/>
-        <w:t xml:space="preserve">Обучаем модель по методу дерева решений, выводим точность и время обучения в </w:t>
-      </w:r>
-      <w:proofErr w:type="spellStart"/>
-      <w:r>
-        <w:rPr>
-          <w:lang w:val="ru-RU"/>
-        </w:rPr>
-        <w:t>нс</w:t>
-      </w:r>
-      <w:proofErr w:type="spellEnd"/>
+        <w:t>Обучаем модель по методу дерева решений, выводим точность и время обучения в нс</w:t>
+      </w:r>
       <w:r>
         <w:rPr>
           <w:noProof/>
@@ -5732,6 +5005,7 @@
       </w:r>
       <w:r>
         <w:rPr>
+          <w:noProof/>
           <w:lang w:val="ru-RU"/>
         </w:rPr>
         <w:drawing>
@@ -5798,6 +5072,7 @@
       </w:pPr>
       <w:r>
         <w:rPr>
+          <w:noProof/>
           <w:lang w:val="ru-RU"/>
         </w:rPr>
         <w:drawing>
@@ -5866,12 +5141,9 @@
         </w:rPr>
         <w:t xml:space="preserve"> (</w:t>
       </w:r>
-      <w:proofErr w:type="spellStart"/>
-      <w:proofErr w:type="gramStart"/>
       <w:r>
         <w:t>pca</w:t>
       </w:r>
-      <w:proofErr w:type="spellEnd"/>
       <w:r>
         <w:rPr>
           <w:lang w:val="ru-RU"/>
@@ -5881,7 +5153,6 @@
       <w:r>
         <w:t>explained</w:t>
       </w:r>
-      <w:proofErr w:type="gramEnd"/>
       <w:r>
         <w:rPr>
           <w:lang w:val="ru-RU"/>
@@ -5928,6 +5199,7 @@
       </w:pPr>
       <w:r>
         <w:rPr>
+          <w:noProof/>
           <w:lang w:val="ru-RU"/>
         </w:rPr>
         <w:drawing>
@@ -6000,6 +5272,7 @@
       </w:pPr>
       <w:r>
         <w:rPr>
+          <w:noProof/>
           <w:lang w:val="ru-RU"/>
         </w:rPr>
         <w:lastRenderedPageBreak/>
@@ -6063,24 +5336,18 @@
         </w:rPr>
         <w:t>, по нему можно выбрать наиболее подходящее количество компонент, я выбрал 30 (</w:t>
       </w:r>
-      <w:proofErr w:type="spellStart"/>
-      <w:proofErr w:type="gramStart"/>
       <w:r>
         <w:t>plt</w:t>
       </w:r>
-      <w:proofErr w:type="spellEnd"/>
       <w:r>
         <w:rPr>
           <w:lang w:val="ru-RU"/>
         </w:rPr>
         <w:t>.</w:t>
       </w:r>
-      <w:proofErr w:type="spellStart"/>
       <w:r>
         <w:t>axhline</w:t>
       </w:r>
-      <w:proofErr w:type="spellEnd"/>
-      <w:proofErr w:type="gramEnd"/>
       <w:r>
         <w:rPr>
           <w:lang w:val="ru-RU"/>
@@ -6124,6 +5391,7 @@
       </w:pPr>
       <w:r>
         <w:rPr>
+          <w:noProof/>
           <w:lang w:val="ru-RU"/>
         </w:rPr>
         <w:drawing>
@@ -6172,6 +5440,7 @@
       </w:pPr>
       <w:r>
         <w:rPr>
+          <w:noProof/>
           <w:lang w:val="ru-RU"/>
         </w:rPr>
         <w:lastRenderedPageBreak/>
@@ -6290,6 +5559,1172 @@
     </w:p>
     <w:p>
       <w:pPr>
+        <w:pStyle w:val="2"/>
+      </w:pPr>
+      <w:r>
+        <w:rPr>
+          <w:lang w:val="ru-RU"/>
+        </w:rPr>
+        <w:t xml:space="preserve">Лабораторная работа </w:t>
+      </w:r>
+      <w:r>
+        <w:t>1</w:t>
+      </w:r>
+      <w:r>
+        <w:t>2</w:t>
+      </w:r>
+    </w:p>
+    <w:p>
+      <w:pPr>
+        <w:pStyle w:val="af7"/>
+        <w:numPr>
+          <w:ilvl w:val="0"/>
+          <w:numId w:val="19"/>
+        </w:numPr>
+        <w:rPr>
+          <w:lang w:val="ru-RU"/>
+        </w:rPr>
+      </w:pPr>
+      <w:r>
+        <w:rPr>
+          <w:lang w:val="ru-RU"/>
+        </w:rPr>
+        <w:t xml:space="preserve">В качестве альтернативы можно выбрать датасет с производством пива, скачан в </w:t>
+      </w:r>
+      <w:r>
+        <w:rPr>
+          <w:lang w:val="ru-RU"/>
+        </w:rPr>
+        <w:t>/</w:t>
+      </w:r>
+      <w:r>
+        <w:t>CSV</w:t>
+      </w:r>
+      <w:r>
+        <w:rPr>
+          <w:lang w:val="ru-RU"/>
+        </w:rPr>
+        <w:t>.</w:t>
+      </w:r>
+      <w:r>
+        <w:rPr>
+          <w:highlight w:val="yellow"/>
+          <w:lang w:val="ru-RU"/>
+        </w:rPr>
+        <w:t xml:space="preserve">До очистки датасета выберите диапазон для обучения </w:t>
+      </w:r>
+      <w:r>
+        <w:rPr>
+          <w:highlight w:val="yellow"/>
+          <w:lang w:val="ru-RU"/>
+        </w:rPr>
+        <w:lastRenderedPageBreak/>
+        <w:t>около 200</w:t>
+      </w:r>
+      <w:r>
+        <w:rPr>
+          <w:highlight w:val="yellow"/>
+          <w:lang w:val="ru-RU"/>
+        </w:rPr>
+        <w:t xml:space="preserve"> (1-200)</w:t>
+      </w:r>
+      <w:r>
+        <w:rPr>
+          <w:highlight w:val="yellow"/>
+          <w:lang w:val="ru-RU"/>
+        </w:rPr>
+        <w:t xml:space="preserve"> и добавьте 6 следующих строк</w:t>
+      </w:r>
+      <w:r>
+        <w:rPr>
+          <w:highlight w:val="yellow"/>
+          <w:lang w:val="ru-RU"/>
+        </w:rPr>
+        <w:t>(201-206)</w:t>
+      </w:r>
+      <w:r>
+        <w:rPr>
+          <w:highlight w:val="yellow"/>
+          <w:lang w:val="ru-RU"/>
+        </w:rPr>
+        <w:t xml:space="preserve"> в </w:t>
+      </w:r>
+      <w:r>
+        <w:rPr>
+          <w:highlight w:val="yellow"/>
+        </w:rPr>
+        <w:t>Actual</w:t>
+      </w:r>
+      <w:r>
+        <w:rPr>
+          <w:highlight w:val="yellow"/>
+          <w:lang w:val="ru-RU"/>
+        </w:rPr>
+        <w:t>.</w:t>
+      </w:r>
+      <w:r>
+        <w:rPr>
+          <w:highlight w:val="yellow"/>
+        </w:rPr>
+        <w:t>csv</w:t>
+      </w:r>
+      <w:r>
+        <w:rPr>
+          <w:highlight w:val="yellow"/>
+          <w:lang w:val="ru-RU"/>
+        </w:rPr>
+        <w:t>, они понадобятся для прогноза в дальнейшем (не забудьте про названия столбцов)</w:t>
+      </w:r>
+      <w:r>
+        <w:rPr>
+          <w:lang w:val="ru-RU"/>
+        </w:rPr>
+        <w:t>.</w:t>
+      </w:r>
+      <w:r>
+        <w:rPr>
+          <w:lang w:val="ru-RU"/>
+        </w:rPr>
+        <w:t xml:space="preserve"> </w:t>
+      </w:r>
+      <w:r>
+        <w:rPr>
+          <w:lang w:val="ru-RU"/>
+        </w:rPr>
+        <w:t xml:space="preserve">  </w:t>
+      </w:r>
+      <w:r>
+        <w:rPr>
+          <w:lang w:val="ru-RU"/>
+        </w:rPr>
+        <w:t>У</w:t>
+      </w:r>
+      <w:r>
+        <w:rPr>
+          <w:lang w:val="ru-RU"/>
+        </w:rPr>
+        <w:t xml:space="preserve">далите лишние строки из датасета. </w:t>
+      </w:r>
+    </w:p>
+    <w:p>
+      <w:pPr>
+        <w:pStyle w:val="af7"/>
+        <w:numPr>
+          <w:ilvl w:val="0"/>
+          <w:numId w:val="19"/>
+        </w:numPr>
+        <w:rPr>
+          <w:lang w:val="ru-RU"/>
+        </w:rPr>
+      </w:pPr>
+      <w:r>
+        <w:rPr>
+          <w:lang w:val="ru-RU"/>
+        </w:rPr>
+        <w:t>Основные определения из лабы</w:t>
+      </w:r>
+      <w:r>
+        <w:t>:</w:t>
+      </w:r>
+    </w:p>
+    <w:p>
+      <w:pPr>
+        <w:pStyle w:val="af7"/>
+        <w:numPr>
+          <w:ilvl w:val="0"/>
+          <w:numId w:val="20"/>
+        </w:numPr>
+        <w:rPr>
+          <w:lang w:val="ru-RU"/>
+        </w:rPr>
+      </w:pPr>
+      <w:r>
+        <w:rPr>
+          <w:lang w:val="ru-RU"/>
+        </w:rPr>
+        <w:t>Временным рядом называется последовательность значений признака y,</w:t>
+      </w:r>
+      <w:r>
+        <w:rPr>
+          <w:lang w:val="ru-RU"/>
+        </w:rPr>
+        <w:t xml:space="preserve"> </w:t>
+      </w:r>
+      <w:r>
+        <w:rPr>
+          <w:lang w:val="ru-RU"/>
+        </w:rPr>
+        <w:t>измеряемого через постоянные временные интервалы:</w:t>
+      </w:r>
+    </w:p>
+    <w:p>
+      <w:pPr>
+        <w:pStyle w:val="af7"/>
+        <w:numPr>
+          <w:ilvl w:val="0"/>
+          <w:numId w:val="20"/>
+        </w:numPr>
+        <w:rPr>
+          <w:lang w:val="ru-RU"/>
+        </w:rPr>
+      </w:pPr>
+      <w:r>
+        <w:rPr>
+          <w:lang w:val="ru-RU"/>
+        </w:rPr>
+        <w:t>Тренд — плавное долгосрочное изменение уровня ряда. Эту характеристику</w:t>
+      </w:r>
+      <w:r>
+        <w:rPr>
+          <w:lang w:val="ru-RU"/>
+        </w:rPr>
+        <w:t xml:space="preserve"> </w:t>
+      </w:r>
+      <w:r>
+        <w:rPr>
+          <w:lang w:val="ru-RU"/>
+        </w:rPr>
+        <w:t>можно получить, наблюдая ряд в течение достаточно долгого времени</w:t>
+      </w:r>
+    </w:p>
+    <w:p>
+      <w:pPr>
+        <w:pStyle w:val="af7"/>
+        <w:numPr>
+          <w:ilvl w:val="0"/>
+          <w:numId w:val="20"/>
+        </w:numPr>
+        <w:rPr>
+          <w:lang w:val="ru-RU"/>
+        </w:rPr>
+      </w:pPr>
+      <w:r>
+        <w:t>C</w:t>
+      </w:r>
+      <w:r>
+        <w:rPr>
+          <w:lang w:val="ru-RU"/>
+        </w:rPr>
+        <w:t>кользя́щее сре́днее</w:t>
+      </w:r>
+      <w:r>
+        <w:rPr>
+          <w:lang w:val="ru-RU"/>
+        </w:rPr>
+        <w:t xml:space="preserve"> </w:t>
+      </w:r>
+      <w:r>
+        <w:rPr>
+          <w:lang w:val="ru-RU"/>
+        </w:rPr>
+        <w:t>— общее название для семейства функций, значения которых в каждой точке определения равны некоторому среднему значению исходной функции за предыдущий период</w:t>
+      </w:r>
+      <w:r>
+        <w:rPr>
+          <w:lang w:val="ru-RU"/>
+        </w:rPr>
+        <w:t xml:space="preserve"> </w:t>
+      </w:r>
+      <w:r>
+        <w:rPr>
+          <w:lang w:val="ru-RU"/>
+        </w:rPr>
+        <w:t>.Скользящие средние обычно используются с данными временных рядов для сглаживания краткосрочных колебаний и выделения основных тенденций или циклов</w:t>
+      </w:r>
+    </w:p>
+    <w:p>
+      <w:pPr>
+        <w:pStyle w:val="af7"/>
+        <w:numPr>
+          <w:ilvl w:val="0"/>
+          <w:numId w:val="20"/>
+        </w:numPr>
+        <w:rPr>
+          <w:lang w:val="ru-RU"/>
+        </w:rPr>
+      </w:pPr>
+      <w:r>
+        <w:rPr>
+          <w:lang w:val="ru-RU"/>
+        </w:rPr>
+        <w:t>Временной ряд называется стационарным, если его статистические свойства</w:t>
+      </w:r>
+      <w:r>
+        <w:rPr>
+          <w:lang w:val="ru-RU"/>
+        </w:rPr>
+        <w:t xml:space="preserve"> </w:t>
+      </w:r>
+      <w:r>
+        <w:rPr>
+          <w:lang w:val="ru-RU"/>
+        </w:rPr>
+        <w:t>не изменяются со временем.</w:t>
+      </w:r>
+    </w:p>
+    <w:p>
+      <w:pPr>
+        <w:pStyle w:val="af7"/>
+        <w:numPr>
+          <w:ilvl w:val="0"/>
+          <w:numId w:val="20"/>
+        </w:numPr>
+        <w:rPr>
+          <w:lang w:val="ru-RU"/>
+        </w:rPr>
+      </w:pPr>
+      <w:r>
+        <w:rPr>
+          <w:lang w:val="ru-RU"/>
+        </w:rPr>
+        <w:t>Гипотезу о стационарности можно проверить с помощью критерия Дики-Фуллера.</w:t>
+      </w:r>
+      <w:r>
+        <w:rPr>
+          <w:lang w:val="ru-RU"/>
+        </w:rPr>
+        <w:t>Не вдаваясь в технические детали теста Дики-Фуллера, он проверяет нулевую</w:t>
+      </w:r>
+      <w:r>
+        <w:rPr>
+          <w:lang w:val="ru-RU"/>
+        </w:rPr>
+        <w:t xml:space="preserve"> </w:t>
+      </w:r>
+      <w:r>
+        <w:rPr>
+          <w:lang w:val="ru-RU"/>
+        </w:rPr>
+        <w:t>гипотезу о наличии единичного корня.</w:t>
+      </w:r>
+      <w:r>
+        <w:rPr>
+          <w:lang w:val="ru-RU"/>
+        </w:rPr>
+        <w:t xml:space="preserve"> </w:t>
+      </w:r>
+      <w:r>
+        <w:rPr>
+          <w:lang w:val="ru-RU"/>
+        </w:rPr>
+        <w:t>Если да, то p&gt; 0 и процесс не стационарный.</w:t>
+      </w:r>
+      <w:r>
+        <w:rPr>
+          <w:lang w:val="ru-RU"/>
+        </w:rPr>
+        <w:t xml:space="preserve"> </w:t>
+      </w:r>
+      <w:r>
+        <w:rPr>
+          <w:lang w:val="ru-RU"/>
+        </w:rPr>
+        <w:t>В противном случае p = 0, нулевая гипотеза отклоняется, и процесс считается</w:t>
+      </w:r>
+      <w:r>
+        <w:rPr>
+          <w:lang w:val="ru-RU"/>
+        </w:rPr>
+        <w:t xml:space="preserve"> </w:t>
+      </w:r>
+      <w:r>
+        <w:rPr>
+          <w:lang w:val="ru-RU"/>
+        </w:rPr>
+        <w:t>стационарным.</w:t>
+      </w:r>
+    </w:p>
+    <w:p>
+      <w:pPr>
+        <w:pStyle w:val="af7"/>
+        <w:numPr>
+          <w:ilvl w:val="0"/>
+          <w:numId w:val="20"/>
+        </w:numPr>
+        <w:rPr>
+          <w:lang w:val="ru-RU"/>
+        </w:rPr>
+      </w:pPr>
+      <w:r>
+        <w:rPr>
+          <w:lang w:val="ru-RU"/>
+        </w:rPr>
+        <w:t>Автокорреляция — статистическая взаимосвязь между последовательностями величин одного ряда, взятыми со сдвигом, например, для случайного процесса — со сдвигом по времени.</w:t>
+      </w:r>
+    </w:p>
+    <w:p>
+      <w:pPr>
+        <w:pStyle w:val="af7"/>
+        <w:numPr>
+          <w:ilvl w:val="0"/>
+          <w:numId w:val="20"/>
+        </w:numPr>
+        <w:rPr>
+          <w:lang w:val="ru-RU"/>
+        </w:rPr>
+      </w:pPr>
+    </w:p>
+    <w:p>
+      <w:pPr>
+        <w:pStyle w:val="af7"/>
+        <w:numPr>
+          <w:ilvl w:val="0"/>
+          <w:numId w:val="19"/>
+        </w:numPr>
+        <w:rPr>
+          <w:lang w:val="ru-RU"/>
+        </w:rPr>
+      </w:pPr>
+      <w:r>
+        <w:rPr>
+          <w:lang w:val="ru-RU"/>
+        </w:rPr>
+        <w:t>График выведет данные из датасета (производство электроэнергии за месяц)</w:t>
+      </w:r>
+    </w:p>
+    <w:p>
+      <w:pPr>
+        <w:pStyle w:val="af7"/>
+        <w:rPr>
+          <w:lang w:val="ru-RU"/>
+        </w:rPr>
+      </w:pPr>
+      <w:r>
+        <w:rPr>
+          <w:lang w:val="ru-RU"/>
+        </w:rPr>
+        <w:drawing>
+          <wp:inline distT="0" distB="0" distL="0" distR="0" wp14:anchorId="13E7D9A8" wp14:editId="4095BCED">
+            <wp:extent cx="5096586" cy="2010056"/>
+            <wp:effectExtent l="0" t="0" r="0" b="9525"/>
+            <wp:docPr id="23" name="Рисунок 23"/>
+            <wp:cNvGraphicFramePr>
+              <a:graphicFrameLocks xmlns:a="http://schemas.openxmlformats.org/drawingml/2006/main" noChangeAspect="1"/>
+            </wp:cNvGraphicFramePr>
+            <a:graphic xmlns:a="http://schemas.openxmlformats.org/drawingml/2006/main">
+              <a:graphicData uri="http://schemas.openxmlformats.org/drawingml/2006/picture">
+                <pic:pic xmlns:pic="http://schemas.openxmlformats.org/drawingml/2006/picture">
+                  <pic:nvPicPr>
+                    <pic:cNvPr id="1" name=""/>
+                    <pic:cNvPicPr/>
+                  </pic:nvPicPr>
+                  <pic:blipFill>
+                    <a:blip r:embed="rId65"/>
+                    <a:stretch>
+                      <a:fillRect/>
+                    </a:stretch>
+                  </pic:blipFill>
+                  <pic:spPr>
+                    <a:xfrm>
+                      <a:off x="0" y="0"/>
+                      <a:ext cx="5096586" cy="2010056"/>
+                    </a:xfrm>
+                    <a:prstGeom prst="rect">
+                      <a:avLst/>
+                    </a:prstGeom>
+                  </pic:spPr>
+                </pic:pic>
+              </a:graphicData>
+            </a:graphic>
+          </wp:inline>
+        </w:drawing>
+      </w:r>
+    </w:p>
+    <w:p>
+      <w:pPr>
+        <w:pStyle w:val="af7"/>
+        <w:numPr>
+          <w:ilvl w:val="0"/>
+          <w:numId w:val="19"/>
+        </w:numPr>
+        <w:rPr>
+          <w:lang w:val="ru-RU"/>
+        </w:rPr>
+      </w:pPr>
+      <w:r>
+        <w:rPr>
+          <w:lang w:val="ru-RU"/>
+        </w:rPr>
+        <w:t xml:space="preserve">Во втором графике показаны данные из датасета </w:t>
+      </w:r>
+      <w:r>
+        <w:rPr>
+          <w:lang w:val="ru-RU"/>
+        </w:rPr>
+        <w:t>после проведения сглаживания ряда моделью скользящего среднего</w:t>
+      </w:r>
+      <w:r>
+        <w:rPr>
+          <w:lang w:val="ru-RU"/>
+        </w:rPr>
+        <w:t xml:space="preserve">, тут также показана </w:t>
+      </w:r>
+      <w:r>
+        <w:rPr>
+          <w:lang w:val="ru-RU"/>
+        </w:rPr>
+        <w:lastRenderedPageBreak/>
+        <w:t xml:space="preserve">зелёным линия тренда и максимальные(минимальные) значения за период времени в </w:t>
+      </w:r>
+      <w:r>
+        <w:rPr>
+          <w:lang w:val="ru-RU"/>
+        </w:rPr>
+        <w:t>12 месяцев (параметр)</w:t>
+      </w:r>
+    </w:p>
+    <w:p>
+      <w:pPr>
+        <w:pStyle w:val="af7"/>
+        <w:rPr>
+          <w:lang w:val="ru-RU"/>
+        </w:rPr>
+      </w:pPr>
+      <w:r>
+        <w:rPr>
+          <w:lang w:val="ru-RU"/>
+        </w:rPr>
+        <w:drawing>
+          <wp:inline distT="0" distB="0" distL="0" distR="0" wp14:anchorId="0EB923F9" wp14:editId="02156D7B">
+            <wp:extent cx="5940425" cy="436245"/>
+            <wp:effectExtent l="0" t="0" r="3175" b="1905"/>
+            <wp:docPr id="43" name="Рисунок 43"/>
+            <wp:cNvGraphicFramePr>
+              <a:graphicFrameLocks xmlns:a="http://schemas.openxmlformats.org/drawingml/2006/main" noChangeAspect="1"/>
+            </wp:cNvGraphicFramePr>
+            <a:graphic xmlns:a="http://schemas.openxmlformats.org/drawingml/2006/main">
+              <a:graphicData uri="http://schemas.openxmlformats.org/drawingml/2006/picture">
+                <pic:pic xmlns:pic="http://schemas.openxmlformats.org/drawingml/2006/picture">
+                  <pic:nvPicPr>
+                    <pic:cNvPr id="1" name=""/>
+                    <pic:cNvPicPr/>
+                  </pic:nvPicPr>
+                  <pic:blipFill>
+                    <a:blip r:embed="rId66"/>
+                    <a:stretch>
+                      <a:fillRect/>
+                    </a:stretch>
+                  </pic:blipFill>
+                  <pic:spPr>
+                    <a:xfrm>
+                      <a:off x="0" y="0"/>
+                      <a:ext cx="5940425" cy="436245"/>
+                    </a:xfrm>
+                    <a:prstGeom prst="rect">
+                      <a:avLst/>
+                    </a:prstGeom>
+                  </pic:spPr>
+                </pic:pic>
+              </a:graphicData>
+            </a:graphic>
+          </wp:inline>
+        </w:drawing>
+      </w:r>
+    </w:p>
+    <w:p>
+      <w:pPr>
+        <w:pStyle w:val="af7"/>
+        <w:numPr>
+          <w:ilvl w:val="0"/>
+          <w:numId w:val="19"/>
+        </w:numPr>
+        <w:rPr>
+          <w:lang w:val="ru-RU"/>
+        </w:rPr>
+      </w:pPr>
+      <w:r>
+        <w:rPr>
+          <w:lang w:val="ru-RU"/>
+        </w:rPr>
+        <w:t>На третьем графике показана автокорреляция,</w:t>
+      </w:r>
+      <w:r>
+        <w:rPr>
+          <w:lang w:val="ru-RU"/>
+        </w:rPr>
+        <w:t xml:space="preserve"> </w:t>
+      </w:r>
+      <w:r>
+        <w:rPr>
+          <w:lang w:val="ru-RU"/>
+        </w:rPr>
+        <w:t>значение критерия Дики-Фуллера</w:t>
+      </w:r>
+      <w:r>
+        <w:rPr>
+          <w:lang w:val="ru-RU"/>
+        </w:rPr>
+        <w:t xml:space="preserve">, </w:t>
+      </w:r>
+      <w:r>
+        <w:rPr>
+          <w:lang w:val="ru-RU"/>
+        </w:rPr>
+        <w:t>частичная автокорреляция</w:t>
+      </w:r>
+    </w:p>
+    <w:p>
+      <w:pPr>
+        <w:pStyle w:val="af7"/>
+        <w:rPr>
+          <w:lang w:val="ru-RU"/>
+        </w:rPr>
+      </w:pPr>
+      <w:r>
+        <w:rPr>
+          <w:lang w:val="ru-RU"/>
+        </w:rPr>
+        <w:drawing>
+          <wp:inline distT="0" distB="0" distL="0" distR="0" wp14:anchorId="6E07D1E6" wp14:editId="3D0C534D">
+            <wp:extent cx="3705742" cy="771633"/>
+            <wp:effectExtent l="0" t="0" r="0" b="9525"/>
+            <wp:docPr id="45" name="Рисунок 45"/>
+            <wp:cNvGraphicFramePr>
+              <a:graphicFrameLocks xmlns:a="http://schemas.openxmlformats.org/drawingml/2006/main" noChangeAspect="1"/>
+            </wp:cNvGraphicFramePr>
+            <a:graphic xmlns:a="http://schemas.openxmlformats.org/drawingml/2006/main">
+              <a:graphicData uri="http://schemas.openxmlformats.org/drawingml/2006/picture">
+                <pic:pic xmlns:pic="http://schemas.openxmlformats.org/drawingml/2006/picture">
+                  <pic:nvPicPr>
+                    <pic:cNvPr id="1" name=""/>
+                    <pic:cNvPicPr/>
+                  </pic:nvPicPr>
+                  <pic:blipFill>
+                    <a:blip r:embed="rId67"/>
+                    <a:stretch>
+                      <a:fillRect/>
+                    </a:stretch>
+                  </pic:blipFill>
+                  <pic:spPr>
+                    <a:xfrm>
+                      <a:off x="0" y="0"/>
+                      <a:ext cx="3705742" cy="771633"/>
+                    </a:xfrm>
+                    <a:prstGeom prst="rect">
+                      <a:avLst/>
+                    </a:prstGeom>
+                  </pic:spPr>
+                </pic:pic>
+              </a:graphicData>
+            </a:graphic>
+          </wp:inline>
+        </w:drawing>
+      </w:r>
+    </w:p>
+    <w:p>
+      <w:pPr>
+        <w:pStyle w:val="af7"/>
+        <w:numPr>
+          <w:ilvl w:val="0"/>
+          <w:numId w:val="19"/>
+        </w:numPr>
+        <w:rPr>
+          <w:lang w:val="ru-RU"/>
+        </w:rPr>
+      </w:pPr>
+      <w:r>
+        <w:rPr>
+          <w:lang w:val="ru-RU"/>
+        </w:rPr>
+        <w:t>Согласно тесту Дики-Фуллера временной ряд, что неудивительно, нестационарен. Также, глядя на график автокорреляции, мы видим, что он очень высокий, и кажется, что нет явной сезонности.</w:t>
+      </w:r>
+      <w:r>
+        <w:rPr>
+          <w:lang w:val="ru-RU"/>
+        </w:rPr>
+        <w:t>Поэтому, чтобы избавиться от высокой автокорреляции и сделать процесс стационарным, возьмем первую разность (если первые разности ряда стационарны, то он называется интегрированным рядом первого порядка).</w:t>
+      </w:r>
+      <w:r>
+        <w:rPr>
+          <w:lang w:val="ru-RU"/>
+        </w:rPr>
+        <w:t xml:space="preserve"> </w:t>
+      </w:r>
+      <w:r>
+        <w:rPr>
+          <w:lang w:val="ru-RU"/>
+        </w:rPr>
+        <w:t>Мы просто вычитаем временной ряд из самого себя с задержкой в один день, и получаем:</w:t>
+      </w:r>
+    </w:p>
+    <w:p>
+      <w:pPr>
+        <w:pStyle w:val="af7"/>
+        <w:numPr>
+          <w:ilvl w:val="0"/>
+          <w:numId w:val="19"/>
+        </w:numPr>
+        <w:rPr>
+          <w:lang w:val="ru-RU"/>
+        </w:rPr>
+      </w:pPr>
+      <w:r>
+        <w:rPr>
+          <w:lang w:val="ru-RU"/>
+        </w:rPr>
+        <w:t>Вычитаем и строим тот же график, но с новыми значениями</w:t>
+      </w:r>
+    </w:p>
+    <w:p>
+      <w:pPr>
+        <w:pStyle w:val="af7"/>
+        <w:rPr>
+          <w:lang w:val="ru-RU"/>
+        </w:rPr>
+      </w:pPr>
+      <w:r>
+        <w:rPr>
+          <w:lang w:val="ru-RU"/>
+        </w:rPr>
+        <w:drawing>
+          <wp:inline distT="0" distB="0" distL="0" distR="0" wp14:anchorId="54086CE9" wp14:editId="62470B45">
+            <wp:extent cx="5410955" cy="981212"/>
+            <wp:effectExtent l="0" t="0" r="0" b="9525"/>
+            <wp:docPr id="50" name="Рисунок 50"/>
+            <wp:cNvGraphicFramePr>
+              <a:graphicFrameLocks xmlns:a="http://schemas.openxmlformats.org/drawingml/2006/main" noChangeAspect="1"/>
+            </wp:cNvGraphicFramePr>
+            <a:graphic xmlns:a="http://schemas.openxmlformats.org/drawingml/2006/main">
+              <a:graphicData uri="http://schemas.openxmlformats.org/drawingml/2006/picture">
+                <pic:pic xmlns:pic="http://schemas.openxmlformats.org/drawingml/2006/picture">
+                  <pic:nvPicPr>
+                    <pic:cNvPr id="1" name=""/>
+                    <pic:cNvPicPr/>
+                  </pic:nvPicPr>
+                  <pic:blipFill>
+                    <a:blip r:embed="rId68"/>
+                    <a:stretch>
+                      <a:fillRect/>
+                    </a:stretch>
+                  </pic:blipFill>
+                  <pic:spPr>
+                    <a:xfrm>
+                      <a:off x="0" y="0"/>
+                      <a:ext cx="5410955" cy="981212"/>
+                    </a:xfrm>
+                    <a:prstGeom prst="rect">
+                      <a:avLst/>
+                    </a:prstGeom>
+                  </pic:spPr>
+                </pic:pic>
+              </a:graphicData>
+            </a:graphic>
+          </wp:inline>
+        </w:drawing>
+      </w:r>
+    </w:p>
+    <w:p>
+      <w:pPr>
+        <w:pStyle w:val="af7"/>
+        <w:numPr>
+          <w:ilvl w:val="0"/>
+          <w:numId w:val="19"/>
+        </w:numPr>
+        <w:rPr>
+          <w:lang w:val="ru-RU"/>
+        </w:rPr>
+      </w:pPr>
+      <w:r>
+        <w:rPr>
+          <w:lang w:val="ru-RU"/>
+        </w:rPr>
+        <w:t xml:space="preserve">Так как модель теперь стационарна, то можно применить алгоритм </w:t>
+      </w:r>
+      <w:r>
+        <w:t>SARIMA</w:t>
+      </w:r>
+      <w:r>
+        <w:rPr>
+          <w:lang w:val="ru-RU"/>
+        </w:rPr>
+        <w:t>(</w:t>
+      </w:r>
+      <w:r>
+        <w:rPr>
+          <w:lang w:val="ru-RU"/>
+        </w:rPr>
+        <w:t xml:space="preserve">образована от </w:t>
+      </w:r>
+      <w:r>
+        <w:t>ARIMA</w:t>
+      </w:r>
+      <w:r>
+        <w:rPr>
+          <w:lang w:val="ru-RU"/>
+        </w:rPr>
+        <w:t xml:space="preserve">, </w:t>
+      </w:r>
+      <w:r>
+        <w:rPr>
+          <w:lang w:val="ru-RU"/>
+        </w:rPr>
+        <w:t xml:space="preserve">она </w:t>
+      </w:r>
+      <w:r>
+        <w:rPr>
+          <w:lang w:val="ru-RU"/>
+        </w:rPr>
+        <w:t xml:space="preserve">является обобщением </w:t>
+      </w:r>
+      <w:r>
+        <w:rPr>
+          <w:lang w:val="ru-RU"/>
+        </w:rPr>
+        <w:t xml:space="preserve"> </w:t>
+      </w:r>
+      <w:r>
+        <w:rPr>
+          <w:lang w:val="ru-RU"/>
+        </w:rPr>
+        <w:t>Авторегрессионн</w:t>
+      </w:r>
+      <w:r>
+        <w:rPr>
+          <w:lang w:val="ru-RU"/>
+        </w:rPr>
+        <w:t>ой</w:t>
+      </w:r>
+      <w:r>
+        <w:rPr>
+          <w:lang w:val="ru-RU"/>
+        </w:rPr>
+        <w:t xml:space="preserve"> модел</w:t>
+      </w:r>
+      <w:r>
+        <w:rPr>
+          <w:lang w:val="ru-RU"/>
+        </w:rPr>
+        <w:t>и</w:t>
+      </w:r>
+      <w:r>
+        <w:rPr>
+          <w:lang w:val="ru-RU"/>
+        </w:rPr>
+        <w:t xml:space="preserve"> скользящей средней (ARMA)</w:t>
+      </w:r>
+      <w:r>
+        <w:rPr>
+          <w:lang w:val="ru-RU"/>
+        </w:rPr>
+        <w:t xml:space="preserve"> </w:t>
+      </w:r>
+      <w:r>
+        <w:rPr>
+          <w:lang w:val="ru-RU"/>
+        </w:rPr>
+        <w:t>Если взять авторегрессионную модель порядка p (AR(p)) и модель скользящего</w:t>
+      </w:r>
+      <w:r>
+        <w:rPr>
+          <w:lang w:val="ru-RU"/>
+        </w:rPr>
+        <w:t xml:space="preserve"> </w:t>
+      </w:r>
+      <w:r>
+        <w:rPr>
+          <w:lang w:val="ru-RU"/>
+        </w:rPr>
+        <w:t>среднего порядка q (MA(q)) и сложить то, что находится у них в правых частях, то в</w:t>
+      </w:r>
+      <w:r>
+        <w:rPr>
+          <w:lang w:val="ru-RU"/>
+        </w:rPr>
+        <w:t xml:space="preserve"> </w:t>
+      </w:r>
+      <w:r>
+        <w:rPr>
+          <w:lang w:val="ru-RU"/>
+        </w:rPr>
+        <w:t>результате получим это модель ARMA(p, q), она выглядит следующим образом</w:t>
+      </w:r>
+      <w:r>
+        <w:rPr>
+          <w:lang w:val="ru-RU"/>
+        </w:rPr>
+        <w:t>)</w:t>
+      </w:r>
+      <w:r>
+        <w:rPr>
+          <w:lang w:val="ru-RU"/>
+        </w:rPr>
+        <w:t>.</w:t>
+      </w:r>
+    </w:p>
+    <w:p>
+      <w:pPr>
+        <w:pStyle w:val="af7"/>
+        <w:numPr>
+          <w:ilvl w:val="0"/>
+          <w:numId w:val="19"/>
+        </w:numPr>
+        <w:rPr>
+          <w:lang w:val="ru-RU"/>
+        </w:rPr>
+      </w:pPr>
+      <w:r>
+        <w:rPr>
+          <w:lang w:val="ru-RU"/>
+        </w:rPr>
+        <w:t xml:space="preserve">Подбираем лучшие характеристики для модели </w:t>
+      </w:r>
+      <w:r>
+        <w:rPr>
+          <w:lang w:val="ru-RU"/>
+        </w:rPr>
+        <w:t>(в методе)</w:t>
+      </w:r>
+    </w:p>
+    <w:p>
+      <w:pPr>
+        <w:pStyle w:val="af7"/>
+        <w:rPr>
+          <w:lang w:val="ru-RU"/>
+        </w:rPr>
+      </w:pPr>
+      <w:r>
+        <w:rPr>
+          <w:lang w:val="ru-RU"/>
+        </w:rPr>
+        <w:drawing>
+          <wp:inline distT="0" distB="0" distL="0" distR="0" wp14:anchorId="1A776969" wp14:editId="7213A733">
+            <wp:extent cx="5296639" cy="962159"/>
+            <wp:effectExtent l="0" t="0" r="0" b="9525"/>
+            <wp:docPr id="52" name="Рисунок 52"/>
+            <wp:cNvGraphicFramePr>
+              <a:graphicFrameLocks xmlns:a="http://schemas.openxmlformats.org/drawingml/2006/main" noChangeAspect="1"/>
+            </wp:cNvGraphicFramePr>
+            <a:graphic xmlns:a="http://schemas.openxmlformats.org/drawingml/2006/main">
+              <a:graphicData uri="http://schemas.openxmlformats.org/drawingml/2006/picture">
+                <pic:pic xmlns:pic="http://schemas.openxmlformats.org/drawingml/2006/picture">
+                  <pic:nvPicPr>
+                    <pic:cNvPr id="1" name=""/>
+                    <pic:cNvPicPr/>
+                  </pic:nvPicPr>
+                  <pic:blipFill>
+                    <a:blip r:embed="rId69"/>
+                    <a:stretch>
+                      <a:fillRect/>
+                    </a:stretch>
+                  </pic:blipFill>
+                  <pic:spPr>
+                    <a:xfrm>
+                      <a:off x="0" y="0"/>
+                      <a:ext cx="5296639" cy="962159"/>
+                    </a:xfrm>
+                    <a:prstGeom prst="rect">
+                      <a:avLst/>
+                    </a:prstGeom>
+                  </pic:spPr>
+                </pic:pic>
+              </a:graphicData>
+            </a:graphic>
+          </wp:inline>
+        </w:drawing>
+      </w:r>
+    </w:p>
+    <w:p>
+      <w:pPr>
+        <w:pStyle w:val="af7"/>
+        <w:numPr>
+          <w:ilvl w:val="0"/>
+          <w:numId w:val="19"/>
+        </w:numPr>
+        <w:spacing w:line="257" w:lineRule="auto"/>
+        <w:ind w:left="357" w:firstLine="0"/>
+        <w:rPr>
+          <w:lang w:val="ru-RU"/>
+        </w:rPr>
+      </w:pPr>
+      <w:r>
+        <w:rPr>
+          <w:lang w:val="ru-RU"/>
+        </w:rPr>
+        <w:t>Обуч</w:t>
+      </w:r>
+      <w:r>
+        <w:rPr>
+          <w:lang w:val="ru-RU"/>
+        </w:rPr>
+        <w:t xml:space="preserve">аем </w:t>
+      </w:r>
+      <w:r>
+        <w:rPr>
+          <w:lang w:val="ru-RU"/>
+        </w:rPr>
+        <w:t xml:space="preserve">и выводим инфу (3 </w:t>
+      </w:r>
+      <w:r>
+        <w:t>print</w:t>
+      </w:r>
+      <w:r>
+        <w:rPr>
+          <w:lang w:val="ru-RU"/>
+        </w:rPr>
+        <w:t>)</w:t>
+      </w:r>
+      <w:r>
+        <w:rPr>
+          <w:lang w:val="ru-RU"/>
+        </w:rPr>
+        <w:t xml:space="preserve">, </w:t>
+      </w:r>
+      <w:r>
+        <w:rPr>
+          <w:lang w:val="ru-RU"/>
+        </w:rPr>
+        <w:t>MAPE</w:t>
+      </w:r>
+      <w:r>
+        <w:rPr>
+          <w:lang w:val="ru-RU"/>
+        </w:rPr>
+        <w:t xml:space="preserve"> - </w:t>
+      </w:r>
+      <w:r>
+        <w:rPr>
+          <w:lang w:val="ru-RU"/>
+        </w:rPr>
+        <w:t>как средняя абсолютная ошибка в процентах</w:t>
+      </w:r>
+    </w:p>
+    <w:p>
+      <w:pPr>
+        <w:pStyle w:val="af7"/>
+        <w:spacing w:line="257" w:lineRule="auto"/>
+        <w:ind w:left="357"/>
+        <w:rPr>
+          <w:lang w:val="ru-RU"/>
+        </w:rPr>
+      </w:pPr>
+      <w:r>
+        <w:rPr>
+          <w:lang w:val="ru-RU"/>
+        </w:rPr>
+        <w:drawing>
+          <wp:inline distT="0" distB="0" distL="0" distR="0" wp14:anchorId="12D57637" wp14:editId="6DB52B69">
+            <wp:extent cx="5940425" cy="735965"/>
+            <wp:effectExtent l="0" t="0" r="3175" b="6985"/>
+            <wp:docPr id="53" name="Рисунок 53"/>
+            <wp:cNvGraphicFramePr>
+              <a:graphicFrameLocks xmlns:a="http://schemas.openxmlformats.org/drawingml/2006/main" noChangeAspect="1"/>
+            </wp:cNvGraphicFramePr>
+            <a:graphic xmlns:a="http://schemas.openxmlformats.org/drawingml/2006/main">
+              <a:graphicData uri="http://schemas.openxmlformats.org/drawingml/2006/picture">
+                <pic:pic xmlns:pic="http://schemas.openxmlformats.org/drawingml/2006/picture">
+                  <pic:nvPicPr>
+                    <pic:cNvPr id="1" name=""/>
+                    <pic:cNvPicPr/>
+                  </pic:nvPicPr>
+                  <pic:blipFill>
+                    <a:blip r:embed="rId70"/>
+                    <a:stretch>
+                      <a:fillRect/>
+                    </a:stretch>
+                  </pic:blipFill>
+                  <pic:spPr>
+                    <a:xfrm>
+                      <a:off x="0" y="0"/>
+                      <a:ext cx="5940425" cy="735965"/>
+                    </a:xfrm>
+                    <a:prstGeom prst="rect">
+                      <a:avLst/>
+                    </a:prstGeom>
+                  </pic:spPr>
+                </pic:pic>
+              </a:graphicData>
+            </a:graphic>
+          </wp:inline>
+        </w:drawing>
+      </w:r>
+    </w:p>
+    <w:p>
+      <w:pPr>
+        <w:pStyle w:val="af7"/>
+        <w:numPr>
+          <w:ilvl w:val="0"/>
+          <w:numId w:val="19"/>
+        </w:numPr>
+        <w:spacing w:line="257" w:lineRule="auto"/>
+        <w:ind w:left="357" w:firstLine="0"/>
+        <w:rPr>
+          <w:lang w:val="ru-RU"/>
+        </w:rPr>
+      </w:pPr>
+      <w:r>
+        <w:rPr>
+          <w:lang w:val="ru-RU"/>
+        </w:rPr>
+        <w:lastRenderedPageBreak/>
+        <w:t xml:space="preserve">Здесь считываем данные из </w:t>
+      </w:r>
+      <w:r>
+        <w:rPr>
+          <w:lang w:val="ru-RU"/>
+        </w:rPr>
+        <w:t>имеющихся значений для прогноза, сравниваем их на графике</w:t>
+      </w:r>
+    </w:p>
+    <w:p>
+      <w:pPr>
+        <w:pStyle w:val="af7"/>
+        <w:spacing w:line="257" w:lineRule="auto"/>
+        <w:ind w:left="357"/>
+        <w:rPr>
+          <w:lang w:val="ru-RU"/>
+        </w:rPr>
+      </w:pPr>
+      <w:r>
+        <w:rPr>
+          <w:lang w:val="ru-RU"/>
+        </w:rPr>
+        <w:drawing>
+          <wp:inline distT="0" distB="0" distL="0" distR="0" wp14:anchorId="34C93F69" wp14:editId="682DD675">
+            <wp:extent cx="5940425" cy="3653790"/>
+            <wp:effectExtent l="0" t="0" r="3175" b="3810"/>
+            <wp:docPr id="54" name="Рисунок 54"/>
+            <wp:cNvGraphicFramePr>
+              <a:graphicFrameLocks xmlns:a="http://schemas.openxmlformats.org/drawingml/2006/main" noChangeAspect="1"/>
+            </wp:cNvGraphicFramePr>
+            <a:graphic xmlns:a="http://schemas.openxmlformats.org/drawingml/2006/main">
+              <a:graphicData uri="http://schemas.openxmlformats.org/drawingml/2006/picture">
+                <pic:pic xmlns:pic="http://schemas.openxmlformats.org/drawingml/2006/picture">
+                  <pic:nvPicPr>
+                    <pic:cNvPr id="1" name=""/>
+                    <pic:cNvPicPr/>
+                  </pic:nvPicPr>
+                  <pic:blipFill>
+                    <a:blip r:embed="rId71"/>
+                    <a:stretch>
+                      <a:fillRect/>
+                    </a:stretch>
+                  </pic:blipFill>
+                  <pic:spPr>
+                    <a:xfrm>
+                      <a:off x="0" y="0"/>
+                      <a:ext cx="5940425" cy="3653790"/>
+                    </a:xfrm>
+                    <a:prstGeom prst="rect">
+                      <a:avLst/>
+                    </a:prstGeom>
+                  </pic:spPr>
+                </pic:pic>
+              </a:graphicData>
+            </a:graphic>
+          </wp:inline>
+        </w:drawing>
+      </w:r>
+    </w:p>
+    <w:p>
+      <w:pPr>
+        <w:pStyle w:val="af7"/>
+        <w:rPr>
+          <w:lang w:val="ru-RU"/>
+        </w:rPr>
+      </w:pPr>
+    </w:p>
+    <w:p>
+      <w:pPr>
         <w:rPr>
           <w:lang w:val="ru-RU"/>
         </w:rPr>
@@ -6828,7 +7263,7 @@
   <w:abstractNum w:abstractNumId="5" w15:restartNumberingAfterBreak="0">
     <w:nsid w:val="2BD84BAD"/>
     <w:multiLevelType w:val="hybridMultilevel"/>
-    <w:tmpl w:val="D7E29D68"/>
+    <w:tmpl w:val="82100AD6"/>
     <w:lvl w:ilvl="0" w:tplc="20000011">
       <w:start w:val="1"/>
       <w:numFmt w:val="decimal"/>
@@ -6912,6 +7347,92 @@
     </w:lvl>
   </w:abstractNum>
   <w:abstractNum w:abstractNumId="6" w15:restartNumberingAfterBreak="0">
+    <w:nsid w:val="2C532310"/>
+    <w:multiLevelType w:val="hybridMultilevel"/>
+    <w:tmpl w:val="9F30A6EE"/>
+    <w:lvl w:ilvl="0" w:tplc="20000015">
+      <w:start w:val="1"/>
+      <w:numFmt w:val="upperLetter"/>
+      <w:lvlText w:val="%1."/>
+      <w:lvlJc w:val="left"/>
+      <w:pPr>
+        <w:ind w:left="1440" w:hanging="360"/>
+      </w:pPr>
+    </w:lvl>
+    <w:lvl w:ilvl="1" w:tplc="20000019" w:tentative="1">
+      <w:start w:val="1"/>
+      <w:numFmt w:val="lowerLetter"/>
+      <w:lvlText w:val="%2."/>
+      <w:lvlJc w:val="left"/>
+      <w:pPr>
+        <w:ind w:left="2160" w:hanging="360"/>
+      </w:pPr>
+    </w:lvl>
+    <w:lvl w:ilvl="2" w:tplc="2000001B" w:tentative="1">
+      <w:start w:val="1"/>
+      <w:numFmt w:val="lowerRoman"/>
+      <w:lvlText w:val="%3."/>
+      <w:lvlJc w:val="right"/>
+      <w:pPr>
+        <w:ind w:left="2880" w:hanging="180"/>
+      </w:pPr>
+    </w:lvl>
+    <w:lvl w:ilvl="3" w:tplc="2000000F" w:tentative="1">
+      <w:start w:val="1"/>
+      <w:numFmt w:val="decimal"/>
+      <w:lvlText w:val="%4."/>
+      <w:lvlJc w:val="left"/>
+      <w:pPr>
+        <w:ind w:left="3600" w:hanging="360"/>
+      </w:pPr>
+    </w:lvl>
+    <w:lvl w:ilvl="4" w:tplc="20000019" w:tentative="1">
+      <w:start w:val="1"/>
+      <w:numFmt w:val="lowerLetter"/>
+      <w:lvlText w:val="%5."/>
+      <w:lvlJc w:val="left"/>
+      <w:pPr>
+        <w:ind w:left="4320" w:hanging="360"/>
+      </w:pPr>
+    </w:lvl>
+    <w:lvl w:ilvl="5" w:tplc="2000001B" w:tentative="1">
+      <w:start w:val="1"/>
+      <w:numFmt w:val="lowerRoman"/>
+      <w:lvlText w:val="%6."/>
+      <w:lvlJc w:val="right"/>
+      <w:pPr>
+        <w:ind w:left="5040" w:hanging="180"/>
+      </w:pPr>
+    </w:lvl>
+    <w:lvl w:ilvl="6" w:tplc="2000000F" w:tentative="1">
+      <w:start w:val="1"/>
+      <w:numFmt w:val="decimal"/>
+      <w:lvlText w:val="%7."/>
+      <w:lvlJc w:val="left"/>
+      <w:pPr>
+        <w:ind w:left="5760" w:hanging="360"/>
+      </w:pPr>
+    </w:lvl>
+    <w:lvl w:ilvl="7" w:tplc="20000019" w:tentative="1">
+      <w:start w:val="1"/>
+      <w:numFmt w:val="lowerLetter"/>
+      <w:lvlText w:val="%8."/>
+      <w:lvlJc w:val="left"/>
+      <w:pPr>
+        <w:ind w:left="6480" w:hanging="360"/>
+      </w:pPr>
+    </w:lvl>
+    <w:lvl w:ilvl="8" w:tplc="2000001B" w:tentative="1">
+      <w:start w:val="1"/>
+      <w:numFmt w:val="lowerRoman"/>
+      <w:lvlText w:val="%9."/>
+      <w:lvlJc w:val="right"/>
+      <w:pPr>
+        <w:ind w:left="7200" w:hanging="180"/>
+      </w:pPr>
+    </w:lvl>
+  </w:abstractNum>
+  <w:abstractNum w:abstractNumId="7" w15:restartNumberingAfterBreak="0">
     <w:nsid w:val="34C82111"/>
     <w:multiLevelType w:val="hybridMultilevel"/>
     <w:tmpl w:val="6A408062"/>
@@ -6997,7 +7518,7 @@
       </w:pPr>
     </w:lvl>
   </w:abstractNum>
-  <w:abstractNum w:abstractNumId="7" w15:restartNumberingAfterBreak="0">
+  <w:abstractNum w:abstractNumId="8" w15:restartNumberingAfterBreak="0">
     <w:nsid w:val="38431DC9"/>
     <w:multiLevelType w:val="hybridMultilevel"/>
     <w:tmpl w:val="CFA8E522"/>
@@ -7087,7 +7608,7 @@
       </w:pPr>
     </w:lvl>
   </w:abstractNum>
-  <w:abstractNum w:abstractNumId="8" w15:restartNumberingAfterBreak="0">
+  <w:abstractNum w:abstractNumId="9" w15:restartNumberingAfterBreak="0">
     <w:nsid w:val="3DC4547C"/>
     <w:multiLevelType w:val="hybridMultilevel"/>
     <w:tmpl w:val="B7ACD604"/>
@@ -7173,7 +7694,7 @@
       </w:pPr>
     </w:lvl>
   </w:abstractNum>
-  <w:abstractNum w:abstractNumId="9" w15:restartNumberingAfterBreak="0">
+  <w:abstractNum w:abstractNumId="10" w15:restartNumberingAfterBreak="0">
     <w:nsid w:val="41731BB4"/>
     <w:multiLevelType w:val="hybridMultilevel"/>
     <w:tmpl w:val="D8886FD4"/>
@@ -7259,7 +7780,7 @@
       </w:pPr>
     </w:lvl>
   </w:abstractNum>
-  <w:abstractNum w:abstractNumId="10" w15:restartNumberingAfterBreak="0">
+  <w:abstractNum w:abstractNumId="11" w15:restartNumberingAfterBreak="0">
     <w:nsid w:val="464E649C"/>
     <w:multiLevelType w:val="hybridMultilevel"/>
     <w:tmpl w:val="09B4A150"/>
@@ -7345,7 +7866,7 @@
       </w:pPr>
     </w:lvl>
   </w:abstractNum>
-  <w:abstractNum w:abstractNumId="11" w15:restartNumberingAfterBreak="0">
+  <w:abstractNum w:abstractNumId="12" w15:restartNumberingAfterBreak="0">
     <w:nsid w:val="4A6E10E6"/>
     <w:multiLevelType w:val="hybridMultilevel"/>
     <w:tmpl w:val="D59C3D66"/>
@@ -7431,7 +7952,7 @@
       </w:pPr>
     </w:lvl>
   </w:abstractNum>
-  <w:abstractNum w:abstractNumId="12" w15:restartNumberingAfterBreak="0">
+  <w:abstractNum w:abstractNumId="13" w15:restartNumberingAfterBreak="0">
     <w:nsid w:val="4C08161F"/>
     <w:multiLevelType w:val="hybridMultilevel"/>
     <w:tmpl w:val="872622FA"/>
@@ -7517,7 +8038,97 @@
       </w:pPr>
     </w:lvl>
   </w:abstractNum>
-  <w:abstractNum w:abstractNumId="13" w15:restartNumberingAfterBreak="0">
+  <w:abstractNum w:abstractNumId="14" w15:restartNumberingAfterBreak="0">
+    <w:nsid w:val="4D377B27"/>
+    <w:multiLevelType w:val="hybridMultilevel"/>
+    <w:tmpl w:val="6A16630A"/>
+    <w:lvl w:ilvl="0" w:tplc="0ACCB836">
+      <w:start w:val="1"/>
+      <w:numFmt w:val="decimal"/>
+      <w:suff w:val="space"/>
+      <w:lvlText w:val="%1)"/>
+      <w:lvlJc w:val="left"/>
+      <w:pPr>
+        <w:ind w:left="720" w:hanging="360"/>
+      </w:pPr>
+      <w:rPr>
+        <w:rFonts w:hint="default"/>
+      </w:rPr>
+    </w:lvl>
+    <w:lvl w:ilvl="1" w:tplc="20000019" w:tentative="1">
+      <w:start w:val="1"/>
+      <w:numFmt w:val="lowerLetter"/>
+      <w:lvlText w:val="%2."/>
+      <w:lvlJc w:val="left"/>
+      <w:pPr>
+        <w:ind w:left="1440" w:hanging="360"/>
+      </w:pPr>
+    </w:lvl>
+    <w:lvl w:ilvl="2" w:tplc="2000001B" w:tentative="1">
+      <w:start w:val="1"/>
+      <w:numFmt w:val="lowerRoman"/>
+      <w:lvlText w:val="%3."/>
+      <w:lvlJc w:val="right"/>
+      <w:pPr>
+        <w:ind w:left="2160" w:hanging="180"/>
+      </w:pPr>
+    </w:lvl>
+    <w:lvl w:ilvl="3" w:tplc="2000000F" w:tentative="1">
+      <w:start w:val="1"/>
+      <w:numFmt w:val="decimal"/>
+      <w:lvlText w:val="%4."/>
+      <w:lvlJc w:val="left"/>
+      <w:pPr>
+        <w:ind w:left="2880" w:hanging="360"/>
+      </w:pPr>
+    </w:lvl>
+    <w:lvl w:ilvl="4" w:tplc="20000019" w:tentative="1">
+      <w:start w:val="1"/>
+      <w:numFmt w:val="lowerLetter"/>
+      <w:lvlText w:val="%5."/>
+      <w:lvlJc w:val="left"/>
+      <w:pPr>
+        <w:ind w:left="3600" w:hanging="360"/>
+      </w:pPr>
+    </w:lvl>
+    <w:lvl w:ilvl="5" w:tplc="2000001B" w:tentative="1">
+      <w:start w:val="1"/>
+      <w:numFmt w:val="lowerRoman"/>
+      <w:lvlText w:val="%6."/>
+      <w:lvlJc w:val="right"/>
+      <w:pPr>
+        <w:ind w:left="4320" w:hanging="180"/>
+      </w:pPr>
+    </w:lvl>
+    <w:lvl w:ilvl="6" w:tplc="2000000F" w:tentative="1">
+      <w:start w:val="1"/>
+      <w:numFmt w:val="decimal"/>
+      <w:lvlText w:val="%7."/>
+      <w:lvlJc w:val="left"/>
+      <w:pPr>
+        <w:ind w:left="5040" w:hanging="360"/>
+      </w:pPr>
+    </w:lvl>
+    <w:lvl w:ilvl="7" w:tplc="20000019" w:tentative="1">
+      <w:start w:val="1"/>
+      <w:numFmt w:val="lowerLetter"/>
+      <w:lvlText w:val="%8."/>
+      <w:lvlJc w:val="left"/>
+      <w:pPr>
+        <w:ind w:left="5760" w:hanging="360"/>
+      </w:pPr>
+    </w:lvl>
+    <w:lvl w:ilvl="8" w:tplc="2000001B" w:tentative="1">
+      <w:start w:val="1"/>
+      <w:numFmt w:val="lowerRoman"/>
+      <w:lvlText w:val="%9."/>
+      <w:lvlJc w:val="right"/>
+      <w:pPr>
+        <w:ind w:left="6480" w:hanging="180"/>
+      </w:pPr>
+    </w:lvl>
+  </w:abstractNum>
+  <w:abstractNum w:abstractNumId="15" w15:restartNumberingAfterBreak="0">
     <w:nsid w:val="54520460"/>
     <w:multiLevelType w:val="hybridMultilevel"/>
     <w:tmpl w:val="E870CAA2"/>
@@ -7603,7 +8214,7 @@
       </w:pPr>
     </w:lvl>
   </w:abstractNum>
-  <w:abstractNum w:abstractNumId="14" w15:restartNumberingAfterBreak="0">
+  <w:abstractNum w:abstractNumId="16" w15:restartNumberingAfterBreak="0">
     <w:nsid w:val="5F521C28"/>
     <w:multiLevelType w:val="hybridMultilevel"/>
     <w:tmpl w:val="BBA436A6"/>
@@ -7689,7 +8300,7 @@
       </w:pPr>
     </w:lvl>
   </w:abstractNum>
-  <w:abstractNum w:abstractNumId="15" w15:restartNumberingAfterBreak="0">
+  <w:abstractNum w:abstractNumId="17" w15:restartNumberingAfterBreak="0">
     <w:nsid w:val="6AFD47BE"/>
     <w:multiLevelType w:val="hybridMultilevel"/>
     <w:tmpl w:val="FF4CA58A"/>
@@ -7778,7 +8389,7 @@
       </w:pPr>
     </w:lvl>
   </w:abstractNum>
-  <w:abstractNum w:abstractNumId="16" w15:restartNumberingAfterBreak="0">
+  <w:abstractNum w:abstractNumId="18" w15:restartNumberingAfterBreak="0">
     <w:nsid w:val="76DB05A5"/>
     <w:multiLevelType w:val="hybridMultilevel"/>
     <w:tmpl w:val="7CC4FB58"/>
@@ -7865,43 +8476,43 @@
     </w:lvl>
   </w:abstractNum>
   <w:num w:numId="1">
-    <w:abstractNumId w:val="15"/>
+    <w:abstractNumId w:val="17"/>
   </w:num>
   <w:num w:numId="2">
     <w:abstractNumId w:val="3"/>
   </w:num>
   <w:num w:numId="3">
-    <w:abstractNumId w:val="14"/>
+    <w:abstractNumId w:val="16"/>
   </w:num>
   <w:num w:numId="4">
-    <w:abstractNumId w:val="16"/>
+    <w:abstractNumId w:val="18"/>
   </w:num>
   <w:num w:numId="5">
     <w:abstractNumId w:val="1"/>
   </w:num>
   <w:num w:numId="6">
-    <w:abstractNumId w:val="9"/>
+    <w:abstractNumId w:val="10"/>
   </w:num>
   <w:num w:numId="7">
-    <w:abstractNumId w:val="11"/>
+    <w:abstractNumId w:val="12"/>
   </w:num>
   <w:num w:numId="8">
-    <w:abstractNumId w:val="10"/>
+    <w:abstractNumId w:val="11"/>
   </w:num>
   <w:num w:numId="9">
     <w:abstractNumId w:val="4"/>
   </w:num>
   <w:num w:numId="10">
-    <w:abstractNumId w:val="13"/>
+    <w:abstractNumId w:val="15"/>
   </w:num>
   <w:num w:numId="11">
-    <w:abstractNumId w:val="6"/>
+    <w:abstractNumId w:val="7"/>
   </w:num>
   <w:num w:numId="12">
-    <w:abstractNumId w:val="7"/>
+    <w:abstractNumId w:val="8"/>
   </w:num>
   <w:num w:numId="13">
-    <w:abstractNumId w:val="12"/>
+    <w:abstractNumId w:val="13"/>
   </w:num>
   <w:num w:numId="14">
     <w:abstractNumId w:val="4"/>
@@ -7940,10 +8551,16 @@
     <w:abstractNumId w:val="0"/>
   </w:num>
   <w:num w:numId="17">
-    <w:abstractNumId w:val="8"/>
+    <w:abstractNumId w:val="9"/>
   </w:num>
   <w:num w:numId="18">
     <w:abstractNumId w:val="5"/>
+  </w:num>
+  <w:num w:numId="19">
+    <w:abstractNumId w:val="14"/>
+  </w:num>
+  <w:num w:numId="20">
+    <w:abstractNumId w:val="6"/>
   </w:num>
 </w:numbering>
 </file>

--- a/Intelligent data processing systems and technologies/README.docx
+++ b/Intelligent data processing systems and technologies/README.docx
@@ -5568,10 +5568,7 @@
         <w:t xml:space="preserve">Лабораторная работа </w:t>
       </w:r>
       <w:r>
-        <w:t>1</w:t>
-      </w:r>
-      <w:r>
-        <w:t>2</w:t>
+        <w:t>12</w:t>
       </w:r>
     </w:p>
     <w:p>
@@ -5604,82 +5601,41 @@
         <w:rPr>
           <w:lang w:val="ru-RU"/>
         </w:rPr>
-        <w:t>.</w:t>
-      </w:r>
-      <w:r>
-        <w:rPr>
-          <w:highlight w:val="yellow"/>
-          <w:lang w:val="ru-RU"/>
-        </w:rPr>
-        <w:t xml:space="preserve">До очистки датасета выберите диапазон для обучения </w:t>
-      </w:r>
-      <w:r>
-        <w:rPr>
-          <w:highlight w:val="yellow"/>
+        <w:t xml:space="preserve">. Также нужно установить </w:t>
+      </w:r>
+      <w:r>
+        <w:t>jupyter</w:t>
+      </w:r>
+      <w:r>
+        <w:rPr>
+          <w:lang w:val="ru-RU"/>
+        </w:rPr>
+        <w:t xml:space="preserve"> </w:t>
+      </w:r>
+      <w:r>
+        <w:t>notebook</w:t>
+      </w:r>
+      <w:r>
+        <w:rPr>
+          <w:lang w:val="ru-RU"/>
+        </w:rPr>
+        <w:t xml:space="preserve">, </w:t>
+      </w:r>
+      <w:r>
+        <w:rPr>
+          <w:lang w:val="ru-RU"/>
+        </w:rPr>
+        <w:t xml:space="preserve">можно просто </w:t>
+      </w:r>
+      <w:r>
+        <w:rPr>
           <w:lang w:val="ru-RU"/>
         </w:rPr>
         <w:lastRenderedPageBreak/>
-        <w:t>около 200</w:t>
-      </w:r>
-      <w:r>
-        <w:rPr>
-          <w:highlight w:val="yellow"/>
-          <w:lang w:val="ru-RU"/>
-        </w:rPr>
-        <w:t xml:space="preserve"> (1-200)</w:t>
-      </w:r>
-      <w:r>
-        <w:rPr>
-          <w:highlight w:val="yellow"/>
-          <w:lang w:val="ru-RU"/>
-        </w:rPr>
-        <w:t xml:space="preserve"> и добавьте 6 следующих строк</w:t>
-      </w:r>
-      <w:r>
-        <w:rPr>
-          <w:highlight w:val="yellow"/>
-          <w:lang w:val="ru-RU"/>
-        </w:rPr>
-        <w:t>(201-206)</w:t>
-      </w:r>
-      <w:r>
-        <w:rPr>
-          <w:highlight w:val="yellow"/>
-          <w:lang w:val="ru-RU"/>
-        </w:rPr>
-        <w:t xml:space="preserve"> в </w:t>
-      </w:r>
-      <w:r>
-        <w:rPr>
-          <w:highlight w:val="yellow"/>
-        </w:rPr>
-        <w:t>Actual</w:t>
-      </w:r>
-      <w:r>
-        <w:rPr>
-          <w:highlight w:val="yellow"/>
-          <w:lang w:val="ru-RU"/>
-        </w:rPr>
-        <w:t>.</w:t>
-      </w:r>
-      <w:r>
-        <w:rPr>
-          <w:highlight w:val="yellow"/>
-        </w:rPr>
-        <w:t>csv</w:t>
-      </w:r>
-      <w:r>
-        <w:rPr>
-          <w:highlight w:val="yellow"/>
-          <w:lang w:val="ru-RU"/>
-        </w:rPr>
-        <w:t>, они понадобятся для прогноза в дальнейшем (не забудьте про названия столбцов)</w:t>
-      </w:r>
-      <w:r>
-        <w:rPr>
-          <w:lang w:val="ru-RU"/>
-        </w:rPr>
-        <w:t>.</w:t>
+        <w:t xml:space="preserve">создать файл </w:t>
+      </w:r>
+      <w:r>
+        <w:t>jupyter</w:t>
       </w:r>
       <w:r>
         <w:rPr>
@@ -5688,61 +5644,16 @@
         <w:t xml:space="preserve"> </w:t>
       </w:r>
       <w:r>
-        <w:rPr>
-          <w:lang w:val="ru-RU"/>
-        </w:rPr>
-        <w:t xml:space="preserve">  </w:t>
-      </w:r>
-      <w:r>
-        <w:rPr>
-          <w:lang w:val="ru-RU"/>
-        </w:rPr>
-        <w:t>У</w:t>
-      </w:r>
-      <w:r>
-        <w:rPr>
-          <w:lang w:val="ru-RU"/>
-        </w:rPr>
-        <w:t xml:space="preserve">далите лишние строки из датасета. </w:t>
-      </w:r>
-    </w:p>
-    <w:p>
-      <w:pPr>
-        <w:pStyle w:val="af7"/>
-        <w:numPr>
-          <w:ilvl w:val="0"/>
-          <w:numId w:val="19"/>
-        </w:numPr>
-        <w:rPr>
-          <w:lang w:val="ru-RU"/>
-        </w:rPr>
-      </w:pPr>
-      <w:r>
-        <w:rPr>
-          <w:lang w:val="ru-RU"/>
-        </w:rPr>
-        <w:t>Основные определения из лабы</w:t>
-      </w:r>
-      <w:r>
-        <w:t>:</w:t>
-      </w:r>
-    </w:p>
-    <w:p>
-      <w:pPr>
-        <w:pStyle w:val="af7"/>
-        <w:numPr>
-          <w:ilvl w:val="0"/>
-          <w:numId w:val="20"/>
-        </w:numPr>
-        <w:rPr>
-          <w:lang w:val="ru-RU"/>
-        </w:rPr>
-      </w:pPr>
-      <w:r>
-        <w:rPr>
-          <w:lang w:val="ru-RU"/>
-        </w:rPr>
-        <w:t>Временным рядом называется последовательность значений признака y,</w:t>
+        <w:t>notebook</w:t>
+      </w:r>
+      <w:r>
+        <w:rPr>
+          <w:lang w:val="ru-RU"/>
+        </w:rPr>
+        <w:t xml:space="preserve">, </w:t>
+      </w:r>
+      <w:r>
+        <w:t>pycharm</w:t>
       </w:r>
       <w:r>
         <w:rPr>
@@ -5754,250 +5665,17 @@
         <w:rPr>
           <w:lang w:val="ru-RU"/>
         </w:rPr>
-        <w:t>измеряемого через постоянные временные интервалы:</w:t>
-      </w:r>
-    </w:p>
-    <w:p>
-      <w:pPr>
-        <w:pStyle w:val="af7"/>
-        <w:numPr>
-          <w:ilvl w:val="0"/>
-          <w:numId w:val="20"/>
-        </w:numPr>
-        <w:rPr>
-          <w:lang w:val="ru-RU"/>
-        </w:rPr>
-      </w:pPr>
-      <w:r>
-        <w:rPr>
-          <w:lang w:val="ru-RU"/>
-        </w:rPr>
-        <w:t>Тренд — плавное долгосрочное изменение уровня ряда. Эту характеристику</w:t>
-      </w:r>
-      <w:r>
-        <w:rPr>
-          <w:lang w:val="ru-RU"/>
-        </w:rPr>
-        <w:t xml:space="preserve"> </w:t>
-      </w:r>
-      <w:r>
-        <w:rPr>
-          <w:lang w:val="ru-RU"/>
-        </w:rPr>
-        <w:t>можно получить, наблюдая ряд в течение достаточно долгого времени</w:t>
-      </w:r>
-    </w:p>
-    <w:p>
-      <w:pPr>
-        <w:pStyle w:val="af7"/>
-        <w:numPr>
-          <w:ilvl w:val="0"/>
-          <w:numId w:val="20"/>
-        </w:numPr>
-        <w:rPr>
-          <w:lang w:val="ru-RU"/>
-        </w:rPr>
-      </w:pPr>
-      <w:r>
-        <w:t>C</w:t>
-      </w:r>
-      <w:r>
-        <w:rPr>
-          <w:lang w:val="ru-RU"/>
-        </w:rPr>
-        <w:t>кользя́щее сре́днее</w:t>
-      </w:r>
-      <w:r>
-        <w:rPr>
-          <w:lang w:val="ru-RU"/>
-        </w:rPr>
-        <w:t xml:space="preserve"> </w:t>
-      </w:r>
-      <w:r>
-        <w:rPr>
-          <w:lang w:val="ru-RU"/>
-        </w:rPr>
-        <w:t>— общее название для семейства функций, значения которых в каждой точке определения равны некоторому среднему значению исходной функции за предыдущий период</w:t>
-      </w:r>
-      <w:r>
-        <w:rPr>
-          <w:lang w:val="ru-RU"/>
-        </w:rPr>
-        <w:t xml:space="preserve"> </w:t>
-      </w:r>
-      <w:r>
-        <w:rPr>
-          <w:lang w:val="ru-RU"/>
-        </w:rPr>
-        <w:t>.Скользящие средние обычно используются с данными временных рядов для сглаживания краткосрочных колебаний и выделения основных тенденций или циклов</w:t>
-      </w:r>
-    </w:p>
-    <w:p>
-      <w:pPr>
-        <w:pStyle w:val="af7"/>
-        <w:numPr>
-          <w:ilvl w:val="0"/>
-          <w:numId w:val="20"/>
-        </w:numPr>
-        <w:rPr>
-          <w:lang w:val="ru-RU"/>
-        </w:rPr>
-      </w:pPr>
-      <w:r>
-        <w:rPr>
-          <w:lang w:val="ru-RU"/>
-        </w:rPr>
-        <w:t>Временной ряд называется стационарным, если его статистические свойства</w:t>
-      </w:r>
-      <w:r>
-        <w:rPr>
-          <w:lang w:val="ru-RU"/>
-        </w:rPr>
-        <w:t xml:space="preserve"> </w:t>
-      </w:r>
-      <w:r>
-        <w:rPr>
-          <w:lang w:val="ru-RU"/>
-        </w:rPr>
-        <w:t>не изменяются со временем.</w:t>
-      </w:r>
-    </w:p>
-    <w:p>
-      <w:pPr>
-        <w:pStyle w:val="af7"/>
-        <w:numPr>
-          <w:ilvl w:val="0"/>
-          <w:numId w:val="20"/>
-        </w:numPr>
-        <w:rPr>
-          <w:lang w:val="ru-RU"/>
-        </w:rPr>
-      </w:pPr>
-      <w:r>
-        <w:rPr>
-          <w:lang w:val="ru-RU"/>
-        </w:rPr>
-        <w:t>Гипотезу о стационарности можно проверить с помощью критерия Дики-Фуллера.</w:t>
-      </w:r>
-      <w:r>
-        <w:rPr>
-          <w:lang w:val="ru-RU"/>
-        </w:rPr>
-        <w:t>Не вдаваясь в технические детали теста Дики-Фуллера, он проверяет нулевую</w:t>
-      </w:r>
-      <w:r>
-        <w:rPr>
-          <w:lang w:val="ru-RU"/>
-        </w:rPr>
-        <w:t xml:space="preserve"> </w:t>
-      </w:r>
-      <w:r>
-        <w:rPr>
-          <w:lang w:val="ru-RU"/>
-        </w:rPr>
-        <w:t>гипотезу о наличии единичного корня.</w:t>
-      </w:r>
-      <w:r>
-        <w:rPr>
-          <w:lang w:val="ru-RU"/>
-        </w:rPr>
-        <w:t xml:space="preserve"> </w:t>
-      </w:r>
-      <w:r>
-        <w:rPr>
-          <w:lang w:val="ru-RU"/>
-        </w:rPr>
-        <w:t>Если да, то p&gt; 0 и процесс не стационарный.</w:t>
-      </w:r>
-      <w:r>
-        <w:rPr>
-          <w:lang w:val="ru-RU"/>
-        </w:rPr>
-        <w:t xml:space="preserve"> </w:t>
-      </w:r>
-      <w:r>
-        <w:rPr>
-          <w:lang w:val="ru-RU"/>
-        </w:rPr>
-        <w:t>В противном случае p = 0, нулевая гипотеза отклоняется, и процесс считается</w:t>
-      </w:r>
-      <w:r>
-        <w:rPr>
-          <w:lang w:val="ru-RU"/>
-        </w:rPr>
-        <w:t xml:space="preserve"> </w:t>
-      </w:r>
-      <w:r>
-        <w:rPr>
-          <w:lang w:val="ru-RU"/>
-        </w:rPr>
-        <w:t>стационарным.</w:t>
-      </w:r>
-    </w:p>
-    <w:p>
-      <w:pPr>
-        <w:pStyle w:val="af7"/>
-        <w:numPr>
-          <w:ilvl w:val="0"/>
-          <w:numId w:val="20"/>
-        </w:numPr>
-        <w:rPr>
-          <w:lang w:val="ru-RU"/>
-        </w:rPr>
-      </w:pPr>
-      <w:r>
-        <w:rPr>
-          <w:lang w:val="ru-RU"/>
-        </w:rPr>
-        <w:t>Автокорреляция — статистическая взаимосвязь между последовательностями величин одного ряда, взятыми со сдвигом, например, для случайного процесса — со сдвигом по времени.</w:t>
-      </w:r>
-    </w:p>
-    <w:p>
-      <w:pPr>
-        <w:pStyle w:val="af7"/>
-        <w:numPr>
-          <w:ilvl w:val="0"/>
-          <w:numId w:val="20"/>
-        </w:numPr>
-        <w:rPr>
-          <w:lang w:val="ru-RU"/>
-        </w:rPr>
-      </w:pPr>
-    </w:p>
-    <w:p>
-      <w:pPr>
-        <w:pStyle w:val="af7"/>
-        <w:numPr>
-          <w:ilvl w:val="0"/>
-          <w:numId w:val="19"/>
-        </w:numPr>
-        <w:rPr>
-          <w:lang w:val="ru-RU"/>
-        </w:rPr>
-      </w:pPr>
-      <w:r>
-        <w:rPr>
-          <w:lang w:val="ru-RU"/>
-        </w:rPr>
-        <w:t>График выведет данные из датасета (производство электроэнергии за месяц)</w:t>
-      </w:r>
-    </w:p>
-    <w:p>
-      <w:pPr>
-        <w:pStyle w:val="af7"/>
-        <w:rPr>
-          <w:lang w:val="ru-RU"/>
-        </w:rPr>
-      </w:pPr>
+        <w:t xml:space="preserve">сам предложит установить всё необходимое </w:t>
+      </w:r>
       <w:r>
         <w:rPr>
           <w:lang w:val="ru-RU"/>
         </w:rPr>
         <w:drawing>
-          <wp:inline distT="0" distB="0" distL="0" distR="0" wp14:anchorId="13E7D9A8" wp14:editId="4095BCED">
-            <wp:extent cx="5096586" cy="2010056"/>
-            <wp:effectExtent l="0" t="0" r="0" b="9525"/>
-            <wp:docPr id="23" name="Рисунок 23"/>
+          <wp:inline distT="0" distB="0" distL="0" distR="0" wp14:anchorId="14205028" wp14:editId="36AFD929">
+            <wp:extent cx="5288738" cy="1478408"/>
+            <wp:effectExtent l="0" t="0" r="7620" b="7620"/>
+            <wp:docPr id="49" name="Рисунок 49"/>
             <wp:cNvGraphicFramePr>
               <a:graphicFrameLocks xmlns:a="http://schemas.openxmlformats.org/drawingml/2006/main" noChangeAspect="1"/>
             </wp:cNvGraphicFramePr>
@@ -6017,7 +5695,7 @@
                   <pic:spPr>
                     <a:xfrm>
                       <a:off x="0" y="0"/>
-                      <a:ext cx="5096586" cy="2010056"/>
+                      <a:ext cx="5288738" cy="1478408"/>
                     </a:xfrm>
                     <a:prstGeom prst="rect">
                       <a:avLst/>
@@ -6029,6 +5707,103 @@
           </wp:inline>
         </w:drawing>
       </w:r>
+      <w:r>
+        <w:rPr>
+          <w:lang w:val="ru-RU"/>
+        </w:rPr>
+        <w:t>.</w:t>
+      </w:r>
+      <w:r>
+        <w:rPr>
+          <w:highlight w:val="yellow"/>
+          <w:lang w:val="ru-RU"/>
+        </w:rPr>
+        <w:t>До очистки датасета выберите диапазон для обучения около 200</w:t>
+      </w:r>
+      <w:r>
+        <w:rPr>
+          <w:highlight w:val="yellow"/>
+          <w:lang w:val="ru-RU"/>
+        </w:rPr>
+        <w:t xml:space="preserve"> (1-200)</w:t>
+      </w:r>
+      <w:r>
+        <w:rPr>
+          <w:highlight w:val="yellow"/>
+          <w:lang w:val="ru-RU"/>
+        </w:rPr>
+        <w:t xml:space="preserve"> и добавьте 6 следующих строк</w:t>
+      </w:r>
+      <w:r>
+        <w:rPr>
+          <w:highlight w:val="yellow"/>
+          <w:lang w:val="ru-RU"/>
+        </w:rPr>
+        <w:t>(201-206)</w:t>
+      </w:r>
+      <w:r>
+        <w:rPr>
+          <w:highlight w:val="yellow"/>
+          <w:lang w:val="ru-RU"/>
+        </w:rPr>
+        <w:t xml:space="preserve"> в </w:t>
+      </w:r>
+      <w:r>
+        <w:rPr>
+          <w:highlight w:val="yellow"/>
+        </w:rPr>
+        <w:t>Actual</w:t>
+      </w:r>
+      <w:r>
+        <w:rPr>
+          <w:highlight w:val="yellow"/>
+          <w:lang w:val="ru-RU"/>
+        </w:rPr>
+        <w:t>.</w:t>
+      </w:r>
+      <w:r>
+        <w:rPr>
+          <w:highlight w:val="yellow"/>
+        </w:rPr>
+        <w:t>csv</w:t>
+      </w:r>
+      <w:r>
+        <w:rPr>
+          <w:highlight w:val="yellow"/>
+          <w:lang w:val="ru-RU"/>
+        </w:rPr>
+        <w:t>, они понадобятся для прогноза в дальнейшем (не забудьте про названия столбцов)</w:t>
+      </w:r>
+      <w:r>
+        <w:rPr>
+          <w:lang w:val="ru-RU"/>
+        </w:rPr>
+        <w:t>.</w:t>
+      </w:r>
+      <w:r>
+        <w:rPr>
+          <w:lang w:val="ru-RU"/>
+        </w:rPr>
+        <w:t xml:space="preserve"> </w:t>
+      </w:r>
+      <w:r>
+        <w:rPr>
+          <w:lang w:val="ru-RU"/>
+        </w:rPr>
+        <w:t xml:space="preserve">  </w:t>
+      </w:r>
+      <w:r>
+        <w:rPr>
+          <w:lang w:val="ru-RU"/>
+        </w:rPr>
+        <w:t>У</w:t>
+      </w:r>
+      <w:r>
+        <w:rPr>
+          <w:lang w:val="ru-RU"/>
+        </w:rPr>
+        <w:t xml:space="preserve">далите лишние строки из датасета. </w:t>
+      </w:r>
     </w:p>
     <w:p>
       <w:pPr>
@@ -6045,50 +5820,249 @@
         <w:rPr>
           <w:lang w:val="ru-RU"/>
         </w:rPr>
-        <w:t xml:space="preserve">Во втором графике показаны данные из датасета </w:t>
-      </w:r>
-      <w:r>
-        <w:rPr>
-          <w:lang w:val="ru-RU"/>
-        </w:rPr>
-        <w:t>после проведения сглаживания ряда моделью скользящего среднего</w:t>
-      </w:r>
-      <w:r>
-        <w:rPr>
-          <w:lang w:val="ru-RU"/>
-        </w:rPr>
-        <w:t xml:space="preserve">, тут также показана </w:t>
-      </w:r>
-      <w:r>
-        <w:rPr>
-          <w:lang w:val="ru-RU"/>
-        </w:rPr>
-        <w:lastRenderedPageBreak/>
-        <w:t xml:space="preserve">зелёным линия тренда и максимальные(минимальные) значения за период времени в </w:t>
-      </w:r>
-      <w:r>
-        <w:rPr>
-          <w:lang w:val="ru-RU"/>
-        </w:rPr>
-        <w:t>12 месяцев (параметр)</w:t>
+        <w:t>Основные определения из лабы</w:t>
+      </w:r>
+      <w:r>
+        <w:t>:</w:t>
       </w:r>
     </w:p>
     <w:p>
       <w:pPr>
         <w:pStyle w:val="af7"/>
-        <w:rPr>
-          <w:lang w:val="ru-RU"/>
-        </w:rPr>
-      </w:pPr>
-      <w:r>
-        <w:rPr>
-          <w:lang w:val="ru-RU"/>
-        </w:rPr>
+        <w:numPr>
+          <w:ilvl w:val="0"/>
+          <w:numId w:val="20"/>
+        </w:numPr>
+        <w:rPr>
+          <w:lang w:val="ru-RU"/>
+        </w:rPr>
+      </w:pPr>
+      <w:r>
+        <w:rPr>
+          <w:lang w:val="ru-RU"/>
+        </w:rPr>
+        <w:t>Временным рядом называется последовательность значений признака y, измеряемого через постоянные временные интервалы:</w:t>
+      </w:r>
+    </w:p>
+    <w:p>
+      <w:pPr>
+        <w:pStyle w:val="af7"/>
+        <w:numPr>
+          <w:ilvl w:val="0"/>
+          <w:numId w:val="20"/>
+        </w:numPr>
+        <w:rPr>
+          <w:lang w:val="ru-RU"/>
+        </w:rPr>
+      </w:pPr>
+      <w:r>
+        <w:rPr>
+          <w:lang w:val="ru-RU"/>
+        </w:rPr>
+        <w:t>Тренд — плавное долгосрочное изменение уровня ряда. Эту характеристику можно получить, наблюдая ряд в течение достаточно долгого времени</w:t>
+      </w:r>
+    </w:p>
+    <w:p>
+      <w:pPr>
+        <w:pStyle w:val="af7"/>
+        <w:numPr>
+          <w:ilvl w:val="0"/>
+          <w:numId w:val="20"/>
+        </w:numPr>
+        <w:rPr>
+          <w:lang w:val="ru-RU"/>
+        </w:rPr>
+      </w:pPr>
+      <w:r>
+        <w:t>C</w:t>
+      </w:r>
+      <w:r>
+        <w:rPr>
+          <w:lang w:val="ru-RU"/>
+        </w:rPr>
+        <w:t>кользя́щее сре́днее — общее название для семейства функций, значения которых в каждой точке определения равны некоторому среднему значению исходной функции за предыдущий период</w:t>
+      </w:r>
+      <w:r>
+        <w:rPr>
+          <w:lang w:val="ru-RU"/>
+        </w:rPr>
+        <w:t xml:space="preserve"> </w:t>
+      </w:r>
+      <w:r>
+        <w:rPr>
+          <w:lang w:val="ru-RU"/>
+        </w:rPr>
+        <w:t>.Скользящие средние обычно используются с данными временных рядов для сглаживания краткосрочных колебаний и выделения основных тенденций или циклов</w:t>
+      </w:r>
+    </w:p>
+    <w:p>
+      <w:pPr>
+        <w:pStyle w:val="af7"/>
+        <w:numPr>
+          <w:ilvl w:val="0"/>
+          <w:numId w:val="20"/>
+        </w:numPr>
+        <w:rPr>
+          <w:lang w:val="ru-RU"/>
+        </w:rPr>
+      </w:pPr>
+      <w:r>
+        <w:rPr>
+          <w:lang w:val="ru-RU"/>
+        </w:rPr>
+        <w:t>Временной ряд называется стационарным, если его статистические свойства</w:t>
+      </w:r>
+      <w:r>
+        <w:rPr>
+          <w:lang w:val="ru-RU"/>
+        </w:rPr>
+        <w:t xml:space="preserve"> </w:t>
+      </w:r>
+      <w:r>
+        <w:rPr>
+          <w:lang w:val="ru-RU"/>
+        </w:rPr>
+        <w:t>не изменяются со временем.</w:t>
+      </w:r>
+    </w:p>
+    <w:p>
+      <w:pPr>
+        <w:pStyle w:val="af7"/>
+        <w:numPr>
+          <w:ilvl w:val="0"/>
+          <w:numId w:val="20"/>
+        </w:numPr>
+        <w:rPr>
+          <w:lang w:val="ru-RU"/>
+        </w:rPr>
+      </w:pPr>
+      <w:r>
+        <w:rPr>
+          <w:lang w:val="ru-RU"/>
+        </w:rPr>
+        <w:t>Гипотезу о стационарности можно проверить с помощью критерия Дики-Фуллера.</w:t>
+      </w:r>
+      <w:r>
+        <w:rPr>
+          <w:lang w:val="ru-RU"/>
+        </w:rPr>
+        <w:t>Не вдаваясь в технические детали теста Дики-Фуллера, он проверяет нулевую</w:t>
+      </w:r>
+      <w:r>
+        <w:rPr>
+          <w:lang w:val="ru-RU"/>
+        </w:rPr>
+        <w:t xml:space="preserve"> </w:t>
+      </w:r>
+      <w:r>
+        <w:rPr>
+          <w:lang w:val="ru-RU"/>
+        </w:rPr>
+        <w:t>гипотезу о наличии единичного корня.</w:t>
+      </w:r>
+      <w:r>
+        <w:rPr>
+          <w:lang w:val="ru-RU"/>
+        </w:rPr>
+        <w:t xml:space="preserve"> </w:t>
+      </w:r>
+      <w:r>
+        <w:rPr>
+          <w:lang w:val="ru-RU"/>
+        </w:rPr>
+        <w:t>Если да, то p&gt; 0 и процесс не стационарный.</w:t>
+      </w:r>
+      <w:r>
+        <w:rPr>
+          <w:lang w:val="ru-RU"/>
+        </w:rPr>
+        <w:t xml:space="preserve"> </w:t>
+      </w:r>
+      <w:r>
+        <w:rPr>
+          <w:lang w:val="ru-RU"/>
+        </w:rPr>
+        <w:t>В противном случае p = 0, нулевая гипотеза отклоняется, и процесс считается</w:t>
+      </w:r>
+      <w:r>
+        <w:rPr>
+          <w:lang w:val="ru-RU"/>
+        </w:rPr>
+        <w:t xml:space="preserve"> </w:t>
+      </w:r>
+      <w:r>
+        <w:rPr>
+          <w:lang w:val="ru-RU"/>
+        </w:rPr>
+        <w:t>стационарным.</w:t>
+      </w:r>
+    </w:p>
+    <w:p>
+      <w:pPr>
+        <w:pStyle w:val="af7"/>
+        <w:numPr>
+          <w:ilvl w:val="0"/>
+          <w:numId w:val="20"/>
+        </w:numPr>
+        <w:rPr>
+          <w:lang w:val="ru-RU"/>
+        </w:rPr>
+      </w:pPr>
+      <w:r>
+        <w:rPr>
+          <w:lang w:val="ru-RU"/>
+        </w:rPr>
+        <w:t>Автокорреляция — статистическая взаимосвязь между последовательностями величин одного ряда, взятыми со сдвигом, например, для случайного процесса — со сдвигом по времени.</w:t>
+      </w:r>
+    </w:p>
+    <w:p>
+      <w:pPr>
+        <w:pStyle w:val="af7"/>
+        <w:numPr>
+          <w:ilvl w:val="0"/>
+          <w:numId w:val="20"/>
+        </w:numPr>
+        <w:rPr>
+          <w:lang w:val="ru-RU"/>
+        </w:rPr>
+      </w:pPr>
+    </w:p>
+    <w:p>
+      <w:pPr>
+        <w:pStyle w:val="af7"/>
+        <w:numPr>
+          <w:ilvl w:val="0"/>
+          <w:numId w:val="19"/>
+        </w:numPr>
+        <w:rPr>
+          <w:lang w:val="ru-RU"/>
+        </w:rPr>
+      </w:pPr>
+      <w:r>
+        <w:rPr>
+          <w:lang w:val="ru-RU"/>
+        </w:rPr>
+        <w:t>График выведет данные из датасета (производство электроэнергии за месяц)</w:t>
+      </w:r>
+    </w:p>
+    <w:p>
+      <w:pPr>
+        <w:pStyle w:val="af7"/>
+        <w:rPr>
+          <w:lang w:val="ru-RU"/>
+        </w:rPr>
+      </w:pPr>
+      <w:r>
+        <w:rPr>
+          <w:noProof/>
+          <w:lang w:val="ru-RU"/>
+        </w:rPr>
+        <w:lastRenderedPageBreak/>
         <w:drawing>
-          <wp:inline distT="0" distB="0" distL="0" distR="0" wp14:anchorId="0EB923F9" wp14:editId="02156D7B">
-            <wp:extent cx="5940425" cy="436245"/>
-            <wp:effectExtent l="0" t="0" r="3175" b="1905"/>
-            <wp:docPr id="43" name="Рисунок 43"/>
+          <wp:inline distT="0" distB="0" distL="0" distR="0" wp14:anchorId="13E7D9A8" wp14:editId="4095BCED">
+            <wp:extent cx="5096586" cy="2010056"/>
+            <wp:effectExtent l="0" t="0" r="0" b="9525"/>
+            <wp:docPr id="23" name="Рисунок 23"/>
             <wp:cNvGraphicFramePr>
               <a:graphicFrameLocks xmlns:a="http://schemas.openxmlformats.org/drawingml/2006/main" noChangeAspect="1"/>
             </wp:cNvGraphicFramePr>
@@ -6108,7 +6082,7 @@
                   <pic:spPr>
                     <a:xfrm>
                       <a:off x="0" y="0"/>
-                      <a:ext cx="5940425" cy="436245"/>
+                      <a:ext cx="5096586" cy="2010056"/>
                     </a:xfrm>
                     <a:prstGeom prst="rect">
                       <a:avLst/>
@@ -6136,31 +6110,25 @@
         <w:rPr>
           <w:lang w:val="ru-RU"/>
         </w:rPr>
-        <w:t>На третьем графике показана автокорреляция,</w:t>
-      </w:r>
-      <w:r>
-        <w:rPr>
-          <w:lang w:val="ru-RU"/>
-        </w:rPr>
-        <w:t xml:space="preserve"> </w:t>
-      </w:r>
-      <w:r>
-        <w:rPr>
-          <w:lang w:val="ru-RU"/>
-        </w:rPr>
-        <w:t>значение критерия Дики-Фуллера</w:t>
-      </w:r>
-      <w:r>
-        <w:rPr>
-          <w:lang w:val="ru-RU"/>
-        </w:rPr>
-        <w:t xml:space="preserve">, </w:t>
-      </w:r>
-      <w:r>
-        <w:rPr>
-          <w:lang w:val="ru-RU"/>
-        </w:rPr>
-        <w:t>частичная автокорреляция</w:t>
+        <w:t xml:space="preserve">Во втором графике показаны данные из датасета </w:t>
+      </w:r>
+      <w:r>
+        <w:rPr>
+          <w:lang w:val="ru-RU"/>
+        </w:rPr>
+        <w:t>после проведения сглаживания ряда моделью скользящего среднего</w:t>
+      </w:r>
+      <w:r>
+        <w:rPr>
+          <w:lang w:val="ru-RU"/>
+        </w:rPr>
+        <w:t xml:space="preserve">, тут также показана зелёным линия тренда и максимальные(минимальные) значения за период времени в </w:t>
+      </w:r>
+      <w:r>
+        <w:rPr>
+          <w:lang w:val="ru-RU"/>
+        </w:rPr>
+        <w:t>12 месяцев (параметр)</w:t>
       </w:r>
     </w:p>
     <w:p>
@@ -6172,13 +6140,14 @@
       </w:pPr>
       <w:r>
         <w:rPr>
+          <w:noProof/>
           <w:lang w:val="ru-RU"/>
         </w:rPr>
         <w:drawing>
-          <wp:inline distT="0" distB="0" distL="0" distR="0" wp14:anchorId="6E07D1E6" wp14:editId="3D0C534D">
-            <wp:extent cx="3705742" cy="771633"/>
-            <wp:effectExtent l="0" t="0" r="0" b="9525"/>
-            <wp:docPr id="45" name="Рисунок 45"/>
+          <wp:inline distT="0" distB="0" distL="0" distR="0" wp14:anchorId="0EB923F9" wp14:editId="02156D7B">
+            <wp:extent cx="5940425" cy="436245"/>
+            <wp:effectExtent l="0" t="0" r="3175" b="1905"/>
+            <wp:docPr id="43" name="Рисунок 43"/>
             <wp:cNvGraphicFramePr>
               <a:graphicFrameLocks xmlns:a="http://schemas.openxmlformats.org/drawingml/2006/main" noChangeAspect="1"/>
             </wp:cNvGraphicFramePr>
@@ -6198,7 +6167,7 @@
                   <pic:spPr>
                     <a:xfrm>
                       <a:off x="0" y="0"/>
-                      <a:ext cx="3705742" cy="771633"/>
+                      <a:ext cx="5940425" cy="436245"/>
                     </a:xfrm>
                     <a:prstGeom prst="rect">
                       <a:avLst/>
@@ -6226,13 +6195,7 @@
         <w:rPr>
           <w:lang w:val="ru-RU"/>
         </w:rPr>
-        <w:t>Согласно тесту Дики-Фуллера временной ряд, что неудивительно, нестационарен. Также, глядя на график автокорреляции, мы видим, что он очень высокий, и кажется, что нет явной сезонности.</w:t>
-      </w:r>
-      <w:r>
-        <w:rPr>
-          <w:lang w:val="ru-RU"/>
-        </w:rPr>
-        <w:t>Поэтому, чтобы избавиться от высокой автокорреляции и сделать процесс стационарным, возьмем первую разность (если первые разности ряда стационарны, то он называется интегрированным рядом первого порядка).</w:t>
+        <w:t>На третьем графике показана автокорреляция,</w:t>
       </w:r>
       <w:r>
         <w:rPr>
@@ -6244,43 +6207,38 @@
         <w:rPr>
           <w:lang w:val="ru-RU"/>
         </w:rPr>
-        <w:t>Мы просто вычитаем временной ряд из самого себя с задержкой в один день, и получаем:</w:t>
+        <w:t>значение критерия Дики-Фуллера</w:t>
+      </w:r>
+      <w:r>
+        <w:rPr>
+          <w:lang w:val="ru-RU"/>
+        </w:rPr>
+        <w:t xml:space="preserve">, </w:t>
+      </w:r>
+      <w:r>
+        <w:rPr>
+          <w:lang w:val="ru-RU"/>
+        </w:rPr>
+        <w:t>частичная автокорреляция</w:t>
       </w:r>
     </w:p>
     <w:p>
       <w:pPr>
         <w:pStyle w:val="af7"/>
-        <w:numPr>
-          <w:ilvl w:val="0"/>
-          <w:numId w:val="19"/>
-        </w:numPr>
-        <w:rPr>
-          <w:lang w:val="ru-RU"/>
-        </w:rPr>
-      </w:pPr>
-      <w:r>
-        <w:rPr>
-          <w:lang w:val="ru-RU"/>
-        </w:rPr>
-        <w:t>Вычитаем и строим тот же график, но с новыми значениями</w:t>
-      </w:r>
-    </w:p>
-    <w:p>
-      <w:pPr>
-        <w:pStyle w:val="af7"/>
-        <w:rPr>
-          <w:lang w:val="ru-RU"/>
-        </w:rPr>
-      </w:pPr>
-      <w:r>
-        <w:rPr>
+        <w:rPr>
+          <w:lang w:val="ru-RU"/>
+        </w:rPr>
+      </w:pPr>
+      <w:r>
+        <w:rPr>
+          <w:noProof/>
           <w:lang w:val="ru-RU"/>
         </w:rPr>
         <w:drawing>
-          <wp:inline distT="0" distB="0" distL="0" distR="0" wp14:anchorId="54086CE9" wp14:editId="62470B45">
-            <wp:extent cx="5410955" cy="981212"/>
+          <wp:inline distT="0" distB="0" distL="0" distR="0" wp14:anchorId="6E07D1E6" wp14:editId="3D0C534D">
+            <wp:extent cx="3705742" cy="771633"/>
             <wp:effectExtent l="0" t="0" r="0" b="9525"/>
-            <wp:docPr id="50" name="Рисунок 50"/>
+            <wp:docPr id="45" name="Рисунок 45"/>
             <wp:cNvGraphicFramePr>
               <a:graphicFrameLocks xmlns:a="http://schemas.openxmlformats.org/drawingml/2006/main" noChangeAspect="1"/>
             </wp:cNvGraphicFramePr>
@@ -6300,7 +6258,7 @@
                   <pic:spPr>
                     <a:xfrm>
                       <a:off x="0" y="0"/>
-                      <a:ext cx="5410955" cy="981212"/>
+                      <a:ext cx="3705742" cy="771633"/>
                     </a:xfrm>
                     <a:prstGeom prst="rect">
                       <a:avLst/>
@@ -6328,43 +6286,13 @@
         <w:rPr>
           <w:lang w:val="ru-RU"/>
         </w:rPr>
-        <w:t xml:space="preserve">Так как модель теперь стационарна, то можно применить алгоритм </w:t>
-      </w:r>
-      <w:r>
-        <w:t>SARIMA</w:t>
-      </w:r>
-      <w:r>
-        <w:rPr>
-          <w:lang w:val="ru-RU"/>
-        </w:rPr>
-        <w:t>(</w:t>
-      </w:r>
-      <w:r>
-        <w:rPr>
-          <w:lang w:val="ru-RU"/>
-        </w:rPr>
-        <w:t xml:space="preserve">образована от </w:t>
-      </w:r>
-      <w:r>
-        <w:t>ARIMA</w:t>
-      </w:r>
-      <w:r>
-        <w:rPr>
-          <w:lang w:val="ru-RU"/>
-        </w:rPr>
-        <w:t xml:space="preserve">, </w:t>
-      </w:r>
-      <w:r>
-        <w:rPr>
-          <w:lang w:val="ru-RU"/>
-        </w:rPr>
-        <w:t xml:space="preserve">она </w:t>
-      </w:r>
-      <w:r>
-        <w:rPr>
-          <w:lang w:val="ru-RU"/>
-        </w:rPr>
-        <w:t xml:space="preserve">является обобщением </w:t>
+        <w:t>Согласно тесту Дики-Фуллера временной ряд, что неудивительно, нестационарен. Также, глядя на график автокорреляции, мы видим, что он очень высокий, и кажется, что нет явной сезонности.</w:t>
+      </w:r>
+      <w:r>
+        <w:rPr>
+          <w:lang w:val="ru-RU"/>
+        </w:rPr>
+        <w:t>Поэтому, чтобы избавиться от высокой автокорреляции и сделать процесс стационарным, возьмем первую разность (если первые разности ряда стационарны, то он называется интегрированным рядом первого порядка).</w:t>
       </w:r>
       <w:r>
         <w:rPr>
@@ -6376,79 +6304,7 @@
         <w:rPr>
           <w:lang w:val="ru-RU"/>
         </w:rPr>
-        <w:t>Авторегрессионн</w:t>
-      </w:r>
-      <w:r>
-        <w:rPr>
-          <w:lang w:val="ru-RU"/>
-        </w:rPr>
-        <w:t>ой</w:t>
-      </w:r>
-      <w:r>
-        <w:rPr>
-          <w:lang w:val="ru-RU"/>
-        </w:rPr>
-        <w:t xml:space="preserve"> модел</w:t>
-      </w:r>
-      <w:r>
-        <w:rPr>
-          <w:lang w:val="ru-RU"/>
-        </w:rPr>
-        <w:t>и</w:t>
-      </w:r>
-      <w:r>
-        <w:rPr>
-          <w:lang w:val="ru-RU"/>
-        </w:rPr>
-        <w:t xml:space="preserve"> скользящей средней (ARMA)</w:t>
-      </w:r>
-      <w:r>
-        <w:rPr>
-          <w:lang w:val="ru-RU"/>
-        </w:rPr>
-        <w:t xml:space="preserve"> </w:t>
-      </w:r>
-      <w:r>
-        <w:rPr>
-          <w:lang w:val="ru-RU"/>
-        </w:rPr>
-        <w:t>Если взять авторегрессионную модель порядка p (AR(p)) и модель скользящего</w:t>
-      </w:r>
-      <w:r>
-        <w:rPr>
-          <w:lang w:val="ru-RU"/>
-        </w:rPr>
-        <w:t xml:space="preserve"> </w:t>
-      </w:r>
-      <w:r>
-        <w:rPr>
-          <w:lang w:val="ru-RU"/>
-        </w:rPr>
-        <w:t>среднего порядка q (MA(q)) и сложить то, что находится у них в правых частях, то в</w:t>
-      </w:r>
-      <w:r>
-        <w:rPr>
-          <w:lang w:val="ru-RU"/>
-        </w:rPr>
-        <w:t xml:space="preserve"> </w:t>
-      </w:r>
-      <w:r>
-        <w:rPr>
-          <w:lang w:val="ru-RU"/>
-        </w:rPr>
-        <w:t>результате получим это модель ARMA(p, q), она выглядит следующим образом</w:t>
-      </w:r>
-      <w:r>
-        <w:rPr>
-          <w:lang w:val="ru-RU"/>
-        </w:rPr>
-        <w:t>)</w:t>
-      </w:r>
-      <w:r>
-        <w:rPr>
-          <w:lang w:val="ru-RU"/>
-        </w:rPr>
-        <w:t>.</w:t>
+        <w:t>Мы просто вычитаем временной ряд из самого себя с задержкой в один день, и получаем:</w:t>
       </w:r>
     </w:p>
     <w:p>
@@ -6466,13 +6322,7 @@
         <w:rPr>
           <w:lang w:val="ru-RU"/>
         </w:rPr>
-        <w:t xml:space="preserve">Подбираем лучшие характеристики для модели </w:t>
-      </w:r>
-      <w:r>
-        <w:rPr>
-          <w:lang w:val="ru-RU"/>
-        </w:rPr>
-        <w:t>(в методе)</w:t>
+        <w:t>Вычитаем и строим тот же график, но с новыми значениями</w:t>
       </w:r>
     </w:p>
     <w:p>
@@ -6484,13 +6334,14 @@
       </w:pPr>
       <w:r>
         <w:rPr>
+          <w:noProof/>
           <w:lang w:val="ru-RU"/>
         </w:rPr>
         <w:drawing>
-          <wp:inline distT="0" distB="0" distL="0" distR="0" wp14:anchorId="1A776969" wp14:editId="7213A733">
-            <wp:extent cx="5296639" cy="962159"/>
+          <wp:inline distT="0" distB="0" distL="0" distR="0" wp14:anchorId="54086CE9" wp14:editId="62470B45">
+            <wp:extent cx="5410955" cy="981212"/>
             <wp:effectExtent l="0" t="0" r="0" b="9525"/>
-            <wp:docPr id="52" name="Рисунок 52"/>
+            <wp:docPr id="50" name="Рисунок 50"/>
             <wp:cNvGraphicFramePr>
               <a:graphicFrameLocks xmlns:a="http://schemas.openxmlformats.org/drawingml/2006/main" noChangeAspect="1"/>
             </wp:cNvGraphicFramePr>
@@ -6510,7 +6361,7 @@
                   <pic:spPr>
                     <a:xfrm>
                       <a:off x="0" y="0"/>
-                      <a:ext cx="5296639" cy="962159"/>
+                      <a:ext cx="5410955" cy="981212"/>
                     </a:xfrm>
                     <a:prstGeom prst="rect">
                       <a:avLst/>
@@ -6530,38 +6381,33 @@
           <w:ilvl w:val="0"/>
           <w:numId w:val="19"/>
         </w:numPr>
-        <w:spacing w:line="257" w:lineRule="auto"/>
-        <w:ind w:left="357" w:firstLine="0"/>
-        <w:rPr>
-          <w:lang w:val="ru-RU"/>
-        </w:rPr>
-      </w:pPr>
-      <w:r>
-        <w:rPr>
-          <w:lang w:val="ru-RU"/>
-        </w:rPr>
-        <w:t>Обуч</w:t>
-      </w:r>
-      <w:r>
-        <w:rPr>
-          <w:lang w:val="ru-RU"/>
-        </w:rPr>
-        <w:t xml:space="preserve">аем </w:t>
-      </w:r>
-      <w:r>
-        <w:rPr>
-          <w:lang w:val="ru-RU"/>
-        </w:rPr>
-        <w:t xml:space="preserve">и выводим инфу (3 </w:t>
-      </w:r>
-      <w:r>
-        <w:t>print</w:t>
-      </w:r>
-      <w:r>
-        <w:rPr>
-          <w:lang w:val="ru-RU"/>
-        </w:rPr>
-        <w:t>)</w:t>
+        <w:rPr>
+          <w:lang w:val="ru-RU"/>
+        </w:rPr>
+      </w:pPr>
+      <w:r>
+        <w:rPr>
+          <w:lang w:val="ru-RU"/>
+        </w:rPr>
+        <w:t xml:space="preserve">Так как модель теперь стационарна, то можно применить алгоритм </w:t>
+      </w:r>
+      <w:r>
+        <w:t>SARIMA</w:t>
+      </w:r>
+      <w:r>
+        <w:rPr>
+          <w:lang w:val="ru-RU"/>
+        </w:rPr>
+        <w:t>(</w:t>
+      </w:r>
+      <w:r>
+        <w:rPr>
+          <w:lang w:val="ru-RU"/>
+        </w:rPr>
+        <w:t xml:space="preserve">образована от </w:t>
+      </w:r>
+      <w:r>
+        <w:t>ARIMA</w:t>
       </w:r>
       <w:r>
         <w:rPr>
@@ -6573,39 +6419,135 @@
         <w:rPr>
           <w:lang w:val="ru-RU"/>
         </w:rPr>
-        <w:t>MAPE</w:t>
-      </w:r>
-      <w:r>
-        <w:rPr>
-          <w:lang w:val="ru-RU"/>
-        </w:rPr>
-        <w:t xml:space="preserve"> - </w:t>
-      </w:r>
-      <w:r>
-        <w:rPr>
-          <w:lang w:val="ru-RU"/>
-        </w:rPr>
-        <w:t>как средняя абсолютная ошибка в процентах</w:t>
+        <w:t xml:space="preserve">она </w:t>
+      </w:r>
+      <w:r>
+        <w:rPr>
+          <w:lang w:val="ru-RU"/>
+        </w:rPr>
+        <w:t xml:space="preserve">является обобщением </w:t>
+      </w:r>
+      <w:r>
+        <w:rPr>
+          <w:lang w:val="ru-RU"/>
+        </w:rPr>
+        <w:t xml:space="preserve"> </w:t>
+      </w:r>
+      <w:r>
+        <w:rPr>
+          <w:lang w:val="ru-RU"/>
+        </w:rPr>
+        <w:t>Авторегрессионн</w:t>
+      </w:r>
+      <w:r>
+        <w:rPr>
+          <w:lang w:val="ru-RU"/>
+        </w:rPr>
+        <w:t>ой</w:t>
+      </w:r>
+      <w:r>
+        <w:rPr>
+          <w:lang w:val="ru-RU"/>
+        </w:rPr>
+        <w:t xml:space="preserve"> модел</w:t>
+      </w:r>
+      <w:r>
+        <w:rPr>
+          <w:lang w:val="ru-RU"/>
+        </w:rPr>
+        <w:t>и</w:t>
+      </w:r>
+      <w:r>
+        <w:rPr>
+          <w:lang w:val="ru-RU"/>
+        </w:rPr>
+        <w:t xml:space="preserve"> скользящей средней (ARMA)</w:t>
+      </w:r>
+      <w:r>
+        <w:rPr>
+          <w:lang w:val="ru-RU"/>
+        </w:rPr>
+        <w:t xml:space="preserve"> </w:t>
+      </w:r>
+      <w:r>
+        <w:rPr>
+          <w:lang w:val="ru-RU"/>
+        </w:rPr>
+        <w:t>Если взять авторегрессионную модель порядка p (AR(p)) и модель скользящего</w:t>
+      </w:r>
+      <w:r>
+        <w:rPr>
+          <w:lang w:val="ru-RU"/>
+        </w:rPr>
+        <w:t xml:space="preserve"> </w:t>
+      </w:r>
+      <w:r>
+        <w:rPr>
+          <w:lang w:val="ru-RU"/>
+        </w:rPr>
+        <w:t>среднего порядка q (MA(q)) и сложить то, что находится у них в правых частях, то в</w:t>
+      </w:r>
+      <w:r>
+        <w:rPr>
+          <w:lang w:val="ru-RU"/>
+        </w:rPr>
+        <w:t xml:space="preserve"> </w:t>
+      </w:r>
+      <w:r>
+        <w:rPr>
+          <w:lang w:val="ru-RU"/>
+        </w:rPr>
+        <w:t>результате получим это модель ARMA(p, q), она выглядит следующим образом)</w:t>
+      </w:r>
+      <w:r>
+        <w:rPr>
+          <w:lang w:val="ru-RU"/>
+        </w:rPr>
+        <w:t>.</w:t>
       </w:r>
     </w:p>
     <w:p>
       <w:pPr>
         <w:pStyle w:val="af7"/>
-        <w:spacing w:line="257" w:lineRule="auto"/>
-        <w:ind w:left="357"/>
-        <w:rPr>
-          <w:lang w:val="ru-RU"/>
-        </w:rPr>
-      </w:pPr>
-      <w:r>
-        <w:rPr>
+        <w:numPr>
+          <w:ilvl w:val="0"/>
+          <w:numId w:val="19"/>
+        </w:numPr>
+        <w:rPr>
+          <w:lang w:val="ru-RU"/>
+        </w:rPr>
+      </w:pPr>
+      <w:r>
+        <w:rPr>
+          <w:lang w:val="ru-RU"/>
+        </w:rPr>
+        <w:lastRenderedPageBreak/>
+        <w:t xml:space="preserve">Подбираем лучшие характеристики для модели </w:t>
+      </w:r>
+      <w:r>
+        <w:rPr>
+          <w:lang w:val="ru-RU"/>
+        </w:rPr>
+        <w:t>(в методе)</w:t>
+      </w:r>
+    </w:p>
+    <w:p>
+      <w:pPr>
+        <w:pStyle w:val="af7"/>
+        <w:rPr>
+          <w:lang w:val="ru-RU"/>
+        </w:rPr>
+      </w:pPr>
+      <w:r>
+        <w:rPr>
+          <w:noProof/>
           <w:lang w:val="ru-RU"/>
         </w:rPr>
         <w:drawing>
-          <wp:inline distT="0" distB="0" distL="0" distR="0" wp14:anchorId="12D57637" wp14:editId="6DB52B69">
-            <wp:extent cx="5940425" cy="735965"/>
-            <wp:effectExtent l="0" t="0" r="3175" b="6985"/>
-            <wp:docPr id="53" name="Рисунок 53"/>
+          <wp:inline distT="0" distB="0" distL="0" distR="0" wp14:anchorId="1A776969" wp14:editId="7213A733">
+            <wp:extent cx="5296639" cy="962159"/>
+            <wp:effectExtent l="0" t="0" r="0" b="9525"/>
+            <wp:docPr id="52" name="Рисунок 52"/>
             <wp:cNvGraphicFramePr>
               <a:graphicFrameLocks xmlns:a="http://schemas.openxmlformats.org/drawingml/2006/main" noChangeAspect="1"/>
             </wp:cNvGraphicFramePr>
@@ -6625,6 +6567,104 @@
                   <pic:spPr>
                     <a:xfrm>
                       <a:off x="0" y="0"/>
+                      <a:ext cx="5296639" cy="962159"/>
+                    </a:xfrm>
+                    <a:prstGeom prst="rect">
+                      <a:avLst/>
+                    </a:prstGeom>
+                  </pic:spPr>
+                </pic:pic>
+              </a:graphicData>
+            </a:graphic>
+          </wp:inline>
+        </w:drawing>
+      </w:r>
+    </w:p>
+    <w:p>
+      <w:pPr>
+        <w:pStyle w:val="af7"/>
+        <w:numPr>
+          <w:ilvl w:val="0"/>
+          <w:numId w:val="19"/>
+        </w:numPr>
+        <w:spacing w:line="257" w:lineRule="auto"/>
+        <w:ind w:left="357" w:firstLine="0"/>
+        <w:rPr>
+          <w:lang w:val="ru-RU"/>
+        </w:rPr>
+      </w:pPr>
+      <w:r>
+        <w:rPr>
+          <w:lang w:val="ru-RU"/>
+        </w:rPr>
+        <w:t>Обуч</w:t>
+      </w:r>
+      <w:r>
+        <w:rPr>
+          <w:lang w:val="ru-RU"/>
+        </w:rPr>
+        <w:t xml:space="preserve">аем </w:t>
+      </w:r>
+      <w:r>
+        <w:rPr>
+          <w:lang w:val="ru-RU"/>
+        </w:rPr>
+        <w:t xml:space="preserve">и выводим инфу (3 </w:t>
+      </w:r>
+      <w:r>
+        <w:t>print</w:t>
+      </w:r>
+      <w:r>
+        <w:rPr>
+          <w:lang w:val="ru-RU"/>
+        </w:rPr>
+        <w:t>)</w:t>
+      </w:r>
+      <w:r>
+        <w:rPr>
+          <w:lang w:val="ru-RU"/>
+        </w:rPr>
+        <w:t>, MAPE - как средняя абсолютная ошибка в процентах</w:t>
+      </w:r>
+    </w:p>
+    <w:p>
+      <w:pPr>
+        <w:pStyle w:val="af7"/>
+        <w:spacing w:line="257" w:lineRule="auto"/>
+        <w:ind w:left="357"/>
+        <w:rPr>
+          <w:lang w:val="ru-RU"/>
+        </w:rPr>
+      </w:pPr>
+      <w:r>
+        <w:rPr>
+          <w:noProof/>
+          <w:lang w:val="ru-RU"/>
+        </w:rPr>
+        <w:drawing>
+          <wp:inline distT="0" distB="0" distL="0" distR="0" wp14:anchorId="12D57637" wp14:editId="6DB52B69">
+            <wp:extent cx="5940425" cy="735965"/>
+            <wp:effectExtent l="0" t="0" r="3175" b="6985"/>
+            <wp:docPr id="53" name="Рисунок 53"/>
+            <wp:cNvGraphicFramePr>
+              <a:graphicFrameLocks xmlns:a="http://schemas.openxmlformats.org/drawingml/2006/main" noChangeAspect="1"/>
+            </wp:cNvGraphicFramePr>
+            <a:graphic xmlns:a="http://schemas.openxmlformats.org/drawingml/2006/main">
+              <a:graphicData uri="http://schemas.openxmlformats.org/drawingml/2006/picture">
+                <pic:pic xmlns:pic="http://schemas.openxmlformats.org/drawingml/2006/picture">
+                  <pic:nvPicPr>
+                    <pic:cNvPr id="1" name=""/>
+                    <pic:cNvPicPr/>
+                  </pic:nvPicPr>
+                  <pic:blipFill>
+                    <a:blip r:embed="rId71"/>
+                    <a:stretch>
+                      <a:fillRect/>
+                    </a:stretch>
+                  </pic:blipFill>
+                  <pic:spPr>
+                    <a:xfrm>
+                      <a:off x="0" y="0"/>
                       <a:ext cx="5940425" cy="735965"/>
                     </a:xfrm>
                     <a:prstGeom prst="rect">
@@ -6655,7 +6695,6 @@
         <w:rPr>
           <w:lang w:val="ru-RU"/>
         </w:rPr>
-        <w:lastRenderedPageBreak/>
         <w:t xml:space="preserve">Здесь считываем данные из </w:t>
       </w:r>
       <w:r>
@@ -6676,6 +6715,7 @@
       </w:pPr>
       <w:r>
         <w:rPr>
+          <w:noProof/>
           <w:lang w:val="ru-RU"/>
         </w:rPr>
         <w:drawing>
@@ -6694,7 +6734,7 @@
                     <pic:cNvPicPr/>
                   </pic:nvPicPr>
                   <pic:blipFill>
-                    <a:blip r:embed="rId71"/>
+                    <a:blip r:embed="rId72"/>
                     <a:stretch>
                       <a:fillRect/>
                     </a:stretch>

--- a/Intelligent data processing systems and technologies/README.docx
+++ b/Intelligent data processing systems and technologies/README.docx
@@ -6,8 +6,21 @@
       <w:pPr>
         <w:pStyle w:val="2"/>
       </w:pPr>
-      <w:r>
-        <w:t>Лабораторная работа 1</w:t>
+      <w:proofErr w:type="spellStart"/>
+      <w:r>
+        <w:t>Лабораторная</w:t>
+      </w:r>
+      <w:proofErr w:type="spellEnd"/>
+      <w:r>
+        <w:t xml:space="preserve"> </w:t>
+      </w:r>
+      <w:proofErr w:type="spellStart"/>
+      <w:r>
+        <w:t>работа</w:t>
+      </w:r>
+      <w:proofErr w:type="spellEnd"/>
+      <w:r>
+        <w:t xml:space="preserve"> 1</w:t>
       </w:r>
     </w:p>
     <w:p>
@@ -40,7 +53,21 @@
         <w:rPr>
           <w:lang w:val="ru-RU"/>
         </w:rPr>
-        <w:t xml:space="preserve"> с официального сайта сайта </w:t>
+        <w:t xml:space="preserve"> с официального сайта </w:t>
+      </w:r>
+      <w:proofErr w:type="spellStart"/>
+      <w:r>
+        <w:rPr>
+          <w:lang w:val="ru-RU"/>
+        </w:rPr>
+        <w:t>сайта</w:t>
+      </w:r>
+      <w:proofErr w:type="spellEnd"/>
+      <w:r>
+        <w:rPr>
+          <w:lang w:val="ru-RU"/>
+        </w:rPr>
+        <w:t xml:space="preserve"> </w:t>
       </w:r>
       <w:r>
         <w:t>https</w:t>
@@ -78,8 +105,45 @@
         </w:rPr>
         <w:t xml:space="preserve">/. </w:t>
       </w:r>
-      <w:r>
-        <w:t>При установке рекомендуется включить параметр «Add Python to PATH».</w:t>
+      <w:proofErr w:type="spellStart"/>
+      <w:r>
+        <w:t>При</w:t>
+      </w:r>
+      <w:proofErr w:type="spellEnd"/>
+      <w:r>
+        <w:t xml:space="preserve"> </w:t>
+      </w:r>
+      <w:proofErr w:type="spellStart"/>
+      <w:r>
+        <w:t>установке</w:t>
+      </w:r>
+      <w:proofErr w:type="spellEnd"/>
+      <w:r>
+        <w:t xml:space="preserve"> </w:t>
+      </w:r>
+      <w:proofErr w:type="spellStart"/>
+      <w:r>
+        <w:t>рекомендуется</w:t>
+      </w:r>
+      <w:proofErr w:type="spellEnd"/>
+      <w:r>
+        <w:t xml:space="preserve"> </w:t>
+      </w:r>
+      <w:proofErr w:type="spellStart"/>
+      <w:r>
+        <w:t>включить</w:t>
+      </w:r>
+      <w:proofErr w:type="spellEnd"/>
+      <w:r>
+        <w:t xml:space="preserve"> </w:t>
+      </w:r>
+      <w:proofErr w:type="spellStart"/>
+      <w:r>
+        <w:t>параметр</w:t>
+      </w:r>
+      <w:proofErr w:type="spellEnd"/>
+      <w:r>
+        <w:t xml:space="preserve"> «Add Python to PATH».</w:t>
       </w:r>
     </w:p>
     <w:p>
@@ -105,8 +169,21 @@
       <w:pPr>
         <w:pStyle w:val="2"/>
       </w:pPr>
-      <w:r>
-        <w:t>Лабораторная работа 2</w:t>
+      <w:proofErr w:type="spellStart"/>
+      <w:r>
+        <w:t>Лабораторная</w:t>
+      </w:r>
+      <w:proofErr w:type="spellEnd"/>
+      <w:r>
+        <w:t xml:space="preserve"> </w:t>
+      </w:r>
+      <w:proofErr w:type="spellStart"/>
+      <w:r>
+        <w:t>работа</w:t>
+      </w:r>
+      <w:proofErr w:type="spellEnd"/>
+      <w:r>
+        <w:t xml:space="preserve"> 2</w:t>
       </w:r>
     </w:p>
     <w:p>
@@ -117,16 +194,123 @@
           <w:numId w:val="3"/>
         </w:numPr>
       </w:pPr>
-      <w:r>
-        <w:t xml:space="preserve">Установка пакетов : </w:t>
+      <w:proofErr w:type="spellStart"/>
+      <w:r>
+        <w:t>Установка</w:t>
+      </w:r>
+      <w:proofErr w:type="spellEnd"/>
+      <w:r>
+        <w:t xml:space="preserve"> </w:t>
+      </w:r>
+      <w:proofErr w:type="spellStart"/>
+      <w:proofErr w:type="gramStart"/>
+      <w:r>
+        <w:t>пакетов</w:t>
+      </w:r>
+      <w:proofErr w:type="spellEnd"/>
+      <w:r>
+        <w:t xml:space="preserve"> :</w:t>
+      </w:r>
+      <w:proofErr w:type="gramEnd"/>
+      <w:r>
+        <w:t xml:space="preserve"> </w:t>
       </w:r>
       <w:r>
         <w:rPr>
           <w:b/>
           <w:bCs/>
         </w:rPr>
-        <w:t>File-&gt; Settings(Ctrl+Alt+S)-&gt;Project:Название проекта-&gt;Python interpreter-&gt;Через плюсик добавляем</w:t>
-      </w:r>
+        <w:t>File-&gt; Settings(</w:t>
+      </w:r>
+      <w:proofErr w:type="spellStart"/>
+      <w:r>
+        <w:rPr>
+          <w:b/>
+          <w:bCs/>
+        </w:rPr>
+        <w:t>Ctrl+Alt+S</w:t>
+      </w:r>
+      <w:proofErr w:type="spellEnd"/>
+      <w:r>
+        <w:rPr>
+          <w:b/>
+          <w:bCs/>
+        </w:rPr>
+        <w:t>)-&gt;</w:t>
+      </w:r>
+      <w:proofErr w:type="spellStart"/>
+      <w:r>
+        <w:rPr>
+          <w:b/>
+          <w:bCs/>
+        </w:rPr>
+        <w:t>Project:Название</w:t>
+      </w:r>
+      <w:proofErr w:type="spellEnd"/>
+      <w:r>
+        <w:rPr>
+          <w:b/>
+          <w:bCs/>
+        </w:rPr>
+        <w:t xml:space="preserve"> </w:t>
+      </w:r>
+      <w:proofErr w:type="spellStart"/>
+      <w:r>
+        <w:rPr>
+          <w:b/>
+          <w:bCs/>
+        </w:rPr>
+        <w:t>проекта</w:t>
+      </w:r>
+      <w:proofErr w:type="spellEnd"/>
+      <w:r>
+        <w:rPr>
+          <w:b/>
+          <w:bCs/>
+        </w:rPr>
+        <w:t>-&gt;Python interpreter-&gt;</w:t>
+      </w:r>
+      <w:proofErr w:type="spellStart"/>
+      <w:r>
+        <w:rPr>
+          <w:b/>
+          <w:bCs/>
+        </w:rPr>
+        <w:t>Через</w:t>
+      </w:r>
+      <w:proofErr w:type="spellEnd"/>
+      <w:r>
+        <w:rPr>
+          <w:b/>
+          <w:bCs/>
+        </w:rPr>
+        <w:t xml:space="preserve"> </w:t>
+      </w:r>
+      <w:proofErr w:type="spellStart"/>
+      <w:r>
+        <w:rPr>
+          <w:b/>
+          <w:bCs/>
+        </w:rPr>
+        <w:t>плюсик</w:t>
+      </w:r>
+      <w:proofErr w:type="spellEnd"/>
+      <w:r>
+        <w:rPr>
+          <w:b/>
+          <w:bCs/>
+        </w:rPr>
+        <w:t xml:space="preserve"> </w:t>
+      </w:r>
+      <w:proofErr w:type="spellStart"/>
+      <w:r>
+        <w:rPr>
+          <w:b/>
+          <w:bCs/>
+        </w:rPr>
+        <w:t>добавляем</w:t>
+      </w:r>
+      <w:proofErr w:type="spellEnd"/>
       <w:r>
         <w:t xml:space="preserve"> </w:t>
       </w:r>
@@ -148,9 +332,11 @@
         </w:rPr>
         <w:t xml:space="preserve">Массивы </w:t>
       </w:r>
+      <w:proofErr w:type="spellStart"/>
       <w:r>
         <w:t>Numpy</w:t>
       </w:r>
+      <w:proofErr w:type="spellEnd"/>
       <w:r>
         <w:rPr>
           <w:lang w:val="ru-RU"/>
@@ -208,6 +394,7 @@
           <w:lang w:val="ru-RU"/>
         </w:rPr>
       </w:pPr>
+      <w:proofErr w:type="spellStart"/>
       <w:r>
         <w:rPr>
           <w:b/>
@@ -215,6 +402,7 @@
         </w:rPr>
         <w:t>Dataframe</w:t>
       </w:r>
+      <w:proofErr w:type="spellEnd"/>
       <w:r>
         <w:rPr>
           <w:b/>
@@ -256,8 +444,21 @@
           <w:numId w:val="3"/>
         </w:numPr>
       </w:pPr>
-      <w:r>
-        <w:t>Простой график Matplotlib</w:t>
+      <w:proofErr w:type="spellStart"/>
+      <w:r>
+        <w:t>Простой</w:t>
+      </w:r>
+      <w:proofErr w:type="spellEnd"/>
+      <w:r>
+        <w:t xml:space="preserve"> </w:t>
+      </w:r>
+      <w:proofErr w:type="spellStart"/>
+      <w:r>
+        <w:t>график</w:t>
+      </w:r>
+      <w:proofErr w:type="spellEnd"/>
+      <w:r>
+        <w:t xml:space="preserve"> Matplotlib</w:t>
       </w:r>
     </w:p>
     <w:p>
@@ -279,8 +480,21 @@
       <w:pPr>
         <w:pStyle w:val="2"/>
       </w:pPr>
-      <w:r>
-        <w:t>Лабораторная работа 3</w:t>
+      <w:proofErr w:type="spellStart"/>
+      <w:r>
+        <w:t>Лабораторная</w:t>
+      </w:r>
+      <w:proofErr w:type="spellEnd"/>
+      <w:r>
+        <w:t xml:space="preserve"> </w:t>
+      </w:r>
+      <w:proofErr w:type="spellStart"/>
+      <w:r>
+        <w:t>работа</w:t>
+      </w:r>
+      <w:proofErr w:type="spellEnd"/>
+      <w:r>
+        <w:t xml:space="preserve"> 3</w:t>
       </w:r>
     </w:p>
     <w:p>
@@ -320,9 +534,11 @@
         </w:rPr>
         <w:t xml:space="preserve">Задания кроме, 5 – построение графиков, использование </w:t>
       </w:r>
+      <w:proofErr w:type="spellStart"/>
       <w:r>
         <w:t>dataframe</w:t>
       </w:r>
+      <w:proofErr w:type="spellEnd"/>
       <w:r>
         <w:rPr>
           <w:lang w:val="ru-RU"/>
@@ -347,9 +563,11 @@
         </w:rPr>
         <w:t xml:space="preserve">- вычисление среднего значения). Далее требовалось работать с каким-либо одним столбцом, я выбрал с </w:t>
       </w:r>
+      <w:proofErr w:type="spellStart"/>
       <w:r>
         <w:t>firefox</w:t>
       </w:r>
+      <w:proofErr w:type="spellEnd"/>
     </w:p>
     <w:p>
       <w:pPr>
@@ -434,8 +652,13 @@
         </w:numPr>
         <w:spacing w:line="257" w:lineRule="auto"/>
       </w:pPr>
-      <w:r>
-        <w:t xml:space="preserve">Про boxplot: </w:t>
+      <w:proofErr w:type="spellStart"/>
+      <w:r>
+        <w:t>Про</w:t>
+      </w:r>
+      <w:proofErr w:type="spellEnd"/>
+      <w:r>
+        <w:t xml:space="preserve"> boxplot: </w:t>
       </w:r>
       <w:hyperlink r:id="rId11" w:tooltip="https://matplotlib.org/stable/api/_as_gen/matplotlib.pyplot.boxplot.html" w:history="1">
         <w:r>
@@ -548,6 +771,7 @@
         </w:rPr>
         <w:t xml:space="preserve"> выводит различную информацию (</w:t>
       </w:r>
+      <w:proofErr w:type="gramStart"/>
       <w:r>
         <w:t>min</w:t>
       </w:r>
@@ -560,6 +784,7 @@
       <w:r>
         <w:t>max</w:t>
       </w:r>
+      <w:proofErr w:type="gramEnd"/>
       <w:r>
         <w:rPr>
           <w:lang w:val="ru-RU"/>
@@ -575,9 +800,11 @@
         </w:rPr>
         <w:t xml:space="preserve">). При выводе 25% - значение означает, что 25% всех значений в </w:t>
       </w:r>
+      <w:proofErr w:type="spellStart"/>
       <w:r>
         <w:t>dataframe</w:t>
       </w:r>
+      <w:proofErr w:type="spellEnd"/>
       <w:r>
         <w:rPr>
           <w:lang w:val="ru-RU"/>
@@ -589,8 +816,21 @@
       <w:pPr>
         <w:pStyle w:val="2"/>
       </w:pPr>
-      <w:r>
-        <w:t>Лабораторная работа 4</w:t>
+      <w:proofErr w:type="spellStart"/>
+      <w:r>
+        <w:t>Лабораторная</w:t>
+      </w:r>
+      <w:proofErr w:type="spellEnd"/>
+      <w:r>
+        <w:t xml:space="preserve"> </w:t>
+      </w:r>
+      <w:proofErr w:type="spellStart"/>
+      <w:r>
+        <w:t>работа</w:t>
+      </w:r>
+      <w:proofErr w:type="spellEnd"/>
+      <w:r>
+        <w:t xml:space="preserve"> 4</w:t>
       </w:r>
     </w:p>
     <w:p>
@@ -616,9 +856,11 @@
         </w:rPr>
         <w:t xml:space="preserve"> График с красными прямоугольниками отображает </w:t>
       </w:r>
+      <w:proofErr w:type="spellStart"/>
       <w:r>
         <w:t>NaN</w:t>
       </w:r>
+      <w:proofErr w:type="spellEnd"/>
       <w:r>
         <w:rPr>
           <w:lang w:val="ru-RU"/>
@@ -629,11 +871,29 @@
         <w:rPr>
           <w:lang w:val="ru-RU"/>
         </w:rPr>
-        <w:t>значения в датасете(</w:t>
-      </w:r>
+        <w:t xml:space="preserve">значения в </w:t>
+      </w:r>
+      <w:proofErr w:type="spellStart"/>
+      <w:proofErr w:type="gramStart"/>
+      <w:r>
+        <w:rPr>
+          <w:lang w:val="ru-RU"/>
+        </w:rPr>
+        <w:t>датасете</w:t>
+      </w:r>
+      <w:proofErr w:type="spellEnd"/>
+      <w:r>
+        <w:rPr>
+          <w:lang w:val="ru-RU"/>
+        </w:rPr>
+        <w:t>(</w:t>
+      </w:r>
+      <w:proofErr w:type="spellStart"/>
+      <w:proofErr w:type="gramEnd"/>
       <w:r>
         <w:t>NaN</w:t>
       </w:r>
+      <w:proofErr w:type="spellEnd"/>
       <w:r>
         <w:rPr>
           <w:lang w:val="ru-RU"/>
@@ -737,9 +997,11 @@
         </w:rPr>
         <w:t xml:space="preserve">, где </w:t>
       </w:r>
+      <w:proofErr w:type="spellStart"/>
       <w:r>
         <w:t>NaN</w:t>
       </w:r>
+      <w:proofErr w:type="spellEnd"/>
       <w:r>
         <w:rPr>
           <w:lang w:val="ru-RU"/>
@@ -764,9 +1026,11 @@
         </w:rPr>
         <w:t xml:space="preserve">3 график показывает данные, где </w:t>
       </w:r>
+      <w:proofErr w:type="spellStart"/>
       <w:r>
         <w:t>NaN</w:t>
       </w:r>
+      <w:proofErr w:type="spellEnd"/>
       <w:r>
         <w:rPr>
           <w:lang w:val="ru-RU"/>
@@ -777,7 +1041,21 @@
         <w:rPr>
           <w:lang w:val="ru-RU"/>
         </w:rPr>
-        <w:t>заменены модой(наиболее часто встречающемся значени</w:t>
+        <w:t xml:space="preserve">заменены </w:t>
+      </w:r>
+      <w:proofErr w:type="gramStart"/>
+      <w:r>
+        <w:rPr>
+          <w:lang w:val="ru-RU"/>
+        </w:rPr>
+        <w:t>модой(</w:t>
+      </w:r>
+      <w:proofErr w:type="gramEnd"/>
+      <w:r>
+        <w:rPr>
+          <w:lang w:val="ru-RU"/>
+        </w:rPr>
+        <w:t>наиболее часто встречающемся значени</w:t>
       </w:r>
       <w:r>
         <w:rPr>
@@ -830,9 +1108,11 @@
         </w:rPr>
         <w:t xml:space="preserve">4 график показывает данные, где </w:t>
       </w:r>
+      <w:proofErr w:type="spellStart"/>
       <w:r>
         <w:t>NaN</w:t>
       </w:r>
+      <w:proofErr w:type="spellEnd"/>
       <w:r>
         <w:rPr>
           <w:lang w:val="ru-RU"/>
@@ -850,8 +1130,21 @@
       <w:pPr>
         <w:pStyle w:val="2"/>
       </w:pPr>
-      <w:r>
-        <w:t>Лабораторная работа 5</w:t>
+      <w:proofErr w:type="spellStart"/>
+      <w:r>
+        <w:t>Лабораторная</w:t>
+      </w:r>
+      <w:proofErr w:type="spellEnd"/>
+      <w:r>
+        <w:t xml:space="preserve"> </w:t>
+      </w:r>
+      <w:proofErr w:type="spellStart"/>
+      <w:r>
+        <w:t>работа</w:t>
+      </w:r>
+      <w:proofErr w:type="spellEnd"/>
+      <w:r>
+        <w:t xml:space="preserve"> 5</w:t>
       </w:r>
     </w:p>
     <w:p>
@@ -919,12 +1212,14 @@
           </w:rPr>
           <w:t>.</w:t>
         </w:r>
+        <w:proofErr w:type="spellStart"/>
         <w:r>
           <w:rPr>
             <w:rStyle w:val="af6"/>
           </w:rPr>
           <w:t>kaggle</w:t>
         </w:r>
+        <w:proofErr w:type="spellEnd"/>
         <w:r>
           <w:rPr>
             <w:rStyle w:val="af6"/>
@@ -997,12 +1292,14 @@
           </w:rPr>
           <w:t>&amp;</w:t>
         </w:r>
+        <w:proofErr w:type="spellStart"/>
         <w:r>
           <w:rPr>
             <w:rStyle w:val="af6"/>
           </w:rPr>
           <w:t>fileType</w:t>
         </w:r>
+        <w:proofErr w:type="spellEnd"/>
         <w:r>
           <w:rPr>
             <w:rStyle w:val="af6"/>
@@ -1023,12 +1320,14 @@
           </w:rPr>
           <w:t>&amp;</w:t>
         </w:r>
+        <w:proofErr w:type="spellStart"/>
         <w:r>
           <w:rPr>
             <w:rStyle w:val="af6"/>
           </w:rPr>
           <w:t>sizeEnd</w:t>
         </w:r>
+        <w:proofErr w:type="spellEnd"/>
         <w:r>
           <w:rPr>
             <w:rStyle w:val="af6"/>
@@ -1096,7 +1395,21 @@
         <w:rPr>
           <w:lang w:val="ru-RU"/>
         </w:rPr>
-        <w:t xml:space="preserve">(или  подобные) их надо заменить или удалить </w:t>
+        <w:t>(</w:t>
+      </w:r>
+      <w:proofErr w:type="gramStart"/>
+      <w:r>
+        <w:rPr>
+          <w:lang w:val="ru-RU"/>
+        </w:rPr>
+        <w:t>или  подобные</w:t>
+      </w:r>
+      <w:proofErr w:type="gramEnd"/>
+      <w:r>
+        <w:rPr>
+          <w:lang w:val="ru-RU"/>
+        </w:rPr>
+        <w:t xml:space="preserve">) их надо заменить или удалить </w:t>
       </w:r>
     </w:p>
     <w:p>
@@ -1272,7 +1585,35 @@
         <w:rPr>
           <w:lang w:val="ru-RU"/>
         </w:rPr>
-        <w:t>делим данные на две части: на которую будем обучать модель(train) и с которой будем сравнивать(valid).</w:t>
+        <w:t>делим данные на две части: на которую будем обучать модель(</w:t>
+      </w:r>
+      <w:proofErr w:type="spellStart"/>
+      <w:r>
+        <w:rPr>
+          <w:lang w:val="ru-RU"/>
+        </w:rPr>
+        <w:t>train</w:t>
+      </w:r>
+      <w:proofErr w:type="spellEnd"/>
+      <w:r>
+        <w:rPr>
+          <w:lang w:val="ru-RU"/>
+        </w:rPr>
+        <w:t>) и с которой будем сравнивать(</w:t>
+      </w:r>
+      <w:proofErr w:type="spellStart"/>
+      <w:r>
+        <w:rPr>
+          <w:lang w:val="ru-RU"/>
+        </w:rPr>
+        <w:t>valid</w:t>
+      </w:r>
+      <w:proofErr w:type="spellEnd"/>
+      <w:r>
+        <w:rPr>
+          <w:lang w:val="ru-RU"/>
+        </w:rPr>
+        <w:t>).</w:t>
       </w:r>
       <w:r>
         <w:rPr>
@@ -1284,7 +1625,49 @@
         <w:rPr>
           <w:lang w:val="ru-RU"/>
         </w:rPr>
-        <w:t xml:space="preserve">Параметр test_size определяет соотношение сколько данных (в данном случае 70% ) будут использоваться для обучения модели и со скольки будем сравнивать (30%). </w:t>
+        <w:t xml:space="preserve">Параметр </w:t>
+      </w:r>
+      <w:proofErr w:type="spellStart"/>
+      <w:r>
+        <w:rPr>
+          <w:lang w:val="ru-RU"/>
+        </w:rPr>
+        <w:t>test_size</w:t>
+      </w:r>
+      <w:proofErr w:type="spellEnd"/>
+      <w:r>
+        <w:rPr>
+          <w:lang w:val="ru-RU"/>
+        </w:rPr>
+        <w:t xml:space="preserve"> определяет соотношение сколько данных (в данном случае 70</w:t>
+      </w:r>
+      <w:proofErr w:type="gramStart"/>
+      <w:r>
+        <w:rPr>
+          <w:lang w:val="ru-RU"/>
+        </w:rPr>
+        <w:t>% )</w:t>
+      </w:r>
+      <w:proofErr w:type="gramEnd"/>
+      <w:r>
+        <w:rPr>
+          <w:lang w:val="ru-RU"/>
+        </w:rPr>
+        <w:t xml:space="preserve"> будут использоваться для обучения модели и со </w:t>
+      </w:r>
+      <w:proofErr w:type="spellStart"/>
+      <w:r>
+        <w:rPr>
+          <w:lang w:val="ru-RU"/>
+        </w:rPr>
+        <w:t>скольки</w:t>
+      </w:r>
+      <w:proofErr w:type="spellEnd"/>
+      <w:r>
+        <w:rPr>
+          <w:lang w:val="ru-RU"/>
+        </w:rPr>
+        <w:t xml:space="preserve"> будем сравнивать (30%). </w:t>
       </w:r>
       <w:r>
         <w:rPr>
@@ -1296,8 +1679,16 @@
         <w:rPr>
           <w:lang w:val="ru-RU"/>
         </w:rPr>
-        <w:t xml:space="preserve"> (не важен )</w:t>
-      </w:r>
+        <w:t xml:space="preserve"> (не </w:t>
+      </w:r>
+      <w:proofErr w:type="gramStart"/>
+      <w:r>
+        <w:rPr>
+          <w:lang w:val="ru-RU"/>
+        </w:rPr>
+        <w:t>важен )</w:t>
+      </w:r>
+      <w:proofErr w:type="gramEnd"/>
       <w:r>
         <w:rPr>
           <w:lang w:val="ru-RU"/>
@@ -1479,6 +1870,7 @@
         </w:rPr>
         <w:t xml:space="preserve">Для сдачи нужно прочитать про алгоритмы </w:t>
       </w:r>
+      <w:proofErr w:type="gramStart"/>
       <w:r>
         <w:t>DT</w:t>
       </w:r>
@@ -1488,6 +1880,7 @@
         </w:rPr>
         <w:t>(</w:t>
       </w:r>
+      <w:proofErr w:type="gramEnd"/>
       <w:r>
         <w:t>decision</w:t>
       </w:r>
@@ -1561,7 +1954,15 @@
         <w:pStyle w:val="af7"/>
       </w:pPr>
       <w:r>
-        <w:t>и KNN(k-nearest neighbors algorithm)</w:t>
+        <w:t xml:space="preserve">и </w:t>
+      </w:r>
+      <w:proofErr w:type="gramStart"/>
+      <w:r>
+        <w:t>KNN(</w:t>
+      </w:r>
+      <w:proofErr w:type="gramEnd"/>
+      <w:r>
+        <w:t>k-nearest neighbors algorithm)</w:t>
       </w:r>
     </w:p>
     <w:p>
@@ -1634,7 +2035,14 @@
         <w:rPr>
           <w:lang w:val="ru-RU"/>
         </w:rPr>
-        <w:t xml:space="preserve"> в картинку  </w:t>
+        <w:t xml:space="preserve"> в </w:t>
+      </w:r>
+      <w:proofErr w:type="gramStart"/>
+      <w:r>
+        <w:rPr>
+          <w:lang w:val="ru-RU"/>
+        </w:rPr>
+        <w:t xml:space="preserve">картинку  </w:t>
       </w:r>
       <w:r>
         <w:t>https</w:t>
@@ -1645,9 +2053,11 @@
         </w:rPr>
         <w:t>://</w:t>
       </w:r>
+      <w:proofErr w:type="spellStart"/>
       <w:r>
         <w:t>onlineconvertfree</w:t>
       </w:r>
+      <w:proofErr w:type="spellEnd"/>
       <w:r>
         <w:rPr>
           <w:lang w:val="ru-RU"/>
@@ -1681,22 +2091,38 @@
         </w:rPr>
         <w:t>-</w:t>
       </w:r>
+      <w:proofErr w:type="spellStart"/>
       <w:r>
         <w:t>png</w:t>
       </w:r>
+      <w:proofErr w:type="spellEnd"/>
       <w:r>
         <w:rPr>
           <w:lang w:val="ru-RU"/>
         </w:rPr>
         <w:t>/</w:t>
       </w:r>
+      <w:proofErr w:type="gramEnd"/>
     </w:p>
     <w:p>
       <w:pPr>
         <w:pStyle w:val="2"/>
       </w:pPr>
-      <w:r>
-        <w:t>Лабораторная работа 6</w:t>
+      <w:proofErr w:type="spellStart"/>
+      <w:r>
+        <w:t>Лабораторная</w:t>
+      </w:r>
+      <w:proofErr w:type="spellEnd"/>
+      <w:r>
+        <w:t xml:space="preserve"> </w:t>
+      </w:r>
+      <w:proofErr w:type="spellStart"/>
+      <w:r>
+        <w:t>работа</w:t>
+      </w:r>
+      <w:proofErr w:type="spellEnd"/>
+      <w:r>
+        <w:t xml:space="preserve"> 6</w:t>
       </w:r>
     </w:p>
     <w:p>
@@ -1750,7 +2176,21 @@
         <w:rPr>
           <w:lang w:val="ru-RU"/>
         </w:rPr>
-        <w:t>Тепловая карта- по ней можно увидеть насколько связаны столбцы (их коэффициент корреляции), чем ближе к 1, тем сильнее связь. Брать стоит наиболее связанные</w:t>
+        <w:t xml:space="preserve">Тепловая карта- по ней можно </w:t>
+      </w:r>
+      <w:proofErr w:type="gramStart"/>
+      <w:r>
+        <w:rPr>
+          <w:lang w:val="ru-RU"/>
+        </w:rPr>
+        <w:t>увидеть</w:t>
+      </w:r>
+      <w:proofErr w:type="gramEnd"/>
+      <w:r>
+        <w:rPr>
+          <w:lang w:val="ru-RU"/>
+        </w:rPr>
+        <w:t xml:space="preserve"> насколько связаны столбцы (их коэффициент корреляции), чем ближе к 1, тем сильнее связь. Брать стоит наиболее связанные</w:t>
       </w:r>
     </w:p>
     <w:p>
@@ -2127,8 +2567,30 @@
           <w:lang w:val="ru-RU"/>
         </w:rPr>
         <w:tab/>
-        <w:t>Логистическая регрессия  — статистическая модель, используемая для прогнозирования вероятности возникновения некоторого события путём его сравнения с логистической кривой. Эта регре</w:t>
-      </w:r>
+        <w:t xml:space="preserve">Логистическая </w:t>
+      </w:r>
+      <w:proofErr w:type="gramStart"/>
+      <w:r>
+        <w:rPr>
+          <w:lang w:val="ru-RU"/>
+        </w:rPr>
+        <w:t>регрессия  —</w:t>
+      </w:r>
+      <w:proofErr w:type="gramEnd"/>
+      <w:r>
+        <w:rPr>
+          <w:lang w:val="ru-RU"/>
+        </w:rPr>
+        <w:t xml:space="preserve"> статистическая модель, используемая для прогнозирования вероятности возникновения некоторого события путём его сравнения с логистической кривой. Эта </w:t>
+      </w:r>
+      <w:proofErr w:type="spellStart"/>
+      <w:r>
+        <w:rPr>
+          <w:lang w:val="ru-RU"/>
+        </w:rPr>
+        <w:t>регре</w:t>
+      </w:r>
+      <w:proofErr w:type="spellEnd"/>
       <w:r>
         <w:t>c</w:t>
       </w:r>
@@ -2145,7 +2607,21 @@
         <w:rPr>
           <w:lang w:val="ru-RU"/>
         </w:rPr>
-        <w:t xml:space="preserve"> их добавляем. На основе данных параметров будем определять хорошее вино или плохое(1 или 0), параметр </w:t>
+        <w:t xml:space="preserve"> их добавляем. На основе данных параметров будем определять хорошее вино или </w:t>
+      </w:r>
+      <w:proofErr w:type="gramStart"/>
+      <w:r>
+        <w:rPr>
+          <w:lang w:val="ru-RU"/>
+        </w:rPr>
+        <w:t>плохое(</w:t>
+      </w:r>
+      <w:proofErr w:type="gramEnd"/>
+      <w:r>
+        <w:rPr>
+          <w:lang w:val="ru-RU"/>
+        </w:rPr>
+        <w:t xml:space="preserve">1 или 0), параметр </w:t>
       </w:r>
       <w:r>
         <w:t>quality</w:t>
@@ -2346,7 +2822,21 @@
         <w:rPr>
           <w:lang w:val="ru-RU"/>
         </w:rPr>
-        <w:t>Строка 1 столбец 2- неверно классифицированные положительные значения(если про вино, то это хорошее вино, классифицированное как плохое)</w:t>
+        <w:t xml:space="preserve">Строка 1 столбец 2- неверно классифицированные положительные </w:t>
+      </w:r>
+      <w:proofErr w:type="gramStart"/>
+      <w:r>
+        <w:rPr>
+          <w:lang w:val="ru-RU"/>
+        </w:rPr>
+        <w:t>значения(</w:t>
+      </w:r>
+      <w:proofErr w:type="gramEnd"/>
+      <w:r>
+        <w:rPr>
+          <w:lang w:val="ru-RU"/>
+        </w:rPr>
+        <w:t>если про вино, то это хорошее вино, классифицированное как плохое)</w:t>
       </w:r>
     </w:p>
     <w:p>
@@ -2361,7 +2851,21 @@
         <w:rPr>
           <w:lang w:val="ru-RU"/>
         </w:rPr>
-        <w:t>Строка 2 столбец 1- противоположно предыдущему абзацу(т.е. плохое вино классифицированное как хорошее)</w:t>
+        <w:t xml:space="preserve">Строка 2 столбец 1- противоположно предыдущему </w:t>
+      </w:r>
+      <w:proofErr w:type="gramStart"/>
+      <w:r>
+        <w:rPr>
+          <w:lang w:val="ru-RU"/>
+        </w:rPr>
+        <w:t>абзацу(</w:t>
+      </w:r>
+      <w:proofErr w:type="gramEnd"/>
+      <w:r>
+        <w:rPr>
+          <w:lang w:val="ru-RU"/>
+        </w:rPr>
+        <w:t>т.е. плохое вино классифицированное как хорошее)</w:t>
       </w:r>
     </w:p>
     <w:p>
@@ -2385,8 +2889,13 @@
         <w:contextualSpacing/>
       </w:pPr>
       <w:r>
-        <w:t>В коде</w:t>
-      </w:r>
+        <w:t xml:space="preserve">В </w:t>
+      </w:r>
+      <w:proofErr w:type="spellStart"/>
+      <w:r>
+        <w:t>коде</w:t>
+      </w:r>
+      <w:proofErr w:type="spellEnd"/>
     </w:p>
     <w:p>
       <w:pPr>
@@ -2467,9 +2976,11 @@
         <w:ind w:left="363"/>
         <w:contextualSpacing/>
       </w:pPr>
+      <w:proofErr w:type="spellStart"/>
       <w:r>
         <w:t>Графически</w:t>
       </w:r>
+      <w:proofErr w:type="spellEnd"/>
     </w:p>
     <w:p>
       <w:pPr>
@@ -2619,7 +3130,25 @@
           <w:szCs w:val="24"/>
           <w:lang w:val="ru-RU"/>
         </w:rPr>
-        <w:t xml:space="preserve"> показывает, какую долю объектов положительного класса из всех объектов положительного класса нашел алгоритм.Т.е.</w:t>
+        <w:t xml:space="preserve"> показывает, какую долю объектов положительного класса из всех объектов положительного класса нашел </w:t>
+      </w:r>
+      <w:proofErr w:type="spellStart"/>
+      <w:r>
+        <w:rPr>
+          <w:i/>
+          <w:szCs w:val="24"/>
+          <w:lang w:val="ru-RU"/>
+        </w:rPr>
+        <w:t>алгоритм.Т.е</w:t>
+      </w:r>
+      <w:proofErr w:type="spellEnd"/>
+      <w:r>
+        <w:rPr>
+          <w:i/>
+          <w:szCs w:val="24"/>
+          <w:lang w:val="ru-RU"/>
+        </w:rPr>
+        <w:t>.</w:t>
       </w:r>
     </w:p>
     <w:p>
@@ -2716,15 +3245,50 @@
         <w:rPr>
           <w:lang w:val="ru-RU"/>
         </w:rPr>
-        <w:t>-кривая показывает зависимость количества вернл классифицированных положительных примеров от количества неверно</w:t>
+        <w:t xml:space="preserve">-кривая показывает зависимость количества </w:t>
+      </w:r>
+      <w:proofErr w:type="spellStart"/>
+      <w:r>
+        <w:rPr>
+          <w:lang w:val="ru-RU"/>
+        </w:rPr>
+        <w:t>вернл</w:t>
+      </w:r>
+      <w:proofErr w:type="spellEnd"/>
+      <w:r>
+        <w:rPr>
+          <w:lang w:val="ru-RU"/>
+        </w:rPr>
+        <w:t xml:space="preserve"> классифицированных положительных примеров от количества неверно</w:t>
       </w:r>
     </w:p>
     <w:p>
       <w:pPr>
         <w:spacing w:after="120" w:line="240" w:lineRule="auto"/>
       </w:pPr>
-      <w:r>
-        <w:t>классифицированных отрицательных примеров.</w:t>
+      <w:proofErr w:type="spellStart"/>
+      <w:r>
+        <w:t>классифицированных</w:t>
+      </w:r>
+      <w:proofErr w:type="spellEnd"/>
+      <w:r>
+        <w:t xml:space="preserve"> </w:t>
+      </w:r>
+      <w:proofErr w:type="spellStart"/>
+      <w:r>
+        <w:t>отрицательных</w:t>
+      </w:r>
+      <w:proofErr w:type="spellEnd"/>
+      <w:r>
+        <w:t xml:space="preserve"> </w:t>
+      </w:r>
+      <w:proofErr w:type="spellStart"/>
+      <w:r>
+        <w:t>примеров</w:t>
+      </w:r>
+      <w:proofErr w:type="spellEnd"/>
+      <w:r>
+        <w:t>.</w:t>
       </w:r>
     </w:p>
     <w:p>
@@ -2869,25 +3433,35 @@
         </w:rPr>
         <w:t>Curve</w:t>
       </w:r>
+      <w:proofErr w:type="gramStart"/>
       <w:r>
         <w:rPr>
           <w:i/>
           <w:szCs w:val="24"/>
           <w:lang w:val="ru-RU"/>
         </w:rPr>
-        <w:t xml:space="preserve">).С большими допущениями можно считать, что чем больше показатель </w:t>
-      </w:r>
+        <w:t>).С</w:t>
+      </w:r>
+      <w:proofErr w:type="gramEnd"/>
       <w:r>
         <w:rPr>
           <w:i/>
           <w:szCs w:val="24"/>
-        </w:rPr>
-        <w:t>AUC</w:t>
+          <w:lang w:val="ru-RU"/>
+        </w:rPr>
+        <w:t xml:space="preserve"> большими допущениями можно считать, что чем больше показатель </w:t>
       </w:r>
       <w:r>
         <w:rPr>
           <w:i/>
           <w:szCs w:val="24"/>
+        </w:rPr>
+        <w:t>AUC</w:t>
+      </w:r>
+      <w:r>
+        <w:rPr>
+          <w:i/>
+          <w:szCs w:val="24"/>
           <w:lang w:val="ru-RU"/>
         </w:rPr>
         <w:t>, тем лучшей прогностической силой обладает модель.</w:t>
@@ -2914,7 +3488,23 @@
           <w:szCs w:val="24"/>
           <w:lang w:val="ru-RU"/>
         </w:rPr>
-        <w:t xml:space="preserve"> делаем тоже самое, но в модели будет большие характеристик и она будет точнее.</w:t>
+        <w:t xml:space="preserve"> делаем тоже самое, но в модели будет большие </w:t>
+      </w:r>
+      <w:proofErr w:type="gramStart"/>
+      <w:r>
+        <w:rPr>
+          <w:szCs w:val="24"/>
+          <w:lang w:val="ru-RU"/>
+        </w:rPr>
+        <w:t>характеристик</w:t>
+      </w:r>
+      <w:proofErr w:type="gramEnd"/>
+      <w:r>
+        <w:rPr>
+          <w:szCs w:val="24"/>
+          <w:lang w:val="ru-RU"/>
+        </w:rPr>
+        <w:t xml:space="preserve"> и она будет точнее.</w:t>
       </w:r>
     </w:p>
     <w:p>
@@ -3896,7 +4486,21 @@
         <w:rPr>
           <w:lang w:val="ru-RU"/>
         </w:rPr>
-        <w:t xml:space="preserve">, желательно , чтобы они имели какую-то связь </w:t>
+        <w:t xml:space="preserve">, </w:t>
+      </w:r>
+      <w:proofErr w:type="gramStart"/>
+      <w:r>
+        <w:rPr>
+          <w:lang w:val="ru-RU"/>
+        </w:rPr>
+        <w:t>желательно ,</w:t>
+      </w:r>
+      <w:proofErr w:type="gramEnd"/>
+      <w:r>
+        <w:rPr>
+          <w:lang w:val="ru-RU"/>
+        </w:rPr>
+        <w:t xml:space="preserve"> чтобы они имели какую-то связь </w:t>
       </w:r>
     </w:p>
     <w:p>
@@ -4093,15 +4697,19 @@
         </w:rPr>
         <w:t xml:space="preserve">кластеров вычисляем </w:t>
       </w:r>
+      <w:proofErr w:type="spellStart"/>
+      <w:proofErr w:type="gramStart"/>
       <w:r>
         <w:t>wcss</w:t>
       </w:r>
+      <w:proofErr w:type="spellEnd"/>
       <w:r>
         <w:rPr>
           <w:lang w:val="ru-RU"/>
         </w:rPr>
         <w:t>(</w:t>
       </w:r>
+      <w:proofErr w:type="gramEnd"/>
       <w:r>
         <w:t>WCSS</w:t>
       </w:r>
@@ -4109,8 +4717,16 @@
         <w:rPr>
           <w:lang w:val="ru-RU"/>
         </w:rPr>
-        <w:t xml:space="preserve"> - это сумма квадратов расстояний каждой точки данных во всех кластерах до соответствующих центроидов</w:t>
-      </w:r>
+        <w:t xml:space="preserve"> - это сумма квадратов расстояний каждой точки данных во всех кластерах до соответствующих </w:t>
+      </w:r>
+      <w:proofErr w:type="spellStart"/>
+      <w:r>
+        <w:rPr>
+          <w:lang w:val="ru-RU"/>
+        </w:rPr>
+        <w:t>центроидов</w:t>
+      </w:r>
+      <w:proofErr w:type="spellEnd"/>
       <w:r>
         <w:rPr>
           <w:lang w:val="ru-RU"/>
@@ -4147,9 +4763,11 @@
         </w:rPr>
         <w:t xml:space="preserve">Строим зависимость уменьшения </w:t>
       </w:r>
+      <w:proofErr w:type="spellStart"/>
       <w:r>
         <w:t>wcss</w:t>
       </w:r>
+      <w:proofErr w:type="spellEnd"/>
       <w:r>
         <w:rPr>
           <w:lang w:val="ru-RU"/>
@@ -4160,7 +4778,21 @@
         <w:rPr>
           <w:lang w:val="ru-RU"/>
         </w:rPr>
-        <w:t xml:space="preserve">от количества кластеров, видно что после </w:t>
+        <w:t xml:space="preserve">от количества кластеров, </w:t>
+      </w:r>
+      <w:proofErr w:type="gramStart"/>
+      <w:r>
+        <w:rPr>
+          <w:lang w:val="ru-RU"/>
+        </w:rPr>
+        <w:t>видно</w:t>
+      </w:r>
+      <w:proofErr w:type="gramEnd"/>
+      <w:r>
+        <w:rPr>
+          <w:lang w:val="ru-RU"/>
+        </w:rPr>
+        <w:t xml:space="preserve"> что после </w:t>
       </w:r>
       <w:r>
         <w:rPr>
@@ -4389,17 +5021,39 @@
         </w:rPr>
         <w:t xml:space="preserve">. </w:t>
       </w:r>
-      <w:r>
-        <w:rPr>
-          <w:lang w:val="ru-RU"/>
-        </w:rPr>
-        <w:t>Центроиды выделены ярко голубым цветом</w:t>
-      </w:r>
-      <w:r>
-        <w:rPr>
-          <w:lang w:val="ru-RU"/>
-        </w:rPr>
-        <w:t xml:space="preserve">. Серый крестик Х -отображение значения одной страны(6 задание), 100 </w:t>
+      <w:proofErr w:type="spellStart"/>
+      <w:r>
+        <w:rPr>
+          <w:lang w:val="ru-RU"/>
+        </w:rPr>
+        <w:t>Центроиды</w:t>
+      </w:r>
+      <w:proofErr w:type="spellEnd"/>
+      <w:r>
+        <w:rPr>
+          <w:lang w:val="ru-RU"/>
+        </w:rPr>
+        <w:t xml:space="preserve"> выделены ярко голубым цветом</w:t>
+      </w:r>
+      <w:r>
+        <w:rPr>
+          <w:lang w:val="ru-RU"/>
+        </w:rPr>
+        <w:t xml:space="preserve">. Серый крестик Х -отображение значения одной </w:t>
+      </w:r>
+      <w:proofErr w:type="gramStart"/>
+      <w:r>
+        <w:rPr>
+          <w:lang w:val="ru-RU"/>
+        </w:rPr>
+        <w:t>страны(</w:t>
+      </w:r>
+      <w:proofErr w:type="gramEnd"/>
+      <w:r>
+        <w:rPr>
+          <w:lang w:val="ru-RU"/>
+        </w:rPr>
+        <w:t xml:space="preserve">6 задание), 100 </w:t>
       </w:r>
       <w:r>
         <w:rPr>
@@ -4417,8 +5071,16 @@
         <w:rPr>
           <w:lang w:val="ru-RU"/>
         </w:rPr>
-        <w:t>омер в датасете</w:t>
-      </w:r>
+        <w:t xml:space="preserve">омер в </w:t>
+      </w:r>
+      <w:proofErr w:type="spellStart"/>
+      <w:r>
+        <w:rPr>
+          <w:lang w:val="ru-RU"/>
+        </w:rPr>
+        <w:t>датасете</w:t>
+      </w:r>
+      <w:proofErr w:type="spellEnd"/>
     </w:p>
     <w:p>
       <w:pPr>
@@ -4437,7 +5099,14 @@
         <w:rPr>
           <w:lang w:val="ru-RU"/>
         </w:rPr>
-        <w:t>Строим дейдр</w:t>
+        <w:t xml:space="preserve">Строим </w:t>
+      </w:r>
+      <w:proofErr w:type="spellStart"/>
+      <w:r>
+        <w:rPr>
+          <w:lang w:val="ru-RU"/>
+        </w:rPr>
+        <w:t>дейдр</w:t>
       </w:r>
       <w:r>
         <w:rPr>
@@ -4445,6 +5114,7 @@
         </w:rPr>
         <w:t>ограмму</w:t>
       </w:r>
+      <w:proofErr w:type="spellEnd"/>
     </w:p>
     <w:p>
       <w:pPr>
@@ -4532,7 +5202,14 @@
         <w:rPr>
           <w:lang w:val="ru-RU"/>
         </w:rPr>
-        <w:t xml:space="preserve"> (моё разбиение выделено красным)</w:t>
+        <w:t xml:space="preserve"> (моё разбиение выделено красным</w:t>
+      </w:r>
+      <w:proofErr w:type="gramStart"/>
+      <w:r>
+        <w:rPr>
+          <w:lang w:val="ru-RU"/>
+        </w:rPr>
+        <w:t>)</w:t>
       </w:r>
       <w:r>
         <w:rPr>
@@ -4550,7 +5227,14 @@
         <w:rPr>
           <w:lang w:val="ru-RU"/>
         </w:rPr>
-        <w:t xml:space="preserve"> для выбора наиболее подходящего следует </w:t>
+        <w:t xml:space="preserve"> для</w:t>
+      </w:r>
+      <w:proofErr w:type="gramEnd"/>
+      <w:r>
+        <w:rPr>
+          <w:lang w:val="ru-RU"/>
+        </w:rPr>
+        <w:t xml:space="preserve"> выбора наиболее подходящего следует </w:t>
       </w:r>
       <w:r>
         <w:rPr>
@@ -4884,7 +5568,14 @@
         <w:rPr>
           <w:lang w:val="ru-RU"/>
         </w:rPr>
-        <w:t xml:space="preserve"> Также выводим размерность</w:t>
+        <w:t xml:space="preserve"> Также выводим </w:t>
+      </w:r>
+      <w:proofErr w:type="gramStart"/>
+      <w:r>
+        <w:rPr>
+          <w:lang w:val="ru-RU"/>
+        </w:rPr>
+        <w:t>размерность</w:t>
       </w:r>
       <w:r>
         <w:rPr>
@@ -4892,6 +5583,7 @@
         </w:rPr>
         <w:t>(</w:t>
       </w:r>
+      <w:proofErr w:type="gramEnd"/>
       <w:r>
         <w:rPr>
           <w:lang w:val="ru-RU"/>
@@ -4994,8 +5686,16 @@
           <w:lang w:val="ru-RU"/>
         </w:rPr>
         <w:lastRenderedPageBreak/>
-        <w:t>Обучаем модель по методу дерева решений, выводим точность и время обучения в нс</w:t>
-      </w:r>
+        <w:t xml:space="preserve">Обучаем модель по методу дерева решений, выводим точность и время обучения в </w:t>
+      </w:r>
+      <w:proofErr w:type="spellStart"/>
+      <w:r>
+        <w:rPr>
+          <w:lang w:val="ru-RU"/>
+        </w:rPr>
+        <w:t>нс</w:t>
+      </w:r>
+      <w:proofErr w:type="spellEnd"/>
       <w:r>
         <w:rPr>
           <w:noProof/>
@@ -5141,9 +5841,12 @@
         </w:rPr>
         <w:t xml:space="preserve"> (</w:t>
       </w:r>
+      <w:proofErr w:type="spellStart"/>
+      <w:proofErr w:type="gramStart"/>
       <w:r>
         <w:t>pca</w:t>
       </w:r>
+      <w:proofErr w:type="spellEnd"/>
       <w:r>
         <w:rPr>
           <w:lang w:val="ru-RU"/>
@@ -5153,6 +5856,7 @@
       <w:r>
         <w:t>explained</w:t>
       </w:r>
+      <w:proofErr w:type="gramEnd"/>
       <w:r>
         <w:rPr>
           <w:lang w:val="ru-RU"/>
@@ -5336,18 +6040,24 @@
         </w:rPr>
         <w:t>, по нему можно выбрать наиболее подходящее количество компонент, я выбрал 30 (</w:t>
       </w:r>
+      <w:proofErr w:type="spellStart"/>
+      <w:proofErr w:type="gramStart"/>
       <w:r>
         <w:t>plt</w:t>
       </w:r>
+      <w:proofErr w:type="spellEnd"/>
       <w:r>
         <w:rPr>
           <w:lang w:val="ru-RU"/>
         </w:rPr>
         <w:t>.</w:t>
       </w:r>
+      <w:proofErr w:type="spellStart"/>
       <w:r>
         <w:t>axhline</w:t>
       </w:r>
+      <w:proofErr w:type="spellEnd"/>
+      <w:proofErr w:type="gramEnd"/>
       <w:r>
         <w:rPr>
           <w:lang w:val="ru-RU"/>
@@ -5586,7 +6296,21 @@
         <w:rPr>
           <w:lang w:val="ru-RU"/>
         </w:rPr>
-        <w:t xml:space="preserve">В качестве альтернативы можно выбрать датасет с производством пива, скачан в </w:t>
+        <w:t xml:space="preserve">В качестве альтернативы можно выбрать </w:t>
+      </w:r>
+      <w:proofErr w:type="spellStart"/>
+      <w:r>
+        <w:rPr>
+          <w:lang w:val="ru-RU"/>
+        </w:rPr>
+        <w:t>датасет</w:t>
+      </w:r>
+      <w:proofErr w:type="spellEnd"/>
+      <w:r>
+        <w:rPr>
+          <w:lang w:val="ru-RU"/>
+        </w:rPr>
+        <w:t xml:space="preserve"> с производством пива, скачан в </w:t>
       </w:r>
       <w:r>
         <w:rPr>
@@ -5603,9 +6327,11 @@
         </w:rPr>
         <w:t xml:space="preserve">. Также нужно установить </w:t>
       </w:r>
+      <w:proofErr w:type="spellStart"/>
       <w:r>
         <w:t>jupyter</w:t>
       </w:r>
+      <w:proofErr w:type="spellEnd"/>
       <w:r>
         <w:rPr>
           <w:lang w:val="ru-RU"/>
@@ -5634,9 +6360,11 @@
         <w:lastRenderedPageBreak/>
         <w:t xml:space="preserve">создать файл </w:t>
       </w:r>
+      <w:proofErr w:type="spellStart"/>
       <w:r>
         <w:t>jupyter</w:t>
       </w:r>
+      <w:proofErr w:type="spellEnd"/>
       <w:r>
         <w:rPr>
           <w:lang w:val="ru-RU"/>
@@ -5652,9 +6380,11 @@
         </w:rPr>
         <w:t xml:space="preserve">, </w:t>
       </w:r>
+      <w:proofErr w:type="spellStart"/>
       <w:r>
         <w:t>pycharm</w:t>
       </w:r>
+      <w:proofErr w:type="spellEnd"/>
       <w:r>
         <w:rPr>
           <w:lang w:val="ru-RU"/>
@@ -5669,6 +6399,7 @@
       </w:r>
       <w:r>
         <w:rPr>
+          <w:noProof/>
           <w:lang w:val="ru-RU"/>
         </w:rPr>
         <w:drawing>
@@ -5732,14 +6463,30 @@
           <w:highlight w:val="yellow"/>
           <w:lang w:val="ru-RU"/>
         </w:rPr>
-        <w:t xml:space="preserve"> и добавьте 6 следующих строк</w:t>
-      </w:r>
+        <w:t xml:space="preserve"> и добавьте 6 следующих </w:t>
+      </w:r>
+      <w:proofErr w:type="gramStart"/>
       <w:r>
         <w:rPr>
           <w:highlight w:val="yellow"/>
           <w:lang w:val="ru-RU"/>
         </w:rPr>
-        <w:t>(201-206)</w:t>
+        <w:t>строк</w:t>
+      </w:r>
+      <w:r>
+        <w:rPr>
+          <w:highlight w:val="yellow"/>
+          <w:lang w:val="ru-RU"/>
+        </w:rPr>
+        <w:t>(</w:t>
+      </w:r>
+      <w:proofErr w:type="gramEnd"/>
+      <w:r>
+        <w:rPr>
+          <w:highlight w:val="yellow"/>
+          <w:lang w:val="ru-RU"/>
+        </w:rPr>
+        <w:t>201-206)</w:t>
       </w:r>
       <w:r>
         <w:rPr>
@@ -5876,11 +6623,26 @@
       <w:r>
         <w:t>C</w:t>
       </w:r>
-      <w:r>
-        <w:rPr>
-          <w:lang w:val="ru-RU"/>
-        </w:rPr>
-        <w:t>кользя́щее сре́днее — общее название для семейства функций, значения которых в каждой точке определения равны некоторому среднему значению исходной функции за предыдущий период</w:t>
+      <w:proofErr w:type="spellStart"/>
+      <w:r>
+        <w:rPr>
+          <w:lang w:val="ru-RU"/>
+        </w:rPr>
+        <w:t>кользя́щее</w:t>
+      </w:r>
+      <w:proofErr w:type="spellEnd"/>
+      <w:r>
+        <w:rPr>
+          <w:lang w:val="ru-RU"/>
+        </w:rPr>
+        <w:t xml:space="preserve"> сре́днее — общее название для семейства функций, значения которых в каждой точке определения равны некоторому среднему значению исходной функции за предыдущий </w:t>
+      </w:r>
+      <w:proofErr w:type="gramStart"/>
+      <w:r>
+        <w:rPr>
+          <w:lang w:val="ru-RU"/>
+        </w:rPr>
+        <w:t>период</w:t>
       </w:r>
       <w:r>
         <w:rPr>
@@ -5892,7 +6654,14 @@
         <w:rPr>
           <w:lang w:val="ru-RU"/>
         </w:rPr>
-        <w:t>.Скользящие средние обычно используются с данными временных рядов для сглаживания краткосрочных колебаний и выделения основных тенденций или циклов</w:t>
+        <w:t>.Скользящие</w:t>
+      </w:r>
+      <w:proofErr w:type="gramEnd"/>
+      <w:r>
+        <w:rPr>
+          <w:lang w:val="ru-RU"/>
+        </w:rPr>
+        <w:t xml:space="preserve"> средние обычно используются с данными временных рядов для сглаживания краткосрочных колебаний и выделения основных тенденций или циклов</w:t>
       </w:r>
     </w:p>
     <w:p>
@@ -5940,13 +6709,41 @@
         <w:rPr>
           <w:lang w:val="ru-RU"/>
         </w:rPr>
-        <w:t>Гипотезу о стационарности можно проверить с помощью критерия Дики-Фуллера.</w:t>
-      </w:r>
-      <w:r>
-        <w:rPr>
-          <w:lang w:val="ru-RU"/>
-        </w:rPr>
-        <w:t>Не вдаваясь в технические детали теста Дики-Фуллера, он проверяет нулевую</w:t>
+        <w:t>Гипотезу о стационарности можно проверить с помощью критерия Дики-</w:t>
+      </w:r>
+      <w:proofErr w:type="spellStart"/>
+      <w:r>
+        <w:rPr>
+          <w:lang w:val="ru-RU"/>
+        </w:rPr>
+        <w:t>Фуллера.</w:t>
+      </w:r>
+      <w:r>
+        <w:rPr>
+          <w:lang w:val="ru-RU"/>
+        </w:rPr>
+        <w:t>Не</w:t>
+      </w:r>
+      <w:proofErr w:type="spellEnd"/>
+      <w:r>
+        <w:rPr>
+          <w:lang w:val="ru-RU"/>
+        </w:rPr>
+        <w:t xml:space="preserve"> вдаваясь в технические детали теста Дики-</w:t>
+      </w:r>
+      <w:proofErr w:type="spellStart"/>
+      <w:r>
+        <w:rPr>
+          <w:lang w:val="ru-RU"/>
+        </w:rPr>
+        <w:t>Фуллера</w:t>
+      </w:r>
+      <w:proofErr w:type="spellEnd"/>
+      <w:r>
+        <w:rPr>
+          <w:lang w:val="ru-RU"/>
+        </w:rPr>
+        <w:t>, он проверяет нулевую</w:t>
       </w:r>
       <w:r>
         <w:rPr>
@@ -6116,7 +6913,21 @@
         <w:rPr>
           <w:lang w:val="ru-RU"/>
         </w:rPr>
-        <w:t>после проведения сглаживания ряда моделью скользящего среднего</w:t>
+        <w:t xml:space="preserve">после проведения сглаживания ряда </w:t>
+      </w:r>
+      <w:proofErr w:type="gramStart"/>
+      <w:r>
+        <w:rPr>
+          <w:lang w:val="ru-RU"/>
+        </w:rPr>
+        <w:t>моделью</w:t>
+      </w:r>
+      <w:proofErr w:type="gramEnd"/>
+      <w:r>
+        <w:rPr>
+          <w:lang w:val="ru-RU"/>
+        </w:rPr>
+        <w:t xml:space="preserve"> скользящего среднего</w:t>
       </w:r>
       <w:r>
         <w:rPr>
@@ -6207,8 +7018,16 @@
         <w:rPr>
           <w:lang w:val="ru-RU"/>
         </w:rPr>
-        <w:t>значение критерия Дики-Фуллера</w:t>
-      </w:r>
+        <w:t>значение критерия Дики-</w:t>
+      </w:r>
+      <w:proofErr w:type="spellStart"/>
+      <w:r>
+        <w:rPr>
+          <w:lang w:val="ru-RU"/>
+        </w:rPr>
+        <w:t>Фуллера</w:t>
+      </w:r>
+      <w:proofErr w:type="spellEnd"/>
       <w:r>
         <w:rPr>
           <w:lang w:val="ru-RU"/>
@@ -6286,13 +7105,57 @@
         <w:rPr>
           <w:lang w:val="ru-RU"/>
         </w:rPr>
-        <w:t>Согласно тесту Дики-Фуллера временной ряд, что неудивительно, нестационарен. Также, глядя на график автокорреляции, мы видим, что он очень высокий, и кажется, что нет явной сезонности.</w:t>
-      </w:r>
-      <w:r>
-        <w:rPr>
-          <w:lang w:val="ru-RU"/>
-        </w:rPr>
-        <w:t>Поэтому, чтобы избавиться от высокой автокорреляции и сделать процесс стационарным, возьмем первую разность (если первые разности ряда стационарны, то он называется интегрированным рядом первого порядка).</w:t>
+        <w:t>Согласно тесту Дики-</w:t>
+      </w:r>
+      <w:proofErr w:type="spellStart"/>
+      <w:r>
+        <w:rPr>
+          <w:lang w:val="ru-RU"/>
+        </w:rPr>
+        <w:t>Фуллера</w:t>
+      </w:r>
+      <w:proofErr w:type="spellEnd"/>
+      <w:r>
+        <w:rPr>
+          <w:lang w:val="ru-RU"/>
+        </w:rPr>
+        <w:t xml:space="preserve"> временной ряд, что неудивительно, </w:t>
+      </w:r>
+      <w:proofErr w:type="spellStart"/>
+      <w:r>
+        <w:rPr>
+          <w:lang w:val="ru-RU"/>
+        </w:rPr>
+        <w:t>нестационарен</w:t>
+      </w:r>
+      <w:proofErr w:type="spellEnd"/>
+      <w:r>
+        <w:rPr>
+          <w:lang w:val="ru-RU"/>
+        </w:rPr>
+        <w:t xml:space="preserve">. Также, глядя на график автокорреляции, мы видим, что он очень высокий, и кажется, что нет явной </w:t>
+      </w:r>
+      <w:proofErr w:type="spellStart"/>
+      <w:proofErr w:type="gramStart"/>
+      <w:r>
+        <w:rPr>
+          <w:lang w:val="ru-RU"/>
+        </w:rPr>
+        <w:t>сезонности.</w:t>
+      </w:r>
+      <w:r>
+        <w:rPr>
+          <w:lang w:val="ru-RU"/>
+        </w:rPr>
+        <w:t>Поэтому</w:t>
+      </w:r>
+      <w:proofErr w:type="spellEnd"/>
+      <w:proofErr w:type="gramEnd"/>
+      <w:r>
+        <w:rPr>
+          <w:lang w:val="ru-RU"/>
+        </w:rPr>
+        <w:t>, чтобы избавиться от высокой автокорреляции и сделать процесс стационарным, возьмем первую разность (если первые разности ряда стационарны, то он называется интегрированным рядом первого порядка).</w:t>
       </w:r>
       <w:r>
         <w:rPr>
@@ -6757,6 +7620,1881 @@
     </w:p>
     <w:p>
       <w:pPr>
+        <w:pStyle w:val="2"/>
+        <w:rPr>
+          <w:lang w:val="ru-RU"/>
+        </w:rPr>
+      </w:pPr>
+      <w:r>
+        <w:rPr>
+          <w:lang w:val="ru-RU"/>
+        </w:rPr>
+        <w:t xml:space="preserve">Лабораторная работа </w:t>
+      </w:r>
+      <w:r>
+        <w:rPr>
+          <w:lang w:val="ru-RU"/>
+        </w:rPr>
+        <w:t>13</w:t>
+      </w:r>
+    </w:p>
+    <w:p>
+      <w:pPr>
+        <w:pStyle w:val="af7"/>
+        <w:numPr>
+          <w:ilvl w:val="0"/>
+          <w:numId w:val="21"/>
+        </w:numPr>
+        <w:rPr>
+          <w:lang w:val="ru-BY"/>
+        </w:rPr>
+      </w:pPr>
+      <w:r>
+        <w:rPr>
+          <w:lang w:val="ru-RU"/>
+        </w:rPr>
+        <w:t xml:space="preserve">В терминале </w:t>
+      </w:r>
+      <w:proofErr w:type="spellStart"/>
+      <w:proofErr w:type="gramStart"/>
+      <w:r>
+        <w:t>Pycharm</w:t>
+      </w:r>
+      <w:proofErr w:type="spellEnd"/>
+      <w:r>
+        <w:rPr>
+          <w:lang w:val="ru-RU"/>
+        </w:rPr>
+        <w:t>(</w:t>
+      </w:r>
+      <w:proofErr w:type="gramEnd"/>
+      <w:r>
+        <w:rPr>
+          <w:lang w:val="ru-RU"/>
+        </w:rPr>
+        <w:t>на скрине путь</w:t>
+      </w:r>
+      <w:r>
+        <w:rPr>
+          <w:lang w:val="ru-RU"/>
+        </w:rPr>
+        <w:t>)</w:t>
+      </w:r>
+      <w:r>
+        <w:rPr>
+          <w:lang w:val="ru-RU"/>
+        </w:rPr>
+        <w:t xml:space="preserve"> вводим команду </w:t>
+      </w:r>
+      <w:proofErr w:type="spellStart"/>
+      <w:r>
+        <w:rPr>
+          <w:lang w:val="ru-BY"/>
+        </w:rPr>
+        <w:t>python</w:t>
+      </w:r>
+      <w:proofErr w:type="spellEnd"/>
+      <w:r>
+        <w:rPr>
+          <w:lang w:val="ru-BY"/>
+        </w:rPr>
+        <w:t xml:space="preserve"> -m </w:t>
+      </w:r>
+      <w:proofErr w:type="spellStart"/>
+      <w:r>
+        <w:rPr>
+          <w:lang w:val="ru-BY"/>
+        </w:rPr>
+        <w:t>spacy</w:t>
+      </w:r>
+      <w:proofErr w:type="spellEnd"/>
+      <w:r>
+        <w:rPr>
+          <w:lang w:val="ru-BY"/>
+        </w:rPr>
+        <w:t xml:space="preserve"> </w:t>
+      </w:r>
+      <w:proofErr w:type="spellStart"/>
+      <w:r>
+        <w:rPr>
+          <w:lang w:val="ru-BY"/>
+        </w:rPr>
+        <w:t>download</w:t>
+      </w:r>
+      <w:proofErr w:type="spellEnd"/>
+      <w:r>
+        <w:rPr>
+          <w:lang w:val="ru-BY"/>
+        </w:rPr>
+        <w:t xml:space="preserve"> </w:t>
+      </w:r>
+      <w:proofErr w:type="spellStart"/>
+      <w:r>
+        <w:rPr>
+          <w:lang w:val="ru-BY"/>
+        </w:rPr>
+        <w:t>en_core_web_sm</w:t>
+      </w:r>
+      <w:proofErr w:type="spellEnd"/>
+      <w:r>
+        <w:rPr>
+          <w:lang w:val="ru-RU"/>
+        </w:rPr>
+        <w:t xml:space="preserve">    </w:t>
+      </w:r>
+      <w:r>
+        <w:rPr>
+          <w:lang w:val="ru-RU"/>
+        </w:rPr>
+        <w:t xml:space="preserve">  </w:t>
+      </w:r>
+      <w:r>
+        <w:rPr>
+          <w:lang w:val="ru-RU"/>
+        </w:rPr>
+        <w:t xml:space="preserve">и    </w:t>
+      </w:r>
+      <w:proofErr w:type="spellStart"/>
+      <w:r>
+        <w:rPr>
+          <w:lang w:val="ru-BY"/>
+        </w:rPr>
+        <w:t>python</w:t>
+      </w:r>
+      <w:proofErr w:type="spellEnd"/>
+      <w:r>
+        <w:rPr>
+          <w:lang w:val="ru-BY"/>
+        </w:rPr>
+        <w:t xml:space="preserve"> -m </w:t>
+      </w:r>
+      <w:proofErr w:type="spellStart"/>
+      <w:r>
+        <w:rPr>
+          <w:lang w:val="ru-BY"/>
+        </w:rPr>
+        <w:t>spacy</w:t>
+      </w:r>
+      <w:proofErr w:type="spellEnd"/>
+      <w:r>
+        <w:rPr>
+          <w:lang w:val="ru-BY"/>
+        </w:rPr>
+        <w:t xml:space="preserve"> </w:t>
+      </w:r>
+      <w:proofErr w:type="spellStart"/>
+      <w:r>
+        <w:rPr>
+          <w:lang w:val="ru-BY"/>
+        </w:rPr>
+        <w:t>download</w:t>
+      </w:r>
+      <w:proofErr w:type="spellEnd"/>
+      <w:r>
+        <w:rPr>
+          <w:lang w:val="ru-RU"/>
+        </w:rPr>
+        <w:t xml:space="preserve"> </w:t>
+      </w:r>
+      <w:proofErr w:type="spellStart"/>
+      <w:r>
+        <w:rPr>
+          <w:lang w:val="ru-RU"/>
+        </w:rPr>
+        <w:t>ru_core_news_sm</w:t>
+      </w:r>
+      <w:proofErr w:type="spellEnd"/>
+    </w:p>
+    <w:p>
+      <w:pPr>
+        <w:pStyle w:val="af7"/>
+      </w:pPr>
+      <w:r>
+        <w:rPr>
+          <w:noProof/>
+        </w:rPr>
+        <w:lastRenderedPageBreak/>
+        <w:drawing>
+          <wp:inline distT="0" distB="0" distL="0" distR="0" wp14:anchorId="357EEC0C" wp14:editId="6FC14F8D">
+            <wp:extent cx="5940425" cy="2185670"/>
+            <wp:effectExtent l="0" t="0" r="3175" b="5080"/>
+            <wp:docPr id="41" name="Рисунок 41"/>
+            <wp:cNvGraphicFramePr>
+              <a:graphicFrameLocks xmlns:a="http://schemas.openxmlformats.org/drawingml/2006/main" noChangeAspect="1"/>
+            </wp:cNvGraphicFramePr>
+            <a:graphic xmlns:a="http://schemas.openxmlformats.org/drawingml/2006/main">
+              <a:graphicData uri="http://schemas.openxmlformats.org/drawingml/2006/picture">
+                <pic:pic xmlns:pic="http://schemas.openxmlformats.org/drawingml/2006/picture">
+                  <pic:nvPicPr>
+                    <pic:cNvPr id="1" name=""/>
+                    <pic:cNvPicPr/>
+                  </pic:nvPicPr>
+                  <pic:blipFill>
+                    <a:blip r:embed="rId73"/>
+                    <a:stretch>
+                      <a:fillRect/>
+                    </a:stretch>
+                  </pic:blipFill>
+                  <pic:spPr>
+                    <a:xfrm>
+                      <a:off x="0" y="0"/>
+                      <a:ext cx="5940425" cy="2185670"/>
+                    </a:xfrm>
+                    <a:prstGeom prst="rect">
+                      <a:avLst/>
+                    </a:prstGeom>
+                  </pic:spPr>
+                </pic:pic>
+              </a:graphicData>
+            </a:graphic>
+          </wp:inline>
+        </w:drawing>
+      </w:r>
+    </w:p>
+    <w:p>
+      <w:pPr>
+        <w:pStyle w:val="af7"/>
+        <w:numPr>
+          <w:ilvl w:val="0"/>
+          <w:numId w:val="21"/>
+        </w:numPr>
+        <w:rPr>
+          <w:lang w:val="ru-RU"/>
+        </w:rPr>
+      </w:pPr>
+      <w:r>
+        <w:rPr>
+          <w:lang w:val="ru-RU"/>
+        </w:rPr>
+        <w:t>Для</w:t>
+      </w:r>
+      <w:r>
+        <w:rPr>
+          <w:lang w:val="ru-RU"/>
+        </w:rPr>
+        <w:t xml:space="preserve"> </w:t>
+      </w:r>
+      <w:r>
+        <w:rPr>
+          <w:lang w:val="ru-RU"/>
+        </w:rPr>
+        <w:t>библиотеки</w:t>
+      </w:r>
+      <w:r>
+        <w:rPr>
+          <w:lang w:val="ru-RU"/>
+        </w:rPr>
+        <w:t xml:space="preserve"> </w:t>
+      </w:r>
+      <w:proofErr w:type="spellStart"/>
+      <w:r>
+        <w:t>wordcloud</w:t>
+      </w:r>
+      <w:proofErr w:type="spellEnd"/>
+      <w:r>
+        <w:rPr>
+          <w:lang w:val="ru-RU"/>
+        </w:rPr>
+        <w:t xml:space="preserve"> </w:t>
+      </w:r>
+      <w:r>
+        <w:rPr>
+          <w:lang w:val="ru-RU"/>
+        </w:rPr>
+        <w:t xml:space="preserve">нужны плюсы 14+ версии, качаем </w:t>
+      </w:r>
+      <w:proofErr w:type="gramStart"/>
+      <w:r>
+        <w:rPr>
+          <w:lang w:val="ru-RU"/>
+        </w:rPr>
+        <w:t>отсюда</w:t>
+      </w:r>
+      <w:r>
+        <w:rPr>
+          <w:lang w:val="ru-RU"/>
+        </w:rPr>
+        <w:t>(</w:t>
+      </w:r>
+      <w:proofErr w:type="gramEnd"/>
+      <w:r>
+        <w:rPr>
+          <w:lang w:val="ru-RU"/>
+        </w:rPr>
+        <w:t>не исключено, что есть другие варианты установки)</w:t>
+      </w:r>
+    </w:p>
+    <w:p>
+      <w:pPr>
+        <w:pStyle w:val="af7"/>
+        <w:rPr>
+          <w:lang w:val="ru-RU"/>
+        </w:rPr>
+      </w:pPr>
+      <w:r>
+        <w:rPr>
+          <w:noProof/>
+          <w:lang w:val="ru-RU"/>
+        </w:rPr>
+        <w:drawing>
+          <wp:inline distT="0" distB="0" distL="0" distR="0" wp14:anchorId="5DD941BF" wp14:editId="72BC32B2">
+            <wp:extent cx="4467849" cy="4048690"/>
+            <wp:effectExtent l="0" t="0" r="9525" b="9525"/>
+            <wp:docPr id="51" name="Рисунок 51"/>
+            <wp:cNvGraphicFramePr>
+              <a:graphicFrameLocks xmlns:a="http://schemas.openxmlformats.org/drawingml/2006/main" noChangeAspect="1"/>
+            </wp:cNvGraphicFramePr>
+            <a:graphic xmlns:a="http://schemas.openxmlformats.org/drawingml/2006/main">
+              <a:graphicData uri="http://schemas.openxmlformats.org/drawingml/2006/picture">
+                <pic:pic xmlns:pic="http://schemas.openxmlformats.org/drawingml/2006/picture">
+                  <pic:nvPicPr>
+                    <pic:cNvPr id="1" name=""/>
+                    <pic:cNvPicPr/>
+                  </pic:nvPicPr>
+                  <pic:blipFill>
+                    <a:blip r:embed="rId74"/>
+                    <a:stretch>
+                      <a:fillRect/>
+                    </a:stretch>
+                  </pic:blipFill>
+                  <pic:spPr>
+                    <a:xfrm>
+                      <a:off x="0" y="0"/>
+                      <a:ext cx="4467849" cy="4048690"/>
+                    </a:xfrm>
+                    <a:prstGeom prst="rect">
+                      <a:avLst/>
+                    </a:prstGeom>
+                  </pic:spPr>
+                </pic:pic>
+              </a:graphicData>
+            </a:graphic>
+          </wp:inline>
+        </w:drawing>
+      </w:r>
+    </w:p>
+    <w:p>
+      <w:pPr>
+        <w:pStyle w:val="af7"/>
+        <w:numPr>
+          <w:ilvl w:val="0"/>
+          <w:numId w:val="21"/>
+        </w:numPr>
+        <w:rPr>
+          <w:lang w:val="ru-RU"/>
+        </w:rPr>
+      </w:pPr>
+      <w:r>
+        <w:rPr>
+          <w:lang w:val="ru-RU"/>
+        </w:rPr>
+        <w:t>Алгоритм</w:t>
+      </w:r>
+      <w:r>
+        <w:rPr>
+          <w:lang w:val="ru-RU"/>
+        </w:rPr>
+        <w:t xml:space="preserve"> </w:t>
+      </w:r>
+      <w:proofErr w:type="gramStart"/>
+      <w:r>
+        <w:t>NLP</w:t>
+      </w:r>
+      <w:r>
+        <w:rPr>
+          <w:lang w:val="ru-RU"/>
+        </w:rPr>
+        <w:t>(</w:t>
+      </w:r>
+      <w:proofErr w:type="gramEnd"/>
+      <w:r>
+        <w:t>Natural</w:t>
+      </w:r>
+      <w:r>
+        <w:rPr>
+          <w:lang w:val="ru-RU"/>
+        </w:rPr>
+        <w:t xml:space="preserve"> </w:t>
+      </w:r>
+      <w:r>
+        <w:t>language</w:t>
+      </w:r>
+      <w:r>
+        <w:rPr>
+          <w:lang w:val="ru-RU"/>
+        </w:rPr>
+        <w:t xml:space="preserve"> </w:t>
+      </w:r>
+      <w:r>
+        <w:t>processing</w:t>
+      </w:r>
+      <w:r>
+        <w:rPr>
+          <w:lang w:val="ru-RU"/>
+        </w:rPr>
+        <w:t xml:space="preserve"> (</w:t>
+      </w:r>
+      <w:r>
+        <w:rPr>
+          <w:rFonts w:ascii="Arial" w:hAnsi="Arial" w:cs="Arial"/>
+          <w:color w:val="111111"/>
+          <w:shd w:val="clear" w:color="auto" w:fill="FFFFFF"/>
+        </w:rPr>
+        <w:t> </w:t>
+      </w:r>
+      <w:r>
+        <w:rPr>
+          <w:rFonts w:ascii="Arial" w:hAnsi="Arial" w:cs="Arial"/>
+          <w:color w:val="111111"/>
+          <w:shd w:val="clear" w:color="auto" w:fill="FFFFFF"/>
+          <w:lang w:val="ru-RU"/>
+        </w:rPr>
+        <w:t xml:space="preserve">есть ещё аббревиатура - </w:t>
+      </w:r>
+      <w:r>
+        <w:rPr>
+          <w:rFonts w:ascii="Arial" w:hAnsi="Arial" w:cs="Arial"/>
+          <w:color w:val="111111"/>
+          <w:shd w:val="clear" w:color="auto" w:fill="FFFFFF"/>
+          <w:lang w:val="ru-RU"/>
+        </w:rPr>
+        <w:t xml:space="preserve">Распознавание именованных сущностей ( </w:t>
+      </w:r>
+      <w:r>
+        <w:rPr>
+          <w:rFonts w:ascii="Arial" w:hAnsi="Arial" w:cs="Arial"/>
+          <w:color w:val="111111"/>
+          <w:shd w:val="clear" w:color="auto" w:fill="FFFFFF"/>
+        </w:rPr>
+        <w:t>NER</w:t>
+      </w:r>
+      <w:r>
+        <w:rPr>
+          <w:lang w:val="ru-RU"/>
+        </w:rPr>
+        <w:t>)</w:t>
+      </w:r>
+      <w:r>
+        <w:rPr>
+          <w:lang w:val="ru-RU"/>
+        </w:rPr>
+        <w:t xml:space="preserve">) </w:t>
+      </w:r>
+      <w:r>
+        <w:rPr>
+          <w:lang w:val="ru-RU"/>
+        </w:rPr>
+        <w:t>работает</w:t>
+      </w:r>
+      <w:r>
+        <w:rPr>
+          <w:lang w:val="ru-RU"/>
+        </w:rPr>
+        <w:t xml:space="preserve"> </w:t>
+      </w:r>
+      <w:r>
+        <w:rPr>
+          <w:lang w:val="ru-RU"/>
+        </w:rPr>
+        <w:t>следующим</w:t>
+      </w:r>
+      <w:r>
+        <w:rPr>
+          <w:lang w:val="ru-RU"/>
+        </w:rPr>
+        <w:t xml:space="preserve"> </w:t>
+      </w:r>
+      <w:r>
+        <w:rPr>
+          <w:lang w:val="ru-RU"/>
+        </w:rPr>
+        <w:t xml:space="preserve">образом </w:t>
+      </w:r>
+      <w:r>
+        <w:rPr>
+          <w:lang w:val="ru-RU"/>
+        </w:rPr>
+        <w:t>:</w:t>
+      </w:r>
+    </w:p>
+    <w:p>
+      <w:pPr>
+        <w:pStyle w:val="af7"/>
+        <w:numPr>
+          <w:ilvl w:val="0"/>
+          <w:numId w:val="22"/>
+        </w:numPr>
+      </w:pPr>
+      <w:proofErr w:type="spellStart"/>
+      <w:r>
+        <w:t>Шаг</w:t>
+      </w:r>
+      <w:proofErr w:type="spellEnd"/>
+      <w:r>
+        <w:t xml:space="preserve"> 1. </w:t>
+      </w:r>
+      <w:proofErr w:type="spellStart"/>
+      <w:r>
+        <w:t>Выделение</w:t>
+      </w:r>
+      <w:proofErr w:type="spellEnd"/>
+      <w:r>
+        <w:t xml:space="preserve"> </w:t>
+      </w:r>
+      <w:proofErr w:type="spellStart"/>
+      <w:r>
+        <w:t>предложений</w:t>
+      </w:r>
+      <w:proofErr w:type="spellEnd"/>
+    </w:p>
+    <w:p>
+      <w:pPr>
+        <w:pStyle w:val="af7"/>
+        <w:numPr>
+          <w:ilvl w:val="0"/>
+          <w:numId w:val="22"/>
+        </w:numPr>
+      </w:pPr>
+      <w:proofErr w:type="spellStart"/>
+      <w:r>
+        <w:t>Токенизация</w:t>
+      </w:r>
+      <w:proofErr w:type="spellEnd"/>
+      <w:r>
+        <w:t xml:space="preserve">, или </w:t>
+      </w:r>
+      <w:proofErr w:type="spellStart"/>
+      <w:r>
+        <w:t>выделение</w:t>
+      </w:r>
+      <w:proofErr w:type="spellEnd"/>
+      <w:r>
+        <w:t xml:space="preserve"> </w:t>
+      </w:r>
+      <w:proofErr w:type="spellStart"/>
+      <w:r>
+        <w:t>слов</w:t>
+      </w:r>
+      <w:proofErr w:type="spellEnd"/>
+    </w:p>
+    <w:p>
+      <w:pPr>
+        <w:pStyle w:val="af7"/>
+        <w:numPr>
+          <w:ilvl w:val="0"/>
+          <w:numId w:val="22"/>
+        </w:numPr>
+      </w:pPr>
+      <w:proofErr w:type="spellStart"/>
+      <w:r>
+        <w:t>Определение</w:t>
+      </w:r>
+      <w:proofErr w:type="spellEnd"/>
+      <w:r>
+        <w:t xml:space="preserve"> </w:t>
+      </w:r>
+      <w:proofErr w:type="spellStart"/>
+      <w:r>
+        <w:t>частей</w:t>
+      </w:r>
+      <w:proofErr w:type="spellEnd"/>
+      <w:r>
+        <w:t xml:space="preserve"> </w:t>
+      </w:r>
+      <w:proofErr w:type="spellStart"/>
+      <w:r>
+        <w:t>речи</w:t>
+      </w:r>
+      <w:proofErr w:type="spellEnd"/>
+    </w:p>
+    <w:p>
+      <w:pPr>
+        <w:pStyle w:val="af7"/>
+        <w:numPr>
+          <w:ilvl w:val="0"/>
+          <w:numId w:val="22"/>
+        </w:numPr>
+        <w:rPr>
+          <w:lang w:val="ru-RU"/>
+        </w:rPr>
+      </w:pPr>
+      <w:proofErr w:type="spellStart"/>
+      <w:r>
+        <w:rPr>
+          <w:lang w:val="ru-RU"/>
+        </w:rPr>
+        <w:t>Лемматизация</w:t>
+      </w:r>
+      <w:proofErr w:type="spellEnd"/>
+      <w:r>
+        <w:rPr>
+          <w:lang w:val="ru-RU"/>
+        </w:rPr>
+        <w:t xml:space="preserve"> </w:t>
+      </w:r>
+      <w:r>
+        <w:rPr>
+          <w:lang w:val="ru-RU"/>
+        </w:rPr>
+        <w:t>процесс приведения словоформы к лемме — её нормальной (словарной) форме</w:t>
+      </w:r>
+      <w:r>
+        <w:rPr>
+          <w:lang w:val="ru-RU"/>
+        </w:rPr>
+        <w:t>. Например -</w:t>
+      </w:r>
+      <w:r>
+        <w:rPr>
+          <w:lang w:val="ru-RU"/>
+        </w:rPr>
+        <w:t xml:space="preserve"> предложение «I </w:t>
+      </w:r>
+      <w:proofErr w:type="spellStart"/>
+      <w:r>
+        <w:rPr>
+          <w:lang w:val="ru-RU"/>
+        </w:rPr>
+        <w:t>had</w:t>
+      </w:r>
+      <w:proofErr w:type="spellEnd"/>
+      <w:r>
+        <w:rPr>
+          <w:lang w:val="ru-RU"/>
+        </w:rPr>
+        <w:t xml:space="preserve"> </w:t>
+      </w:r>
+      <w:proofErr w:type="spellStart"/>
+      <w:r>
+        <w:rPr>
+          <w:lang w:val="ru-RU"/>
+        </w:rPr>
+        <w:t>two</w:t>
+      </w:r>
+      <w:proofErr w:type="spellEnd"/>
+      <w:r>
+        <w:rPr>
+          <w:lang w:val="ru-RU"/>
+        </w:rPr>
+        <w:t xml:space="preserve"> </w:t>
+      </w:r>
+      <w:proofErr w:type="spellStart"/>
+      <w:r>
+        <w:rPr>
+          <w:lang w:val="ru-RU"/>
+        </w:rPr>
+        <w:t>ponies</w:t>
+      </w:r>
+      <w:proofErr w:type="spellEnd"/>
+      <w:r>
+        <w:rPr>
+          <w:lang w:val="ru-RU"/>
+        </w:rPr>
+        <w:t>» превращается в «I [</w:t>
+      </w:r>
+      <w:proofErr w:type="spellStart"/>
+      <w:r>
+        <w:rPr>
+          <w:lang w:val="ru-RU"/>
+        </w:rPr>
+        <w:t>have</w:t>
+      </w:r>
+      <w:proofErr w:type="spellEnd"/>
+      <w:r>
+        <w:rPr>
+          <w:lang w:val="ru-RU"/>
+        </w:rPr>
+        <w:t xml:space="preserve">] </w:t>
+      </w:r>
+      <w:proofErr w:type="spellStart"/>
+      <w:r>
+        <w:rPr>
+          <w:lang w:val="ru-RU"/>
+        </w:rPr>
+        <w:t>two</w:t>
+      </w:r>
+      <w:proofErr w:type="spellEnd"/>
+      <w:r>
+        <w:rPr>
+          <w:lang w:val="ru-RU"/>
+        </w:rPr>
+        <w:t xml:space="preserve"> [</w:t>
+      </w:r>
+      <w:proofErr w:type="spellStart"/>
+      <w:r>
+        <w:rPr>
+          <w:lang w:val="ru-RU"/>
+        </w:rPr>
+        <w:t>pony</w:t>
+      </w:r>
+      <w:proofErr w:type="spellEnd"/>
+      <w:r>
+        <w:rPr>
+          <w:lang w:val="ru-RU"/>
+        </w:rPr>
+        <w:t>]».</w:t>
+      </w:r>
+    </w:p>
+    <w:p>
+      <w:pPr>
+        <w:pStyle w:val="af7"/>
+        <w:numPr>
+          <w:ilvl w:val="0"/>
+          <w:numId w:val="22"/>
+        </w:numPr>
+        <w:rPr>
+          <w:lang w:val="ru-RU"/>
+        </w:rPr>
+      </w:pPr>
+      <w:r>
+        <w:rPr>
+          <w:lang w:val="ru-RU"/>
+        </w:rPr>
+        <w:t>Определение стоп-слов</w:t>
+      </w:r>
+      <w:r>
+        <w:rPr>
+          <w:lang w:val="ru-RU"/>
+        </w:rPr>
+        <w:t xml:space="preserve"> (Например – </w:t>
+      </w:r>
+      <w:r>
+        <w:t>a</w:t>
+      </w:r>
+      <w:r>
+        <w:rPr>
+          <w:lang w:val="ru-RU"/>
+        </w:rPr>
+        <w:t xml:space="preserve">, </w:t>
+      </w:r>
+      <w:proofErr w:type="gramStart"/>
+      <w:r>
+        <w:t>the</w:t>
+      </w:r>
+      <w:r>
+        <w:rPr>
+          <w:lang w:val="ru-RU"/>
+        </w:rPr>
+        <w:t xml:space="preserve"> </w:t>
+      </w:r>
+      <w:r>
+        <w:rPr>
+          <w:lang w:val="ru-RU"/>
+        </w:rPr>
+        <w:t>)</w:t>
+      </w:r>
+      <w:proofErr w:type="gramEnd"/>
+    </w:p>
+    <w:p>
+      <w:pPr>
+        <w:pStyle w:val="af7"/>
+        <w:numPr>
+          <w:ilvl w:val="0"/>
+          <w:numId w:val="22"/>
+        </w:numPr>
+        <w:rPr>
+          <w:lang w:val="ru-RU"/>
+        </w:rPr>
+      </w:pPr>
+      <w:proofErr w:type="spellStart"/>
+      <w:r>
+        <w:rPr>
+          <w:lang w:val="ru-RU"/>
+        </w:rPr>
+        <w:lastRenderedPageBreak/>
+        <w:t>Парсинг</w:t>
+      </w:r>
+      <w:proofErr w:type="spellEnd"/>
+      <w:r>
+        <w:rPr>
+          <w:lang w:val="ru-RU"/>
+        </w:rPr>
+        <w:t xml:space="preserve"> зависимостей</w:t>
+      </w:r>
+      <w:r>
+        <w:rPr>
+          <w:lang w:val="ru-RU"/>
+        </w:rPr>
+        <w:t xml:space="preserve">. </w:t>
+      </w:r>
+      <w:r>
+        <w:rPr>
+          <w:lang w:val="ru-RU"/>
+        </w:rPr>
+        <w:t xml:space="preserve">Теперь необходимо установить взаимосвязь между словами в предложении. Это называется </w:t>
+      </w:r>
+      <w:proofErr w:type="spellStart"/>
+      <w:r>
+        <w:rPr>
+          <w:lang w:val="ru-RU"/>
+        </w:rPr>
+        <w:t>парсингом</w:t>
+      </w:r>
+      <w:proofErr w:type="spellEnd"/>
+      <w:r>
+        <w:rPr>
+          <w:lang w:val="ru-RU"/>
+        </w:rPr>
+        <w:t xml:space="preserve"> зависимостей. Конечная цель этого шага – построение дерева, в котором каждый токен имеет единственного родителя. </w:t>
+      </w:r>
+      <w:r>
+        <w:rPr>
+          <w:lang w:val="ru-RU"/>
+        </w:rPr>
+        <w:t>Корнем может быть главный глагол.</w:t>
+      </w:r>
+      <w:r>
+        <w:rPr>
+          <w:noProof/>
+          <w:lang w:val="ru-RU"/>
+        </w:rPr>
+        <w:t xml:space="preserve"> </w:t>
+      </w:r>
+      <w:r>
+        <w:rPr>
+          <w:noProof/>
+          <w:lang w:val="ru-RU"/>
+        </w:rPr>
+        <w:t>(</w:t>
+      </w:r>
+      <w:r>
+        <w:rPr>
+          <w:noProof/>
+          <w:lang w:val="ru-RU"/>
+        </w:rPr>
+        <w:t>определяем подлежащее и сказуемое и т.д.</w:t>
+      </w:r>
+      <w:r>
+        <w:rPr>
+          <w:noProof/>
+          <w:lang w:val="ru-RU"/>
+        </w:rPr>
+        <w:t>)</w:t>
+      </w:r>
+      <w:r>
+        <w:drawing>
+          <wp:inline distT="0" distB="0" distL="0" distR="0" wp14:anchorId="044288F9" wp14:editId="1DE8488C">
+            <wp:extent cx="5940425" cy="3568700"/>
+            <wp:effectExtent l="0" t="0" r="3175" b="0"/>
+            <wp:docPr id="55" name="Рисунок 55"/>
+            <wp:cNvGraphicFramePr>
+              <a:graphicFrameLocks xmlns:a="http://schemas.openxmlformats.org/drawingml/2006/main" noChangeAspect="1"/>
+            </wp:cNvGraphicFramePr>
+            <a:graphic xmlns:a="http://schemas.openxmlformats.org/drawingml/2006/main">
+              <a:graphicData uri="http://schemas.openxmlformats.org/drawingml/2006/picture">
+                <pic:pic xmlns:pic="http://schemas.openxmlformats.org/drawingml/2006/picture">
+                  <pic:nvPicPr>
+                    <pic:cNvPr id="1" name=""/>
+                    <pic:cNvPicPr/>
+                  </pic:nvPicPr>
+                  <pic:blipFill>
+                    <a:blip r:embed="rId75"/>
+                    <a:stretch>
+                      <a:fillRect/>
+                    </a:stretch>
+                  </pic:blipFill>
+                  <pic:spPr>
+                    <a:xfrm>
+                      <a:off x="0" y="0"/>
+                      <a:ext cx="5940425" cy="3568700"/>
+                    </a:xfrm>
+                    <a:prstGeom prst="rect">
+                      <a:avLst/>
+                    </a:prstGeom>
+                  </pic:spPr>
+                </pic:pic>
+              </a:graphicData>
+            </a:graphic>
+          </wp:inline>
+        </w:drawing>
+      </w:r>
+    </w:p>
+    <w:p>
+      <w:pPr>
+        <w:pStyle w:val="af7"/>
+        <w:numPr>
+          <w:ilvl w:val="0"/>
+          <w:numId w:val="22"/>
+        </w:numPr>
+        <w:rPr>
+          <w:lang w:val="ru-RU"/>
+        </w:rPr>
+      </w:pPr>
+      <w:r>
+        <w:rPr>
+          <w:lang w:val="ru-RU"/>
+        </w:rPr>
+        <w:t>Поиск групп существительных</w:t>
+      </w:r>
+      <w:r>
+        <w:rPr>
+          <w:lang w:val="ru-RU"/>
+        </w:rPr>
+        <w:t>.</w:t>
+      </w:r>
+      <w:r>
+        <w:rPr>
+          <w:lang w:val="ru-RU"/>
+        </w:rPr>
+        <w:t xml:space="preserve"> </w:t>
+      </w:r>
+      <w:r>
+        <w:rPr>
+          <w:lang w:val="ru-RU"/>
+        </w:rPr>
+        <w:t xml:space="preserve">Сейчас мы рассматриваем каждое слово в нашем предложении как отдельную сущность. Но иногда имеет смысл сгруппировать токены, которые относятся к одной и той же идее или вещи. Мы можем использовать полученное дерево </w:t>
+      </w:r>
+      <w:proofErr w:type="spellStart"/>
+      <w:r>
+        <w:rPr>
+          <w:lang w:val="ru-RU"/>
+        </w:rPr>
+        <w:t>парсинга</w:t>
+      </w:r>
+      <w:proofErr w:type="spellEnd"/>
+      <w:r>
+        <w:rPr>
+          <w:lang w:val="ru-RU"/>
+        </w:rPr>
+        <w:t>, чтобы автоматически объединить такие слова.</w:t>
+      </w:r>
+      <w:r>
+        <w:rPr>
+          <w:noProof/>
+          <w:lang w:val="ru-RU"/>
+        </w:rPr>
+        <w:t xml:space="preserve"> </w:t>
+      </w:r>
+      <w:r>
+        <w:rPr>
+          <w:lang w:val="ru-RU"/>
+        </w:rPr>
+        <w:drawing>
+          <wp:inline distT="0" distB="0" distL="0" distR="0" wp14:anchorId="1482BC51" wp14:editId="4B1DBEBC">
+            <wp:extent cx="5940425" cy="2604770"/>
+            <wp:effectExtent l="0" t="0" r="3175" b="5080"/>
+            <wp:docPr id="56" name="Рисунок 56"/>
+            <wp:cNvGraphicFramePr>
+              <a:graphicFrameLocks xmlns:a="http://schemas.openxmlformats.org/drawingml/2006/main" noChangeAspect="1"/>
+            </wp:cNvGraphicFramePr>
+            <a:graphic xmlns:a="http://schemas.openxmlformats.org/drawingml/2006/main">
+              <a:graphicData uri="http://schemas.openxmlformats.org/drawingml/2006/picture">
+                <pic:pic xmlns:pic="http://schemas.openxmlformats.org/drawingml/2006/picture">
+                  <pic:nvPicPr>
+                    <pic:cNvPr id="1" name=""/>
+                    <pic:cNvPicPr/>
+                  </pic:nvPicPr>
+                  <pic:blipFill>
+                    <a:blip r:embed="rId76"/>
+                    <a:stretch>
+                      <a:fillRect/>
+                    </a:stretch>
+                  </pic:blipFill>
+                  <pic:spPr>
+                    <a:xfrm>
+                      <a:off x="0" y="0"/>
+                      <a:ext cx="5940425" cy="2604770"/>
+                    </a:xfrm>
+                    <a:prstGeom prst="rect">
+                      <a:avLst/>
+                    </a:prstGeom>
+                  </pic:spPr>
+                </pic:pic>
+              </a:graphicData>
+            </a:graphic>
+          </wp:inline>
+        </w:drawing>
+      </w:r>
+    </w:p>
+    <w:p>
+      <w:pPr>
+        <w:pStyle w:val="af7"/>
+        <w:numPr>
+          <w:ilvl w:val="0"/>
+          <w:numId w:val="22"/>
+        </w:numPr>
+        <w:rPr>
+          <w:lang w:val="ru-RU"/>
+        </w:rPr>
+      </w:pPr>
+      <w:r>
+        <w:rPr>
+          <w:lang w:val="ru-RU"/>
+        </w:rPr>
+        <w:lastRenderedPageBreak/>
+        <w:t>Распознавание именованных сущностей (</w:t>
+      </w:r>
+      <w:proofErr w:type="spellStart"/>
+      <w:r>
+        <w:rPr>
+          <w:lang w:val="ru-RU"/>
+        </w:rPr>
+        <w:t>Named</w:t>
+      </w:r>
+      <w:proofErr w:type="spellEnd"/>
+      <w:r>
+        <w:rPr>
+          <w:lang w:val="ru-RU"/>
+        </w:rPr>
+        <w:t xml:space="preserve"> </w:t>
+      </w:r>
+      <w:proofErr w:type="spellStart"/>
+      <w:r>
+        <w:rPr>
+          <w:lang w:val="ru-RU"/>
+        </w:rPr>
+        <w:t>Entity</w:t>
+      </w:r>
+      <w:proofErr w:type="spellEnd"/>
+      <w:r>
+        <w:rPr>
+          <w:lang w:val="ru-RU"/>
+        </w:rPr>
+        <w:t xml:space="preserve"> </w:t>
+      </w:r>
+      <w:proofErr w:type="spellStart"/>
+      <w:r>
+        <w:rPr>
+          <w:lang w:val="ru-RU"/>
+        </w:rPr>
+        <w:t>Recognition</w:t>
+      </w:r>
+      <w:proofErr w:type="spellEnd"/>
+      <w:r>
+        <w:rPr>
+          <w:lang w:val="ru-RU"/>
+        </w:rPr>
+        <w:t>, NER)</w:t>
+      </w:r>
+      <w:r>
+        <w:rPr>
+          <w:noProof/>
+          <w:lang w:val="ru-RU"/>
+        </w:rPr>
+        <w:t xml:space="preserve"> </w:t>
+      </w:r>
+      <w:r>
+        <w:rPr>
+          <w:lang w:val="ru-RU"/>
+        </w:rPr>
+        <w:drawing>
+          <wp:inline distT="0" distB="0" distL="0" distR="0" wp14:anchorId="6E2C4273" wp14:editId="7E02776B">
+            <wp:extent cx="5940425" cy="1028700"/>
+            <wp:effectExtent l="0" t="0" r="3175" b="0"/>
+            <wp:docPr id="58" name="Рисунок 58"/>
+            <wp:cNvGraphicFramePr>
+              <a:graphicFrameLocks xmlns:a="http://schemas.openxmlformats.org/drawingml/2006/main" noChangeAspect="1"/>
+            </wp:cNvGraphicFramePr>
+            <a:graphic xmlns:a="http://schemas.openxmlformats.org/drawingml/2006/main">
+              <a:graphicData uri="http://schemas.openxmlformats.org/drawingml/2006/picture">
+                <pic:pic xmlns:pic="http://schemas.openxmlformats.org/drawingml/2006/picture">
+                  <pic:nvPicPr>
+                    <pic:cNvPr id="1" name=""/>
+                    <pic:cNvPicPr/>
+                  </pic:nvPicPr>
+                  <pic:blipFill>
+                    <a:blip r:embed="rId77"/>
+                    <a:stretch>
+                      <a:fillRect/>
+                    </a:stretch>
+                  </pic:blipFill>
+                  <pic:spPr>
+                    <a:xfrm>
+                      <a:off x="0" y="0"/>
+                      <a:ext cx="5940425" cy="1028700"/>
+                    </a:xfrm>
+                    <a:prstGeom prst="rect">
+                      <a:avLst/>
+                    </a:prstGeom>
+                  </pic:spPr>
+                </pic:pic>
+              </a:graphicData>
+            </a:graphic>
+          </wp:inline>
+        </w:drawing>
+      </w:r>
+    </w:p>
+    <w:p>
+      <w:pPr>
+        <w:pStyle w:val="af7"/>
+        <w:numPr>
+          <w:ilvl w:val="0"/>
+          <w:numId w:val="22"/>
+        </w:numPr>
+        <w:rPr>
+          <w:lang w:val="ru-RU"/>
+        </w:rPr>
+      </w:pPr>
+      <w:r>
+        <w:rPr>
+          <w:lang w:val="ru-RU"/>
+        </w:rPr>
+        <w:t xml:space="preserve">Разрешение </w:t>
+      </w:r>
+      <w:proofErr w:type="spellStart"/>
+      <w:r>
+        <w:rPr>
+          <w:lang w:val="ru-RU"/>
+        </w:rPr>
+        <w:t>кореференции</w:t>
+      </w:r>
+      <w:proofErr w:type="spellEnd"/>
+      <w:r>
+        <w:rPr>
+          <w:lang w:val="ru-RU"/>
+        </w:rPr>
+        <w:t xml:space="preserve">. </w:t>
+      </w:r>
+      <w:r>
+        <w:rPr>
+          <w:lang w:val="ru-RU"/>
+        </w:rPr>
+        <w:t xml:space="preserve">В английском очень много местоимений – слов вроде </w:t>
+      </w:r>
+      <w:proofErr w:type="spellStart"/>
+      <w:r>
+        <w:rPr>
+          <w:lang w:val="ru-RU"/>
+        </w:rPr>
+        <w:t>he</w:t>
+      </w:r>
+      <w:proofErr w:type="spellEnd"/>
+      <w:r>
+        <w:rPr>
+          <w:lang w:val="ru-RU"/>
+        </w:rPr>
+        <w:t xml:space="preserve">, </w:t>
+      </w:r>
+      <w:proofErr w:type="spellStart"/>
+      <w:r>
+        <w:rPr>
+          <w:lang w:val="ru-RU"/>
+        </w:rPr>
+        <w:t>she</w:t>
+      </w:r>
+      <w:proofErr w:type="spellEnd"/>
+      <w:r>
+        <w:rPr>
+          <w:lang w:val="ru-RU"/>
+        </w:rPr>
+        <w:t xml:space="preserve">, </w:t>
+      </w:r>
+      <w:proofErr w:type="spellStart"/>
+      <w:r>
+        <w:rPr>
+          <w:lang w:val="ru-RU"/>
+        </w:rPr>
+        <w:t>it</w:t>
+      </w:r>
+      <w:proofErr w:type="spellEnd"/>
+      <w:r>
+        <w:rPr>
+          <w:lang w:val="ru-RU"/>
+        </w:rPr>
+        <w:t>. Это сокращения, которыми мы заменяем на письме настоящие имена и названия. Человек может проследить взаимосвязь этих слов от предложения к предложению, основываясь на контексте. Но NLP-модель не знает о том, что означают местоимения, ведь она рассматривает всего одно предложение за раз.</w:t>
+      </w:r>
+      <w:r>
+        <w:rPr>
+          <w:lang w:val="ru-RU"/>
+        </w:rPr>
+        <w:t xml:space="preserve"> </w:t>
+      </w:r>
+      <w:r>
+        <w:rPr>
+          <w:lang w:val="ru-RU"/>
+        </w:rPr>
+        <w:t xml:space="preserve">Разрешением </w:t>
+      </w:r>
+      <w:proofErr w:type="spellStart"/>
+      <w:r>
+        <w:rPr>
+          <w:lang w:val="ru-RU"/>
+        </w:rPr>
+        <w:t>кореференции</w:t>
+      </w:r>
+      <w:proofErr w:type="spellEnd"/>
+      <w:r>
+        <w:rPr>
+          <w:lang w:val="ru-RU"/>
+        </w:rPr>
+        <w:t xml:space="preserve"> называется отслеживание местоимений в предложениях с целью выбрать все слова, относящиеся к одной сущности.</w:t>
+      </w:r>
+      <w:r>
+        <w:rPr>
+          <w:noProof/>
+          <w:lang w:val="ru-RU"/>
+        </w:rPr>
+        <w:t xml:space="preserve"> </w:t>
+      </w:r>
+      <w:r>
+        <w:rPr>
+          <w:lang w:val="ru-RU"/>
+        </w:rPr>
+        <w:drawing>
+          <wp:inline distT="0" distB="0" distL="0" distR="0" wp14:anchorId="7F58567D" wp14:editId="3C49C352">
+            <wp:extent cx="5940425" cy="1369695"/>
+            <wp:effectExtent l="0" t="0" r="3175" b="1905"/>
+            <wp:docPr id="60" name="Рисунок 60"/>
+            <wp:cNvGraphicFramePr>
+              <a:graphicFrameLocks xmlns:a="http://schemas.openxmlformats.org/drawingml/2006/main" noChangeAspect="1"/>
+            </wp:cNvGraphicFramePr>
+            <a:graphic xmlns:a="http://schemas.openxmlformats.org/drawingml/2006/main">
+              <a:graphicData uri="http://schemas.openxmlformats.org/drawingml/2006/picture">
+                <pic:pic xmlns:pic="http://schemas.openxmlformats.org/drawingml/2006/picture">
+                  <pic:nvPicPr>
+                    <pic:cNvPr id="1" name=""/>
+                    <pic:cNvPicPr/>
+                  </pic:nvPicPr>
+                  <pic:blipFill>
+                    <a:blip r:embed="rId78"/>
+                    <a:stretch>
+                      <a:fillRect/>
+                    </a:stretch>
+                  </pic:blipFill>
+                  <pic:spPr>
+                    <a:xfrm>
+                      <a:off x="0" y="0"/>
+                      <a:ext cx="5940425" cy="1369695"/>
+                    </a:xfrm>
+                    <a:prstGeom prst="rect">
+                      <a:avLst/>
+                    </a:prstGeom>
+                  </pic:spPr>
+                </pic:pic>
+              </a:graphicData>
+            </a:graphic>
+          </wp:inline>
+        </w:drawing>
+      </w:r>
+    </w:p>
+    <w:p>
+      <w:pPr>
+        <w:pStyle w:val="af7"/>
+        <w:numPr>
+          <w:ilvl w:val="0"/>
+          <w:numId w:val="22"/>
+        </w:numPr>
+        <w:rPr>
+          <w:lang w:val="ru-RU"/>
+        </w:rPr>
+      </w:pPr>
+      <w:proofErr w:type="gramStart"/>
+      <w:r>
+        <w:rPr>
+          <w:lang w:val="ru-RU"/>
+        </w:rPr>
+        <w:t xml:space="preserve">Итого </w:t>
+      </w:r>
+      <w:r>
+        <w:t>:</w:t>
+      </w:r>
+      <w:proofErr w:type="gramEnd"/>
+      <w:r>
+        <w:rPr>
+          <w:noProof/>
+        </w:rPr>
+        <w:t xml:space="preserve"> </w:t>
+      </w:r>
+      <w:r>
+        <w:drawing>
+          <wp:inline distT="0" distB="0" distL="0" distR="0" wp14:anchorId="650E1A40" wp14:editId="29515C32">
+            <wp:extent cx="5940425" cy="2396490"/>
+            <wp:effectExtent l="0" t="0" r="3175" b="3810"/>
+            <wp:docPr id="61" name="Рисунок 61"/>
+            <wp:cNvGraphicFramePr>
+              <a:graphicFrameLocks xmlns:a="http://schemas.openxmlformats.org/drawingml/2006/main" noChangeAspect="1"/>
+            </wp:cNvGraphicFramePr>
+            <a:graphic xmlns:a="http://schemas.openxmlformats.org/drawingml/2006/main">
+              <a:graphicData uri="http://schemas.openxmlformats.org/drawingml/2006/picture">
+                <pic:pic xmlns:pic="http://schemas.openxmlformats.org/drawingml/2006/picture">
+                  <pic:nvPicPr>
+                    <pic:cNvPr id="1" name=""/>
+                    <pic:cNvPicPr/>
+                  </pic:nvPicPr>
+                  <pic:blipFill>
+                    <a:blip r:embed="rId79"/>
+                    <a:stretch>
+                      <a:fillRect/>
+                    </a:stretch>
+                  </pic:blipFill>
+                  <pic:spPr>
+                    <a:xfrm>
+                      <a:off x="0" y="0"/>
+                      <a:ext cx="5940425" cy="2396490"/>
+                    </a:xfrm>
+                    <a:prstGeom prst="rect">
+                      <a:avLst/>
+                    </a:prstGeom>
+                  </pic:spPr>
+                </pic:pic>
+              </a:graphicData>
+            </a:graphic>
+          </wp:inline>
+        </w:drawing>
+      </w:r>
+    </w:p>
+    <w:p>
+      <w:pPr>
+        <w:pStyle w:val="af7"/>
+        <w:numPr>
+          <w:ilvl w:val="0"/>
+          <w:numId w:val="21"/>
+        </w:numPr>
+        <w:rPr>
+          <w:lang w:val="ru-RU"/>
+        </w:rPr>
+      </w:pPr>
+      <w:r>
+        <w:rPr>
+          <w:lang w:val="ru-RU"/>
+        </w:rPr>
+        <w:t xml:space="preserve">Теперь по </w:t>
+      </w:r>
+      <w:proofErr w:type="gramStart"/>
+      <w:r>
+        <w:rPr>
+          <w:lang w:val="ru-RU"/>
+        </w:rPr>
+        <w:t xml:space="preserve">коду </w:t>
+      </w:r>
+      <w:r>
+        <w:t>:</w:t>
+      </w:r>
+      <w:proofErr w:type="gramEnd"/>
+    </w:p>
+    <w:p>
+      <w:pPr>
+        <w:pStyle w:val="af7"/>
+        <w:numPr>
+          <w:ilvl w:val="0"/>
+          <w:numId w:val="23"/>
+        </w:numPr>
+        <w:rPr>
+          <w:lang w:val="ru-RU"/>
+        </w:rPr>
+      </w:pPr>
+      <w:r>
+        <w:rPr>
+          <w:lang w:val="ru-RU"/>
+        </w:rPr>
+        <w:t xml:space="preserve">Загрузка </w:t>
+      </w:r>
+      <w:r>
+        <w:t xml:space="preserve">NLP </w:t>
+      </w:r>
+      <w:r>
+        <w:rPr>
+          <w:lang w:val="ru-RU"/>
+        </w:rPr>
+        <w:t>модели</w:t>
+      </w:r>
+      <w:r>
+        <w:rPr>
+          <w:noProof/>
+        </w:rPr>
+        <w:t xml:space="preserve"> </w:t>
+      </w:r>
+      <w:r>
+        <w:rPr>
+          <w:lang w:val="ru-RU"/>
+        </w:rPr>
+        <w:drawing>
+          <wp:inline distT="0" distB="0" distL="0" distR="0" wp14:anchorId="1FB1B8DB" wp14:editId="000D6EF2">
+            <wp:extent cx="4496427" cy="647790"/>
+            <wp:effectExtent l="0" t="0" r="0" b="0"/>
+            <wp:docPr id="63" name="Рисунок 63"/>
+            <wp:cNvGraphicFramePr>
+              <a:graphicFrameLocks xmlns:a="http://schemas.openxmlformats.org/drawingml/2006/main" noChangeAspect="1"/>
+            </wp:cNvGraphicFramePr>
+            <a:graphic xmlns:a="http://schemas.openxmlformats.org/drawingml/2006/main">
+              <a:graphicData uri="http://schemas.openxmlformats.org/drawingml/2006/picture">
+                <pic:pic xmlns:pic="http://schemas.openxmlformats.org/drawingml/2006/picture">
+                  <pic:nvPicPr>
+                    <pic:cNvPr id="1" name=""/>
+                    <pic:cNvPicPr/>
+                  </pic:nvPicPr>
+                  <pic:blipFill>
+                    <a:blip r:embed="rId80"/>
+                    <a:stretch>
+                      <a:fillRect/>
+                    </a:stretch>
+                  </pic:blipFill>
+                  <pic:spPr>
+                    <a:xfrm>
+                      <a:off x="0" y="0"/>
+                      <a:ext cx="4496427" cy="647790"/>
+                    </a:xfrm>
+                    <a:prstGeom prst="rect">
+                      <a:avLst/>
+                    </a:prstGeom>
+                  </pic:spPr>
+                </pic:pic>
+              </a:graphicData>
+            </a:graphic>
+          </wp:inline>
+        </w:drawing>
+      </w:r>
+    </w:p>
+    <w:p>
+      <w:pPr>
+        <w:pStyle w:val="af7"/>
+        <w:numPr>
+          <w:ilvl w:val="0"/>
+          <w:numId w:val="23"/>
+        </w:numPr>
+        <w:rPr>
+          <w:lang w:val="ru-RU"/>
+        </w:rPr>
+      </w:pPr>
+      <w:proofErr w:type="spellStart"/>
+      <w:r>
+        <w:rPr>
+          <w:lang w:val="ru-RU"/>
+        </w:rPr>
+        <w:t>Парсинг</w:t>
+      </w:r>
+      <w:proofErr w:type="spellEnd"/>
+      <w:r>
+        <w:rPr>
+          <w:lang w:val="ru-RU"/>
+        </w:rPr>
+        <w:t xml:space="preserve"> текста с помощью </w:t>
+      </w:r>
+      <w:proofErr w:type="spellStart"/>
+      <w:r>
+        <w:rPr>
+          <w:lang w:val="ru-RU"/>
+        </w:rPr>
+        <w:t>spaC</w:t>
+      </w:r>
+      <w:proofErr w:type="spellEnd"/>
+      <w:r>
+        <w:t>y</w:t>
+      </w:r>
+    </w:p>
+    <w:p>
+      <w:pPr>
+        <w:pStyle w:val="af7"/>
+        <w:ind w:left="1440"/>
+        <w:rPr>
+          <w:lang w:val="ru-RU"/>
+        </w:rPr>
+      </w:pPr>
+      <w:r>
+        <w:rPr>
+          <w:lang w:val="ru-RU"/>
+        </w:rPr>
+        <w:drawing>
+          <wp:inline distT="0" distB="0" distL="0" distR="0" wp14:anchorId="66158F9D" wp14:editId="64337777">
+            <wp:extent cx="1933845" cy="447737"/>
+            <wp:effectExtent l="0" t="0" r="9525" b="0"/>
+            <wp:docPr id="65" name="Рисунок 65"/>
+            <wp:cNvGraphicFramePr>
+              <a:graphicFrameLocks xmlns:a="http://schemas.openxmlformats.org/drawingml/2006/main" noChangeAspect="1"/>
+            </wp:cNvGraphicFramePr>
+            <a:graphic xmlns:a="http://schemas.openxmlformats.org/drawingml/2006/main">
+              <a:graphicData uri="http://schemas.openxmlformats.org/drawingml/2006/picture">
+                <pic:pic xmlns:pic="http://schemas.openxmlformats.org/drawingml/2006/picture">
+                  <pic:nvPicPr>
+                    <pic:cNvPr id="1" name=""/>
+                    <pic:cNvPicPr/>
+                  </pic:nvPicPr>
+                  <pic:blipFill>
+                    <a:blip r:embed="rId81"/>
+                    <a:stretch>
+                      <a:fillRect/>
+                    </a:stretch>
+                  </pic:blipFill>
+                  <pic:spPr>
+                    <a:xfrm>
+                      <a:off x="0" y="0"/>
+                      <a:ext cx="1933845" cy="447737"/>
+                    </a:xfrm>
+                    <a:prstGeom prst="rect">
+                      <a:avLst/>
+                    </a:prstGeom>
+                  </pic:spPr>
+                </pic:pic>
+              </a:graphicData>
+            </a:graphic>
+          </wp:inline>
+        </w:drawing>
+      </w:r>
+    </w:p>
+    <w:p>
+      <w:pPr>
+        <w:pStyle w:val="af7"/>
+        <w:numPr>
+          <w:ilvl w:val="0"/>
+          <w:numId w:val="23"/>
+        </w:numPr>
+        <w:rPr>
+          <w:lang w:val="ru-RU"/>
+        </w:rPr>
+      </w:pPr>
+      <w:r>
+        <w:rPr>
+          <w:lang w:val="ru-RU"/>
+        </w:rPr>
+        <w:lastRenderedPageBreak/>
+        <w:t xml:space="preserve">Выводим различную инфу о тексте (вся инфа в </w:t>
+      </w:r>
+      <w:r>
+        <w:t>doc</w:t>
+      </w:r>
+      <w:r>
+        <w:rPr>
+          <w:lang w:val="ru-RU"/>
+        </w:rPr>
+        <w:t>)</w:t>
+      </w:r>
+      <w:r>
+        <w:rPr>
+          <w:noProof/>
+          <w:lang w:val="ru-RU"/>
+        </w:rPr>
+        <w:t xml:space="preserve"> </w:t>
+      </w:r>
+      <w:r>
+        <w:rPr>
+          <w:lang w:val="ru-RU"/>
+        </w:rPr>
+        <w:drawing>
+          <wp:inline distT="0" distB="0" distL="0" distR="0" wp14:anchorId="0C54C5C0" wp14:editId="434F1F6D">
+            <wp:extent cx="5940425" cy="2156460"/>
+            <wp:effectExtent l="0" t="0" r="3175" b="0"/>
+            <wp:docPr id="66" name="Рисунок 66"/>
+            <wp:cNvGraphicFramePr>
+              <a:graphicFrameLocks xmlns:a="http://schemas.openxmlformats.org/drawingml/2006/main" noChangeAspect="1"/>
+            </wp:cNvGraphicFramePr>
+            <a:graphic xmlns:a="http://schemas.openxmlformats.org/drawingml/2006/main">
+              <a:graphicData uri="http://schemas.openxmlformats.org/drawingml/2006/picture">
+                <pic:pic xmlns:pic="http://schemas.openxmlformats.org/drawingml/2006/picture">
+                  <pic:nvPicPr>
+                    <pic:cNvPr id="1" name=""/>
+                    <pic:cNvPicPr/>
+                  </pic:nvPicPr>
+                  <pic:blipFill>
+                    <a:blip r:embed="rId82"/>
+                    <a:stretch>
+                      <a:fillRect/>
+                    </a:stretch>
+                  </pic:blipFill>
+                  <pic:spPr>
+                    <a:xfrm>
+                      <a:off x="0" y="0"/>
+                      <a:ext cx="5940425" cy="2156460"/>
+                    </a:xfrm>
+                    <a:prstGeom prst="rect">
+                      <a:avLst/>
+                    </a:prstGeom>
+                  </pic:spPr>
+                </pic:pic>
+              </a:graphicData>
+            </a:graphic>
+          </wp:inline>
+        </w:drawing>
+      </w:r>
+    </w:p>
+    <w:p>
+      <w:pPr>
+        <w:pStyle w:val="af7"/>
+        <w:numPr>
+          <w:ilvl w:val="0"/>
+          <w:numId w:val="23"/>
+        </w:numPr>
+        <w:rPr>
+          <w:lang w:val="ru-RU"/>
+        </w:rPr>
+      </w:pPr>
+      <w:r>
+        <w:rPr>
+          <w:lang w:val="ru-RU"/>
+        </w:rPr>
+        <w:t xml:space="preserve">Строим облако слов, для английского текста удалять </w:t>
+      </w:r>
+      <w:r>
+        <w:rPr>
+          <w:lang w:val="ru-RU"/>
+        </w:rPr>
+        <w:t>стоп-слова не надо, библиотека их удалит сама</w:t>
+      </w:r>
+      <w:r>
+        <w:rPr>
+          <w:noProof/>
+          <w:lang w:val="ru-RU"/>
+        </w:rPr>
+        <w:t xml:space="preserve"> </w:t>
+      </w:r>
+      <w:r>
+        <w:rPr>
+          <w:lang w:val="ru-RU"/>
+        </w:rPr>
+        <w:drawing>
+          <wp:inline distT="0" distB="0" distL="0" distR="0" wp14:anchorId="47C0E663" wp14:editId="0FC88D35">
+            <wp:extent cx="5940425" cy="2411730"/>
+            <wp:effectExtent l="0" t="0" r="3175" b="7620"/>
+            <wp:docPr id="67" name="Рисунок 67"/>
+            <wp:cNvGraphicFramePr>
+              <a:graphicFrameLocks xmlns:a="http://schemas.openxmlformats.org/drawingml/2006/main" noChangeAspect="1"/>
+            </wp:cNvGraphicFramePr>
+            <a:graphic xmlns:a="http://schemas.openxmlformats.org/drawingml/2006/main">
+              <a:graphicData uri="http://schemas.openxmlformats.org/drawingml/2006/picture">
+                <pic:pic xmlns:pic="http://schemas.openxmlformats.org/drawingml/2006/picture">
+                  <pic:nvPicPr>
+                    <pic:cNvPr id="1" name=""/>
+                    <pic:cNvPicPr/>
+                  </pic:nvPicPr>
+                  <pic:blipFill>
+                    <a:blip r:embed="rId83"/>
+                    <a:stretch>
+                      <a:fillRect/>
+                    </a:stretch>
+                  </pic:blipFill>
+                  <pic:spPr>
+                    <a:xfrm>
+                      <a:off x="0" y="0"/>
+                      <a:ext cx="5940425" cy="2411730"/>
+                    </a:xfrm>
+                    <a:prstGeom prst="rect">
+                      <a:avLst/>
+                    </a:prstGeom>
+                  </pic:spPr>
+                </pic:pic>
+              </a:graphicData>
+            </a:graphic>
+          </wp:inline>
+        </w:drawing>
+      </w:r>
+    </w:p>
+    <w:p>
+      <w:pPr>
+        <w:pStyle w:val="af7"/>
+        <w:numPr>
+          <w:ilvl w:val="0"/>
+          <w:numId w:val="23"/>
+        </w:numPr>
+        <w:rPr>
+          <w:lang w:val="ru-RU"/>
+        </w:rPr>
+      </w:pPr>
+      <w:r>
+        <w:rPr>
+          <w:lang w:val="ru-RU"/>
+        </w:rPr>
+        <w:t>Строим дерево зависимостей, будет лежат в директории проекта</w:t>
+      </w:r>
+      <w:r>
+        <w:rPr>
+          <w:noProof/>
+          <w:lang w:val="ru-RU"/>
+        </w:rPr>
+        <w:t xml:space="preserve"> </w:t>
+      </w:r>
+      <w:r>
+        <w:rPr>
+          <w:lang w:val="ru-RU"/>
+        </w:rPr>
+        <w:drawing>
+          <wp:inline distT="0" distB="0" distL="0" distR="0" wp14:anchorId="163B9811" wp14:editId="07456F0A">
+            <wp:extent cx="4772691" cy="924054"/>
+            <wp:effectExtent l="0" t="0" r="8890" b="9525"/>
+            <wp:docPr id="69" name="Рисунок 69"/>
+            <wp:cNvGraphicFramePr>
+              <a:graphicFrameLocks xmlns:a="http://schemas.openxmlformats.org/drawingml/2006/main" noChangeAspect="1"/>
+            </wp:cNvGraphicFramePr>
+            <a:graphic xmlns:a="http://schemas.openxmlformats.org/drawingml/2006/main">
+              <a:graphicData uri="http://schemas.openxmlformats.org/drawingml/2006/picture">
+                <pic:pic xmlns:pic="http://schemas.openxmlformats.org/drawingml/2006/picture">
+                  <pic:nvPicPr>
+                    <pic:cNvPr id="1" name=""/>
+                    <pic:cNvPicPr/>
+                  </pic:nvPicPr>
+                  <pic:blipFill>
+                    <a:blip r:embed="rId84"/>
+                    <a:stretch>
+                      <a:fillRect/>
+                    </a:stretch>
+                  </pic:blipFill>
+                  <pic:spPr>
+                    <a:xfrm>
+                      <a:off x="0" y="0"/>
+                      <a:ext cx="4772691" cy="924054"/>
+                    </a:xfrm>
+                    <a:prstGeom prst="rect">
+                      <a:avLst/>
+                    </a:prstGeom>
+                  </pic:spPr>
+                </pic:pic>
+              </a:graphicData>
+            </a:graphic>
+          </wp:inline>
+        </w:drawing>
+      </w:r>
+    </w:p>
+    <w:p>
+      <w:pPr>
+        <w:pStyle w:val="af7"/>
+        <w:numPr>
+          <w:ilvl w:val="0"/>
+          <w:numId w:val="23"/>
+        </w:numPr>
+        <w:rPr>
+          <w:lang w:val="ru-RU"/>
+        </w:rPr>
+      </w:pPr>
+      <w:r>
+        <w:rPr>
+          <w:lang w:val="ru-RU"/>
+        </w:rPr>
+        <w:t>Выводим слова, являющиеся именованными сущностями</w:t>
+      </w:r>
+      <w:r>
+        <w:rPr>
+          <w:noProof/>
+          <w:lang w:val="ru-RU"/>
+        </w:rPr>
+        <w:t xml:space="preserve"> </w:t>
+      </w:r>
+      <w:r>
+        <w:rPr>
+          <w:lang w:val="ru-RU"/>
+        </w:rPr>
+        <w:drawing>
+          <wp:inline distT="0" distB="0" distL="0" distR="0" wp14:anchorId="58D49F33" wp14:editId="6FEC50CD">
+            <wp:extent cx="3419952" cy="628738"/>
+            <wp:effectExtent l="0" t="0" r="0" b="0"/>
+            <wp:docPr id="70" name="Рисунок 70"/>
+            <wp:cNvGraphicFramePr>
+              <a:graphicFrameLocks xmlns:a="http://schemas.openxmlformats.org/drawingml/2006/main" noChangeAspect="1"/>
+            </wp:cNvGraphicFramePr>
+            <a:graphic xmlns:a="http://schemas.openxmlformats.org/drawingml/2006/main">
+              <a:graphicData uri="http://schemas.openxmlformats.org/drawingml/2006/picture">
+                <pic:pic xmlns:pic="http://schemas.openxmlformats.org/drawingml/2006/picture">
+                  <pic:nvPicPr>
+                    <pic:cNvPr id="1" name=""/>
+                    <pic:cNvPicPr/>
+                  </pic:nvPicPr>
+                  <pic:blipFill>
+                    <a:blip r:embed="rId85"/>
+                    <a:stretch>
+                      <a:fillRect/>
+                    </a:stretch>
+                  </pic:blipFill>
+                  <pic:spPr>
+                    <a:xfrm>
+                      <a:off x="0" y="0"/>
+                      <a:ext cx="3419952" cy="628738"/>
+                    </a:xfrm>
+                    <a:prstGeom prst="rect">
+                      <a:avLst/>
+                    </a:prstGeom>
+                  </pic:spPr>
+                </pic:pic>
+              </a:graphicData>
+            </a:graphic>
+          </wp:inline>
+        </w:drawing>
+      </w:r>
+    </w:p>
+    <w:p>
+      <w:pPr>
+        <w:spacing w:line="259" w:lineRule="auto"/>
+        <w:rPr>
+          <w:lang w:val="ru-RU"/>
+        </w:rPr>
+      </w:pPr>
+      <w:r>
+        <w:rPr>
+          <w:lang w:val="ru-RU"/>
+        </w:rPr>
+        <w:br w:type="page"/>
+      </w:r>
+    </w:p>
+    <w:p>
+      <w:pPr>
+        <w:pStyle w:val="af7"/>
+        <w:numPr>
+          <w:ilvl w:val="0"/>
+          <w:numId w:val="23"/>
+        </w:numPr>
+        <w:rPr>
+          <w:lang w:val="ru-RU"/>
+        </w:rPr>
+      </w:pPr>
+      <w:r>
+        <w:rPr>
+          <w:lang w:val="ru-RU"/>
+        </w:rPr>
+        <w:lastRenderedPageBreak/>
+        <w:t xml:space="preserve">Всё тоже самое и для русского языка, меняется </w:t>
+      </w:r>
+      <w:r>
+        <w:t>NER</w:t>
+      </w:r>
+      <w:r>
+        <w:rPr>
+          <w:lang w:val="ru-RU"/>
+        </w:rPr>
+        <w:t>, также проводится удаление стоп-слов</w:t>
+      </w:r>
+      <w:r>
+        <w:rPr>
+          <w:noProof/>
+          <w:lang w:val="ru-RU"/>
+        </w:rPr>
+        <w:t>.</w:t>
+      </w:r>
+      <w:r>
+        <w:rPr>
+          <w:noProof/>
+          <w:lang w:val="ru-RU"/>
+        </w:rPr>
+        <w:t xml:space="preserve">  Больше изменений нет</w:t>
+      </w:r>
+      <w:r>
+        <w:rPr>
+          <w:lang w:val="ru-RU"/>
+        </w:rPr>
+        <w:drawing>
+          <wp:inline distT="0" distB="0" distL="0" distR="0" wp14:anchorId="3118C5F6" wp14:editId="1E6F2C56">
+            <wp:extent cx="5010849" cy="333422"/>
+            <wp:effectExtent l="0" t="0" r="0" b="9525"/>
+            <wp:docPr id="71" name="Рисунок 71"/>
+            <wp:cNvGraphicFramePr>
+              <a:graphicFrameLocks xmlns:a="http://schemas.openxmlformats.org/drawingml/2006/main" noChangeAspect="1"/>
+            </wp:cNvGraphicFramePr>
+            <a:graphic xmlns:a="http://schemas.openxmlformats.org/drawingml/2006/main">
+              <a:graphicData uri="http://schemas.openxmlformats.org/drawingml/2006/picture">
+                <pic:pic xmlns:pic="http://schemas.openxmlformats.org/drawingml/2006/picture">
+                  <pic:nvPicPr>
+                    <pic:cNvPr id="1" name=""/>
+                    <pic:cNvPicPr/>
+                  </pic:nvPicPr>
+                  <pic:blipFill>
+                    <a:blip r:embed="rId86"/>
+                    <a:stretch>
+                      <a:fillRect/>
+                    </a:stretch>
+                  </pic:blipFill>
+                  <pic:spPr>
+                    <a:xfrm>
+                      <a:off x="0" y="0"/>
+                      <a:ext cx="5010849" cy="333422"/>
+                    </a:xfrm>
+                    <a:prstGeom prst="rect">
+                      <a:avLst/>
+                    </a:prstGeom>
+                  </pic:spPr>
+                </pic:pic>
+              </a:graphicData>
+            </a:graphic>
+          </wp:inline>
+        </w:drawing>
+      </w:r>
+    </w:p>
+    <w:p>
+      <w:pPr>
         <w:pStyle w:val="af7"/>
         <w:rPr>
           <w:lang w:val="ru-RU"/>
@@ -7301,16 +10039,16 @@
     </w:lvl>
   </w:abstractNum>
   <w:abstractNum w:abstractNumId="5" w15:restartNumberingAfterBreak="0">
-    <w:nsid w:val="2BD84BAD"/>
+    <w:nsid w:val="2AF35C91"/>
     <w:multiLevelType w:val="hybridMultilevel"/>
-    <w:tmpl w:val="82100AD6"/>
-    <w:lvl w:ilvl="0" w:tplc="20000011">
+    <w:tmpl w:val="DDB622E0"/>
+    <w:lvl w:ilvl="0" w:tplc="20000017">
       <w:start w:val="1"/>
-      <w:numFmt w:val="decimal"/>
+      <w:numFmt w:val="lowerLetter"/>
       <w:lvlText w:val="%1)"/>
       <w:lvlJc w:val="left"/>
       <w:pPr>
-        <w:ind w:left="720" w:hanging="360"/>
+        <w:ind w:left="1440" w:hanging="360"/>
       </w:pPr>
     </w:lvl>
     <w:lvl w:ilvl="1" w:tplc="20000019" w:tentative="1">
@@ -7319,7 +10057,7 @@
       <w:lvlText w:val="%2."/>
       <w:lvlJc w:val="left"/>
       <w:pPr>
-        <w:ind w:left="1440" w:hanging="360"/>
+        <w:ind w:left="2160" w:hanging="360"/>
       </w:pPr>
     </w:lvl>
     <w:lvl w:ilvl="2" w:tplc="2000001B" w:tentative="1">
@@ -7328,7 +10066,7 @@
       <w:lvlText w:val="%3."/>
       <w:lvlJc w:val="right"/>
       <w:pPr>
-        <w:ind w:left="2160" w:hanging="180"/>
+        <w:ind w:left="2880" w:hanging="180"/>
       </w:pPr>
     </w:lvl>
     <w:lvl w:ilvl="3" w:tplc="2000000F" w:tentative="1">
@@ -7337,7 +10075,7 @@
       <w:lvlText w:val="%4."/>
       <w:lvlJc w:val="left"/>
       <w:pPr>
-        <w:ind w:left="2880" w:hanging="360"/>
+        <w:ind w:left="3600" w:hanging="360"/>
       </w:pPr>
     </w:lvl>
     <w:lvl w:ilvl="4" w:tplc="20000019" w:tentative="1">
@@ -7346,7 +10084,7 @@
       <w:lvlText w:val="%5."/>
       <w:lvlJc w:val="left"/>
       <w:pPr>
-        <w:ind w:left="3600" w:hanging="360"/>
+        <w:ind w:left="4320" w:hanging="360"/>
       </w:pPr>
     </w:lvl>
     <w:lvl w:ilvl="5" w:tplc="2000001B" w:tentative="1">
@@ -7355,7 +10093,7 @@
       <w:lvlText w:val="%6."/>
       <w:lvlJc w:val="right"/>
       <w:pPr>
-        <w:ind w:left="4320" w:hanging="180"/>
+        <w:ind w:left="5040" w:hanging="180"/>
       </w:pPr>
     </w:lvl>
     <w:lvl w:ilvl="6" w:tplc="2000000F" w:tentative="1">
@@ -7364,7 +10102,7 @@
       <w:lvlText w:val="%7."/>
       <w:lvlJc w:val="left"/>
       <w:pPr>
-        <w:ind w:left="5040" w:hanging="360"/>
+        <w:ind w:left="5760" w:hanging="360"/>
       </w:pPr>
     </w:lvl>
     <w:lvl w:ilvl="7" w:tplc="20000019" w:tentative="1">
@@ -7373,7 +10111,7 @@
       <w:lvlText w:val="%8."/>
       <w:lvlJc w:val="left"/>
       <w:pPr>
-        <w:ind w:left="5760" w:hanging="360"/>
+        <w:ind w:left="6480" w:hanging="360"/>
       </w:pPr>
     </w:lvl>
     <w:lvl w:ilvl="8" w:tplc="2000001B" w:tentative="1">
@@ -7382,11 +10120,97 @@
       <w:lvlText w:val="%9."/>
       <w:lvlJc w:val="right"/>
       <w:pPr>
-        <w:ind w:left="6480" w:hanging="180"/>
+        <w:ind w:left="7200" w:hanging="180"/>
       </w:pPr>
     </w:lvl>
   </w:abstractNum>
   <w:abstractNum w:abstractNumId="6" w15:restartNumberingAfterBreak="0">
+    <w:nsid w:val="2BD84BAD"/>
+    <w:multiLevelType w:val="hybridMultilevel"/>
+    <w:tmpl w:val="8ECCA4EC"/>
+    <w:lvl w:ilvl="0" w:tplc="20000011">
+      <w:start w:val="1"/>
+      <w:numFmt w:val="decimal"/>
+      <w:lvlText w:val="%1)"/>
+      <w:lvlJc w:val="left"/>
+      <w:pPr>
+        <w:ind w:left="720" w:hanging="360"/>
+      </w:pPr>
+    </w:lvl>
+    <w:lvl w:ilvl="1" w:tplc="20000019" w:tentative="1">
+      <w:start w:val="1"/>
+      <w:numFmt w:val="lowerLetter"/>
+      <w:lvlText w:val="%2."/>
+      <w:lvlJc w:val="left"/>
+      <w:pPr>
+        <w:ind w:left="1440" w:hanging="360"/>
+      </w:pPr>
+    </w:lvl>
+    <w:lvl w:ilvl="2" w:tplc="2000001B" w:tentative="1">
+      <w:start w:val="1"/>
+      <w:numFmt w:val="lowerRoman"/>
+      <w:lvlText w:val="%3."/>
+      <w:lvlJc w:val="right"/>
+      <w:pPr>
+        <w:ind w:left="2160" w:hanging="180"/>
+      </w:pPr>
+    </w:lvl>
+    <w:lvl w:ilvl="3" w:tplc="2000000F" w:tentative="1">
+      <w:start w:val="1"/>
+      <w:numFmt w:val="decimal"/>
+      <w:lvlText w:val="%4."/>
+      <w:lvlJc w:val="left"/>
+      <w:pPr>
+        <w:ind w:left="2880" w:hanging="360"/>
+      </w:pPr>
+    </w:lvl>
+    <w:lvl w:ilvl="4" w:tplc="20000019" w:tentative="1">
+      <w:start w:val="1"/>
+      <w:numFmt w:val="lowerLetter"/>
+      <w:lvlText w:val="%5."/>
+      <w:lvlJc w:val="left"/>
+      <w:pPr>
+        <w:ind w:left="3600" w:hanging="360"/>
+      </w:pPr>
+    </w:lvl>
+    <w:lvl w:ilvl="5" w:tplc="2000001B" w:tentative="1">
+      <w:start w:val="1"/>
+      <w:numFmt w:val="lowerRoman"/>
+      <w:lvlText w:val="%6."/>
+      <w:lvlJc w:val="right"/>
+      <w:pPr>
+        <w:ind w:left="4320" w:hanging="180"/>
+      </w:pPr>
+    </w:lvl>
+    <w:lvl w:ilvl="6" w:tplc="2000000F" w:tentative="1">
+      <w:start w:val="1"/>
+      <w:numFmt w:val="decimal"/>
+      <w:lvlText w:val="%7."/>
+      <w:lvlJc w:val="left"/>
+      <w:pPr>
+        <w:ind w:left="5040" w:hanging="360"/>
+      </w:pPr>
+    </w:lvl>
+    <w:lvl w:ilvl="7" w:tplc="20000019" w:tentative="1">
+      <w:start w:val="1"/>
+      <w:numFmt w:val="lowerLetter"/>
+      <w:lvlText w:val="%8."/>
+      <w:lvlJc w:val="left"/>
+      <w:pPr>
+        <w:ind w:left="5760" w:hanging="360"/>
+      </w:pPr>
+    </w:lvl>
+    <w:lvl w:ilvl="8" w:tplc="2000001B" w:tentative="1">
+      <w:start w:val="1"/>
+      <w:numFmt w:val="lowerRoman"/>
+      <w:lvlText w:val="%9."/>
+      <w:lvlJc w:val="right"/>
+      <w:pPr>
+        <w:ind w:left="6480" w:hanging="180"/>
+      </w:pPr>
+    </w:lvl>
+  </w:abstractNum>
+  <w:abstractNum w:abstractNumId="7" w15:restartNumberingAfterBreak="0">
     <w:nsid w:val="2C532310"/>
     <w:multiLevelType w:val="hybridMultilevel"/>
     <w:tmpl w:val="9F30A6EE"/>
@@ -7472,7 +10296,93 @@
       </w:pPr>
     </w:lvl>
   </w:abstractNum>
-  <w:abstractNum w:abstractNumId="7" w15:restartNumberingAfterBreak="0">
+  <w:abstractNum w:abstractNumId="8" w15:restartNumberingAfterBreak="0">
+    <w:nsid w:val="2CA72C08"/>
+    <w:multiLevelType w:val="hybridMultilevel"/>
+    <w:tmpl w:val="E8CA38FC"/>
+    <w:lvl w:ilvl="0" w:tplc="20000017">
+      <w:start w:val="1"/>
+      <w:numFmt w:val="lowerLetter"/>
+      <w:lvlText w:val="%1)"/>
+      <w:lvlJc w:val="left"/>
+      <w:pPr>
+        <w:ind w:left="1440" w:hanging="360"/>
+      </w:pPr>
+    </w:lvl>
+    <w:lvl w:ilvl="1" w:tplc="20000019" w:tentative="1">
+      <w:start w:val="1"/>
+      <w:numFmt w:val="lowerLetter"/>
+      <w:lvlText w:val="%2."/>
+      <w:lvlJc w:val="left"/>
+      <w:pPr>
+        <w:ind w:left="2160" w:hanging="360"/>
+      </w:pPr>
+    </w:lvl>
+    <w:lvl w:ilvl="2" w:tplc="2000001B" w:tentative="1">
+      <w:start w:val="1"/>
+      <w:numFmt w:val="lowerRoman"/>
+      <w:lvlText w:val="%3."/>
+      <w:lvlJc w:val="right"/>
+      <w:pPr>
+        <w:ind w:left="2880" w:hanging="180"/>
+      </w:pPr>
+    </w:lvl>
+    <w:lvl w:ilvl="3" w:tplc="2000000F" w:tentative="1">
+      <w:start w:val="1"/>
+      <w:numFmt w:val="decimal"/>
+      <w:lvlText w:val="%4."/>
+      <w:lvlJc w:val="left"/>
+      <w:pPr>
+        <w:ind w:left="3600" w:hanging="360"/>
+      </w:pPr>
+    </w:lvl>
+    <w:lvl w:ilvl="4" w:tplc="20000019" w:tentative="1">
+      <w:start w:val="1"/>
+      <w:numFmt w:val="lowerLetter"/>
+      <w:lvlText w:val="%5."/>
+      <w:lvlJc w:val="left"/>
+      <w:pPr>
+        <w:ind w:left="4320" w:hanging="360"/>
+      </w:pPr>
+    </w:lvl>
+    <w:lvl w:ilvl="5" w:tplc="2000001B" w:tentative="1">
+      <w:start w:val="1"/>
+      <w:numFmt w:val="lowerRoman"/>
+      <w:lvlText w:val="%6."/>
+      <w:lvlJc w:val="right"/>
+      <w:pPr>
+        <w:ind w:left="5040" w:hanging="180"/>
+      </w:pPr>
+    </w:lvl>
+    <w:lvl w:ilvl="6" w:tplc="2000000F" w:tentative="1">
+      <w:start w:val="1"/>
+      <w:numFmt w:val="decimal"/>
+      <w:lvlText w:val="%7."/>
+      <w:lvlJc w:val="left"/>
+      <w:pPr>
+        <w:ind w:left="5760" w:hanging="360"/>
+      </w:pPr>
+    </w:lvl>
+    <w:lvl w:ilvl="7" w:tplc="20000019" w:tentative="1">
+      <w:start w:val="1"/>
+      <w:numFmt w:val="lowerLetter"/>
+      <w:lvlText w:val="%8."/>
+      <w:lvlJc w:val="left"/>
+      <w:pPr>
+        <w:ind w:left="6480" w:hanging="360"/>
+      </w:pPr>
+    </w:lvl>
+    <w:lvl w:ilvl="8" w:tplc="2000001B" w:tentative="1">
+      <w:start w:val="1"/>
+      <w:numFmt w:val="lowerRoman"/>
+      <w:lvlText w:val="%9."/>
+      <w:lvlJc w:val="right"/>
+      <w:pPr>
+        <w:ind w:left="7200" w:hanging="180"/>
+      </w:pPr>
+    </w:lvl>
+  </w:abstractNum>
+  <w:abstractNum w:abstractNumId="9" w15:restartNumberingAfterBreak="0">
     <w:nsid w:val="34C82111"/>
     <w:multiLevelType w:val="hybridMultilevel"/>
     <w:tmpl w:val="6A408062"/>
@@ -7558,7 +10468,7 @@
       </w:pPr>
     </w:lvl>
   </w:abstractNum>
-  <w:abstractNum w:abstractNumId="8" w15:restartNumberingAfterBreak="0">
+  <w:abstractNum w:abstractNumId="10" w15:restartNumberingAfterBreak="0">
     <w:nsid w:val="38431DC9"/>
     <w:multiLevelType w:val="hybridMultilevel"/>
     <w:tmpl w:val="CFA8E522"/>
@@ -7648,7 +10558,7 @@
       </w:pPr>
     </w:lvl>
   </w:abstractNum>
-  <w:abstractNum w:abstractNumId="9" w15:restartNumberingAfterBreak="0">
+  <w:abstractNum w:abstractNumId="11" w15:restartNumberingAfterBreak="0">
     <w:nsid w:val="3DC4547C"/>
     <w:multiLevelType w:val="hybridMultilevel"/>
     <w:tmpl w:val="B7ACD604"/>
@@ -7734,7 +10644,7 @@
       </w:pPr>
     </w:lvl>
   </w:abstractNum>
-  <w:abstractNum w:abstractNumId="10" w15:restartNumberingAfterBreak="0">
+  <w:abstractNum w:abstractNumId="12" w15:restartNumberingAfterBreak="0">
     <w:nsid w:val="41731BB4"/>
     <w:multiLevelType w:val="hybridMultilevel"/>
     <w:tmpl w:val="D8886FD4"/>
@@ -7820,7 +10730,7 @@
       </w:pPr>
     </w:lvl>
   </w:abstractNum>
-  <w:abstractNum w:abstractNumId="11" w15:restartNumberingAfterBreak="0">
+  <w:abstractNum w:abstractNumId="13" w15:restartNumberingAfterBreak="0">
     <w:nsid w:val="464E649C"/>
     <w:multiLevelType w:val="hybridMultilevel"/>
     <w:tmpl w:val="09B4A150"/>
@@ -7906,7 +10816,7 @@
       </w:pPr>
     </w:lvl>
   </w:abstractNum>
-  <w:abstractNum w:abstractNumId="12" w15:restartNumberingAfterBreak="0">
+  <w:abstractNum w:abstractNumId="14" w15:restartNumberingAfterBreak="0">
     <w:nsid w:val="4A6E10E6"/>
     <w:multiLevelType w:val="hybridMultilevel"/>
     <w:tmpl w:val="D59C3D66"/>
@@ -7992,7 +10902,7 @@
       </w:pPr>
     </w:lvl>
   </w:abstractNum>
-  <w:abstractNum w:abstractNumId="13" w15:restartNumberingAfterBreak="0">
+  <w:abstractNum w:abstractNumId="15" w15:restartNumberingAfterBreak="0">
     <w:nsid w:val="4C08161F"/>
     <w:multiLevelType w:val="hybridMultilevel"/>
     <w:tmpl w:val="872622FA"/>
@@ -8078,7 +10988,7 @@
       </w:pPr>
     </w:lvl>
   </w:abstractNum>
-  <w:abstractNum w:abstractNumId="14" w15:restartNumberingAfterBreak="0">
+  <w:abstractNum w:abstractNumId="16" w15:restartNumberingAfterBreak="0">
     <w:nsid w:val="4D377B27"/>
     <w:multiLevelType w:val="hybridMultilevel"/>
     <w:tmpl w:val="6A16630A"/>
@@ -8168,7 +11078,93 @@
       </w:pPr>
     </w:lvl>
   </w:abstractNum>
-  <w:abstractNum w:abstractNumId="15" w15:restartNumberingAfterBreak="0">
+  <w:abstractNum w:abstractNumId="17" w15:restartNumberingAfterBreak="0">
+    <w:nsid w:val="53A82445"/>
+    <w:multiLevelType w:val="hybridMultilevel"/>
+    <w:tmpl w:val="8ECCA4EC"/>
+    <w:lvl w:ilvl="0" w:tplc="20000011">
+      <w:start w:val="1"/>
+      <w:numFmt w:val="decimal"/>
+      <w:lvlText w:val="%1)"/>
+      <w:lvlJc w:val="left"/>
+      <w:pPr>
+        <w:ind w:left="720" w:hanging="360"/>
+      </w:pPr>
+    </w:lvl>
+    <w:lvl w:ilvl="1" w:tplc="20000019" w:tentative="1">
+      <w:start w:val="1"/>
+      <w:numFmt w:val="lowerLetter"/>
+      <w:lvlText w:val="%2."/>
+      <w:lvlJc w:val="left"/>
+      <w:pPr>
+        <w:ind w:left="1440" w:hanging="360"/>
+      </w:pPr>
+    </w:lvl>
+    <w:lvl w:ilvl="2" w:tplc="2000001B" w:tentative="1">
+      <w:start w:val="1"/>
+      <w:numFmt w:val="lowerRoman"/>
+      <w:lvlText w:val="%3."/>
+      <w:lvlJc w:val="right"/>
+      <w:pPr>
+        <w:ind w:left="2160" w:hanging="180"/>
+      </w:pPr>
+    </w:lvl>
+    <w:lvl w:ilvl="3" w:tplc="2000000F" w:tentative="1">
+      <w:start w:val="1"/>
+      <w:numFmt w:val="decimal"/>
+      <w:lvlText w:val="%4."/>
+      <w:lvlJc w:val="left"/>
+      <w:pPr>
+        <w:ind w:left="2880" w:hanging="360"/>
+      </w:pPr>
+    </w:lvl>
+    <w:lvl w:ilvl="4" w:tplc="20000019" w:tentative="1">
+      <w:start w:val="1"/>
+      <w:numFmt w:val="lowerLetter"/>
+      <w:lvlText w:val="%5."/>
+      <w:lvlJc w:val="left"/>
+      <w:pPr>
+        <w:ind w:left="3600" w:hanging="360"/>
+      </w:pPr>
+    </w:lvl>
+    <w:lvl w:ilvl="5" w:tplc="2000001B" w:tentative="1">
+      <w:start w:val="1"/>
+      <w:numFmt w:val="lowerRoman"/>
+      <w:lvlText w:val="%6."/>
+      <w:lvlJc w:val="right"/>
+      <w:pPr>
+        <w:ind w:left="4320" w:hanging="180"/>
+      </w:pPr>
+    </w:lvl>
+    <w:lvl w:ilvl="6" w:tplc="2000000F" w:tentative="1">
+      <w:start w:val="1"/>
+      <w:numFmt w:val="decimal"/>
+      <w:lvlText w:val="%7."/>
+      <w:lvlJc w:val="left"/>
+      <w:pPr>
+        <w:ind w:left="5040" w:hanging="360"/>
+      </w:pPr>
+    </w:lvl>
+    <w:lvl w:ilvl="7" w:tplc="20000019" w:tentative="1">
+      <w:start w:val="1"/>
+      <w:numFmt w:val="lowerLetter"/>
+      <w:lvlText w:val="%8."/>
+      <w:lvlJc w:val="left"/>
+      <w:pPr>
+        <w:ind w:left="5760" w:hanging="360"/>
+      </w:pPr>
+    </w:lvl>
+    <w:lvl w:ilvl="8" w:tplc="2000001B" w:tentative="1">
+      <w:start w:val="1"/>
+      <w:numFmt w:val="lowerRoman"/>
+      <w:lvlText w:val="%9."/>
+      <w:lvlJc w:val="right"/>
+      <w:pPr>
+        <w:ind w:left="6480" w:hanging="180"/>
+      </w:pPr>
+    </w:lvl>
+  </w:abstractNum>
+  <w:abstractNum w:abstractNumId="18" w15:restartNumberingAfterBreak="0">
     <w:nsid w:val="54520460"/>
     <w:multiLevelType w:val="hybridMultilevel"/>
     <w:tmpl w:val="E870CAA2"/>
@@ -8254,7 +11250,7 @@
       </w:pPr>
     </w:lvl>
   </w:abstractNum>
-  <w:abstractNum w:abstractNumId="16" w15:restartNumberingAfterBreak="0">
+  <w:abstractNum w:abstractNumId="19" w15:restartNumberingAfterBreak="0">
     <w:nsid w:val="5F521C28"/>
     <w:multiLevelType w:val="hybridMultilevel"/>
     <w:tmpl w:val="BBA436A6"/>
@@ -8340,7 +11336,7 @@
       </w:pPr>
     </w:lvl>
   </w:abstractNum>
-  <w:abstractNum w:abstractNumId="17" w15:restartNumberingAfterBreak="0">
+  <w:abstractNum w:abstractNumId="20" w15:restartNumberingAfterBreak="0">
     <w:nsid w:val="6AFD47BE"/>
     <w:multiLevelType w:val="hybridMultilevel"/>
     <w:tmpl w:val="FF4CA58A"/>
@@ -8429,7 +11425,7 @@
       </w:pPr>
     </w:lvl>
   </w:abstractNum>
-  <w:abstractNum w:abstractNumId="18" w15:restartNumberingAfterBreak="0">
+  <w:abstractNum w:abstractNumId="21" w15:restartNumberingAfterBreak="0">
     <w:nsid w:val="76DB05A5"/>
     <w:multiLevelType w:val="hybridMultilevel"/>
     <w:tmpl w:val="7CC4FB58"/>
@@ -8516,43 +11512,43 @@
     </w:lvl>
   </w:abstractNum>
   <w:num w:numId="1">
-    <w:abstractNumId w:val="17"/>
+    <w:abstractNumId w:val="20"/>
   </w:num>
   <w:num w:numId="2">
     <w:abstractNumId w:val="3"/>
   </w:num>
   <w:num w:numId="3">
-    <w:abstractNumId w:val="16"/>
+    <w:abstractNumId w:val="19"/>
   </w:num>
   <w:num w:numId="4">
-    <w:abstractNumId w:val="18"/>
+    <w:abstractNumId w:val="21"/>
   </w:num>
   <w:num w:numId="5">
     <w:abstractNumId w:val="1"/>
   </w:num>
   <w:num w:numId="6">
-    <w:abstractNumId w:val="10"/>
+    <w:abstractNumId w:val="12"/>
   </w:num>
   <w:num w:numId="7">
-    <w:abstractNumId w:val="12"/>
+    <w:abstractNumId w:val="14"/>
   </w:num>
   <w:num w:numId="8">
-    <w:abstractNumId w:val="11"/>
+    <w:abstractNumId w:val="13"/>
   </w:num>
   <w:num w:numId="9">
     <w:abstractNumId w:val="4"/>
   </w:num>
   <w:num w:numId="10">
-    <w:abstractNumId w:val="15"/>
+    <w:abstractNumId w:val="18"/>
   </w:num>
   <w:num w:numId="11">
-    <w:abstractNumId w:val="7"/>
+    <w:abstractNumId w:val="9"/>
   </w:num>
   <w:num w:numId="12">
-    <w:abstractNumId w:val="8"/>
+    <w:abstractNumId w:val="10"/>
   </w:num>
   <w:num w:numId="13">
-    <w:abstractNumId w:val="13"/>
+    <w:abstractNumId w:val="15"/>
   </w:num>
   <w:num w:numId="14">
     <w:abstractNumId w:val="4"/>
@@ -8591,16 +11587,25 @@
     <w:abstractNumId w:val="0"/>
   </w:num>
   <w:num w:numId="17">
-    <w:abstractNumId w:val="9"/>
+    <w:abstractNumId w:val="11"/>
   </w:num>
   <w:num w:numId="18">
+    <w:abstractNumId w:val="6"/>
+  </w:num>
+  <w:num w:numId="19">
+    <w:abstractNumId w:val="16"/>
+  </w:num>
+  <w:num w:numId="20">
+    <w:abstractNumId w:val="7"/>
+  </w:num>
+  <w:num w:numId="21">
+    <w:abstractNumId w:val="17"/>
+  </w:num>
+  <w:num w:numId="22">
     <w:abstractNumId w:val="5"/>
   </w:num>
-  <w:num w:numId="19">
-    <w:abstractNumId w:val="14"/>
-  </w:num>
-  <w:num w:numId="20">
-    <w:abstractNumId w:val="6"/>
+  <w:num w:numId="23">
+    <w:abstractNumId w:val="8"/>
   </w:num>
 </w:numbering>
 </file>
@@ -20684,6 +23689,48 @@
       <w:lang w:val="ru-BY"/>
     </w:rPr>
   </w:style>
+  <w:style w:type="paragraph" w:styleId="HTML">
+    <w:name w:val="HTML Preformatted"/>
+    <w:basedOn w:val="a"/>
+    <w:link w:val="HTML0"/>
+    <w:uiPriority w:val="99"/>
+    <w:semiHidden/>
+    <w:unhideWhenUsed/>
+    <w:rsid w:val="00C52859"/>
+    <w:pPr>
+      <w:spacing w:after="0" w:line="240" w:lineRule="auto"/>
+    </w:pPr>
+    <w:rPr>
+      <w:rFonts w:ascii="Consolas" w:hAnsi="Consolas"/>
+      <w:sz w:val="20"/>
+      <w:szCs w:val="20"/>
+    </w:rPr>
+  </w:style>
+  <w:style w:type="character" w:customStyle="1" w:styleId="HTML0">
+    <w:name w:val="Стандартный HTML Знак"/>
+    <w:basedOn w:val="a0"/>
+    <w:link w:val="HTML"/>
+    <w:uiPriority w:val="99"/>
+    <w:semiHidden/>
+    <w:rsid w:val="00C52859"/>
+    <w:rPr>
+      <w:rFonts w:ascii="Consolas" w:hAnsi="Consolas"/>
+      <w:sz w:val="20"/>
+      <w:szCs w:val="20"/>
+    </w:rPr>
+  </w:style>
+  <w:style w:type="character" w:styleId="afb">
+    <w:name w:val="FollowedHyperlink"/>
+    <w:basedOn w:val="a0"/>
+    <w:uiPriority w:val="99"/>
+    <w:semiHidden/>
+    <w:unhideWhenUsed/>
+    <w:rsid w:val="00061A9A"/>
+    <w:rPr>
+      <w:color w:val="954F72" w:themeColor="followedHyperlink"/>
+      <w:u w:val="single"/>
+    </w:rPr>
+  </w:style>
 </w:styles>
 </file>
 
